--- a/python/pythonadvancednotes.docx
+++ b/python/pythonadvancednotes.docx
@@ -21,9 +21,19 @@
           <w:b/>
         </w:rPr>
       </w:pPr>
-      <w:r>
-        <w:t>Condition_if_true if condition else condition_if_false</w:t>
-      </w:r>
+      <w:proofErr w:type="spellStart"/>
+      <w:r>
+        <w:t>Condition_if_true</w:t>
+      </w:r>
+      <w:proofErr w:type="spellEnd"/>
+      <w:r>
+        <w:t xml:space="preserve"> if condition else </w:t>
+      </w:r>
+      <w:proofErr w:type="spellStart"/>
+      <w:r>
+        <w:t>condition_if_false</w:t>
+      </w:r>
+      <w:proofErr w:type="spellEnd"/>
       <w:r>
         <w:rPr>
           <w:b/>
@@ -37,16 +47,26 @@
           <w:b/>
         </w:rPr>
       </w:pPr>
+      <w:proofErr w:type="spellStart"/>
       <w:r>
         <w:rPr>
           <w:b/>
         </w:rPr>
         <w:t>Iterable</w:t>
       </w:r>
-    </w:p>
-    <w:p>
-      <w:r>
-        <w:t xml:space="preserve"> It is an object which can be iterated i.e one by one </w:t>
+      <w:proofErr w:type="spellEnd"/>
+    </w:p>
+    <w:p>
+      <w:r>
+        <w:t xml:space="preserve"> It is an object which can be iterated </w:t>
+      </w:r>
+      <w:proofErr w:type="spellStart"/>
+      <w:r>
+        <w:t>i.e</w:t>
+      </w:r>
+      <w:proofErr w:type="spellEnd"/>
+      <w:r>
+        <w:t xml:space="preserve"> one by one </w:t>
       </w:r>
       <w:r>
         <w:t xml:space="preserve">check </w:t>
@@ -59,8 +79,26 @@
       </w:r>
     </w:p>
     <w:p>
-      <w:r>
-        <w:t xml:space="preserve">List,dictionary,set,tuple,strings are iterable </w:t>
+      <w:proofErr w:type="spellStart"/>
+      <w:r>
+        <w:t>List</w:t>
+      </w:r>
+      <w:proofErr w:type="gramStart"/>
+      <w:r>
+        <w:t>,dictionary,set,tuple,strings</w:t>
+      </w:r>
+      <w:proofErr w:type="spellEnd"/>
+      <w:proofErr w:type="gramEnd"/>
+      <w:r>
+        <w:t xml:space="preserve"> are </w:t>
+      </w:r>
+      <w:proofErr w:type="spellStart"/>
+      <w:r>
+        <w:t>iterable</w:t>
+      </w:r>
+      <w:proofErr w:type="spellEnd"/>
+      <w:r>
+        <w:t xml:space="preserve"> </w:t>
       </w:r>
     </w:p>
     <w:p>
@@ -135,7 +173,23 @@
           <w:rFonts w:ascii="Arial" w:hAnsi="Arial" w:cs="Arial"/>
           <w:shd w:val="clear" w:color="auto" w:fill="FFFFFF"/>
         </w:rPr>
-        <w:t>Python’s print() function comes with a parameter called ‘end’. By default, the value of this parameter is ‘\n’, i.e. the new line character. You can end a print statement with any character/string using this parameter.</w:t>
+        <w:t xml:space="preserve">Python’s </w:t>
+      </w:r>
+      <w:proofErr w:type="gramStart"/>
+      <w:r>
+        <w:rPr>
+          <w:rFonts w:ascii="Arial" w:hAnsi="Arial" w:cs="Arial"/>
+          <w:shd w:val="clear" w:color="auto" w:fill="FFFFFF"/>
+        </w:rPr>
+        <w:t>print(</w:t>
+      </w:r>
+      <w:proofErr w:type="gramEnd"/>
+      <w:r>
+        <w:rPr>
+          <w:rFonts w:ascii="Arial" w:hAnsi="Arial" w:cs="Arial"/>
+          <w:shd w:val="clear" w:color="auto" w:fill="FFFFFF"/>
+        </w:rPr>
+        <w:t>) function comes with a parameter called ‘end’. By default, the value of this parameter is ‘\n’, i.e. the new line character. You can end a print statement with any character/string using this parameter.</w:t>
       </w:r>
     </w:p>
     <w:p>
@@ -145,12 +199,30 @@
           <w:rFonts w:eastAsiaTheme="minorHAnsi"/>
         </w:rPr>
       </w:pPr>
+      <w:proofErr w:type="spellStart"/>
       <w:r>
         <w:rPr>
           <w:rStyle w:val="HTMLCode"/>
           <w:rFonts w:eastAsiaTheme="minorHAnsi"/>
         </w:rPr>
-        <w:t>Ex:print("Welcome to"</w:t>
+        <w:t>Ex</w:t>
+      </w:r>
+      <w:proofErr w:type="gramStart"/>
+      <w:r>
+        <w:rPr>
+          <w:rStyle w:val="HTMLCode"/>
+          <w:rFonts w:eastAsiaTheme="minorHAnsi"/>
+        </w:rPr>
+        <w:t>:print</w:t>
+      </w:r>
+      <w:proofErr w:type="spellEnd"/>
+      <w:proofErr w:type="gramEnd"/>
+      <w:r>
+        <w:rPr>
+          <w:rStyle w:val="HTMLCode"/>
+          <w:rFonts w:eastAsiaTheme="minorHAnsi"/>
+        </w:rPr>
+        <w:t>("Welcome to"</w:t>
       </w:r>
       <w:r>
         <w:rPr>
@@ -508,18 +580,27 @@
           <w:rFonts w:eastAsiaTheme="minorHAnsi"/>
         </w:rPr>
       </w:pPr>
+      <w:proofErr w:type="spellStart"/>
       <w:r>
         <w:rPr>
           <w:rStyle w:val="HTMLCode"/>
           <w:rFonts w:eastAsiaTheme="minorHAnsi"/>
         </w:rPr>
-        <w:t>Test.__doc__ - this is used to print the strings of a function or c</w:t>
-      </w:r>
+        <w:t>Test.__doc</w:t>
+      </w:r>
+      <w:proofErr w:type="spellEnd"/>
       <w:r>
         <w:rPr>
           <w:rStyle w:val="HTMLCode"/>
           <w:rFonts w:eastAsiaTheme="minorHAnsi"/>
         </w:rPr>
+        <w:t>__ - this is used to print the strings of a function or c</w:t>
+      </w:r>
+      <w:r>
+        <w:rPr>
+          <w:rStyle w:val="HTMLCode"/>
+          <w:rFonts w:eastAsiaTheme="minorHAnsi"/>
+        </w:rPr>
         <w:t>omments of a function.</w:t>
       </w:r>
     </w:p>
@@ -601,24 +682,96 @@
           <w:u w:val="single"/>
         </w:rPr>
         <w:lastRenderedPageBreak/>
-        <w:t>**args and **kwargs</w:t>
-      </w:r>
-    </w:p>
-    <w:p>
-      <w:pPr>
-        <w:rPr>
-          <w:rFonts w:ascii="Courier New" w:hAnsi="Courier New" w:cs="Courier New"/>
-          <w:sz w:val="20"/>
-          <w:szCs w:val="20"/>
-        </w:rPr>
-      </w:pPr>
-      <w:r>
-        <w:rPr>
-          <w:rFonts w:ascii="Courier New" w:hAnsi="Courier New" w:cs="Courier New"/>
-          <w:sz w:val="20"/>
-          <w:szCs w:val="20"/>
-        </w:rPr>
-        <w:t xml:space="preserve">Rule:params,*args,default </w:t>
+        <w:t>**</w:t>
+      </w:r>
+      <w:proofErr w:type="spellStart"/>
+      <w:r>
+        <w:rPr>
+          <w:rFonts w:ascii="Courier New" w:hAnsi="Courier New" w:cs="Courier New"/>
+          <w:b/>
+          <w:sz w:val="20"/>
+          <w:szCs w:val="20"/>
+          <w:u w:val="single"/>
+        </w:rPr>
+        <w:t>args</w:t>
+      </w:r>
+      <w:proofErr w:type="spellEnd"/>
+      <w:r>
+        <w:rPr>
+          <w:rFonts w:ascii="Courier New" w:hAnsi="Courier New" w:cs="Courier New"/>
+          <w:b/>
+          <w:sz w:val="20"/>
+          <w:szCs w:val="20"/>
+          <w:u w:val="single"/>
+        </w:rPr>
+        <w:t xml:space="preserve"> and **</w:t>
+      </w:r>
+      <w:proofErr w:type="spellStart"/>
+      <w:r>
+        <w:rPr>
+          <w:rFonts w:ascii="Courier New" w:hAnsi="Courier New" w:cs="Courier New"/>
+          <w:b/>
+          <w:sz w:val="20"/>
+          <w:szCs w:val="20"/>
+          <w:u w:val="single"/>
+        </w:rPr>
+        <w:t>kwargs</w:t>
+      </w:r>
+      <w:proofErr w:type="spellEnd"/>
+    </w:p>
+    <w:p>
+      <w:pPr>
+        <w:rPr>
+          <w:rFonts w:ascii="Courier New" w:hAnsi="Courier New" w:cs="Courier New"/>
+          <w:sz w:val="20"/>
+          <w:szCs w:val="20"/>
+        </w:rPr>
+      </w:pPr>
+      <w:proofErr w:type="spellStart"/>
+      <w:r>
+        <w:rPr>
+          <w:rFonts w:ascii="Courier New" w:hAnsi="Courier New" w:cs="Courier New"/>
+          <w:sz w:val="20"/>
+          <w:szCs w:val="20"/>
+        </w:rPr>
+        <w:t>Rule</w:t>
+      </w:r>
+      <w:proofErr w:type="gramStart"/>
+      <w:r>
+        <w:rPr>
+          <w:rFonts w:ascii="Courier New" w:hAnsi="Courier New" w:cs="Courier New"/>
+          <w:sz w:val="20"/>
+          <w:szCs w:val="20"/>
+        </w:rPr>
+        <w:t>:params</w:t>
+      </w:r>
+      <w:proofErr w:type="spellEnd"/>
+      <w:proofErr w:type="gramEnd"/>
+      <w:r>
+        <w:rPr>
+          <w:rFonts w:ascii="Courier New" w:hAnsi="Courier New" w:cs="Courier New"/>
+          <w:sz w:val="20"/>
+          <w:szCs w:val="20"/>
+        </w:rPr>
+        <w:t>,*</w:t>
+      </w:r>
+      <w:proofErr w:type="spellStart"/>
+      <w:r>
+        <w:rPr>
+          <w:rFonts w:ascii="Courier New" w:hAnsi="Courier New" w:cs="Courier New"/>
+          <w:sz w:val="20"/>
+          <w:szCs w:val="20"/>
+        </w:rPr>
+        <w:t>args,default</w:t>
+      </w:r>
+      <w:proofErr w:type="spellEnd"/>
+      <w:r>
+        <w:rPr>
+          <w:rFonts w:ascii="Courier New" w:hAnsi="Courier New" w:cs="Courier New"/>
+          <w:sz w:val="20"/>
+          <w:szCs w:val="20"/>
+        </w:rPr>
+        <w:t xml:space="preserve"> </w:t>
       </w:r>
       <w:r>
         <w:rPr>
@@ -634,8 +787,18 @@
           <w:sz w:val="20"/>
           <w:szCs w:val="20"/>
         </w:rPr>
-        <w:t>,**kwargs</w:t>
-      </w:r>
+        <w:t>,**</w:t>
+      </w:r>
+      <w:proofErr w:type="spellStart"/>
+      <w:r>
+        <w:rPr>
+          <w:rFonts w:ascii="Courier New" w:hAnsi="Courier New" w:cs="Courier New"/>
+          <w:sz w:val="20"/>
+          <w:szCs w:val="20"/>
+        </w:rPr>
+        <w:t>kwargs</w:t>
+      </w:r>
+      <w:proofErr w:type="spellEnd"/>
     </w:p>
     <w:p>
       <w:pPr>
@@ -817,6 +980,7 @@
           <w:szCs w:val="20"/>
         </w:rPr>
       </w:pPr>
+      <w:proofErr w:type="spellStart"/>
       <w:r>
         <w:rPr>
           <w:rFonts w:ascii="Courier New" w:hAnsi="Courier New" w:cs="Courier New"/>
@@ -835,6 +999,7 @@
         </w:rPr>
         <w:t>odeeditors</w:t>
       </w:r>
+      <w:proofErr w:type="spellEnd"/>
       <w:r>
         <w:rPr>
           <w:rFonts w:ascii="Courier New" w:hAnsi="Courier New" w:cs="Courier New"/>
@@ -882,6 +1047,7 @@
           <w:szCs w:val="20"/>
         </w:rPr>
       </w:pPr>
+      <w:proofErr w:type="gramStart"/>
       <w:r>
         <w:rPr>
           <w:rFonts w:ascii="Courier New" w:hAnsi="Courier New" w:cs="Courier New"/>
@@ -890,61 +1056,73 @@
         </w:rPr>
         <w:t>sublime</w:t>
       </w:r>
-      <w:r>
-        <w:rPr>
-          <w:rFonts w:ascii="Courier New" w:hAnsi="Courier New" w:cs="Courier New"/>
-          <w:b/>
-          <w:sz w:val="20"/>
-          <w:szCs w:val="20"/>
-        </w:rPr>
-        <w:tab/>
-      </w:r>
-      <w:r>
-        <w:rPr>
-          <w:rFonts w:ascii="Courier New" w:hAnsi="Courier New" w:cs="Courier New"/>
-          <w:b/>
-          <w:sz w:val="20"/>
-          <w:szCs w:val="20"/>
-        </w:rPr>
-        <w:tab/>
-      </w:r>
-      <w:r>
-        <w:rPr>
-          <w:rFonts w:ascii="Courier New" w:hAnsi="Courier New" w:cs="Courier New"/>
-          <w:b/>
-          <w:sz w:val="20"/>
-          <w:szCs w:val="20"/>
-        </w:rPr>
-        <w:tab/>
-      </w:r>
-      <w:r>
-        <w:rPr>
-          <w:rFonts w:ascii="Courier New" w:hAnsi="Courier New" w:cs="Courier New"/>
-          <w:b/>
-          <w:sz w:val="20"/>
-          <w:szCs w:val="20"/>
-        </w:rPr>
-        <w:tab/>
-      </w:r>
-      <w:r>
-        <w:rPr>
-          <w:rFonts w:ascii="Courier New" w:hAnsi="Courier New" w:cs="Courier New"/>
-          <w:b/>
-          <w:sz w:val="20"/>
-          <w:szCs w:val="20"/>
-        </w:rPr>
-        <w:tab/>
+      <w:proofErr w:type="gramEnd"/>
+      <w:r>
+        <w:rPr>
+          <w:rFonts w:ascii="Courier New" w:hAnsi="Courier New" w:cs="Courier New"/>
+          <w:b/>
+          <w:sz w:val="20"/>
+          <w:szCs w:val="20"/>
+        </w:rPr>
+        <w:tab/>
+      </w:r>
+      <w:r>
+        <w:rPr>
+          <w:rFonts w:ascii="Courier New" w:hAnsi="Courier New" w:cs="Courier New"/>
+          <w:b/>
+          <w:sz w:val="20"/>
+          <w:szCs w:val="20"/>
+        </w:rPr>
+        <w:tab/>
+      </w:r>
+      <w:r>
+        <w:rPr>
+          <w:rFonts w:ascii="Courier New" w:hAnsi="Courier New" w:cs="Courier New"/>
+          <w:b/>
+          <w:sz w:val="20"/>
+          <w:szCs w:val="20"/>
+        </w:rPr>
+        <w:tab/>
+      </w:r>
+      <w:r>
+        <w:rPr>
+          <w:rFonts w:ascii="Courier New" w:hAnsi="Courier New" w:cs="Courier New"/>
+          <w:b/>
+          <w:sz w:val="20"/>
+          <w:szCs w:val="20"/>
+        </w:rPr>
+        <w:tab/>
+      </w:r>
+      <w:r>
+        <w:rPr>
+          <w:rFonts w:ascii="Courier New" w:hAnsi="Courier New" w:cs="Courier New"/>
+          <w:b/>
+          <w:sz w:val="20"/>
+          <w:szCs w:val="20"/>
+        </w:rPr>
+        <w:tab/>
+      </w:r>
+      <w:proofErr w:type="spellStart"/>
+      <w:r>
+        <w:rPr>
+          <w:rFonts w:ascii="Courier New" w:hAnsi="Courier New" w:cs="Courier New"/>
+          <w:b/>
+          <w:sz w:val="20"/>
+          <w:szCs w:val="20"/>
+        </w:rPr>
         <w:t>Jupyter</w:t>
       </w:r>
-    </w:p>
-    <w:p>
-      <w:pPr>
-        <w:rPr>
-          <w:rFonts w:ascii="Courier New" w:hAnsi="Courier New" w:cs="Courier New"/>
-          <w:sz w:val="20"/>
-          <w:szCs w:val="20"/>
-        </w:rPr>
-      </w:pPr>
+      <w:proofErr w:type="spellEnd"/>
+    </w:p>
+    <w:p>
+      <w:pPr>
+        <w:rPr>
+          <w:rFonts w:ascii="Courier New" w:hAnsi="Courier New" w:cs="Courier New"/>
+          <w:sz w:val="20"/>
+          <w:szCs w:val="20"/>
+        </w:rPr>
+      </w:pPr>
+      <w:proofErr w:type="spellStart"/>
       <w:r>
         <w:rPr>
           <w:rFonts w:ascii="Courier New" w:hAnsi="Courier New" w:cs="Courier New"/>
@@ -953,6 +1131,7 @@
         </w:rPr>
         <w:t>Visualstudio</w:t>
       </w:r>
+      <w:proofErr w:type="spellEnd"/>
     </w:p>
     <w:p>
       <w:pPr>
@@ -983,6 +1162,7 @@
           <w:szCs w:val="20"/>
         </w:rPr>
       </w:pPr>
+      <w:proofErr w:type="spellStart"/>
       <w:r>
         <w:rPr>
           <w:rFonts w:ascii="Courier New" w:hAnsi="Courier New" w:cs="Courier New"/>
@@ -991,15 +1171,17 @@
         </w:rPr>
         <w:t>Pycharm</w:t>
       </w:r>
-    </w:p>
-    <w:p>
-      <w:pPr>
-        <w:rPr>
-          <w:rFonts w:ascii="Courier New" w:hAnsi="Courier New" w:cs="Courier New"/>
-          <w:sz w:val="20"/>
-          <w:szCs w:val="20"/>
-        </w:rPr>
-      </w:pPr>
+      <w:proofErr w:type="spellEnd"/>
+    </w:p>
+    <w:p>
+      <w:pPr>
+        <w:rPr>
+          <w:rFonts w:ascii="Courier New" w:hAnsi="Courier New" w:cs="Courier New"/>
+          <w:sz w:val="20"/>
+          <w:szCs w:val="20"/>
+        </w:rPr>
+      </w:pPr>
+      <w:proofErr w:type="spellStart"/>
       <w:r>
         <w:rPr>
           <w:rFonts w:ascii="Courier New" w:hAnsi="Courier New" w:cs="Courier New"/>
@@ -1008,6 +1190,7 @@
         </w:rPr>
         <w:t>Jupyter</w:t>
       </w:r>
+      <w:proofErr w:type="spellEnd"/>
     </w:p>
     <w:p>
       <w:pPr>
@@ -1051,6 +1234,7 @@
         </w:rPr>
         <w:t>The </w:t>
       </w:r>
+      <w:proofErr w:type="gramStart"/>
       <w:r>
         <w:rPr>
           <w:rStyle w:val="HTMLCode"/>
@@ -1060,7 +1244,19 @@
           <w:szCs w:val="24"/>
           <w:shd w:val="clear" w:color="auto" w:fill="F1F1F1"/>
         </w:rPr>
-        <w:t>map()</w:t>
+        <w:t>map(</w:t>
+      </w:r>
+      <w:proofErr w:type="gramEnd"/>
+      <w:r>
+        <w:rPr>
+          <w:rStyle w:val="HTMLCode"/>
+          <w:rFonts w:ascii="Consolas" w:eastAsiaTheme="minorHAnsi" w:hAnsi="Consolas"/>
+          <w:color w:val="DC143C"/>
+          <w:sz w:val="24"/>
+          <w:szCs w:val="24"/>
+          <w:shd w:val="clear" w:color="auto" w:fill="F1F1F1"/>
+        </w:rPr>
+        <w:t>)</w:t>
       </w:r>
       <w:r>
         <w:rPr>
@@ -1070,7 +1266,29 @@
           <w:szCs w:val="23"/>
           <w:shd w:val="clear" w:color="auto" w:fill="FFFFFF"/>
         </w:rPr>
-        <w:t> function executes a specified function for each item in an iterable. The item is sent to the function as a parameter.</w:t>
+        <w:t xml:space="preserve"> function executes a specified function for each item in an </w:t>
+      </w:r>
+      <w:proofErr w:type="spellStart"/>
+      <w:r>
+        <w:rPr>
+          <w:rFonts w:ascii="Verdana" w:hAnsi="Verdana"/>
+          <w:color w:val="000000"/>
+          <w:sz w:val="23"/>
+          <w:szCs w:val="23"/>
+          <w:shd w:val="clear" w:color="auto" w:fill="FFFFFF"/>
+        </w:rPr>
+        <w:t>iterable</w:t>
+      </w:r>
+      <w:proofErr w:type="spellEnd"/>
+      <w:r>
+        <w:rPr>
+          <w:rFonts w:ascii="Verdana" w:hAnsi="Verdana"/>
+          <w:color w:val="000000"/>
+          <w:sz w:val="23"/>
+          <w:szCs w:val="23"/>
+          <w:shd w:val="clear" w:color="auto" w:fill="FFFFFF"/>
+        </w:rPr>
+        <w:t>. The item is sent to the function as a parameter.</w:t>
       </w:r>
     </w:p>
     <w:p>
@@ -1106,6 +1324,7 @@
           <w:szCs w:val="23"/>
         </w:rPr>
       </w:pPr>
+      <w:proofErr w:type="gramStart"/>
       <w:r>
         <w:rPr>
           <w:rFonts w:ascii="Consolas" w:eastAsia="Times New Roman" w:hAnsi="Consolas" w:cs="Times New Roman"/>
@@ -1115,6 +1334,7 @@
         </w:rPr>
         <w:t>map(</w:t>
       </w:r>
+      <w:proofErr w:type="gramEnd"/>
       <w:r>
         <w:rPr>
           <w:rFonts w:ascii="Consolas" w:eastAsia="Times New Roman" w:hAnsi="Consolas" w:cs="Times New Roman"/>
@@ -1135,6 +1355,7 @@
         </w:rPr>
         <w:t>, </w:t>
       </w:r>
+      <w:proofErr w:type="spellStart"/>
       <w:r>
         <w:rPr>
           <w:rFonts w:ascii="Consolas" w:eastAsia="Times New Roman" w:hAnsi="Consolas" w:cs="Times New Roman"/>
@@ -1146,6 +1367,7 @@
         </w:rPr>
         <w:t>iterables</w:t>
       </w:r>
+      <w:proofErr w:type="spellEnd"/>
       <w:r>
         <w:rPr>
           <w:rFonts w:ascii="Consolas" w:eastAsia="Times New Roman" w:hAnsi="Consolas" w:cs="Times New Roman"/>
@@ -1309,6 +1531,7 @@
           <w:szCs w:val="23"/>
         </w:rPr>
       </w:pPr>
+      <w:proofErr w:type="gramStart"/>
       <w:r>
         <w:rPr>
           <w:rFonts w:ascii="Consolas" w:eastAsia="Times New Roman" w:hAnsi="Consolas" w:cs="Times New Roman"/>
@@ -1318,6 +1541,7 @@
         </w:rPr>
         <w:t>zip(</w:t>
       </w:r>
+      <w:proofErr w:type="gramEnd"/>
       <w:r>
         <w:rPr>
           <w:rFonts w:ascii="Consolas" w:eastAsia="Times New Roman" w:hAnsi="Consolas" w:cs="Times New Roman"/>
@@ -1436,8 +1660,19 @@
           <w:sz w:val="23"/>
           <w:szCs w:val="23"/>
         </w:rPr>
-        <w:t>This is not an inbuilt function in python we need to import from functools</w:t>
-      </w:r>
+        <w:t xml:space="preserve">This is not an inbuilt function in python we need to import from </w:t>
+      </w:r>
+      <w:proofErr w:type="spellStart"/>
+      <w:r>
+        <w:rPr>
+          <w:rFonts w:ascii="Consolas" w:eastAsia="Times New Roman" w:hAnsi="Consolas" w:cs="Times New Roman"/>
+          <w:color w:val="000000"/>
+          <w:sz w:val="23"/>
+          <w:szCs w:val="23"/>
+        </w:rPr>
+        <w:t>functools</w:t>
+      </w:r>
+      <w:proofErr w:type="spellEnd"/>
     </w:p>
     <w:p>
       <w:pPr>
@@ -1511,7 +1746,57 @@
           <w:szCs w:val="23"/>
         </w:rPr>
         <w:tab/>
-        <w:t xml:space="preserve">reduce(function,data,initialvalue) data- ex:list </w:t>
+      </w:r>
+      <w:proofErr w:type="gramStart"/>
+      <w:r>
+        <w:rPr>
+          <w:rFonts w:ascii="Consolas" w:eastAsia="Times New Roman" w:hAnsi="Consolas" w:cs="Times New Roman"/>
+          <w:color w:val="000000"/>
+          <w:sz w:val="23"/>
+          <w:szCs w:val="23"/>
+        </w:rPr>
+        <w:t>reduce(</w:t>
+      </w:r>
+      <w:proofErr w:type="spellStart"/>
+      <w:proofErr w:type="gramEnd"/>
+      <w:r>
+        <w:rPr>
+          <w:rFonts w:ascii="Consolas" w:eastAsia="Times New Roman" w:hAnsi="Consolas" w:cs="Times New Roman"/>
+          <w:color w:val="000000"/>
+          <w:sz w:val="23"/>
+          <w:szCs w:val="23"/>
+        </w:rPr>
+        <w:t>function,data,initialvalue</w:t>
+      </w:r>
+      <w:proofErr w:type="spellEnd"/>
+      <w:r>
+        <w:rPr>
+          <w:rFonts w:ascii="Consolas" w:eastAsia="Times New Roman" w:hAnsi="Consolas" w:cs="Times New Roman"/>
+          <w:color w:val="000000"/>
+          <w:sz w:val="23"/>
+          <w:szCs w:val="23"/>
+        </w:rPr>
+        <w:t xml:space="preserve">) data- </w:t>
+      </w:r>
+      <w:proofErr w:type="spellStart"/>
+      <w:r>
+        <w:rPr>
+          <w:rFonts w:ascii="Consolas" w:eastAsia="Times New Roman" w:hAnsi="Consolas" w:cs="Times New Roman"/>
+          <w:color w:val="000000"/>
+          <w:sz w:val="23"/>
+          <w:szCs w:val="23"/>
+        </w:rPr>
+        <w:t>ex:list</w:t>
+      </w:r>
+      <w:proofErr w:type="spellEnd"/>
+      <w:r>
+        <w:rPr>
+          <w:rFonts w:ascii="Consolas" w:eastAsia="Times New Roman" w:hAnsi="Consolas" w:cs="Times New Roman"/>
+          <w:color w:val="000000"/>
+          <w:sz w:val="23"/>
+          <w:szCs w:val="23"/>
+        </w:rPr>
+        <w:t xml:space="preserve"> </w:t>
       </w:r>
     </w:p>
     <w:p>
@@ -1609,7 +1894,58 @@
           <w:szCs w:val="23"/>
         </w:rPr>
         <w:tab/>
-        <w:t>Lambda param: action(param)</w:t>
+        <w:t xml:space="preserve">Lambda </w:t>
+      </w:r>
+      <w:proofErr w:type="spellStart"/>
+      <w:r>
+        <w:rPr>
+          <w:rFonts w:ascii="Consolas" w:eastAsia="Times New Roman" w:hAnsi="Consolas" w:cs="Times New Roman"/>
+          <w:color w:val="000000"/>
+          <w:sz w:val="23"/>
+          <w:szCs w:val="23"/>
+        </w:rPr>
+        <w:t>param</w:t>
+      </w:r>
+      <w:proofErr w:type="spellEnd"/>
+      <w:r>
+        <w:rPr>
+          <w:rFonts w:ascii="Consolas" w:eastAsia="Times New Roman" w:hAnsi="Consolas" w:cs="Times New Roman"/>
+          <w:color w:val="000000"/>
+          <w:sz w:val="23"/>
+          <w:szCs w:val="23"/>
+        </w:rPr>
+        <w:t xml:space="preserve">: </w:t>
+      </w:r>
+      <w:proofErr w:type="gramStart"/>
+      <w:r>
+        <w:rPr>
+          <w:rFonts w:ascii="Consolas" w:eastAsia="Times New Roman" w:hAnsi="Consolas" w:cs="Times New Roman"/>
+          <w:color w:val="000000"/>
+          <w:sz w:val="23"/>
+          <w:szCs w:val="23"/>
+        </w:rPr>
+        <w:t>action(</w:t>
+      </w:r>
+      <w:proofErr w:type="spellStart"/>
+      <w:proofErr w:type="gramEnd"/>
+      <w:r>
+        <w:rPr>
+          <w:rFonts w:ascii="Consolas" w:eastAsia="Times New Roman" w:hAnsi="Consolas" w:cs="Times New Roman"/>
+          <w:color w:val="000000"/>
+          <w:sz w:val="23"/>
+          <w:szCs w:val="23"/>
+        </w:rPr>
+        <w:t>param</w:t>
+      </w:r>
+      <w:proofErr w:type="spellEnd"/>
+      <w:r>
+        <w:rPr>
+          <w:rFonts w:ascii="Consolas" w:eastAsia="Times New Roman" w:hAnsi="Consolas" w:cs="Times New Roman"/>
+          <w:color w:val="000000"/>
+          <w:sz w:val="23"/>
+          <w:szCs w:val="23"/>
+        </w:rPr>
+        <w:t>)</w:t>
       </w:r>
     </w:p>
     <w:p>
@@ -1736,8 +2072,59 @@
           <w:sz w:val="23"/>
           <w:szCs w:val="23"/>
         </w:rPr>
-        <w:t>Syntax: Param for param in iterable</w:t>
-      </w:r>
+        <w:t xml:space="preserve">Syntax: </w:t>
+      </w:r>
+      <w:proofErr w:type="spellStart"/>
+      <w:r>
+        <w:rPr>
+          <w:rFonts w:ascii="Consolas" w:eastAsia="Times New Roman" w:hAnsi="Consolas" w:cs="Times New Roman"/>
+          <w:color w:val="000000"/>
+          <w:sz w:val="23"/>
+          <w:szCs w:val="23"/>
+        </w:rPr>
+        <w:t>Param</w:t>
+      </w:r>
+      <w:proofErr w:type="spellEnd"/>
+      <w:r>
+        <w:rPr>
+          <w:rFonts w:ascii="Consolas" w:eastAsia="Times New Roman" w:hAnsi="Consolas" w:cs="Times New Roman"/>
+          <w:color w:val="000000"/>
+          <w:sz w:val="23"/>
+          <w:szCs w:val="23"/>
+        </w:rPr>
+        <w:t xml:space="preserve"> for </w:t>
+      </w:r>
+      <w:proofErr w:type="spellStart"/>
+      <w:r>
+        <w:rPr>
+          <w:rFonts w:ascii="Consolas" w:eastAsia="Times New Roman" w:hAnsi="Consolas" w:cs="Times New Roman"/>
+          <w:color w:val="000000"/>
+          <w:sz w:val="23"/>
+          <w:szCs w:val="23"/>
+        </w:rPr>
+        <w:t>param</w:t>
+      </w:r>
+      <w:proofErr w:type="spellEnd"/>
+      <w:r>
+        <w:rPr>
+          <w:rFonts w:ascii="Consolas" w:eastAsia="Times New Roman" w:hAnsi="Consolas" w:cs="Times New Roman"/>
+          <w:color w:val="000000"/>
+          <w:sz w:val="23"/>
+          <w:szCs w:val="23"/>
+        </w:rPr>
+        <w:t xml:space="preserve"> in </w:t>
+      </w:r>
+      <w:proofErr w:type="spellStart"/>
+      <w:r>
+        <w:rPr>
+          <w:rFonts w:ascii="Consolas" w:eastAsia="Times New Roman" w:hAnsi="Consolas" w:cs="Times New Roman"/>
+          <w:color w:val="000000"/>
+          <w:sz w:val="23"/>
+          <w:szCs w:val="23"/>
+        </w:rPr>
+        <w:t>iterable</w:t>
+      </w:r>
+      <w:proofErr w:type="spellEnd"/>
     </w:p>
     <w:p>
       <w:pPr>
@@ -1791,7 +2178,46 @@
           <w:szCs w:val="23"/>
         </w:rPr>
         <w:tab/>
-        <w:t>o/p: [h,e,l,l,o]</w:t>
+      </w:r>
+      <w:proofErr w:type="gramStart"/>
+      <w:r>
+        <w:rPr>
+          <w:rFonts w:ascii="Consolas" w:eastAsia="Times New Roman" w:hAnsi="Consolas" w:cs="Times New Roman"/>
+          <w:color w:val="000000"/>
+          <w:sz w:val="23"/>
+          <w:szCs w:val="23"/>
+        </w:rPr>
+        <w:t>o/p</w:t>
+      </w:r>
+      <w:proofErr w:type="gramEnd"/>
+      <w:r>
+        <w:rPr>
+          <w:rFonts w:ascii="Consolas" w:eastAsia="Times New Roman" w:hAnsi="Consolas" w:cs="Times New Roman"/>
+          <w:color w:val="000000"/>
+          <w:sz w:val="23"/>
+          <w:szCs w:val="23"/>
+        </w:rPr>
+        <w:t>: [</w:t>
+      </w:r>
+      <w:proofErr w:type="spellStart"/>
+      <w:r>
+        <w:rPr>
+          <w:rFonts w:ascii="Consolas" w:eastAsia="Times New Roman" w:hAnsi="Consolas" w:cs="Times New Roman"/>
+          <w:color w:val="000000"/>
+          <w:sz w:val="23"/>
+          <w:szCs w:val="23"/>
+        </w:rPr>
+        <w:t>h,e,l,l,o</w:t>
+      </w:r>
+      <w:proofErr w:type="spellEnd"/>
+      <w:r>
+        <w:rPr>
+          <w:rFonts w:ascii="Consolas" w:eastAsia="Times New Roman" w:hAnsi="Consolas" w:cs="Times New Roman"/>
+          <w:color w:val="000000"/>
+          <w:sz w:val="23"/>
+          <w:szCs w:val="23"/>
+        </w:rPr>
+        <w:t>]</w:t>
       </w:r>
     </w:p>
     <w:p>
@@ -1886,7 +2312,78 @@
           <w:sz w:val="23"/>
           <w:szCs w:val="23"/>
         </w:rPr>
-        <w:t>{k:v**2 for k,v in dict.item() if v%2==0}</w:t>
+        <w:t>{</w:t>
+      </w:r>
+      <w:proofErr w:type="spellStart"/>
+      <w:proofErr w:type="gramStart"/>
+      <w:r>
+        <w:rPr>
+          <w:rFonts w:ascii="Consolas" w:eastAsia="Times New Roman" w:hAnsi="Consolas" w:cs="Times New Roman"/>
+          <w:color w:val="000000"/>
+          <w:sz w:val="23"/>
+          <w:szCs w:val="23"/>
+        </w:rPr>
+        <w:t>k:</w:t>
+      </w:r>
+      <w:proofErr w:type="gramEnd"/>
+      <w:r>
+        <w:rPr>
+          <w:rFonts w:ascii="Consolas" w:eastAsia="Times New Roman" w:hAnsi="Consolas" w:cs="Times New Roman"/>
+          <w:color w:val="000000"/>
+          <w:sz w:val="23"/>
+          <w:szCs w:val="23"/>
+        </w:rPr>
+        <w:t>v</w:t>
+      </w:r>
+      <w:proofErr w:type="spellEnd"/>
+      <w:r>
+        <w:rPr>
+          <w:rFonts w:ascii="Consolas" w:eastAsia="Times New Roman" w:hAnsi="Consolas" w:cs="Times New Roman"/>
+          <w:color w:val="000000"/>
+          <w:sz w:val="23"/>
+          <w:szCs w:val="23"/>
+        </w:rPr>
+        <w:t xml:space="preserve">**2 for </w:t>
+      </w:r>
+      <w:proofErr w:type="spellStart"/>
+      <w:r>
+        <w:rPr>
+          <w:rFonts w:ascii="Consolas" w:eastAsia="Times New Roman" w:hAnsi="Consolas" w:cs="Times New Roman"/>
+          <w:color w:val="000000"/>
+          <w:sz w:val="23"/>
+          <w:szCs w:val="23"/>
+        </w:rPr>
+        <w:t>k,v</w:t>
+      </w:r>
+      <w:proofErr w:type="spellEnd"/>
+      <w:r>
+        <w:rPr>
+          <w:rFonts w:ascii="Consolas" w:eastAsia="Times New Roman" w:hAnsi="Consolas" w:cs="Times New Roman"/>
+          <w:color w:val="000000"/>
+          <w:sz w:val="23"/>
+          <w:szCs w:val="23"/>
+        </w:rPr>
+        <w:t xml:space="preserve"> in </w:t>
+      </w:r>
+      <w:proofErr w:type="spellStart"/>
+      <w:r>
+        <w:rPr>
+          <w:rFonts w:ascii="Consolas" w:eastAsia="Times New Roman" w:hAnsi="Consolas" w:cs="Times New Roman"/>
+          <w:color w:val="000000"/>
+          <w:sz w:val="23"/>
+          <w:szCs w:val="23"/>
+        </w:rPr>
+        <w:t>dict.item</w:t>
+      </w:r>
+      <w:proofErr w:type="spellEnd"/>
+      <w:r>
+        <w:rPr>
+          <w:rFonts w:ascii="Consolas" w:eastAsia="Times New Roman" w:hAnsi="Consolas" w:cs="Times New Roman"/>
+          <w:color w:val="000000"/>
+          <w:sz w:val="23"/>
+          <w:szCs w:val="23"/>
+        </w:rPr>
+        <w:t>() if v%2==0}</w:t>
       </w:r>
     </w:p>
     <w:p>
@@ -1999,7 +2496,29 @@
           <w:sz w:val="23"/>
           <w:szCs w:val="23"/>
         </w:rPr>
-        <w:t xml:space="preserve">Higher order function : </w:t>
+        <w:t xml:space="preserve">Higher order </w:t>
+      </w:r>
+      <w:proofErr w:type="gramStart"/>
+      <w:r>
+        <w:rPr>
+          <w:rFonts w:ascii="Consolas" w:eastAsia="Times New Roman" w:hAnsi="Consolas" w:cs="Times New Roman"/>
+          <w:b/>
+          <w:color w:val="000000"/>
+          <w:sz w:val="23"/>
+          <w:szCs w:val="23"/>
+        </w:rPr>
+        <w:t>function :</w:t>
+      </w:r>
+      <w:proofErr w:type="gramEnd"/>
+      <w:r>
+        <w:rPr>
+          <w:rFonts w:ascii="Consolas" w:eastAsia="Times New Roman" w:hAnsi="Consolas" w:cs="Times New Roman"/>
+          <w:b/>
+          <w:color w:val="000000"/>
+          <w:sz w:val="23"/>
+          <w:szCs w:val="23"/>
+        </w:rPr>
+        <w:t xml:space="preserve"> </w:t>
       </w:r>
     </w:p>
     <w:p>
@@ -2329,7 +2848,27 @@
           <w:sz w:val="23"/>
           <w:szCs w:val="23"/>
         </w:rPr>
-        <w:t>Raise is used to raise an exception of an error.We can create our own error</w:t>
+        <w:t xml:space="preserve">Raise is used to raise an exception of an </w:t>
+      </w:r>
+      <w:proofErr w:type="spellStart"/>
+      <w:r>
+        <w:rPr>
+          <w:rFonts w:ascii="Consolas" w:eastAsia="Times New Roman" w:hAnsi="Consolas" w:cs="Times New Roman"/>
+          <w:color w:val="000000"/>
+          <w:sz w:val="23"/>
+          <w:szCs w:val="23"/>
+        </w:rPr>
+        <w:t>error.We</w:t>
+      </w:r>
+      <w:proofErr w:type="spellEnd"/>
+      <w:r>
+        <w:rPr>
+          <w:rFonts w:ascii="Consolas" w:eastAsia="Times New Roman" w:hAnsi="Consolas" w:cs="Times New Roman"/>
+          <w:color w:val="000000"/>
+          <w:sz w:val="23"/>
+          <w:szCs w:val="23"/>
+        </w:rPr>
+        <w:t xml:space="preserve"> can create our own error</w:t>
       </w:r>
     </w:p>
     <w:p>
@@ -2675,6 +3214,7 @@
           <w:szCs w:val="23"/>
         </w:rPr>
       </w:pPr>
+      <w:proofErr w:type="spellStart"/>
       <w:r>
         <w:rPr>
           <w:rFonts w:ascii="Consolas" w:eastAsia="Times New Roman" w:hAnsi="Consolas" w:cs="Times New Roman"/>
@@ -2684,6 +3224,7 @@
         </w:rPr>
         <w:t>Package.module</w:t>
       </w:r>
+      <w:proofErr w:type="spellEnd"/>
     </w:p>
     <w:p>
       <w:pPr>
@@ -2755,6 +3296,7 @@
         </w:rPr>
         <w:t xml:space="preserve"> -- </w:t>
       </w:r>
+      <w:proofErr w:type="spellStart"/>
       <w:r>
         <w:rPr>
           <w:rFonts w:ascii="Consolas" w:eastAsia="Times New Roman" w:hAnsi="Consolas" w:cs="Times New Roman"/>
@@ -2766,6 +3308,7 @@
         </w:rPr>
         <w:t>pypi</w:t>
       </w:r>
+      <w:proofErr w:type="spellEnd"/>
       <w:r>
         <w:rPr>
           <w:rFonts w:ascii="Consolas" w:eastAsia="Times New Roman" w:hAnsi="Consolas" w:cs="Times New Roman"/>
@@ -2787,6 +3330,7 @@
           <w:shd w:val="clear" w:color="auto" w:fill="FFFFFF"/>
         </w:rPr>
       </w:pPr>
+      <w:proofErr w:type="gramStart"/>
       <w:r>
         <w:rPr>
           <w:rFonts w:ascii="Arial" w:hAnsi="Arial" w:cs="Arial"/>
@@ -2794,19 +3338,28 @@
           <w:shd w:val="clear" w:color="auto" w:fill="FFFFFF"/>
         </w:rPr>
         <w:lastRenderedPageBreak/>
-        <w:t>pip is a de facto standard package-management system used to install and manage software packages written in Python.</w:t>
-      </w:r>
-    </w:p>
-    <w:p>
-      <w:pPr>
-        <w:shd w:val="clear" w:color="auto" w:fill="FFFFFF"/>
-        <w:spacing w:after="0" w:line="240" w:lineRule="auto"/>
-        <w:ind w:left="720"/>
+        <w:t>pip</w:t>
+      </w:r>
+      <w:proofErr w:type="gramEnd"/>
+      <w:r>
         <w:rPr>
           <w:rFonts w:ascii="Arial" w:hAnsi="Arial" w:cs="Arial"/>
           <w:color w:val="222222"/>
           <w:shd w:val="clear" w:color="auto" w:fill="FFFFFF"/>
         </w:rPr>
+        <w:t xml:space="preserve"> is a de facto standard package-management system used to install and manage software packages written in Python.</w:t>
+      </w:r>
+    </w:p>
+    <w:p>
+      <w:pPr>
+        <w:shd w:val="clear" w:color="auto" w:fill="FFFFFF"/>
+        <w:spacing w:after="0" w:line="240" w:lineRule="auto"/>
+        <w:ind w:left="720"/>
+        <w:rPr>
+          <w:rFonts w:ascii="Arial" w:hAnsi="Arial" w:cs="Arial"/>
+          <w:color w:val="222222"/>
+          <w:shd w:val="clear" w:color="auto" w:fill="FFFFFF"/>
+        </w:rPr>
       </w:pPr>
     </w:p>
     <w:p>
@@ -2862,6 +3415,7 @@
         </w:rPr>
         <w:tab/>
       </w:r>
+      <w:proofErr w:type="spellStart"/>
       <w:r>
         <w:rPr>
           <w:rFonts w:ascii="Arial" w:hAnsi="Arial" w:cs="Arial"/>
@@ -2882,6 +3436,7 @@
         </w:rPr>
         <w:t>env</w:t>
       </w:r>
+      <w:proofErr w:type="spellEnd"/>
     </w:p>
     <w:p>
       <w:pPr>
@@ -2928,7 +3483,23 @@
           <w:rFonts w:ascii="Arial" w:hAnsi="Arial" w:cs="Arial"/>
           <w:color w:val="222222"/>
         </w:rPr>
-        <w:t>On macOS and Linux:</w:t>
+        <w:t xml:space="preserve">On </w:t>
+      </w:r>
+      <w:proofErr w:type="spellStart"/>
+      <w:r>
+        <w:rPr>
+          <w:rFonts w:ascii="Arial" w:hAnsi="Arial" w:cs="Arial"/>
+          <w:color w:val="222222"/>
+        </w:rPr>
+        <w:t>macOS</w:t>
+      </w:r>
+      <w:proofErr w:type="spellEnd"/>
+      <w:r>
+        <w:rPr>
+          <w:rFonts w:ascii="Arial" w:hAnsi="Arial" w:cs="Arial"/>
+          <w:color w:val="222222"/>
+        </w:rPr>
+        <w:t xml:space="preserve"> and Linux:</w:t>
       </w:r>
     </w:p>
     <w:p>
@@ -2954,8 +3525,36 @@
           <w:sz w:val="23"/>
           <w:szCs w:val="23"/>
         </w:rPr>
-        <w:t>python3 -m venv env</w:t>
-      </w:r>
+        <w:t xml:space="preserve">python3 -m </w:t>
+      </w:r>
+      <w:proofErr w:type="spellStart"/>
+      <w:r>
+        <w:rPr>
+          <w:color w:val="222222"/>
+          <w:sz w:val="23"/>
+          <w:szCs w:val="23"/>
+        </w:rPr>
+        <w:t>venv</w:t>
+      </w:r>
+      <w:proofErr w:type="spellEnd"/>
+      <w:r>
+        <w:rPr>
+          <w:color w:val="222222"/>
+          <w:sz w:val="23"/>
+          <w:szCs w:val="23"/>
+        </w:rPr>
+        <w:t xml:space="preserve"> </w:t>
+      </w:r>
+      <w:proofErr w:type="spellStart"/>
+      <w:r>
+        <w:rPr>
+          <w:color w:val="222222"/>
+          <w:sz w:val="23"/>
+          <w:szCs w:val="23"/>
+        </w:rPr>
+        <w:t>env</w:t>
+      </w:r>
+      <w:proofErr w:type="spellEnd"/>
     </w:p>
     <w:p>
       <w:pPr>
@@ -2993,14 +3592,54 @@
           <w:szCs w:val="23"/>
         </w:rPr>
       </w:pPr>
+      <w:proofErr w:type="spellStart"/>
+      <w:proofErr w:type="gramStart"/>
       <w:r>
         <w:rPr>
           <w:color w:val="222222"/>
           <w:sz w:val="23"/>
           <w:szCs w:val="23"/>
         </w:rPr>
-        <w:t>py -m venv env</w:t>
-      </w:r>
+        <w:t>py</w:t>
+      </w:r>
+      <w:proofErr w:type="spellEnd"/>
+      <w:proofErr w:type="gramEnd"/>
+      <w:r>
+        <w:rPr>
+          <w:color w:val="222222"/>
+          <w:sz w:val="23"/>
+          <w:szCs w:val="23"/>
+        </w:rPr>
+        <w:t xml:space="preserve"> -m </w:t>
+      </w:r>
+      <w:proofErr w:type="spellStart"/>
+      <w:r>
+        <w:rPr>
+          <w:color w:val="222222"/>
+          <w:sz w:val="23"/>
+          <w:szCs w:val="23"/>
+        </w:rPr>
+        <w:t>venv</w:t>
+      </w:r>
+      <w:proofErr w:type="spellEnd"/>
+      <w:r>
+        <w:rPr>
+          <w:color w:val="222222"/>
+          <w:sz w:val="23"/>
+          <w:szCs w:val="23"/>
+        </w:rPr>
+        <w:t xml:space="preserve"> </w:t>
+      </w:r>
+      <w:proofErr w:type="spellStart"/>
+      <w:r>
+        <w:rPr>
+          <w:color w:val="222222"/>
+          <w:sz w:val="23"/>
+          <w:szCs w:val="23"/>
+        </w:rPr>
+        <w:t>env</w:t>
+      </w:r>
+      <w:proofErr w:type="spellEnd"/>
     </w:p>
     <w:p>
       <w:pPr>
@@ -3050,14 +3689,25 @@
           <w:szCs w:val="23"/>
         </w:rPr>
       </w:pPr>
-      <w:r>
-        <w:rPr>
-          <w:rFonts w:ascii="Consolas" w:eastAsia="Times New Roman" w:hAnsi="Consolas" w:cs="Times New Roman"/>
-          <w:color w:val="000000" w:themeColor="text1"/>
-          <w:sz w:val="23"/>
-          <w:szCs w:val="23"/>
-        </w:rPr>
-        <w:t xml:space="preserve">above commands are to create virtual environment </w:t>
+      <w:proofErr w:type="gramStart"/>
+      <w:r>
+        <w:rPr>
+          <w:rFonts w:ascii="Consolas" w:eastAsia="Times New Roman" w:hAnsi="Consolas" w:cs="Times New Roman"/>
+          <w:color w:val="000000" w:themeColor="text1"/>
+          <w:sz w:val="23"/>
+          <w:szCs w:val="23"/>
+        </w:rPr>
+        <w:t>above</w:t>
+      </w:r>
+      <w:proofErr w:type="gramEnd"/>
+      <w:r>
+        <w:rPr>
+          <w:rFonts w:ascii="Consolas" w:eastAsia="Times New Roman" w:hAnsi="Consolas" w:cs="Times New Roman"/>
+          <w:color w:val="000000" w:themeColor="text1"/>
+          <w:sz w:val="23"/>
+          <w:szCs w:val="23"/>
+        </w:rPr>
+        <w:t xml:space="preserve"> commands are to create virtual environment </w:t>
       </w:r>
     </w:p>
     <w:p>
@@ -3098,6 +3748,7 @@
         </w:rPr>
         <w:tab/>
       </w:r>
+      <w:proofErr w:type="gramStart"/>
       <w:r>
         <w:rPr>
           <w:rStyle w:val="nb"/>
@@ -3107,13 +3758,32 @@
         </w:rPr>
         <w:t>source</w:t>
       </w:r>
+      <w:proofErr w:type="gramEnd"/>
       <w:r>
         <w:rPr>
           <w:color w:val="222222"/>
           <w:sz w:val="23"/>
           <w:szCs w:val="23"/>
         </w:rPr>
-        <w:t xml:space="preserve"> env/bin/activate</w:t>
+        <w:t xml:space="preserve"> </w:t>
+      </w:r>
+      <w:proofErr w:type="spellStart"/>
+      <w:r>
+        <w:rPr>
+          <w:color w:val="222222"/>
+          <w:sz w:val="23"/>
+          <w:szCs w:val="23"/>
+        </w:rPr>
+        <w:t>env</w:t>
+      </w:r>
+      <w:proofErr w:type="spellEnd"/>
+      <w:r>
+        <w:rPr>
+          <w:color w:val="222222"/>
+          <w:sz w:val="23"/>
+          <w:szCs w:val="23"/>
+        </w:rPr>
+        <w:t>/bin/activate</w:t>
       </w:r>
     </w:p>
     <w:p>
@@ -3262,6 +3932,7 @@
           <w:szCs w:val="23"/>
         </w:rPr>
       </w:pPr>
+      <w:proofErr w:type="spellStart"/>
       <w:r>
         <w:rPr>
           <w:rFonts w:ascii="Consolas" w:eastAsia="Times New Roman" w:hAnsi="Consolas" w:cs="Times New Roman"/>
@@ -3271,6 +3942,7 @@
         </w:rPr>
         <w:t>Os</w:t>
       </w:r>
+      <w:proofErr w:type="spellEnd"/>
     </w:p>
     <w:p>
       <w:pPr>
@@ -3314,6 +3986,7 @@
           <w:szCs w:val="23"/>
         </w:rPr>
       </w:pPr>
+      <w:proofErr w:type="spellStart"/>
       <w:r>
         <w:rPr>
           <w:rFonts w:ascii="Consolas" w:eastAsia="Times New Roman" w:hAnsi="Consolas" w:cs="Times New Roman"/>
@@ -3323,6 +3996,7 @@
         </w:rPr>
         <w:t>Subprocess</w:t>
       </w:r>
+      <w:proofErr w:type="spellEnd"/>
     </w:p>
     <w:p>
       <w:pPr>
@@ -3340,6 +4014,7 @@
           <w:szCs w:val="23"/>
         </w:rPr>
       </w:pPr>
+      <w:proofErr w:type="spellStart"/>
       <w:r>
         <w:rPr>
           <w:rFonts w:ascii="Consolas" w:eastAsia="Times New Roman" w:hAnsi="Consolas" w:cs="Times New Roman"/>
@@ -3349,6 +4024,7 @@
         </w:rPr>
         <w:t>Datatime</w:t>
       </w:r>
+      <w:proofErr w:type="spellEnd"/>
       <w:r>
         <w:rPr>
           <w:rFonts w:ascii="Consolas" w:eastAsia="Times New Roman" w:hAnsi="Consolas" w:cs="Times New Roman"/>
@@ -3416,7 +4092,27 @@
           <w:sz w:val="23"/>
           <w:szCs w:val="23"/>
         </w:rPr>
-        <w:t xml:space="preserve">=&gt;Import pdb </w:t>
+        <w:t xml:space="preserve">=&gt;Import </w:t>
+      </w:r>
+      <w:proofErr w:type="spellStart"/>
+      <w:r>
+        <w:rPr>
+          <w:rFonts w:ascii="Consolas" w:eastAsia="Times New Roman" w:hAnsi="Consolas" w:cs="Times New Roman"/>
+          <w:color w:val="000000" w:themeColor="text1"/>
+          <w:sz w:val="23"/>
+          <w:szCs w:val="23"/>
+        </w:rPr>
+        <w:t>pdb</w:t>
+      </w:r>
+      <w:proofErr w:type="spellEnd"/>
+      <w:r>
+        <w:rPr>
+          <w:rFonts w:ascii="Consolas" w:eastAsia="Times New Roman" w:hAnsi="Consolas" w:cs="Times New Roman"/>
+          <w:color w:val="000000" w:themeColor="text1"/>
+          <w:sz w:val="23"/>
+          <w:szCs w:val="23"/>
+        </w:rPr>
+        <w:t xml:space="preserve"> </w:t>
       </w:r>
       <w:r>
         <w:rPr>
@@ -3435,7 +4131,46 @@
           <w:szCs w:val="23"/>
         </w:rPr>
         <w:br/>
-        <w:t xml:space="preserve">pdb.set_trace() this is used for debugging the code we can enter our commands in the middle of code during execution </w:t>
+      </w:r>
+      <w:proofErr w:type="spellStart"/>
+      <w:r>
+        <w:rPr>
+          <w:rFonts w:ascii="Consolas" w:eastAsia="Times New Roman" w:hAnsi="Consolas" w:cs="Times New Roman"/>
+          <w:color w:val="000000" w:themeColor="text1"/>
+          <w:sz w:val="23"/>
+          <w:szCs w:val="23"/>
+        </w:rPr>
+        <w:t>pdb.set_</w:t>
+      </w:r>
+      <w:proofErr w:type="gramStart"/>
+      <w:r>
+        <w:rPr>
+          <w:rFonts w:ascii="Consolas" w:eastAsia="Times New Roman" w:hAnsi="Consolas" w:cs="Times New Roman"/>
+          <w:color w:val="000000" w:themeColor="text1"/>
+          <w:sz w:val="23"/>
+          <w:szCs w:val="23"/>
+        </w:rPr>
+        <w:t>trace</w:t>
+      </w:r>
+      <w:proofErr w:type="spellEnd"/>
+      <w:r>
+        <w:rPr>
+          <w:rFonts w:ascii="Consolas" w:eastAsia="Times New Roman" w:hAnsi="Consolas" w:cs="Times New Roman"/>
+          <w:color w:val="000000" w:themeColor="text1"/>
+          <w:sz w:val="23"/>
+          <w:szCs w:val="23"/>
+        </w:rPr>
+        <w:t>(</w:t>
+      </w:r>
+      <w:proofErr w:type="gramEnd"/>
+      <w:r>
+        <w:rPr>
+          <w:rFonts w:ascii="Consolas" w:eastAsia="Times New Roman" w:hAnsi="Consolas" w:cs="Times New Roman"/>
+          <w:color w:val="000000" w:themeColor="text1"/>
+          <w:sz w:val="23"/>
+          <w:szCs w:val="23"/>
+        </w:rPr>
+        <w:t xml:space="preserve">) this is used for debugging the code we can enter our commands in the middle of code during execution </w:t>
       </w:r>
       <w:r>
         <w:rPr>
@@ -3468,6 +4203,567 @@
         </w:rPr>
         <w:t xml:space="preserve">Step – this is used to move to the next line of the code </w:t>
       </w:r>
+    </w:p>
+    <w:p>
+      <w:pPr>
+        <w:shd w:val="clear" w:color="auto" w:fill="FFFFFF"/>
+        <w:spacing w:after="0" w:line="240" w:lineRule="auto"/>
+        <w:ind w:left="720"/>
+        <w:rPr>
+          <w:rFonts w:ascii="Consolas" w:eastAsia="Times New Roman" w:hAnsi="Consolas" w:cs="Times New Roman"/>
+          <w:color w:val="000000" w:themeColor="text1"/>
+          <w:sz w:val="23"/>
+          <w:szCs w:val="23"/>
+        </w:rPr>
+      </w:pPr>
+      <w:r>
+        <w:rPr>
+          <w:rFonts w:ascii="Consolas" w:eastAsia="Times New Roman" w:hAnsi="Consolas" w:cs="Times New Roman"/>
+          <w:color w:val="000000" w:themeColor="text1"/>
+          <w:sz w:val="23"/>
+          <w:szCs w:val="23"/>
+        </w:rPr>
+        <w:tab/>
+      </w:r>
+    </w:p>
+    <w:p>
+      <w:pPr>
+        <w:shd w:val="clear" w:color="auto" w:fill="FFFFFF"/>
+        <w:spacing w:after="0" w:line="240" w:lineRule="auto"/>
+        <w:ind w:left="720"/>
+        <w:rPr>
+          <w:rFonts w:ascii="Consolas" w:eastAsia="Times New Roman" w:hAnsi="Consolas" w:cs="Times New Roman"/>
+          <w:b/>
+          <w:color w:val="000000" w:themeColor="text1"/>
+          <w:sz w:val="23"/>
+          <w:szCs w:val="23"/>
+          <w:u w:val="single"/>
+        </w:rPr>
+      </w:pPr>
+      <w:r>
+        <w:rPr>
+          <w:rFonts w:ascii="Consolas" w:eastAsia="Times New Roman" w:hAnsi="Consolas" w:cs="Times New Roman"/>
+          <w:color w:val="000000" w:themeColor="text1"/>
+          <w:sz w:val="23"/>
+          <w:szCs w:val="23"/>
+        </w:rPr>
+        <w:tab/>
+      </w:r>
+      <w:r>
+        <w:rPr>
+          <w:rFonts w:ascii="Consolas" w:eastAsia="Times New Roman" w:hAnsi="Consolas" w:cs="Times New Roman"/>
+          <w:color w:val="000000" w:themeColor="text1"/>
+          <w:sz w:val="23"/>
+          <w:szCs w:val="23"/>
+        </w:rPr>
+        <w:tab/>
+      </w:r>
+      <w:r>
+        <w:rPr>
+          <w:rFonts w:ascii="Consolas" w:eastAsia="Times New Roman" w:hAnsi="Consolas" w:cs="Times New Roman"/>
+          <w:color w:val="000000" w:themeColor="text1"/>
+          <w:sz w:val="23"/>
+          <w:szCs w:val="23"/>
+        </w:rPr>
+        <w:tab/>
+      </w:r>
+      <w:r>
+        <w:rPr>
+          <w:rFonts w:ascii="Consolas" w:eastAsia="Times New Roman" w:hAnsi="Consolas" w:cs="Times New Roman"/>
+          <w:color w:val="000000" w:themeColor="text1"/>
+          <w:sz w:val="23"/>
+          <w:szCs w:val="23"/>
+        </w:rPr>
+        <w:tab/>
+      </w:r>
+      <w:r>
+        <w:rPr>
+          <w:rFonts w:ascii="Consolas" w:eastAsia="Times New Roman" w:hAnsi="Consolas" w:cs="Times New Roman"/>
+          <w:b/>
+          <w:color w:val="000000" w:themeColor="text1"/>
+          <w:sz w:val="23"/>
+          <w:szCs w:val="23"/>
+          <w:u w:val="single"/>
+        </w:rPr>
+        <w:t xml:space="preserve">Walrus operator </w:t>
+      </w:r>
+    </w:p>
+    <w:p>
+      <w:pPr>
+        <w:shd w:val="clear" w:color="auto" w:fill="FFFFFF"/>
+        <w:spacing w:after="0" w:line="240" w:lineRule="auto"/>
+        <w:ind w:left="720"/>
+        <w:rPr>
+          <w:rFonts w:ascii="Consolas" w:eastAsia="Times New Roman" w:hAnsi="Consolas" w:cs="Times New Roman"/>
+          <w:color w:val="000000" w:themeColor="text1"/>
+          <w:sz w:val="23"/>
+          <w:szCs w:val="23"/>
+        </w:rPr>
+      </w:pPr>
+      <w:r>
+        <w:rPr>
+          <w:rFonts w:ascii="Consolas" w:eastAsia="Times New Roman" w:hAnsi="Consolas" w:cs="Times New Roman"/>
+          <w:color w:val="000000" w:themeColor="text1"/>
+          <w:sz w:val="23"/>
+          <w:szCs w:val="23"/>
+        </w:rPr>
+        <w:t xml:space="preserve">This is </w:t>
+      </w:r>
+      <w:proofErr w:type="spellStart"/>
+      <w:proofErr w:type="gramStart"/>
+      <w:r>
+        <w:rPr>
+          <w:rFonts w:ascii="Consolas" w:eastAsia="Times New Roman" w:hAnsi="Consolas" w:cs="Times New Roman"/>
+          <w:color w:val="000000" w:themeColor="text1"/>
+          <w:sz w:val="23"/>
+          <w:szCs w:val="23"/>
+        </w:rPr>
+        <w:t>a</w:t>
+      </w:r>
+      <w:proofErr w:type="spellEnd"/>
+      <w:proofErr w:type="gramEnd"/>
+      <w:r>
+        <w:rPr>
+          <w:rFonts w:ascii="Consolas" w:eastAsia="Times New Roman" w:hAnsi="Consolas" w:cs="Times New Roman"/>
+          <w:color w:val="000000" w:themeColor="text1"/>
+          <w:sz w:val="23"/>
+          <w:szCs w:val="23"/>
+        </w:rPr>
+        <w:t xml:space="preserve"> operator where we can assign value and can call a function to a variable </w:t>
+      </w:r>
+    </w:p>
+    <w:p>
+      <w:pPr>
+        <w:shd w:val="clear" w:color="auto" w:fill="FFFFFF"/>
+        <w:spacing w:after="0" w:line="240" w:lineRule="auto"/>
+        <w:ind w:left="720"/>
+        <w:rPr>
+          <w:rFonts w:ascii="Consolas" w:eastAsia="Times New Roman" w:hAnsi="Consolas" w:cs="Times New Roman"/>
+          <w:color w:val="000000" w:themeColor="text1"/>
+          <w:sz w:val="23"/>
+          <w:szCs w:val="23"/>
+        </w:rPr>
+      </w:pPr>
+      <w:proofErr w:type="gramStart"/>
+      <w:r>
+        <w:rPr>
+          <w:rFonts w:ascii="Consolas" w:eastAsia="Times New Roman" w:hAnsi="Consolas" w:cs="Times New Roman"/>
+          <w:b/>
+          <w:color w:val="000000" w:themeColor="text1"/>
+          <w:sz w:val="23"/>
+          <w:szCs w:val="23"/>
+        </w:rPr>
+        <w:t xml:space="preserve">Syntax </w:t>
+      </w:r>
+      <w:r>
+        <w:rPr>
+          <w:rFonts w:ascii="Consolas" w:eastAsia="Times New Roman" w:hAnsi="Consolas" w:cs="Times New Roman"/>
+          <w:color w:val="000000" w:themeColor="text1"/>
+          <w:sz w:val="23"/>
+          <w:szCs w:val="23"/>
+        </w:rPr>
+        <w:t xml:space="preserve"> a</w:t>
+      </w:r>
+      <w:proofErr w:type="gramEnd"/>
+      <w:r>
+        <w:rPr>
+          <w:rFonts w:ascii="Consolas" w:eastAsia="Times New Roman" w:hAnsi="Consolas" w:cs="Times New Roman"/>
+          <w:color w:val="000000" w:themeColor="text1"/>
+          <w:sz w:val="23"/>
+          <w:szCs w:val="23"/>
+        </w:rPr>
+        <w:t xml:space="preserve"> </w:t>
+      </w:r>
+      <w:r>
+        <w:rPr>
+          <w:rFonts w:ascii="Consolas" w:eastAsia="Times New Roman" w:hAnsi="Consolas" w:cs="Times New Roman"/>
+          <w:b/>
+          <w:color w:val="000000" w:themeColor="text1"/>
+          <w:sz w:val="23"/>
+          <w:szCs w:val="23"/>
+        </w:rPr>
+        <w:t>:=</w:t>
+      </w:r>
+      <w:r>
+        <w:rPr>
+          <w:rFonts w:ascii="Consolas" w:eastAsia="Times New Roman" w:hAnsi="Consolas" w:cs="Times New Roman"/>
+          <w:color w:val="000000" w:themeColor="text1"/>
+          <w:sz w:val="23"/>
+          <w:szCs w:val="23"/>
+        </w:rPr>
+        <w:t xml:space="preserve"> </w:t>
+      </w:r>
+      <w:proofErr w:type="spellStart"/>
+      <w:r>
+        <w:rPr>
+          <w:rFonts w:ascii="Consolas" w:eastAsia="Times New Roman" w:hAnsi="Consolas" w:cs="Times New Roman"/>
+          <w:color w:val="000000" w:themeColor="text1"/>
+          <w:sz w:val="23"/>
+          <w:szCs w:val="23"/>
+        </w:rPr>
+        <w:t>len</w:t>
+      </w:r>
+      <w:proofErr w:type="spellEnd"/>
+      <w:r>
+        <w:rPr>
+          <w:rFonts w:ascii="Consolas" w:eastAsia="Times New Roman" w:hAnsi="Consolas" w:cs="Times New Roman"/>
+          <w:color w:val="000000" w:themeColor="text1"/>
+          <w:sz w:val="23"/>
+          <w:szCs w:val="23"/>
+        </w:rPr>
+        <w:t>(value)</w:t>
+      </w:r>
+    </w:p>
+    <w:p>
+      <w:pPr>
+        <w:shd w:val="clear" w:color="auto" w:fill="FFFFFF"/>
+        <w:spacing w:after="0" w:line="240" w:lineRule="auto"/>
+        <w:ind w:left="720"/>
+        <w:rPr>
+          <w:rFonts w:ascii="Consolas" w:eastAsia="Times New Roman" w:hAnsi="Consolas" w:cs="Times New Roman"/>
+          <w:color w:val="000000" w:themeColor="text1"/>
+          <w:sz w:val="23"/>
+          <w:szCs w:val="23"/>
+        </w:rPr>
+      </w:pPr>
+      <w:r>
+        <w:rPr>
+          <w:rFonts w:ascii="Consolas" w:eastAsia="Times New Roman" w:hAnsi="Consolas" w:cs="Times New Roman"/>
+          <w:color w:val="000000" w:themeColor="text1"/>
+          <w:sz w:val="23"/>
+          <w:szCs w:val="23"/>
+        </w:rPr>
+        <w:t xml:space="preserve"> </w:t>
+      </w:r>
+    </w:p>
+    <w:p>
+      <w:pPr>
+        <w:shd w:val="clear" w:color="auto" w:fill="FFFFFF"/>
+        <w:spacing w:after="0" w:line="240" w:lineRule="auto"/>
+        <w:rPr>
+          <w:rFonts w:ascii="Consolas" w:eastAsia="Times New Roman" w:hAnsi="Consolas" w:cs="Times New Roman"/>
+          <w:b/>
+          <w:color w:val="000000" w:themeColor="text1"/>
+          <w:sz w:val="23"/>
+          <w:szCs w:val="23"/>
+          <w:u w:val="single"/>
+        </w:rPr>
+      </w:pPr>
+      <w:r>
+        <w:rPr>
+          <w:rFonts w:ascii="Consolas" w:eastAsia="Times New Roman" w:hAnsi="Consolas" w:cs="Times New Roman"/>
+          <w:color w:val="000000" w:themeColor="text1"/>
+          <w:sz w:val="23"/>
+          <w:szCs w:val="23"/>
+        </w:rPr>
+        <w:tab/>
+      </w:r>
+      <w:r>
+        <w:rPr>
+          <w:rFonts w:ascii="Consolas" w:eastAsia="Times New Roman" w:hAnsi="Consolas" w:cs="Times New Roman"/>
+          <w:color w:val="000000" w:themeColor="text1"/>
+          <w:sz w:val="23"/>
+          <w:szCs w:val="23"/>
+        </w:rPr>
+        <w:tab/>
+      </w:r>
+      <w:r>
+        <w:rPr>
+          <w:rFonts w:ascii="Consolas" w:eastAsia="Times New Roman" w:hAnsi="Consolas" w:cs="Times New Roman"/>
+          <w:color w:val="000000" w:themeColor="text1"/>
+          <w:sz w:val="23"/>
+          <w:szCs w:val="23"/>
+        </w:rPr>
+        <w:tab/>
+      </w:r>
+      <w:r>
+        <w:rPr>
+          <w:rFonts w:ascii="Consolas" w:eastAsia="Times New Roman" w:hAnsi="Consolas" w:cs="Times New Roman"/>
+          <w:color w:val="000000" w:themeColor="text1"/>
+          <w:sz w:val="23"/>
+          <w:szCs w:val="23"/>
+        </w:rPr>
+        <w:tab/>
+      </w:r>
+      <w:r>
+        <w:rPr>
+          <w:rFonts w:ascii="Consolas" w:eastAsia="Times New Roman" w:hAnsi="Consolas" w:cs="Times New Roman"/>
+          <w:color w:val="000000" w:themeColor="text1"/>
+          <w:sz w:val="23"/>
+          <w:szCs w:val="23"/>
+        </w:rPr>
+        <w:tab/>
+      </w:r>
+      <w:r>
+        <w:rPr>
+          <w:rFonts w:ascii="Consolas" w:eastAsia="Times New Roman" w:hAnsi="Consolas" w:cs="Times New Roman"/>
+          <w:b/>
+          <w:color w:val="000000" w:themeColor="text1"/>
+          <w:sz w:val="23"/>
+          <w:szCs w:val="23"/>
+          <w:u w:val="single"/>
+        </w:rPr>
+        <w:t>Testing</w:t>
+      </w:r>
+    </w:p>
+    <w:p>
+      <w:pPr>
+        <w:shd w:val="clear" w:color="auto" w:fill="FFFFFF"/>
+        <w:spacing w:after="0" w:line="240" w:lineRule="auto"/>
+        <w:rPr>
+          <w:rFonts w:ascii="Consolas" w:eastAsia="Times New Roman" w:hAnsi="Consolas" w:cs="Times New Roman"/>
+          <w:b/>
+          <w:color w:val="000000" w:themeColor="text1"/>
+          <w:sz w:val="23"/>
+          <w:szCs w:val="23"/>
+          <w:u w:val="single"/>
+        </w:rPr>
+      </w:pPr>
+    </w:p>
+    <w:p>
+      <w:pPr>
+        <w:shd w:val="clear" w:color="auto" w:fill="FFFFFF"/>
+        <w:spacing w:after="0" w:line="240" w:lineRule="auto"/>
+        <w:ind w:left="720"/>
+        <w:rPr>
+          <w:rFonts w:ascii="Consolas" w:eastAsia="Times New Roman" w:hAnsi="Consolas" w:cs="Times New Roman"/>
+          <w:color w:val="000000" w:themeColor="text1"/>
+          <w:sz w:val="23"/>
+          <w:szCs w:val="23"/>
+        </w:rPr>
+      </w:pPr>
+      <w:r>
+        <w:rPr>
+          <w:rFonts w:ascii="Consolas" w:eastAsia="Times New Roman" w:hAnsi="Consolas" w:cs="Times New Roman"/>
+          <w:color w:val="000000" w:themeColor="text1"/>
+          <w:sz w:val="23"/>
+          <w:szCs w:val="23"/>
+        </w:rPr>
+        <w:t xml:space="preserve">We have </w:t>
+      </w:r>
+      <w:r>
+        <w:rPr>
+          <w:rFonts w:ascii="Consolas" w:eastAsia="Times New Roman" w:hAnsi="Consolas" w:cs="Times New Roman"/>
+          <w:color w:val="000000" w:themeColor="text1"/>
+          <w:sz w:val="23"/>
+          <w:szCs w:val="23"/>
+        </w:rPr>
+        <w:t xml:space="preserve">inbuilt function in python with the </w:t>
+      </w:r>
+      <w:proofErr w:type="spellStart"/>
+      <w:r>
+        <w:rPr>
+          <w:rFonts w:ascii="Consolas" w:eastAsia="Times New Roman" w:hAnsi="Consolas" w:cs="Times New Roman"/>
+          <w:b/>
+          <w:color w:val="000000" w:themeColor="text1"/>
+          <w:sz w:val="23"/>
+          <w:szCs w:val="23"/>
+        </w:rPr>
+        <w:t>unittest</w:t>
+      </w:r>
+      <w:proofErr w:type="spellEnd"/>
+      <w:r>
+        <w:rPr>
+          <w:rFonts w:ascii="Consolas" w:eastAsia="Times New Roman" w:hAnsi="Consolas" w:cs="Times New Roman"/>
+          <w:b/>
+          <w:color w:val="000000" w:themeColor="text1"/>
+          <w:sz w:val="23"/>
+          <w:szCs w:val="23"/>
+        </w:rPr>
+        <w:t xml:space="preserve"> </w:t>
+      </w:r>
+      <w:r>
+        <w:rPr>
+          <w:rFonts w:ascii="Consolas" w:eastAsia="Times New Roman" w:hAnsi="Consolas" w:cs="Times New Roman"/>
+          <w:color w:val="000000" w:themeColor="text1"/>
+          <w:sz w:val="23"/>
+          <w:szCs w:val="23"/>
+        </w:rPr>
+        <w:t>to write the test cases</w:t>
+      </w:r>
+      <w:r>
+        <w:rPr>
+          <w:rFonts w:ascii="Consolas" w:eastAsia="Times New Roman" w:hAnsi="Consolas" w:cs="Times New Roman"/>
+          <w:color w:val="000000" w:themeColor="text1"/>
+          <w:sz w:val="23"/>
+          <w:szCs w:val="23"/>
+        </w:rPr>
+        <w:t xml:space="preserve">.  </w:t>
+      </w:r>
+    </w:p>
+    <w:p>
+      <w:pPr>
+        <w:pStyle w:val="ListParagraph"/>
+        <w:numPr>
+          <w:ilvl w:val="0"/>
+          <w:numId w:val="5"/>
+        </w:numPr>
+        <w:shd w:val="clear" w:color="auto" w:fill="FFFFFF"/>
+        <w:spacing w:after="0" w:line="240" w:lineRule="auto"/>
+        <w:rPr>
+          <w:rFonts w:ascii="Consolas" w:eastAsia="Times New Roman" w:hAnsi="Consolas" w:cs="Times New Roman"/>
+          <w:color w:val="000000" w:themeColor="text1"/>
+          <w:sz w:val="23"/>
+          <w:szCs w:val="23"/>
+        </w:rPr>
+      </w:pPr>
+      <w:r>
+        <w:rPr>
+          <w:rFonts w:ascii="Consolas" w:eastAsia="Times New Roman" w:hAnsi="Consolas" w:cs="Times New Roman"/>
+          <w:color w:val="000000" w:themeColor="text1"/>
+          <w:sz w:val="23"/>
+          <w:szCs w:val="23"/>
+        </w:rPr>
+        <w:lastRenderedPageBreak/>
+        <w:t xml:space="preserve">To execute a unit test we need to enter the </w:t>
+      </w:r>
+      <w:proofErr w:type="spellStart"/>
+      <w:proofErr w:type="gramStart"/>
+      <w:r>
+        <w:rPr>
+          <w:rFonts w:ascii="Consolas" w:eastAsia="Times New Roman" w:hAnsi="Consolas" w:cs="Times New Roman"/>
+          <w:color w:val="000000" w:themeColor="text1"/>
+          <w:sz w:val="23"/>
+          <w:szCs w:val="23"/>
+        </w:rPr>
+        <w:t>unites.main</w:t>
+      </w:r>
+      <w:proofErr w:type="spellEnd"/>
+      <w:r>
+        <w:rPr>
+          <w:rFonts w:ascii="Consolas" w:eastAsia="Times New Roman" w:hAnsi="Consolas" w:cs="Times New Roman"/>
+          <w:color w:val="000000" w:themeColor="text1"/>
+          <w:sz w:val="23"/>
+          <w:szCs w:val="23"/>
+        </w:rPr>
+        <w:t>(</w:t>
+      </w:r>
+      <w:proofErr w:type="gramEnd"/>
+      <w:r>
+        <w:rPr>
+          <w:rFonts w:ascii="Consolas" w:eastAsia="Times New Roman" w:hAnsi="Consolas" w:cs="Times New Roman"/>
+          <w:color w:val="000000" w:themeColor="text1"/>
+          <w:sz w:val="23"/>
+          <w:szCs w:val="23"/>
+        </w:rPr>
+        <w:t xml:space="preserve">) to run all the </w:t>
+      </w:r>
+      <w:proofErr w:type="spellStart"/>
+      <w:r>
+        <w:rPr>
+          <w:rFonts w:ascii="Consolas" w:eastAsia="Times New Roman" w:hAnsi="Consolas" w:cs="Times New Roman"/>
+          <w:color w:val="000000" w:themeColor="text1"/>
+          <w:sz w:val="23"/>
+          <w:szCs w:val="23"/>
+        </w:rPr>
+        <w:t>testcases</w:t>
+      </w:r>
+      <w:proofErr w:type="spellEnd"/>
+      <w:r>
+        <w:rPr>
+          <w:rFonts w:ascii="Consolas" w:eastAsia="Times New Roman" w:hAnsi="Consolas" w:cs="Times New Roman"/>
+          <w:color w:val="000000" w:themeColor="text1"/>
+          <w:sz w:val="23"/>
+          <w:szCs w:val="23"/>
+        </w:rPr>
+        <w:t xml:space="preserve"> in the test case file.</w:t>
+      </w:r>
+    </w:p>
+    <w:p>
+      <w:pPr>
+        <w:pStyle w:val="ListParagraph"/>
+        <w:numPr>
+          <w:ilvl w:val="0"/>
+          <w:numId w:val="5"/>
+        </w:numPr>
+        <w:shd w:val="clear" w:color="auto" w:fill="FFFFFF"/>
+        <w:spacing w:after="0" w:line="240" w:lineRule="auto"/>
+        <w:rPr>
+          <w:rFonts w:ascii="Consolas" w:eastAsia="Times New Roman" w:hAnsi="Consolas" w:cs="Times New Roman"/>
+          <w:color w:val="000000" w:themeColor="text1"/>
+          <w:sz w:val="23"/>
+          <w:szCs w:val="23"/>
+        </w:rPr>
+      </w:pPr>
+      <w:r>
+        <w:rPr>
+          <w:rFonts w:ascii="Consolas" w:eastAsia="Times New Roman" w:hAnsi="Consolas" w:cs="Times New Roman"/>
+          <w:color w:val="000000" w:themeColor="text1"/>
+          <w:sz w:val="23"/>
+          <w:szCs w:val="23"/>
+        </w:rPr>
+        <w:t xml:space="preserve">To run all the </w:t>
+      </w:r>
+      <w:proofErr w:type="spellStart"/>
+      <w:r>
+        <w:rPr>
+          <w:rFonts w:ascii="Consolas" w:eastAsia="Times New Roman" w:hAnsi="Consolas" w:cs="Times New Roman"/>
+          <w:color w:val="000000" w:themeColor="text1"/>
+          <w:sz w:val="23"/>
+          <w:szCs w:val="23"/>
+        </w:rPr>
+        <w:t>unittests</w:t>
+      </w:r>
+      <w:proofErr w:type="spellEnd"/>
+      <w:r>
+        <w:rPr>
+          <w:rFonts w:ascii="Consolas" w:eastAsia="Times New Roman" w:hAnsi="Consolas" w:cs="Times New Roman"/>
+          <w:color w:val="000000" w:themeColor="text1"/>
+          <w:sz w:val="23"/>
+          <w:szCs w:val="23"/>
+        </w:rPr>
+        <w:t xml:space="preserve"> through the command line we need to execute the command </w:t>
+      </w:r>
+    </w:p>
+    <w:p>
+      <w:pPr>
+        <w:pStyle w:val="ListParagraph"/>
+        <w:numPr>
+          <w:ilvl w:val="0"/>
+          <w:numId w:val="5"/>
+        </w:numPr>
+        <w:shd w:val="clear" w:color="auto" w:fill="FFFFFF"/>
+        <w:spacing w:after="0" w:line="240" w:lineRule="auto"/>
+        <w:rPr>
+          <w:rFonts w:ascii="Consolas" w:eastAsia="Times New Roman" w:hAnsi="Consolas" w:cs="Times New Roman"/>
+          <w:color w:val="000000" w:themeColor="text1"/>
+          <w:sz w:val="23"/>
+          <w:szCs w:val="23"/>
+        </w:rPr>
+      </w:pPr>
+      <w:r>
+        <w:rPr>
+          <w:rFonts w:ascii="Consolas" w:eastAsia="Times New Roman" w:hAnsi="Consolas" w:cs="Times New Roman"/>
+          <w:color w:val="000000" w:themeColor="text1"/>
+          <w:sz w:val="23"/>
+          <w:szCs w:val="23"/>
+        </w:rPr>
+        <w:t xml:space="preserve">Syntax: python3 –m </w:t>
+      </w:r>
+      <w:proofErr w:type="spellStart"/>
+      <w:r>
+        <w:rPr>
+          <w:rFonts w:ascii="Consolas" w:eastAsia="Times New Roman" w:hAnsi="Consolas" w:cs="Times New Roman"/>
+          <w:color w:val="000000" w:themeColor="text1"/>
+          <w:sz w:val="23"/>
+          <w:szCs w:val="23"/>
+        </w:rPr>
+        <w:t>unittest</w:t>
+      </w:r>
+      <w:proofErr w:type="spellEnd"/>
+    </w:p>
+    <w:p>
+      <w:pPr>
+        <w:shd w:val="clear" w:color="auto" w:fill="FFFFFF"/>
+        <w:spacing w:after="0" w:line="240" w:lineRule="auto"/>
+        <w:ind w:left="1080"/>
+        <w:rPr>
+          <w:rFonts w:ascii="Consolas" w:eastAsia="Times New Roman" w:hAnsi="Consolas" w:cs="Times New Roman"/>
+          <w:color w:val="000000" w:themeColor="text1"/>
+          <w:sz w:val="23"/>
+          <w:szCs w:val="23"/>
+        </w:rPr>
+      </w:pPr>
       <w:bookmarkStart w:id="0" w:name="_GoBack"/>
       <w:bookmarkEnd w:id="0"/>
     </w:p>
@@ -3683,6 +4979,92 @@
     </w:lvl>
   </w:abstractNum>
   <w:abstractNum w:abstractNumId="2" w15:restartNumberingAfterBreak="0">
+    <w:nsid w:val="6D0D5479"/>
+    <w:multiLevelType w:val="hybridMultilevel"/>
+    <w:tmpl w:val="ECE23328"/>
+    <w:lvl w:ilvl="0" w:tplc="0409000F">
+      <w:start w:val="1"/>
+      <w:numFmt w:val="decimal"/>
+      <w:lvlText w:val="%1."/>
+      <w:lvlJc w:val="left"/>
+      <w:pPr>
+        <w:ind w:left="1440" w:hanging="360"/>
+      </w:pPr>
+    </w:lvl>
+    <w:lvl w:ilvl="1" w:tplc="04090019" w:tentative="1">
+      <w:start w:val="1"/>
+      <w:numFmt w:val="lowerLetter"/>
+      <w:lvlText w:val="%2."/>
+      <w:lvlJc w:val="left"/>
+      <w:pPr>
+        <w:ind w:left="2160" w:hanging="360"/>
+      </w:pPr>
+    </w:lvl>
+    <w:lvl w:ilvl="2" w:tplc="0409001B" w:tentative="1">
+      <w:start w:val="1"/>
+      <w:numFmt w:val="lowerRoman"/>
+      <w:lvlText w:val="%3."/>
+      <w:lvlJc w:val="right"/>
+      <w:pPr>
+        <w:ind w:left="2880" w:hanging="180"/>
+      </w:pPr>
+    </w:lvl>
+    <w:lvl w:ilvl="3" w:tplc="0409000F" w:tentative="1">
+      <w:start w:val="1"/>
+      <w:numFmt w:val="decimal"/>
+      <w:lvlText w:val="%4."/>
+      <w:lvlJc w:val="left"/>
+      <w:pPr>
+        <w:ind w:left="3600" w:hanging="360"/>
+      </w:pPr>
+    </w:lvl>
+    <w:lvl w:ilvl="4" w:tplc="04090019" w:tentative="1">
+      <w:start w:val="1"/>
+      <w:numFmt w:val="lowerLetter"/>
+      <w:lvlText w:val="%5."/>
+      <w:lvlJc w:val="left"/>
+      <w:pPr>
+        <w:ind w:left="4320" w:hanging="360"/>
+      </w:pPr>
+    </w:lvl>
+    <w:lvl w:ilvl="5" w:tplc="0409001B" w:tentative="1">
+      <w:start w:val="1"/>
+      <w:numFmt w:val="lowerRoman"/>
+      <w:lvlText w:val="%6."/>
+      <w:lvlJc w:val="right"/>
+      <w:pPr>
+        <w:ind w:left="5040" w:hanging="180"/>
+      </w:pPr>
+    </w:lvl>
+    <w:lvl w:ilvl="6" w:tplc="0409000F" w:tentative="1">
+      <w:start w:val="1"/>
+      <w:numFmt w:val="decimal"/>
+      <w:lvlText w:val="%7."/>
+      <w:lvlJc w:val="left"/>
+      <w:pPr>
+        <w:ind w:left="5760" w:hanging="360"/>
+      </w:pPr>
+    </w:lvl>
+    <w:lvl w:ilvl="7" w:tplc="04090019" w:tentative="1">
+      <w:start w:val="1"/>
+      <w:numFmt w:val="lowerLetter"/>
+      <w:lvlText w:val="%8."/>
+      <w:lvlJc w:val="left"/>
+      <w:pPr>
+        <w:ind w:left="6480" w:hanging="360"/>
+      </w:pPr>
+    </w:lvl>
+    <w:lvl w:ilvl="8" w:tplc="0409001B" w:tentative="1">
+      <w:start w:val="1"/>
+      <w:numFmt w:val="lowerRoman"/>
+      <w:lvlText w:val="%9."/>
+      <w:lvlJc w:val="right"/>
+      <w:pPr>
+        <w:ind w:left="7200" w:hanging="180"/>
+      </w:pPr>
+    </w:lvl>
+  </w:abstractNum>
+  <w:abstractNum w:abstractNumId="3" w15:restartNumberingAfterBreak="0">
     <w:nsid w:val="6E9E693E"/>
     <w:multiLevelType w:val="hybridMultilevel"/>
     <w:tmpl w:val="69B6E8B8"/>
@@ -3768,7 +5150,7 @@
       </w:pPr>
     </w:lvl>
   </w:abstractNum>
-  <w:abstractNum w:abstractNumId="3" w15:restartNumberingAfterBreak="0">
+  <w:abstractNum w:abstractNumId="4" w15:restartNumberingAfterBreak="0">
     <w:nsid w:val="754060A2"/>
     <w:multiLevelType w:val="hybridMultilevel"/>
     <w:tmpl w:val="F8BE2B62"/>
@@ -3858,12 +5240,15 @@
     <w:abstractNumId w:val="0"/>
   </w:num>
   <w:num w:numId="2">
-    <w:abstractNumId w:val="3"/>
+    <w:abstractNumId w:val="4"/>
   </w:num>
   <w:num w:numId="3">
     <w:abstractNumId w:val="1"/>
   </w:num>
   <w:num w:numId="4">
+    <w:abstractNumId w:val="3"/>
+  </w:num>
+  <w:num w:numId="5">
     <w:abstractNumId w:val="2"/>
   </w:num>
 </w:numbering>
@@ -4696,7 +6081,7 @@
 </file>
 
 <file path=customXml/itemProps1.xml><?xml version="1.0" encoding="utf-8"?>
-<ds:datastoreItem xmlns:ds="http://schemas.openxmlformats.org/officeDocument/2006/customXml" ds:itemID="{1B62D0CC-DD47-4130-BBFA-87F5AF3A2F62}">
+<ds:datastoreItem xmlns:ds="http://schemas.openxmlformats.org/officeDocument/2006/customXml" ds:itemID="{147D8831-FF12-4268-B52F-ECF705619336}">
   <ds:schemaRefs>
     <ds:schemaRef ds:uri="http://schemas.openxmlformats.org/officeDocument/2006/bibliography"/>
   </ds:schemaRefs>

--- a/python/pythonadvancednotes.docx
+++ b/python/pythonadvancednotes.docx
@@ -4,6 +4,7 @@
   <w:body>
     <w:p>
       <w:pPr>
+        <w:ind w:left="720"/>
         <w:rPr>
           <w:b/>
         </w:rPr>
@@ -17,6 +18,7 @@
     </w:p>
     <w:p>
       <w:pPr>
+        <w:ind w:left="720"/>
         <w:rPr>
           <w:b/>
         </w:rPr>
@@ -43,6 +45,7 @@
     </w:p>
     <w:p>
       <w:pPr>
+        <w:ind w:left="720"/>
         <w:rPr>
           <w:b/>
         </w:rPr>
@@ -57,6 +60,9 @@
       <w:proofErr w:type="spellEnd"/>
     </w:p>
     <w:p>
+      <w:pPr>
+        <w:ind w:left="720"/>
+      </w:pPr>
       <w:r>
         <w:t xml:space="preserve"> It is an object which can be iterated </w:t>
       </w:r>
@@ -79,6 +85,9 @@
       </w:r>
     </w:p>
     <w:p>
+      <w:pPr>
+        <w:ind w:left="720"/>
+      </w:pPr>
       <w:proofErr w:type="spellStart"/>
       <w:r>
         <w:t>List</w:t>
@@ -103,6 +112,7 @@
     </w:p>
     <w:p>
       <w:pPr>
+        <w:ind w:left="720"/>
         <w:rPr>
           <w:b/>
         </w:rPr>
@@ -116,6 +126,7 @@
     </w:p>
     <w:p>
       <w:pPr>
+        <w:ind w:left="720"/>
         <w:rPr>
           <w:b/>
         </w:rPr>
@@ -132,6 +143,7 @@
     </w:p>
     <w:p>
       <w:pPr>
+        <w:ind w:left="720"/>
         <w:rPr>
           <w:b/>
         </w:rPr>
@@ -144,12 +156,16 @@
       </w:r>
     </w:p>
     <w:p>
+      <w:pPr>
+        <w:ind w:left="720"/>
+      </w:pPr>
       <w:r>
         <w:t xml:space="preserve">Enumerate is used to get the index value of a variable and the value in a tuple format </w:t>
       </w:r>
     </w:p>
     <w:p>
       <w:pPr>
+        <w:ind w:left="720"/>
         <w:rPr>
           <w:b/>
         </w:rPr>
@@ -163,6 +179,7 @@
     </w:p>
     <w:p>
       <w:pPr>
+        <w:ind w:left="720"/>
         <w:rPr>
           <w:rFonts w:ascii="Arial" w:hAnsi="Arial" w:cs="Arial"/>
           <w:shd w:val="clear" w:color="auto" w:fill="FFFFFF"/>
@@ -194,6 +211,7 @@
     </w:p>
     <w:p>
       <w:pPr>
+        <w:ind w:left="720"/>
         <w:rPr>
           <w:rStyle w:val="HTMLCode"/>
           <w:rFonts w:eastAsiaTheme="minorHAnsi"/>
@@ -284,6 +302,7 @@
     </w:p>
     <w:p>
       <w:pPr>
+        <w:ind w:left="720"/>
         <w:rPr>
           <w:rStyle w:val="HTMLCode"/>
           <w:rFonts w:eastAsiaTheme="minorHAnsi"/>
@@ -331,6 +350,7 @@
     </w:p>
     <w:p>
       <w:pPr>
+        <w:ind w:left="720"/>
         <w:rPr>
           <w:rStyle w:val="HTMLCode"/>
           <w:rFonts w:eastAsiaTheme="minorHAnsi"/>
@@ -348,6 +368,7 @@
     </w:p>
     <w:p>
       <w:pPr>
+        <w:ind w:left="720"/>
         <w:rPr>
           <w:rStyle w:val="HTMLCode"/>
           <w:rFonts w:eastAsiaTheme="minorHAnsi"/>
@@ -363,6 +384,7 @@
     </w:p>
     <w:p>
       <w:pPr>
+        <w:ind w:left="720"/>
         <w:rPr>
           <w:rStyle w:val="HTMLCode"/>
           <w:rFonts w:eastAsiaTheme="minorHAnsi"/>
@@ -378,6 +400,7 @@
     </w:p>
     <w:p>
       <w:pPr>
+        <w:ind w:left="720"/>
         <w:rPr>
           <w:rStyle w:val="HTMLCode"/>
           <w:rFonts w:eastAsiaTheme="minorHAnsi"/>
@@ -386,6 +409,7 @@
     </w:p>
     <w:p>
       <w:pPr>
+        <w:ind w:left="720"/>
         <w:rPr>
           <w:rStyle w:val="HTMLCode"/>
           <w:rFonts w:eastAsiaTheme="minorHAnsi"/>
@@ -403,6 +427,7 @@
     </w:p>
     <w:p>
       <w:pPr>
+        <w:ind w:left="720"/>
         <w:rPr>
           <w:rStyle w:val="HTMLCode"/>
           <w:rFonts w:eastAsiaTheme="minorHAnsi"/>
@@ -418,6 +443,7 @@
     </w:p>
     <w:p>
       <w:pPr>
+        <w:ind w:left="720"/>
         <w:rPr>
           <w:rStyle w:val="HTMLCode"/>
           <w:rFonts w:eastAsiaTheme="minorHAnsi"/>
@@ -434,6 +460,7 @@
     </w:p>
     <w:p>
       <w:pPr>
+        <w:ind w:left="720"/>
         <w:rPr>
           <w:rStyle w:val="HTMLCode"/>
           <w:rFonts w:eastAsiaTheme="minorHAnsi"/>
@@ -442,6 +469,7 @@
     </w:p>
     <w:p>
       <w:pPr>
+        <w:ind w:left="720"/>
         <w:rPr>
           <w:rStyle w:val="HTMLCode"/>
           <w:rFonts w:eastAsiaTheme="minorHAnsi"/>
@@ -489,6 +517,7 @@
     </w:p>
     <w:p>
       <w:pPr>
+        <w:ind w:left="720"/>
         <w:rPr>
           <w:rStyle w:val="HTMLCode"/>
           <w:rFonts w:eastAsiaTheme="minorHAnsi"/>
@@ -499,6 +528,7 @@
     </w:p>
     <w:p>
       <w:pPr>
+        <w:ind w:left="720"/>
         <w:rPr>
           <w:rStyle w:val="HTMLCode"/>
           <w:rFonts w:eastAsiaTheme="minorHAnsi"/>
@@ -509,6 +539,7 @@
     </w:p>
     <w:p>
       <w:pPr>
+        <w:ind w:left="720"/>
         <w:rPr>
           <w:rStyle w:val="HTMLCode"/>
           <w:rFonts w:eastAsiaTheme="minorHAnsi"/>
@@ -560,6 +591,7 @@
     </w:p>
     <w:p>
       <w:pPr>
+        <w:ind w:left="720"/>
         <w:rPr>
           <w:rStyle w:val="HTMLCode"/>
           <w:rFonts w:eastAsiaTheme="minorHAnsi"/>
@@ -575,6 +607,7 @@
     </w:p>
     <w:p>
       <w:pPr>
+        <w:ind w:left="720"/>
         <w:rPr>
           <w:rStyle w:val="HTMLCode"/>
           <w:rFonts w:eastAsiaTheme="minorHAnsi"/>
@@ -606,6 +639,7 @@
     </w:p>
     <w:p>
       <w:pPr>
+        <w:ind w:left="720"/>
         <w:rPr>
           <w:rFonts w:ascii="Courier New" w:hAnsi="Courier New" w:cs="Courier New"/>
           <w:sz w:val="20"/>
@@ -655,6 +689,7 @@
     </w:p>
     <w:p>
       <w:pPr>
+        <w:ind w:left="720"/>
         <w:rPr>
           <w:rFonts w:ascii="Courier New" w:hAnsi="Courier New" w:cs="Courier New"/>
           <w:sz w:val="20"/>
@@ -664,7 +699,7 @@
     </w:p>
     <w:p>
       <w:pPr>
-        <w:ind w:left="2880"/>
+        <w:ind w:left="3600"/>
         <w:rPr>
           <w:rFonts w:ascii="Courier New" w:hAnsi="Courier New" w:cs="Courier New"/>
           <w:b/>
@@ -681,7 +716,6 @@
           <w:szCs w:val="20"/>
           <w:u w:val="single"/>
         </w:rPr>
-        <w:lastRenderedPageBreak/>
         <w:t>**</w:t>
       </w:r>
       <w:proofErr w:type="spellStart"/>
@@ -721,6 +755,7 @@
     </w:p>
     <w:p>
       <w:pPr>
+        <w:ind w:left="720"/>
         <w:rPr>
           <w:rFonts w:ascii="Courier New" w:hAnsi="Courier New" w:cs="Courier New"/>
           <w:sz w:val="20"/>
@@ -802,6 +837,7 @@
     </w:p>
     <w:p>
       <w:pPr>
+        <w:ind w:left="720"/>
         <w:rPr>
           <w:rFonts w:ascii="Courier New" w:hAnsi="Courier New" w:cs="Courier New"/>
           <w:sz w:val="20"/>
@@ -811,6 +847,7 @@
     </w:p>
     <w:p>
       <w:pPr>
+        <w:ind w:left="720"/>
         <w:rPr>
           <w:rFonts w:ascii="Courier New" w:hAnsi="Courier New" w:cs="Courier New"/>
           <w:b/>
@@ -862,6 +899,7 @@
     </w:p>
     <w:p>
       <w:pPr>
+        <w:ind w:left="720"/>
         <w:rPr>
           <w:rFonts w:ascii="Courier New" w:hAnsi="Courier New" w:cs="Courier New"/>
           <w:b/>
@@ -899,6 +937,7 @@
     </w:p>
     <w:p>
       <w:pPr>
+        <w:ind w:left="720"/>
         <w:rPr>
           <w:rFonts w:ascii="Courier New" w:hAnsi="Courier New" w:cs="Courier New"/>
           <w:sz w:val="20"/>
@@ -925,6 +964,7 @@
     </w:p>
     <w:p>
       <w:pPr>
+        <w:ind w:left="720"/>
         <w:rPr>
           <w:rFonts w:ascii="Courier New" w:hAnsi="Courier New" w:cs="Courier New"/>
           <w:sz w:val="20"/>
@@ -951,7 +991,7 @@
     </w:p>
     <w:p>
       <w:pPr>
-        <w:ind w:left="1440" w:firstLine="720"/>
+        <w:ind w:left="2160" w:firstLine="720"/>
         <w:rPr>
           <w:rFonts w:ascii="Courier New" w:hAnsi="Courier New" w:cs="Courier New"/>
           <w:b/>
@@ -973,6 +1013,7 @@
     </w:p>
     <w:p>
       <w:pPr>
+        <w:ind w:left="720"/>
         <w:rPr>
           <w:rFonts w:ascii="Courier New" w:hAnsi="Courier New" w:cs="Courier New"/>
           <w:b/>
@@ -1040,6 +1081,7 @@
     </w:p>
     <w:p>
       <w:pPr>
+        <w:ind w:left="720"/>
         <w:rPr>
           <w:rFonts w:ascii="Courier New" w:hAnsi="Courier New" w:cs="Courier New"/>
           <w:b/>
@@ -1116,6 +1158,7 @@
     </w:p>
     <w:p>
       <w:pPr>
+        <w:ind w:left="720"/>
         <w:rPr>
           <w:rFonts w:ascii="Courier New" w:hAnsi="Courier New" w:cs="Courier New"/>
           <w:sz w:val="20"/>
@@ -1135,6 +1178,7 @@
     </w:p>
     <w:p>
       <w:pPr>
+        <w:ind w:left="720"/>
         <w:rPr>
           <w:rFonts w:ascii="Courier New" w:hAnsi="Courier New" w:cs="Courier New"/>
           <w:b/>
@@ -1156,6 +1200,7 @@
     </w:p>
     <w:p>
       <w:pPr>
+        <w:ind w:left="720"/>
         <w:rPr>
           <w:rFonts w:ascii="Courier New" w:hAnsi="Courier New" w:cs="Courier New"/>
           <w:sz w:val="20"/>
@@ -1175,6 +1220,7 @@
     </w:p>
     <w:p>
       <w:pPr>
+        <w:ind w:left="720"/>
         <w:rPr>
           <w:rFonts w:ascii="Courier New" w:hAnsi="Courier New" w:cs="Courier New"/>
           <w:sz w:val="20"/>
@@ -1194,7 +1240,7 @@
     </w:p>
     <w:p>
       <w:pPr>
-        <w:ind w:left="2880" w:firstLine="720"/>
+        <w:ind w:left="3600" w:firstLine="720"/>
         <w:rPr>
           <w:rFonts w:ascii="Courier New" w:hAnsi="Courier New" w:cs="Courier New"/>
           <w:b/>
@@ -1216,6 +1262,7 @@
     </w:p>
     <w:p>
       <w:pPr>
+        <w:ind w:left="720"/>
         <w:rPr>
           <w:rFonts w:ascii="Verdana" w:hAnsi="Verdana"/>
           <w:color w:val="000000"/>
@@ -1295,6 +1342,7 @@
       <w:pPr>
         <w:shd w:val="clear" w:color="auto" w:fill="FFFFFF"/>
         <w:spacing w:before="150" w:after="150" w:line="240" w:lineRule="auto"/>
+        <w:ind w:left="720"/>
         <w:outlineLvl w:val="1"/>
         <w:rPr>
           <w:rFonts w:ascii="Segoe UI" w:eastAsia="Times New Roman" w:hAnsi="Segoe UI" w:cs="Segoe UI"/>
@@ -1317,6 +1365,7 @@
       <w:pPr>
         <w:shd w:val="clear" w:color="auto" w:fill="FFFFFF"/>
         <w:spacing w:after="0" w:line="240" w:lineRule="auto"/>
+        <w:ind w:left="720"/>
         <w:rPr>
           <w:rFonts w:ascii="Consolas" w:eastAsia="Times New Roman" w:hAnsi="Consolas" w:cs="Times New Roman"/>
           <w:color w:val="000000"/>
@@ -1380,7 +1429,7 @@
     </w:p>
     <w:p>
       <w:pPr>
-        <w:ind w:left="2880" w:firstLine="720"/>
+        <w:ind w:left="3600" w:firstLine="720"/>
         <w:rPr>
           <w:rFonts w:ascii="Courier New" w:hAnsi="Courier New" w:cs="Courier New"/>
           <w:b/>
@@ -1402,6 +1451,7 @@
     </w:p>
     <w:p>
       <w:pPr>
+        <w:ind w:left="720"/>
         <w:rPr>
           <w:rFonts w:ascii="Courier New" w:hAnsi="Courier New" w:cs="Courier New"/>
           <w:sz w:val="24"/>
@@ -1427,7 +1477,7 @@
     </w:p>
     <w:p>
       <w:pPr>
-        <w:ind w:left="2880" w:firstLine="720"/>
+        <w:ind w:left="3600" w:firstLine="720"/>
         <w:rPr>
           <w:rFonts w:ascii="Courier New" w:hAnsi="Courier New" w:cs="Courier New"/>
           <w:b/>
@@ -1459,6 +1509,7 @@
       <w:pPr>
         <w:shd w:val="clear" w:color="auto" w:fill="FFFFFF"/>
         <w:spacing w:before="150" w:after="150" w:line="240" w:lineRule="auto"/>
+        <w:ind w:left="720"/>
         <w:outlineLvl w:val="1"/>
         <w:rPr>
           <w:rFonts w:ascii="Verdana" w:hAnsi="Verdana"/>
@@ -1502,6 +1553,7 @@
       <w:pPr>
         <w:shd w:val="clear" w:color="auto" w:fill="FFFFFF"/>
         <w:spacing w:before="150" w:after="150" w:line="240" w:lineRule="auto"/>
+        <w:ind w:left="720"/>
         <w:outlineLvl w:val="1"/>
         <w:rPr>
           <w:rFonts w:ascii="Segoe UI" w:eastAsia="Times New Roman" w:hAnsi="Segoe UI" w:cs="Segoe UI"/>
@@ -1524,6 +1576,7 @@
       <w:pPr>
         <w:shd w:val="clear" w:color="auto" w:fill="FFFFFF"/>
         <w:spacing w:after="0" w:line="240" w:lineRule="auto"/>
+        <w:ind w:left="720"/>
         <w:rPr>
           <w:rFonts w:ascii="Consolas" w:eastAsia="Times New Roman" w:hAnsi="Consolas" w:cs="Times New Roman"/>
           <w:color w:val="000000"/>
@@ -1567,6 +1620,7 @@
       <w:pPr>
         <w:shd w:val="clear" w:color="auto" w:fill="FFFFFF"/>
         <w:spacing w:after="0" w:line="240" w:lineRule="auto"/>
+        <w:ind w:left="720"/>
         <w:rPr>
           <w:rFonts w:ascii="Consolas" w:eastAsia="Times New Roman" w:hAnsi="Consolas" w:cs="Times New Roman"/>
           <w:b/>
@@ -1646,20 +1700,22 @@
       <w:pPr>
         <w:shd w:val="clear" w:color="auto" w:fill="FFFFFF"/>
         <w:spacing w:after="0" w:line="240" w:lineRule="auto"/>
-        <w:rPr>
-          <w:rFonts w:ascii="Consolas" w:eastAsia="Times New Roman" w:hAnsi="Consolas" w:cs="Times New Roman"/>
-          <w:color w:val="000000"/>
-          <w:sz w:val="23"/>
-          <w:szCs w:val="23"/>
-        </w:rPr>
-      </w:pPr>
-      <w:r>
-        <w:rPr>
-          <w:rFonts w:ascii="Consolas" w:eastAsia="Times New Roman" w:hAnsi="Consolas" w:cs="Times New Roman"/>
-          <w:color w:val="000000"/>
-          <w:sz w:val="23"/>
-          <w:szCs w:val="23"/>
-        </w:rPr>
+        <w:ind w:left="720"/>
+        <w:rPr>
+          <w:rFonts w:ascii="Consolas" w:eastAsia="Times New Roman" w:hAnsi="Consolas" w:cs="Times New Roman"/>
+          <w:color w:val="000000"/>
+          <w:sz w:val="23"/>
+          <w:szCs w:val="23"/>
+        </w:rPr>
+      </w:pPr>
+      <w:r>
+        <w:rPr>
+          <w:rFonts w:ascii="Consolas" w:eastAsia="Times New Roman" w:hAnsi="Consolas" w:cs="Times New Roman"/>
+          <w:color w:val="000000"/>
+          <w:sz w:val="23"/>
+          <w:szCs w:val="23"/>
+        </w:rPr>
+        <w:lastRenderedPageBreak/>
         <w:t xml:space="preserve">This is not an inbuilt function in python we need to import from </w:t>
       </w:r>
       <w:proofErr w:type="spellStart"/>
@@ -1678,6 +1734,7 @@
       <w:pPr>
         <w:shd w:val="clear" w:color="auto" w:fill="FFFFFF"/>
         <w:spacing w:after="0" w:line="240" w:lineRule="auto"/>
+        <w:ind w:left="720"/>
         <w:rPr>
           <w:rFonts w:ascii="Consolas" w:eastAsia="Times New Roman" w:hAnsi="Consolas" w:cs="Times New Roman"/>
           <w:b/>
@@ -1700,6 +1757,7 @@
       <w:pPr>
         <w:shd w:val="clear" w:color="auto" w:fill="FFFFFF"/>
         <w:spacing w:after="0" w:line="240" w:lineRule="auto"/>
+        <w:ind w:left="720"/>
         <w:rPr>
           <w:rFonts w:ascii="Consolas" w:eastAsia="Times New Roman" w:hAnsi="Consolas" w:cs="Times New Roman"/>
           <w:color w:val="000000"/>
@@ -1731,6 +1789,7 @@
       <w:pPr>
         <w:shd w:val="clear" w:color="auto" w:fill="FFFFFF"/>
         <w:spacing w:after="0" w:line="240" w:lineRule="auto"/>
+        <w:ind w:left="720"/>
         <w:rPr>
           <w:rFonts w:ascii="Consolas" w:eastAsia="Times New Roman" w:hAnsi="Consolas" w:cs="Times New Roman"/>
           <w:color w:val="000000"/>
@@ -1803,7 +1862,7 @@
       <w:pPr>
         <w:shd w:val="clear" w:color="auto" w:fill="FFFFFF"/>
         <w:spacing w:after="0" w:line="240" w:lineRule="auto"/>
-        <w:ind w:left="2880" w:firstLine="720"/>
+        <w:ind w:left="3600" w:firstLine="720"/>
         <w:rPr>
           <w:rFonts w:ascii="Consolas" w:eastAsia="Times New Roman" w:hAnsi="Consolas" w:cs="Times New Roman"/>
           <w:b/>
@@ -1822,7 +1881,6 @@
           <w:szCs w:val="23"/>
           <w:u w:val="single"/>
         </w:rPr>
-        <w:lastRenderedPageBreak/>
         <w:t>LAMBDA EXPRESSION</w:t>
       </w:r>
     </w:p>
@@ -1835,6 +1893,7 @@
         </w:numPr>
         <w:shd w:val="clear" w:color="auto" w:fill="FFFFFF"/>
         <w:spacing w:after="0" w:line="240" w:lineRule="auto"/>
+        <w:ind w:left="1440"/>
         <w:rPr>
           <w:rFonts w:ascii="Consolas" w:eastAsia="Times New Roman" w:hAnsi="Consolas" w:cs="Times New Roman"/>
           <w:color w:val="000000"/>
@@ -1857,6 +1916,7 @@
         <w:pStyle w:val="ListParagraph"/>
         <w:shd w:val="clear" w:color="auto" w:fill="FFFFFF"/>
         <w:spacing w:after="0" w:line="240" w:lineRule="auto"/>
+        <w:ind w:left="1440"/>
         <w:rPr>
           <w:rFonts w:ascii="Consolas" w:eastAsia="Times New Roman" w:hAnsi="Consolas" w:cs="Times New Roman"/>
           <w:color w:val="000000"/>
@@ -1879,6 +1939,7 @@
         <w:pStyle w:val="ListParagraph"/>
         <w:shd w:val="clear" w:color="auto" w:fill="FFFFFF"/>
         <w:spacing w:after="0" w:line="240" w:lineRule="auto"/>
+        <w:ind w:left="1440"/>
         <w:rPr>
           <w:rFonts w:ascii="Consolas" w:eastAsia="Times New Roman" w:hAnsi="Consolas" w:cs="Times New Roman"/>
           <w:color w:val="000000"/>
@@ -1953,18 +2014,20 @@
         <w:pStyle w:val="ListParagraph"/>
         <w:shd w:val="clear" w:color="auto" w:fill="FFFFFF"/>
         <w:spacing w:after="0" w:line="240" w:lineRule="auto"/>
-        <w:rPr>
-          <w:rFonts w:ascii="Consolas" w:eastAsia="Times New Roman" w:hAnsi="Consolas" w:cs="Times New Roman"/>
-          <w:color w:val="000000"/>
-          <w:sz w:val="23"/>
-          <w:szCs w:val="23"/>
-        </w:rPr>
-      </w:pPr>
-    </w:p>
-    <w:p>
-      <w:pPr>
-        <w:shd w:val="clear" w:color="auto" w:fill="FFFFFF"/>
-        <w:spacing w:after="0" w:line="240" w:lineRule="auto"/>
+        <w:ind w:left="1440"/>
+        <w:rPr>
+          <w:rFonts w:ascii="Consolas" w:eastAsia="Times New Roman" w:hAnsi="Consolas" w:cs="Times New Roman"/>
+          <w:color w:val="000000"/>
+          <w:sz w:val="23"/>
+          <w:szCs w:val="23"/>
+        </w:rPr>
+      </w:pPr>
+    </w:p>
+    <w:p>
+      <w:pPr>
+        <w:shd w:val="clear" w:color="auto" w:fill="FFFFFF"/>
+        <w:spacing w:after="0" w:line="240" w:lineRule="auto"/>
+        <w:ind w:left="720"/>
         <w:rPr>
           <w:rFonts w:ascii="Consolas" w:eastAsia="Times New Roman" w:hAnsi="Consolas" w:cs="Times New Roman"/>
           <w:b/>
@@ -2035,7 +2098,7 @@
       <w:pPr>
         <w:shd w:val="clear" w:color="auto" w:fill="FFFFFF"/>
         <w:spacing w:after="0" w:line="240" w:lineRule="auto"/>
-        <w:ind w:left="720"/>
+        <w:ind w:left="1440"/>
         <w:rPr>
           <w:rFonts w:ascii="Consolas" w:eastAsia="Times New Roman" w:hAnsi="Consolas" w:cs="Times New Roman"/>
           <w:color w:val="000000"/>
@@ -2057,7 +2120,7 @@
       <w:pPr>
         <w:shd w:val="clear" w:color="auto" w:fill="FFFFFF"/>
         <w:spacing w:after="0" w:line="240" w:lineRule="auto"/>
-        <w:ind w:left="720"/>
+        <w:ind w:left="1440"/>
         <w:rPr>
           <w:rFonts w:ascii="Consolas" w:eastAsia="Times New Roman" w:hAnsi="Consolas" w:cs="Times New Roman"/>
           <w:color w:val="000000"/>
@@ -2130,7 +2193,7 @@
       <w:pPr>
         <w:shd w:val="clear" w:color="auto" w:fill="FFFFFF"/>
         <w:spacing w:after="0" w:line="240" w:lineRule="auto"/>
-        <w:ind w:left="720"/>
+        <w:ind w:left="1440"/>
         <w:rPr>
           <w:rFonts w:ascii="Consolas" w:eastAsia="Times New Roman" w:hAnsi="Consolas" w:cs="Times New Roman"/>
           <w:color w:val="000000"/>
@@ -2153,7 +2216,7 @@
       <w:pPr>
         <w:shd w:val="clear" w:color="auto" w:fill="FFFFFF"/>
         <w:spacing w:after="0" w:line="240" w:lineRule="auto"/>
-        <w:ind w:left="720"/>
+        <w:ind w:left="1440"/>
         <w:rPr>
           <w:rFonts w:ascii="Consolas" w:eastAsia="Times New Roman" w:hAnsi="Consolas" w:cs="Times New Roman"/>
           <w:color w:val="000000"/>
@@ -2224,7 +2287,7 @@
       <w:pPr>
         <w:shd w:val="clear" w:color="auto" w:fill="FFFFFF"/>
         <w:spacing w:after="0" w:line="240" w:lineRule="auto"/>
-        <w:ind w:left="720"/>
+        <w:ind w:left="1440"/>
         <w:rPr>
           <w:rFonts w:ascii="Consolas" w:eastAsia="Times New Roman" w:hAnsi="Consolas" w:cs="Times New Roman"/>
           <w:b/>
@@ -2297,7 +2360,7 @@
       <w:pPr>
         <w:shd w:val="clear" w:color="auto" w:fill="FFFFFF"/>
         <w:spacing w:after="0" w:line="240" w:lineRule="auto"/>
-        <w:ind w:left="720"/>
+        <w:ind w:left="1440"/>
         <w:rPr>
           <w:rFonts w:ascii="Consolas" w:eastAsia="Times New Roman" w:hAnsi="Consolas" w:cs="Times New Roman"/>
           <w:color w:val="000000"/>
@@ -2390,7 +2453,7 @@
       <w:pPr>
         <w:shd w:val="clear" w:color="auto" w:fill="FFFFFF"/>
         <w:spacing w:after="0" w:line="240" w:lineRule="auto"/>
-        <w:ind w:left="720"/>
+        <w:ind w:left="1440"/>
         <w:rPr>
           <w:rFonts w:ascii="Consolas" w:eastAsia="Times New Roman" w:hAnsi="Consolas" w:cs="Times New Roman"/>
           <w:color w:val="000000"/>
@@ -2412,20 +2475,20 @@
       <w:pPr>
         <w:shd w:val="clear" w:color="auto" w:fill="FFFFFF"/>
         <w:spacing w:after="0" w:line="240" w:lineRule="auto"/>
-        <w:ind w:left="720"/>
-        <w:rPr>
-          <w:rFonts w:ascii="Consolas" w:eastAsia="Times New Roman" w:hAnsi="Consolas" w:cs="Times New Roman"/>
-          <w:color w:val="000000"/>
-          <w:sz w:val="23"/>
-          <w:szCs w:val="23"/>
-        </w:rPr>
-      </w:pPr>
-    </w:p>
-    <w:p>
-      <w:pPr>
-        <w:shd w:val="clear" w:color="auto" w:fill="FFFFFF"/>
-        <w:spacing w:after="0" w:line="240" w:lineRule="auto"/>
-        <w:ind w:left="720"/>
+        <w:ind w:left="1440"/>
+        <w:rPr>
+          <w:rFonts w:ascii="Consolas" w:eastAsia="Times New Roman" w:hAnsi="Consolas" w:cs="Times New Roman"/>
+          <w:color w:val="000000"/>
+          <w:sz w:val="23"/>
+          <w:szCs w:val="23"/>
+        </w:rPr>
+      </w:pPr>
+    </w:p>
+    <w:p>
+      <w:pPr>
+        <w:shd w:val="clear" w:color="auto" w:fill="FFFFFF"/>
+        <w:spacing w:after="0" w:line="240" w:lineRule="auto"/>
+        <w:ind w:left="1440"/>
         <w:rPr>
           <w:rFonts w:ascii="Consolas" w:eastAsia="Times New Roman" w:hAnsi="Consolas" w:cs="Times New Roman"/>
           <w:b/>
@@ -2479,7 +2542,7 @@
       <w:pPr>
         <w:shd w:val="clear" w:color="auto" w:fill="FFFFFF"/>
         <w:spacing w:after="0" w:line="240" w:lineRule="auto"/>
-        <w:ind w:left="720"/>
+        <w:ind w:left="1440"/>
         <w:rPr>
           <w:rFonts w:ascii="Consolas" w:eastAsia="Times New Roman" w:hAnsi="Consolas" w:cs="Times New Roman"/>
           <w:b/>
@@ -2525,7 +2588,7 @@
       <w:pPr>
         <w:shd w:val="clear" w:color="auto" w:fill="FFFFFF"/>
         <w:spacing w:after="0" w:line="240" w:lineRule="auto"/>
-        <w:ind w:left="720"/>
+        <w:ind w:left="1440"/>
         <w:rPr>
           <w:rFonts w:ascii="Consolas" w:eastAsia="Times New Roman" w:hAnsi="Consolas" w:cs="Times New Roman"/>
           <w:color w:val="000000"/>
@@ -2547,7 +2610,7 @@
       <w:pPr>
         <w:shd w:val="clear" w:color="auto" w:fill="FFFFFF"/>
         <w:spacing w:after="0" w:line="240" w:lineRule="auto"/>
-        <w:ind w:left="720"/>
+        <w:ind w:left="1440"/>
         <w:rPr>
           <w:rFonts w:ascii="Consolas" w:eastAsia="Times New Roman" w:hAnsi="Consolas" w:cs="Times New Roman"/>
           <w:color w:val="000000"/>
@@ -2569,7 +2632,7 @@
       <w:pPr>
         <w:shd w:val="clear" w:color="auto" w:fill="FFFFFF"/>
         <w:spacing w:after="0" w:line="240" w:lineRule="auto"/>
-        <w:ind w:left="720"/>
+        <w:ind w:left="1440"/>
         <w:rPr>
           <w:rFonts w:ascii="Consolas" w:eastAsia="Times New Roman" w:hAnsi="Consolas" w:cs="Times New Roman"/>
           <w:color w:val="000000"/>
@@ -2601,7 +2664,7 @@
       <w:pPr>
         <w:shd w:val="clear" w:color="auto" w:fill="FFFFFF"/>
         <w:spacing w:after="0" w:line="240" w:lineRule="auto"/>
-        <w:ind w:left="720"/>
+        <w:ind w:left="1440"/>
         <w:rPr>
           <w:rFonts w:ascii="Consolas" w:eastAsia="Times New Roman" w:hAnsi="Consolas" w:cs="Times New Roman"/>
           <w:color w:val="000000"/>
@@ -2623,7 +2686,7 @@
       <w:pPr>
         <w:shd w:val="clear" w:color="auto" w:fill="FFFFFF"/>
         <w:spacing w:after="0" w:line="240" w:lineRule="auto"/>
-        <w:ind w:left="720"/>
+        <w:ind w:left="1440"/>
         <w:rPr>
           <w:rFonts w:ascii="Consolas" w:eastAsia="Times New Roman" w:hAnsi="Consolas" w:cs="Times New Roman"/>
           <w:color w:val="000000"/>
@@ -2654,7 +2717,7 @@
       <w:pPr>
         <w:shd w:val="clear" w:color="auto" w:fill="FFFFFF"/>
         <w:spacing w:after="0" w:line="240" w:lineRule="auto"/>
-        <w:ind w:left="720"/>
+        <w:ind w:left="1440"/>
         <w:rPr>
           <w:rFonts w:ascii="Consolas" w:eastAsia="Times New Roman" w:hAnsi="Consolas" w:cs="Times New Roman"/>
           <w:color w:val="000000"/>
@@ -2676,7 +2739,7 @@
       <w:pPr>
         <w:shd w:val="clear" w:color="auto" w:fill="FFFFFF"/>
         <w:spacing w:after="0" w:line="240" w:lineRule="auto"/>
-        <w:ind w:left="720"/>
+        <w:ind w:left="1440"/>
         <w:rPr>
           <w:rFonts w:ascii="Consolas" w:eastAsia="Times New Roman" w:hAnsi="Consolas" w:cs="Times New Roman"/>
           <w:b/>
@@ -2734,6 +2797,7 @@
         </w:numPr>
         <w:shd w:val="clear" w:color="auto" w:fill="FFFFFF"/>
         <w:spacing w:after="0" w:line="240" w:lineRule="auto"/>
+        <w:ind w:left="2160"/>
         <w:rPr>
           <w:rFonts w:ascii="Consolas" w:eastAsia="Times New Roman" w:hAnsi="Consolas" w:cs="Times New Roman"/>
           <w:color w:val="000000"/>
@@ -2760,6 +2824,7 @@
         </w:numPr>
         <w:shd w:val="clear" w:color="auto" w:fill="FFFFFF"/>
         <w:spacing w:after="0" w:line="240" w:lineRule="auto"/>
+        <w:ind w:left="2160"/>
         <w:rPr>
           <w:rFonts w:ascii="Consolas" w:eastAsia="Times New Roman" w:hAnsi="Consolas" w:cs="Times New Roman"/>
           <w:color w:val="000000"/>
@@ -2786,6 +2851,7 @@
         </w:numPr>
         <w:shd w:val="clear" w:color="auto" w:fill="FFFFFF"/>
         <w:spacing w:after="0" w:line="240" w:lineRule="auto"/>
+        <w:ind w:left="2160"/>
         <w:rPr>
           <w:rFonts w:ascii="Consolas" w:eastAsia="Times New Roman" w:hAnsi="Consolas" w:cs="Times New Roman"/>
           <w:color w:val="000000"/>
@@ -2812,6 +2878,7 @@
         </w:numPr>
         <w:shd w:val="clear" w:color="auto" w:fill="FFFFFF"/>
         <w:spacing w:after="0" w:line="240" w:lineRule="auto"/>
+        <w:ind w:left="2160"/>
         <w:rPr>
           <w:rFonts w:ascii="Consolas" w:eastAsia="Times New Roman" w:hAnsi="Consolas" w:cs="Times New Roman"/>
           <w:color w:val="000000"/>
@@ -2833,7 +2900,7 @@
       <w:pPr>
         <w:shd w:val="clear" w:color="auto" w:fill="FFFFFF"/>
         <w:spacing w:after="0" w:line="240" w:lineRule="auto"/>
-        <w:ind w:left="1080"/>
+        <w:ind w:left="1800"/>
         <w:rPr>
           <w:rFonts w:ascii="Consolas" w:eastAsia="Times New Roman" w:hAnsi="Consolas" w:cs="Times New Roman"/>
           <w:color w:val="000000"/>
@@ -2875,7 +2942,7 @@
       <w:pPr>
         <w:shd w:val="clear" w:color="auto" w:fill="FFFFFF"/>
         <w:spacing w:after="0" w:line="240" w:lineRule="auto"/>
-        <w:ind w:left="1080"/>
+        <w:ind w:left="1800"/>
         <w:rPr>
           <w:rFonts w:ascii="Consolas" w:eastAsia="Times New Roman" w:hAnsi="Consolas" w:cs="Times New Roman"/>
           <w:color w:val="000000"/>
@@ -2897,7 +2964,7 @@
       <w:pPr>
         <w:shd w:val="clear" w:color="auto" w:fill="FFFFFF"/>
         <w:spacing w:after="0" w:line="240" w:lineRule="auto"/>
-        <w:ind w:left="720"/>
+        <w:ind w:left="1440"/>
         <w:rPr>
           <w:rFonts w:ascii="Consolas" w:eastAsia="Times New Roman" w:hAnsi="Consolas" w:cs="Times New Roman"/>
           <w:b/>
@@ -2912,7 +2979,7 @@
       <w:pPr>
         <w:shd w:val="clear" w:color="auto" w:fill="FFFFFF"/>
         <w:spacing w:after="0" w:line="240" w:lineRule="auto"/>
-        <w:ind w:left="720"/>
+        <w:ind w:left="1440"/>
         <w:rPr>
           <w:rFonts w:ascii="Consolas" w:eastAsia="Times New Roman" w:hAnsi="Consolas" w:cs="Times New Roman"/>
           <w:b/>
@@ -2979,7 +3046,7 @@
       <w:pPr>
         <w:shd w:val="clear" w:color="auto" w:fill="FFFFFF"/>
         <w:spacing w:after="0" w:line="240" w:lineRule="auto"/>
-        <w:ind w:left="720"/>
+        <w:ind w:left="1440"/>
         <w:rPr>
           <w:rFonts w:ascii="Consolas" w:eastAsia="Times New Roman" w:hAnsi="Consolas" w:cs="Times New Roman"/>
           <w:color w:val="000000" w:themeColor="text1"/>
@@ -3030,7 +3097,7 @@
       <w:pPr>
         <w:shd w:val="clear" w:color="auto" w:fill="FFFFFF"/>
         <w:spacing w:after="0" w:line="240" w:lineRule="auto"/>
-        <w:ind w:left="720"/>
+        <w:ind w:left="1440"/>
         <w:rPr>
           <w:rFonts w:ascii="Consolas" w:eastAsia="Times New Roman" w:hAnsi="Consolas" w:cs="Times New Roman"/>
           <w:color w:val="000000" w:themeColor="text1"/>
@@ -3062,7 +3129,7 @@
       <w:pPr>
         <w:shd w:val="clear" w:color="auto" w:fill="FFFFFF"/>
         <w:spacing w:after="0" w:line="240" w:lineRule="auto"/>
-        <w:ind w:left="720"/>
+        <w:ind w:left="1440"/>
         <w:rPr>
           <w:rFonts w:ascii="Consolas" w:eastAsia="Times New Roman" w:hAnsi="Consolas" w:cs="Times New Roman"/>
           <w:color w:val="000000" w:themeColor="text1"/>
@@ -3094,7 +3161,7 @@
       <w:pPr>
         <w:shd w:val="clear" w:color="auto" w:fill="FFFFFF"/>
         <w:spacing w:after="0" w:line="240" w:lineRule="auto"/>
-        <w:ind w:left="720"/>
+        <w:ind w:left="1440"/>
         <w:rPr>
           <w:rFonts w:ascii="Consolas" w:eastAsia="Times New Roman" w:hAnsi="Consolas" w:cs="Times New Roman"/>
           <w:color w:val="000000" w:themeColor="text1"/>
@@ -3126,7 +3193,7 @@
       <w:pPr>
         <w:shd w:val="clear" w:color="auto" w:fill="FFFFFF"/>
         <w:spacing w:after="0" w:line="240" w:lineRule="auto"/>
-        <w:ind w:left="720"/>
+        <w:ind w:left="1440"/>
         <w:rPr>
           <w:rFonts w:ascii="Consolas" w:eastAsia="Times New Roman" w:hAnsi="Consolas" w:cs="Times New Roman"/>
           <w:b/>
@@ -3150,7 +3217,7 @@
       <w:pPr>
         <w:shd w:val="clear" w:color="auto" w:fill="FFFFFF"/>
         <w:spacing w:after="0" w:line="240" w:lineRule="auto"/>
-        <w:ind w:left="720"/>
+        <w:ind w:left="1440"/>
         <w:rPr>
           <w:rFonts w:ascii="Consolas" w:eastAsia="Times New Roman" w:hAnsi="Consolas" w:cs="Times New Roman"/>
           <w:b/>
@@ -3168,6 +3235,7 @@
           <w:sz w:val="23"/>
           <w:szCs w:val="23"/>
         </w:rPr>
+        <w:lastRenderedPageBreak/>
         <w:tab/>
       </w:r>
       <w:r>
@@ -3206,7 +3274,7 @@
       <w:pPr>
         <w:shd w:val="clear" w:color="auto" w:fill="FFFFFF"/>
         <w:spacing w:after="0" w:line="240" w:lineRule="auto"/>
-        <w:ind w:left="720"/>
+        <w:ind w:left="1440"/>
         <w:rPr>
           <w:rFonts w:ascii="Consolas" w:eastAsia="Times New Roman" w:hAnsi="Consolas" w:cs="Times New Roman"/>
           <w:color w:val="000000" w:themeColor="text1"/>
@@ -3230,7 +3298,7 @@
       <w:pPr>
         <w:shd w:val="clear" w:color="auto" w:fill="FFFFFF"/>
         <w:spacing w:after="0" w:line="240" w:lineRule="auto"/>
-        <w:ind w:left="720"/>
+        <w:ind w:left="1440"/>
         <w:rPr>
           <w:rFonts w:ascii="Consolas" w:eastAsia="Times New Roman" w:hAnsi="Consolas" w:cs="Times New Roman"/>
           <w:color w:val="000000" w:themeColor="text1"/>
@@ -3252,7 +3320,7 @@
       <w:pPr>
         <w:shd w:val="clear" w:color="auto" w:fill="FFFFFF"/>
         <w:spacing w:after="0" w:line="240" w:lineRule="auto"/>
-        <w:ind w:left="720"/>
+        <w:ind w:left="1440"/>
         <w:rPr>
           <w:rFonts w:ascii="Consolas" w:eastAsia="Times New Roman" w:hAnsi="Consolas" w:cs="Times New Roman"/>
           <w:color w:val="000000" w:themeColor="text1"/>
@@ -3323,7 +3391,7 @@
       <w:pPr>
         <w:shd w:val="clear" w:color="auto" w:fill="FFFFFF"/>
         <w:spacing w:after="0" w:line="240" w:lineRule="auto"/>
-        <w:ind w:left="720"/>
+        <w:ind w:left="1440"/>
         <w:rPr>
           <w:rFonts w:ascii="Arial" w:hAnsi="Arial" w:cs="Arial"/>
           <w:color w:val="222222"/>
@@ -3337,7 +3405,6 @@
           <w:color w:val="222222"/>
           <w:shd w:val="clear" w:color="auto" w:fill="FFFFFF"/>
         </w:rPr>
-        <w:lastRenderedPageBreak/>
         <w:t>pip</w:t>
       </w:r>
       <w:proofErr w:type="gramEnd"/>
@@ -3354,7 +3421,7 @@
       <w:pPr>
         <w:shd w:val="clear" w:color="auto" w:fill="FFFFFF"/>
         <w:spacing w:after="0" w:line="240" w:lineRule="auto"/>
-        <w:ind w:left="720"/>
+        <w:ind w:left="1440"/>
         <w:rPr>
           <w:rFonts w:ascii="Arial" w:hAnsi="Arial" w:cs="Arial"/>
           <w:color w:val="222222"/>
@@ -3366,7 +3433,7 @@
       <w:pPr>
         <w:shd w:val="clear" w:color="auto" w:fill="FFFFFF"/>
         <w:spacing w:after="0" w:line="240" w:lineRule="auto"/>
-        <w:ind w:left="720"/>
+        <w:ind w:left="1440"/>
         <w:rPr>
           <w:rFonts w:ascii="Arial" w:hAnsi="Arial" w:cs="Arial"/>
           <w:b/>
@@ -3442,7 +3509,7 @@
       <w:pPr>
         <w:shd w:val="clear" w:color="auto" w:fill="FFFFFF"/>
         <w:spacing w:after="0" w:line="240" w:lineRule="auto"/>
-        <w:ind w:left="720"/>
+        <w:ind w:left="1440"/>
         <w:rPr>
           <w:rFonts w:ascii="Arial" w:hAnsi="Arial" w:cs="Arial"/>
           <w:color w:val="222222"/>
@@ -3463,6 +3530,7 @@
         <w:pStyle w:val="NormalWeb"/>
         <w:shd w:val="clear" w:color="auto" w:fill="FFFFFF"/>
         <w:spacing w:line="336" w:lineRule="atLeast"/>
+        <w:ind w:left="720"/>
         <w:jc w:val="both"/>
         <w:rPr>
           <w:rFonts w:ascii="Arial" w:hAnsi="Arial" w:cs="Arial"/>
@@ -3513,6 +3581,7 @@
         </w:pBdr>
         <w:shd w:val="clear" w:color="auto" w:fill="EEFFCC"/>
         <w:spacing w:line="290" w:lineRule="atLeast"/>
+        <w:ind w:left="720"/>
         <w:rPr>
           <w:color w:val="222222"/>
           <w:sz w:val="23"/>
@@ -3561,6 +3630,7 @@
         <w:pStyle w:val="NormalWeb"/>
         <w:shd w:val="clear" w:color="auto" w:fill="FFFFFF"/>
         <w:spacing w:line="336" w:lineRule="atLeast"/>
+        <w:ind w:left="720"/>
         <w:jc w:val="both"/>
         <w:rPr>
           <w:rFonts w:ascii="Arial" w:hAnsi="Arial" w:cs="Arial"/>
@@ -3586,6 +3656,7 @@
         </w:pBdr>
         <w:shd w:val="clear" w:color="auto" w:fill="EEFFCC"/>
         <w:spacing w:line="290" w:lineRule="atLeast"/>
+        <w:ind w:left="720"/>
         <w:rPr>
           <w:color w:val="222222"/>
           <w:sz w:val="23"/>
@@ -3669,6 +3740,7 @@
           <w:tab w:val="left" w:pos="14656"/>
         </w:tabs>
         <w:spacing w:line="290" w:lineRule="atLeast"/>
+        <w:ind w:left="720"/>
         <w:rPr>
           <w:rFonts w:ascii="Courier New" w:eastAsia="Times New Roman" w:hAnsi="Courier New" w:cs="Courier New"/>
           <w:color w:val="222222"/>
@@ -3681,39 +3753,40 @@
       <w:pPr>
         <w:shd w:val="clear" w:color="auto" w:fill="FFFFFF"/>
         <w:spacing w:after="0" w:line="240" w:lineRule="auto"/>
+        <w:ind w:left="1440"/>
+        <w:rPr>
+          <w:rFonts w:ascii="Consolas" w:eastAsia="Times New Roman" w:hAnsi="Consolas" w:cs="Times New Roman"/>
+          <w:color w:val="000000" w:themeColor="text1"/>
+          <w:sz w:val="23"/>
+          <w:szCs w:val="23"/>
+        </w:rPr>
+      </w:pPr>
+      <w:proofErr w:type="gramStart"/>
+      <w:r>
+        <w:rPr>
+          <w:rFonts w:ascii="Consolas" w:eastAsia="Times New Roman" w:hAnsi="Consolas" w:cs="Times New Roman"/>
+          <w:color w:val="000000" w:themeColor="text1"/>
+          <w:sz w:val="23"/>
+          <w:szCs w:val="23"/>
+        </w:rPr>
+        <w:t>above</w:t>
+      </w:r>
+      <w:proofErr w:type="gramEnd"/>
+      <w:r>
+        <w:rPr>
+          <w:rFonts w:ascii="Consolas" w:eastAsia="Times New Roman" w:hAnsi="Consolas" w:cs="Times New Roman"/>
+          <w:color w:val="000000" w:themeColor="text1"/>
+          <w:sz w:val="23"/>
+          <w:szCs w:val="23"/>
+        </w:rPr>
+        <w:t xml:space="preserve"> commands are to create virtual environment </w:t>
+      </w:r>
+    </w:p>
+    <w:p>
+      <w:pPr>
+        <w:shd w:val="clear" w:color="auto" w:fill="FFFFFF"/>
+        <w:spacing w:after="0" w:line="240" w:lineRule="auto"/>
         <w:ind w:left="720"/>
-        <w:rPr>
-          <w:rFonts w:ascii="Consolas" w:eastAsia="Times New Roman" w:hAnsi="Consolas" w:cs="Times New Roman"/>
-          <w:color w:val="000000" w:themeColor="text1"/>
-          <w:sz w:val="23"/>
-          <w:szCs w:val="23"/>
-        </w:rPr>
-      </w:pPr>
-      <w:proofErr w:type="gramStart"/>
-      <w:r>
-        <w:rPr>
-          <w:rFonts w:ascii="Consolas" w:eastAsia="Times New Roman" w:hAnsi="Consolas" w:cs="Times New Roman"/>
-          <w:color w:val="000000" w:themeColor="text1"/>
-          <w:sz w:val="23"/>
-          <w:szCs w:val="23"/>
-        </w:rPr>
-        <w:t>above</w:t>
-      </w:r>
-      <w:proofErr w:type="gramEnd"/>
-      <w:r>
-        <w:rPr>
-          <w:rFonts w:ascii="Consolas" w:eastAsia="Times New Roman" w:hAnsi="Consolas" w:cs="Times New Roman"/>
-          <w:color w:val="000000" w:themeColor="text1"/>
-          <w:sz w:val="23"/>
-          <w:szCs w:val="23"/>
-        </w:rPr>
-        <w:t xml:space="preserve"> commands are to create virtual environment </w:t>
-      </w:r>
-    </w:p>
-    <w:p>
-      <w:pPr>
-        <w:shd w:val="clear" w:color="auto" w:fill="FFFFFF"/>
-        <w:spacing w:after="0" w:line="240" w:lineRule="auto"/>
         <w:rPr>
           <w:rFonts w:ascii="Consolas" w:eastAsia="Times New Roman" w:hAnsi="Consolas" w:cs="Times New Roman"/>
           <w:color w:val="000000" w:themeColor="text1"/>
@@ -3733,6 +3806,7 @@
         </w:pBdr>
         <w:shd w:val="clear" w:color="auto" w:fill="EEFFCC"/>
         <w:spacing w:line="290" w:lineRule="atLeast"/>
+        <w:ind w:left="720"/>
         <w:rPr>
           <w:color w:val="222222"/>
           <w:sz w:val="23"/>
@@ -3795,6 +3869,7 @@
         </w:numPr>
         <w:shd w:val="clear" w:color="auto" w:fill="FFFFFF"/>
         <w:spacing w:after="0" w:line="240" w:lineRule="auto"/>
+        <w:ind w:left="1440"/>
         <w:rPr>
           <w:rFonts w:ascii="Consolas" w:eastAsia="Times New Roman" w:hAnsi="Consolas" w:cs="Times New Roman"/>
           <w:color w:val="000000" w:themeColor="text1"/>
@@ -3821,6 +3896,7 @@
         </w:numPr>
         <w:shd w:val="clear" w:color="auto" w:fill="FFFFFF"/>
         <w:spacing w:after="0" w:line="240" w:lineRule="auto"/>
+        <w:ind w:left="1440"/>
         <w:rPr>
           <w:rFonts w:ascii="Consolas" w:eastAsia="Times New Roman" w:hAnsi="Consolas" w:cs="Times New Roman"/>
           <w:color w:val="000000" w:themeColor="text1"/>
@@ -3842,7 +3918,7 @@
       <w:pPr>
         <w:shd w:val="clear" w:color="auto" w:fill="FFFFFF"/>
         <w:spacing w:after="0" w:line="240" w:lineRule="auto"/>
-        <w:ind w:left="2880"/>
+        <w:ind w:left="3600"/>
         <w:rPr>
           <w:rFonts w:ascii="Consolas" w:eastAsia="Times New Roman" w:hAnsi="Consolas" w:cs="Times New Roman"/>
           <w:b/>
@@ -3873,6 +3949,7 @@
         </w:numPr>
         <w:shd w:val="clear" w:color="auto" w:fill="FFFFFF"/>
         <w:spacing w:after="0" w:line="240" w:lineRule="auto"/>
+        <w:ind w:left="2160"/>
         <w:rPr>
           <w:rFonts w:ascii="Consolas" w:eastAsia="Times New Roman" w:hAnsi="Consolas" w:cs="Times New Roman"/>
           <w:color w:val="000000" w:themeColor="text1"/>
@@ -3899,6 +3976,7 @@
         </w:numPr>
         <w:shd w:val="clear" w:color="auto" w:fill="FFFFFF"/>
         <w:spacing w:after="0" w:line="240" w:lineRule="auto"/>
+        <w:ind w:left="2160"/>
         <w:rPr>
           <w:rFonts w:ascii="Consolas" w:eastAsia="Times New Roman" w:hAnsi="Consolas" w:cs="Times New Roman"/>
           <w:color w:val="000000" w:themeColor="text1"/>
@@ -3925,6 +4003,7 @@
         </w:numPr>
         <w:shd w:val="clear" w:color="auto" w:fill="FFFFFF"/>
         <w:spacing w:after="0" w:line="240" w:lineRule="auto"/>
+        <w:ind w:left="2160"/>
         <w:rPr>
           <w:rFonts w:ascii="Consolas" w:eastAsia="Times New Roman" w:hAnsi="Consolas" w:cs="Times New Roman"/>
           <w:color w:val="000000" w:themeColor="text1"/>
@@ -3953,6 +4032,7 @@
         </w:numPr>
         <w:shd w:val="clear" w:color="auto" w:fill="FFFFFF"/>
         <w:spacing w:after="0" w:line="240" w:lineRule="auto"/>
+        <w:ind w:left="2160"/>
         <w:rPr>
           <w:rFonts w:ascii="Consolas" w:eastAsia="Times New Roman" w:hAnsi="Consolas" w:cs="Times New Roman"/>
           <w:color w:val="000000" w:themeColor="text1"/>
@@ -3979,6 +4059,7 @@
         </w:numPr>
         <w:shd w:val="clear" w:color="auto" w:fill="FFFFFF"/>
         <w:spacing w:after="0" w:line="240" w:lineRule="auto"/>
+        <w:ind w:left="2160"/>
         <w:rPr>
           <w:rFonts w:ascii="Consolas" w:eastAsia="Times New Roman" w:hAnsi="Consolas" w:cs="Times New Roman"/>
           <w:color w:val="000000" w:themeColor="text1"/>
@@ -4007,6 +4088,7 @@
         </w:numPr>
         <w:shd w:val="clear" w:color="auto" w:fill="FFFFFF"/>
         <w:spacing w:after="0" w:line="240" w:lineRule="auto"/>
+        <w:ind w:left="2160"/>
         <w:rPr>
           <w:rFonts w:ascii="Consolas" w:eastAsia="Times New Roman" w:hAnsi="Consolas" w:cs="Times New Roman"/>
           <w:color w:val="000000" w:themeColor="text1"/>
@@ -4039,7 +4121,7 @@
       <w:pPr>
         <w:shd w:val="clear" w:color="auto" w:fill="FFFFFF"/>
         <w:spacing w:after="0" w:line="240" w:lineRule="auto"/>
-        <w:ind w:left="3240"/>
+        <w:ind w:left="3960"/>
         <w:rPr>
           <w:rFonts w:ascii="Consolas" w:eastAsia="Times New Roman" w:hAnsi="Consolas" w:cs="Times New Roman"/>
           <w:b/>
@@ -4065,18 +4147,6 @@
       <w:pPr>
         <w:shd w:val="clear" w:color="auto" w:fill="FFFFFF"/>
         <w:spacing w:after="0" w:line="240" w:lineRule="auto"/>
-        <w:rPr>
-          <w:rFonts w:ascii="Consolas" w:eastAsia="Times New Roman" w:hAnsi="Consolas" w:cs="Times New Roman"/>
-          <w:color w:val="000000" w:themeColor="text1"/>
-          <w:sz w:val="23"/>
-          <w:szCs w:val="23"/>
-        </w:rPr>
-      </w:pPr>
-    </w:p>
-    <w:p>
-      <w:pPr>
-        <w:shd w:val="clear" w:color="auto" w:fill="FFFFFF"/>
-        <w:spacing w:after="0" w:line="240" w:lineRule="auto"/>
         <w:ind w:left="720"/>
         <w:rPr>
           <w:rFonts w:ascii="Consolas" w:eastAsia="Times New Roman" w:hAnsi="Consolas" w:cs="Times New Roman"/>
@@ -4085,6 +4155,19 @@
           <w:szCs w:val="23"/>
         </w:rPr>
       </w:pPr>
+    </w:p>
+    <w:p>
+      <w:pPr>
+        <w:shd w:val="clear" w:color="auto" w:fill="FFFFFF"/>
+        <w:spacing w:after="0" w:line="240" w:lineRule="auto"/>
+        <w:ind w:left="1440"/>
+        <w:rPr>
+          <w:rFonts w:ascii="Consolas" w:eastAsia="Times New Roman" w:hAnsi="Consolas" w:cs="Times New Roman"/>
+          <w:color w:val="000000" w:themeColor="text1"/>
+          <w:sz w:val="23"/>
+          <w:szCs w:val="23"/>
+        </w:rPr>
+      </w:pPr>
       <w:r>
         <w:rPr>
           <w:rFonts w:ascii="Consolas" w:eastAsia="Times New Roman" w:hAnsi="Consolas" w:cs="Times New Roman"/>
@@ -4186,7 +4269,7 @@
       <w:pPr>
         <w:shd w:val="clear" w:color="auto" w:fill="FFFFFF"/>
         <w:spacing w:after="0" w:line="240" w:lineRule="auto"/>
-        <w:ind w:left="720"/>
+        <w:ind w:left="1440"/>
         <w:rPr>
           <w:rFonts w:ascii="Consolas" w:eastAsia="Times New Roman" w:hAnsi="Consolas" w:cs="Times New Roman"/>
           <w:color w:val="000000" w:themeColor="text1"/>
@@ -4208,29 +4291,29 @@
       <w:pPr>
         <w:shd w:val="clear" w:color="auto" w:fill="FFFFFF"/>
         <w:spacing w:after="0" w:line="240" w:lineRule="auto"/>
-        <w:ind w:left="720"/>
-        <w:rPr>
-          <w:rFonts w:ascii="Consolas" w:eastAsia="Times New Roman" w:hAnsi="Consolas" w:cs="Times New Roman"/>
-          <w:color w:val="000000" w:themeColor="text1"/>
-          <w:sz w:val="23"/>
-          <w:szCs w:val="23"/>
-        </w:rPr>
-      </w:pPr>
-      <w:r>
-        <w:rPr>
-          <w:rFonts w:ascii="Consolas" w:eastAsia="Times New Roman" w:hAnsi="Consolas" w:cs="Times New Roman"/>
-          <w:color w:val="000000" w:themeColor="text1"/>
-          <w:sz w:val="23"/>
-          <w:szCs w:val="23"/>
-        </w:rPr>
-        <w:tab/>
-      </w:r>
-    </w:p>
-    <w:p>
-      <w:pPr>
-        <w:shd w:val="clear" w:color="auto" w:fill="FFFFFF"/>
-        <w:spacing w:after="0" w:line="240" w:lineRule="auto"/>
-        <w:ind w:left="720"/>
+        <w:ind w:left="1440"/>
+        <w:rPr>
+          <w:rFonts w:ascii="Consolas" w:eastAsia="Times New Roman" w:hAnsi="Consolas" w:cs="Times New Roman"/>
+          <w:color w:val="000000" w:themeColor="text1"/>
+          <w:sz w:val="23"/>
+          <w:szCs w:val="23"/>
+        </w:rPr>
+      </w:pPr>
+      <w:r>
+        <w:rPr>
+          <w:rFonts w:ascii="Consolas" w:eastAsia="Times New Roman" w:hAnsi="Consolas" w:cs="Times New Roman"/>
+          <w:color w:val="000000" w:themeColor="text1"/>
+          <w:sz w:val="23"/>
+          <w:szCs w:val="23"/>
+        </w:rPr>
+        <w:tab/>
+      </w:r>
+    </w:p>
+    <w:p>
+      <w:pPr>
+        <w:shd w:val="clear" w:color="auto" w:fill="FFFFFF"/>
+        <w:spacing w:after="0" w:line="240" w:lineRule="auto"/>
+        <w:ind w:left="1440"/>
         <w:rPr>
           <w:rFonts w:ascii="Consolas" w:eastAsia="Times New Roman" w:hAnsi="Consolas" w:cs="Times New Roman"/>
           <w:b/>
@@ -4292,7 +4375,7 @@
       <w:pPr>
         <w:shd w:val="clear" w:color="auto" w:fill="FFFFFF"/>
         <w:spacing w:after="0" w:line="240" w:lineRule="auto"/>
-        <w:ind w:left="720"/>
+        <w:ind w:left="1440"/>
         <w:rPr>
           <w:rFonts w:ascii="Consolas" w:eastAsia="Times New Roman" w:hAnsi="Consolas" w:cs="Times New Roman"/>
           <w:color w:val="000000" w:themeColor="text1"/>
@@ -4336,82 +4419,176 @@
       <w:pPr>
         <w:shd w:val="clear" w:color="auto" w:fill="FFFFFF"/>
         <w:spacing w:after="0" w:line="240" w:lineRule="auto"/>
+        <w:ind w:left="1440"/>
+        <w:rPr>
+          <w:rFonts w:ascii="Consolas" w:eastAsia="Times New Roman" w:hAnsi="Consolas" w:cs="Times New Roman"/>
+          <w:color w:val="000000" w:themeColor="text1"/>
+          <w:sz w:val="23"/>
+          <w:szCs w:val="23"/>
+        </w:rPr>
+      </w:pPr>
+      <w:proofErr w:type="gramStart"/>
+      <w:r>
+        <w:rPr>
+          <w:rFonts w:ascii="Consolas" w:eastAsia="Times New Roman" w:hAnsi="Consolas" w:cs="Times New Roman"/>
+          <w:b/>
+          <w:color w:val="000000" w:themeColor="text1"/>
+          <w:sz w:val="23"/>
+          <w:szCs w:val="23"/>
+        </w:rPr>
+        <w:lastRenderedPageBreak/>
+        <w:t xml:space="preserve">Syntax </w:t>
+      </w:r>
+      <w:r>
+        <w:rPr>
+          <w:rFonts w:ascii="Consolas" w:eastAsia="Times New Roman" w:hAnsi="Consolas" w:cs="Times New Roman"/>
+          <w:color w:val="000000" w:themeColor="text1"/>
+          <w:sz w:val="23"/>
+          <w:szCs w:val="23"/>
+        </w:rPr>
+        <w:t xml:space="preserve"> a</w:t>
+      </w:r>
+      <w:proofErr w:type="gramEnd"/>
+      <w:r>
+        <w:rPr>
+          <w:rFonts w:ascii="Consolas" w:eastAsia="Times New Roman" w:hAnsi="Consolas" w:cs="Times New Roman"/>
+          <w:color w:val="000000" w:themeColor="text1"/>
+          <w:sz w:val="23"/>
+          <w:szCs w:val="23"/>
+        </w:rPr>
+        <w:t xml:space="preserve"> </w:t>
+      </w:r>
+      <w:r>
+        <w:rPr>
+          <w:rFonts w:ascii="Consolas" w:eastAsia="Times New Roman" w:hAnsi="Consolas" w:cs="Times New Roman"/>
+          <w:b/>
+          <w:color w:val="000000" w:themeColor="text1"/>
+          <w:sz w:val="23"/>
+          <w:szCs w:val="23"/>
+        </w:rPr>
+        <w:t>:=</w:t>
+      </w:r>
+      <w:r>
+        <w:rPr>
+          <w:rFonts w:ascii="Consolas" w:eastAsia="Times New Roman" w:hAnsi="Consolas" w:cs="Times New Roman"/>
+          <w:color w:val="000000" w:themeColor="text1"/>
+          <w:sz w:val="23"/>
+          <w:szCs w:val="23"/>
+        </w:rPr>
+        <w:t xml:space="preserve"> </w:t>
+      </w:r>
+      <w:proofErr w:type="spellStart"/>
+      <w:r>
+        <w:rPr>
+          <w:rFonts w:ascii="Consolas" w:eastAsia="Times New Roman" w:hAnsi="Consolas" w:cs="Times New Roman"/>
+          <w:color w:val="000000" w:themeColor="text1"/>
+          <w:sz w:val="23"/>
+          <w:szCs w:val="23"/>
+        </w:rPr>
+        <w:t>len</w:t>
+      </w:r>
+      <w:proofErr w:type="spellEnd"/>
+      <w:r>
+        <w:rPr>
+          <w:rFonts w:ascii="Consolas" w:eastAsia="Times New Roman" w:hAnsi="Consolas" w:cs="Times New Roman"/>
+          <w:color w:val="000000" w:themeColor="text1"/>
+          <w:sz w:val="23"/>
+          <w:szCs w:val="23"/>
+        </w:rPr>
+        <w:t>(value)</w:t>
+      </w:r>
+    </w:p>
+    <w:p>
+      <w:pPr>
+        <w:shd w:val="clear" w:color="auto" w:fill="FFFFFF"/>
+        <w:spacing w:after="0" w:line="240" w:lineRule="auto"/>
+        <w:ind w:left="1440"/>
+        <w:rPr>
+          <w:rFonts w:ascii="Consolas" w:eastAsia="Times New Roman" w:hAnsi="Consolas" w:cs="Times New Roman"/>
+          <w:color w:val="000000" w:themeColor="text1"/>
+          <w:sz w:val="23"/>
+          <w:szCs w:val="23"/>
+        </w:rPr>
+      </w:pPr>
+      <w:r>
+        <w:rPr>
+          <w:rFonts w:ascii="Consolas" w:eastAsia="Times New Roman" w:hAnsi="Consolas" w:cs="Times New Roman"/>
+          <w:color w:val="000000" w:themeColor="text1"/>
+          <w:sz w:val="23"/>
+          <w:szCs w:val="23"/>
+        </w:rPr>
+        <w:t xml:space="preserve"> </w:t>
+      </w:r>
+    </w:p>
+    <w:p>
+      <w:pPr>
+        <w:shd w:val="clear" w:color="auto" w:fill="FFFFFF"/>
+        <w:spacing w:after="0" w:line="240" w:lineRule="auto"/>
         <w:ind w:left="720"/>
         <w:rPr>
           <w:rFonts w:ascii="Consolas" w:eastAsia="Times New Roman" w:hAnsi="Consolas" w:cs="Times New Roman"/>
-          <w:color w:val="000000" w:themeColor="text1"/>
-          <w:sz w:val="23"/>
-          <w:szCs w:val="23"/>
-        </w:rPr>
-      </w:pPr>
-      <w:proofErr w:type="gramStart"/>
-      <w:r>
-        <w:rPr>
-          <w:rFonts w:ascii="Consolas" w:eastAsia="Times New Roman" w:hAnsi="Consolas" w:cs="Times New Roman"/>
-          <w:b/>
-          <w:color w:val="000000" w:themeColor="text1"/>
-          <w:sz w:val="23"/>
-          <w:szCs w:val="23"/>
-        </w:rPr>
-        <w:t xml:space="preserve">Syntax </w:t>
-      </w:r>
-      <w:r>
-        <w:rPr>
-          <w:rFonts w:ascii="Consolas" w:eastAsia="Times New Roman" w:hAnsi="Consolas" w:cs="Times New Roman"/>
-          <w:color w:val="000000" w:themeColor="text1"/>
-          <w:sz w:val="23"/>
-          <w:szCs w:val="23"/>
-        </w:rPr>
-        <w:t xml:space="preserve"> a</w:t>
-      </w:r>
-      <w:proofErr w:type="gramEnd"/>
-      <w:r>
-        <w:rPr>
-          <w:rFonts w:ascii="Consolas" w:eastAsia="Times New Roman" w:hAnsi="Consolas" w:cs="Times New Roman"/>
-          <w:color w:val="000000" w:themeColor="text1"/>
-          <w:sz w:val="23"/>
-          <w:szCs w:val="23"/>
-        </w:rPr>
-        <w:t xml:space="preserve"> </w:t>
-      </w:r>
-      <w:r>
-        <w:rPr>
-          <w:rFonts w:ascii="Consolas" w:eastAsia="Times New Roman" w:hAnsi="Consolas" w:cs="Times New Roman"/>
-          <w:b/>
-          <w:color w:val="000000" w:themeColor="text1"/>
-          <w:sz w:val="23"/>
-          <w:szCs w:val="23"/>
-        </w:rPr>
-        <w:t>:=</w:t>
-      </w:r>
-      <w:r>
-        <w:rPr>
-          <w:rFonts w:ascii="Consolas" w:eastAsia="Times New Roman" w:hAnsi="Consolas" w:cs="Times New Roman"/>
-          <w:color w:val="000000" w:themeColor="text1"/>
-          <w:sz w:val="23"/>
-          <w:szCs w:val="23"/>
-        </w:rPr>
-        <w:t xml:space="preserve"> </w:t>
-      </w:r>
-      <w:proofErr w:type="spellStart"/>
-      <w:r>
-        <w:rPr>
-          <w:rFonts w:ascii="Consolas" w:eastAsia="Times New Roman" w:hAnsi="Consolas" w:cs="Times New Roman"/>
-          <w:color w:val="000000" w:themeColor="text1"/>
-          <w:sz w:val="23"/>
-          <w:szCs w:val="23"/>
-        </w:rPr>
-        <w:t>len</w:t>
-      </w:r>
-      <w:proofErr w:type="spellEnd"/>
-      <w:r>
-        <w:rPr>
-          <w:rFonts w:ascii="Consolas" w:eastAsia="Times New Roman" w:hAnsi="Consolas" w:cs="Times New Roman"/>
-          <w:color w:val="000000" w:themeColor="text1"/>
-          <w:sz w:val="23"/>
-          <w:szCs w:val="23"/>
-        </w:rPr>
-        <w:t>(value)</w:t>
+          <w:b/>
+          <w:color w:val="000000" w:themeColor="text1"/>
+          <w:sz w:val="23"/>
+          <w:szCs w:val="23"/>
+          <w:u w:val="single"/>
+        </w:rPr>
+      </w:pPr>
+      <w:r>
+        <w:rPr>
+          <w:rFonts w:ascii="Consolas" w:eastAsia="Times New Roman" w:hAnsi="Consolas" w:cs="Times New Roman"/>
+          <w:color w:val="000000" w:themeColor="text1"/>
+          <w:sz w:val="23"/>
+          <w:szCs w:val="23"/>
+        </w:rPr>
+        <w:tab/>
+      </w:r>
+      <w:r>
+        <w:rPr>
+          <w:rFonts w:ascii="Consolas" w:eastAsia="Times New Roman" w:hAnsi="Consolas" w:cs="Times New Roman"/>
+          <w:color w:val="000000" w:themeColor="text1"/>
+          <w:sz w:val="23"/>
+          <w:szCs w:val="23"/>
+        </w:rPr>
+        <w:tab/>
+      </w:r>
+      <w:r>
+        <w:rPr>
+          <w:rFonts w:ascii="Consolas" w:eastAsia="Times New Roman" w:hAnsi="Consolas" w:cs="Times New Roman"/>
+          <w:color w:val="000000" w:themeColor="text1"/>
+          <w:sz w:val="23"/>
+          <w:szCs w:val="23"/>
+        </w:rPr>
+        <w:tab/>
+      </w:r>
+      <w:r>
+        <w:rPr>
+          <w:rFonts w:ascii="Consolas" w:eastAsia="Times New Roman" w:hAnsi="Consolas" w:cs="Times New Roman"/>
+          <w:color w:val="000000" w:themeColor="text1"/>
+          <w:sz w:val="23"/>
+          <w:szCs w:val="23"/>
+        </w:rPr>
+        <w:tab/>
+      </w:r>
+      <w:r>
+        <w:rPr>
+          <w:rFonts w:ascii="Consolas" w:eastAsia="Times New Roman" w:hAnsi="Consolas" w:cs="Times New Roman"/>
+          <w:color w:val="000000" w:themeColor="text1"/>
+          <w:sz w:val="23"/>
+          <w:szCs w:val="23"/>
+        </w:rPr>
+        <w:tab/>
+      </w:r>
+      <w:r>
+        <w:rPr>
+          <w:rFonts w:ascii="Consolas" w:eastAsia="Times New Roman" w:hAnsi="Consolas" w:cs="Times New Roman"/>
+          <w:b/>
+          <w:color w:val="000000" w:themeColor="text1"/>
+          <w:sz w:val="23"/>
+          <w:szCs w:val="23"/>
+          <w:u w:val="single"/>
+        </w:rPr>
+        <w:t>Testing</w:t>
       </w:r>
     </w:p>
     <w:p>
@@ -4421,27 +4598,6 @@
         <w:ind w:left="720"/>
         <w:rPr>
           <w:rFonts w:ascii="Consolas" w:eastAsia="Times New Roman" w:hAnsi="Consolas" w:cs="Times New Roman"/>
-          <w:color w:val="000000" w:themeColor="text1"/>
-          <w:sz w:val="23"/>
-          <w:szCs w:val="23"/>
-        </w:rPr>
-      </w:pPr>
-      <w:r>
-        <w:rPr>
-          <w:rFonts w:ascii="Consolas" w:eastAsia="Times New Roman" w:hAnsi="Consolas" w:cs="Times New Roman"/>
-          <w:color w:val="000000" w:themeColor="text1"/>
-          <w:sz w:val="23"/>
-          <w:szCs w:val="23"/>
-        </w:rPr>
-        <w:t xml:space="preserve"> </w:t>
-      </w:r>
-    </w:p>
-    <w:p>
-      <w:pPr>
-        <w:shd w:val="clear" w:color="auto" w:fill="FFFFFF"/>
-        <w:spacing w:after="0" w:line="240" w:lineRule="auto"/>
-        <w:rPr>
-          <w:rFonts w:ascii="Consolas" w:eastAsia="Times New Roman" w:hAnsi="Consolas" w:cs="Times New Roman"/>
           <w:b/>
           <w:color w:val="000000" w:themeColor="text1"/>
           <w:sz w:val="23"/>
@@ -4449,82 +4605,12 @@
           <w:u w:val="single"/>
         </w:rPr>
       </w:pPr>
-      <w:r>
-        <w:rPr>
-          <w:rFonts w:ascii="Consolas" w:eastAsia="Times New Roman" w:hAnsi="Consolas" w:cs="Times New Roman"/>
-          <w:color w:val="000000" w:themeColor="text1"/>
-          <w:sz w:val="23"/>
-          <w:szCs w:val="23"/>
-        </w:rPr>
-        <w:tab/>
-      </w:r>
-      <w:r>
-        <w:rPr>
-          <w:rFonts w:ascii="Consolas" w:eastAsia="Times New Roman" w:hAnsi="Consolas" w:cs="Times New Roman"/>
-          <w:color w:val="000000" w:themeColor="text1"/>
-          <w:sz w:val="23"/>
-          <w:szCs w:val="23"/>
-        </w:rPr>
-        <w:tab/>
-      </w:r>
-      <w:r>
-        <w:rPr>
-          <w:rFonts w:ascii="Consolas" w:eastAsia="Times New Roman" w:hAnsi="Consolas" w:cs="Times New Roman"/>
-          <w:color w:val="000000" w:themeColor="text1"/>
-          <w:sz w:val="23"/>
-          <w:szCs w:val="23"/>
-        </w:rPr>
-        <w:tab/>
-      </w:r>
-      <w:r>
-        <w:rPr>
-          <w:rFonts w:ascii="Consolas" w:eastAsia="Times New Roman" w:hAnsi="Consolas" w:cs="Times New Roman"/>
-          <w:color w:val="000000" w:themeColor="text1"/>
-          <w:sz w:val="23"/>
-          <w:szCs w:val="23"/>
-        </w:rPr>
-        <w:tab/>
-      </w:r>
-      <w:r>
-        <w:rPr>
-          <w:rFonts w:ascii="Consolas" w:eastAsia="Times New Roman" w:hAnsi="Consolas" w:cs="Times New Roman"/>
-          <w:color w:val="000000" w:themeColor="text1"/>
-          <w:sz w:val="23"/>
-          <w:szCs w:val="23"/>
-        </w:rPr>
-        <w:tab/>
-      </w:r>
-      <w:r>
-        <w:rPr>
-          <w:rFonts w:ascii="Consolas" w:eastAsia="Times New Roman" w:hAnsi="Consolas" w:cs="Times New Roman"/>
-          <w:b/>
-          <w:color w:val="000000" w:themeColor="text1"/>
-          <w:sz w:val="23"/>
-          <w:szCs w:val="23"/>
-          <w:u w:val="single"/>
-        </w:rPr>
-        <w:t>Testing</w:t>
-      </w:r>
-    </w:p>
-    <w:p>
-      <w:pPr>
-        <w:shd w:val="clear" w:color="auto" w:fill="FFFFFF"/>
-        <w:spacing w:after="0" w:line="240" w:lineRule="auto"/>
-        <w:rPr>
-          <w:rFonts w:ascii="Consolas" w:eastAsia="Times New Roman" w:hAnsi="Consolas" w:cs="Times New Roman"/>
-          <w:b/>
-          <w:color w:val="000000" w:themeColor="text1"/>
-          <w:sz w:val="23"/>
-          <w:szCs w:val="23"/>
-          <w:u w:val="single"/>
-        </w:rPr>
-      </w:pPr>
-    </w:p>
-    <w:p>
-      <w:pPr>
-        <w:shd w:val="clear" w:color="auto" w:fill="FFFFFF"/>
-        <w:spacing w:after="0" w:line="240" w:lineRule="auto"/>
-        <w:ind w:left="720"/>
+    </w:p>
+    <w:p>
+      <w:pPr>
+        <w:shd w:val="clear" w:color="auto" w:fill="FFFFFF"/>
+        <w:spacing w:after="0" w:line="240" w:lineRule="auto"/>
+        <w:ind w:left="1440"/>
         <w:rPr>
           <w:rFonts w:ascii="Consolas" w:eastAsia="Times New Roman" w:hAnsi="Consolas" w:cs="Times New Roman"/>
           <w:color w:val="000000" w:themeColor="text1"/>
@@ -4600,21 +4686,21 @@
         </w:numPr>
         <w:shd w:val="clear" w:color="auto" w:fill="FFFFFF"/>
         <w:spacing w:after="0" w:line="240" w:lineRule="auto"/>
-        <w:rPr>
-          <w:rFonts w:ascii="Consolas" w:eastAsia="Times New Roman" w:hAnsi="Consolas" w:cs="Times New Roman"/>
-          <w:color w:val="000000" w:themeColor="text1"/>
-          <w:sz w:val="23"/>
-          <w:szCs w:val="23"/>
-        </w:rPr>
-      </w:pPr>
-      <w:r>
-        <w:rPr>
-          <w:rFonts w:ascii="Consolas" w:eastAsia="Times New Roman" w:hAnsi="Consolas" w:cs="Times New Roman"/>
-          <w:color w:val="000000" w:themeColor="text1"/>
-          <w:sz w:val="23"/>
-          <w:szCs w:val="23"/>
-        </w:rPr>
-        <w:lastRenderedPageBreak/>
+        <w:ind w:left="2160"/>
+        <w:rPr>
+          <w:rFonts w:ascii="Consolas" w:eastAsia="Times New Roman" w:hAnsi="Consolas" w:cs="Times New Roman"/>
+          <w:color w:val="000000" w:themeColor="text1"/>
+          <w:sz w:val="23"/>
+          <w:szCs w:val="23"/>
+        </w:rPr>
+      </w:pPr>
+      <w:r>
+        <w:rPr>
+          <w:rFonts w:ascii="Consolas" w:eastAsia="Times New Roman" w:hAnsi="Consolas" w:cs="Times New Roman"/>
+          <w:color w:val="000000" w:themeColor="text1"/>
+          <w:sz w:val="23"/>
+          <w:szCs w:val="23"/>
+        </w:rPr>
         <w:t xml:space="preserve">To execute a unit test we need to enter the </w:t>
       </w:r>
       <w:proofErr w:type="spellStart"/>
@@ -4678,6 +4764,7 @@
         </w:numPr>
         <w:shd w:val="clear" w:color="auto" w:fill="FFFFFF"/>
         <w:spacing w:after="0" w:line="240" w:lineRule="auto"/>
+        <w:ind w:left="2160"/>
         <w:rPr>
           <w:rFonts w:ascii="Consolas" w:eastAsia="Times New Roman" w:hAnsi="Consolas" w:cs="Times New Roman"/>
           <w:color w:val="000000" w:themeColor="text1"/>
@@ -4724,6 +4811,7 @@
         </w:numPr>
         <w:shd w:val="clear" w:color="auto" w:fill="FFFFFF"/>
         <w:spacing w:after="0" w:line="240" w:lineRule="auto"/>
+        <w:ind w:left="2160"/>
         <w:rPr>
           <w:rFonts w:ascii="Consolas" w:eastAsia="Times New Roman" w:hAnsi="Consolas" w:cs="Times New Roman"/>
           <w:color w:val="000000" w:themeColor="text1"/>
@@ -4756,16 +4844,1930 @@
       <w:pPr>
         <w:shd w:val="clear" w:color="auto" w:fill="FFFFFF"/>
         <w:spacing w:after="0" w:line="240" w:lineRule="auto"/>
-        <w:ind w:left="1080"/>
-        <w:rPr>
-          <w:rFonts w:ascii="Consolas" w:eastAsia="Times New Roman" w:hAnsi="Consolas" w:cs="Times New Roman"/>
-          <w:color w:val="000000" w:themeColor="text1"/>
-          <w:sz w:val="23"/>
-          <w:szCs w:val="23"/>
+        <w:ind w:left="2880"/>
+        <w:rPr>
+          <w:rFonts w:ascii="Consolas" w:eastAsia="Times New Roman" w:hAnsi="Consolas" w:cs="Times New Roman"/>
+          <w:b/>
+          <w:color w:val="000000" w:themeColor="text1"/>
+          <w:sz w:val="23"/>
+          <w:szCs w:val="23"/>
+          <w:u w:val="single"/>
+        </w:rPr>
+      </w:pPr>
+      <w:r>
+        <w:rPr>
+          <w:rFonts w:ascii="Consolas" w:eastAsia="Times New Roman" w:hAnsi="Consolas" w:cs="Times New Roman"/>
+          <w:color w:val="000000" w:themeColor="text1"/>
+          <w:sz w:val="23"/>
+          <w:szCs w:val="23"/>
+        </w:rPr>
+        <w:t xml:space="preserve"> </w:t>
+      </w:r>
+      <w:r>
+        <w:rPr>
+          <w:rFonts w:ascii="Consolas" w:eastAsia="Times New Roman" w:hAnsi="Consolas" w:cs="Times New Roman"/>
+          <w:color w:val="000000" w:themeColor="text1"/>
+          <w:sz w:val="23"/>
+          <w:szCs w:val="23"/>
+        </w:rPr>
+        <w:br/>
+      </w:r>
+      <w:r>
+        <w:rPr>
+          <w:rFonts w:ascii="Consolas" w:eastAsia="Times New Roman" w:hAnsi="Consolas" w:cs="Times New Roman"/>
+          <w:b/>
+          <w:color w:val="000000" w:themeColor="text1"/>
+          <w:sz w:val="23"/>
+          <w:szCs w:val="23"/>
+          <w:u w:val="single"/>
+        </w:rPr>
+        <w:t xml:space="preserve">Image </w:t>
+      </w:r>
+      <w:r>
+        <w:rPr>
+          <w:rFonts w:ascii="Consolas" w:eastAsia="Times New Roman" w:hAnsi="Consolas" w:cs="Times New Roman"/>
+          <w:b/>
+          <w:color w:val="000000" w:themeColor="text1"/>
+          <w:sz w:val="23"/>
+          <w:szCs w:val="23"/>
+          <w:u w:val="single"/>
+        </w:rPr>
+        <w:t>processing</w:t>
+      </w:r>
+    </w:p>
+    <w:p>
+      <w:pPr>
+        <w:shd w:val="clear" w:color="auto" w:fill="FFFFFF"/>
+        <w:spacing w:after="0" w:line="240" w:lineRule="auto"/>
+        <w:ind w:left="720"/>
+        <w:rPr>
+          <w:rFonts w:ascii="Consolas" w:eastAsia="Times New Roman" w:hAnsi="Consolas" w:cs="Times New Roman"/>
+          <w:color w:val="000000" w:themeColor="text1"/>
+          <w:sz w:val="23"/>
+          <w:szCs w:val="23"/>
+        </w:rPr>
+      </w:pPr>
+      <w:proofErr w:type="gramStart"/>
+      <w:r>
+        <w:rPr>
+          <w:rFonts w:ascii="Consolas" w:eastAsia="Times New Roman" w:hAnsi="Consolas" w:cs="Times New Roman"/>
+          <w:color w:val="000000" w:themeColor="text1"/>
+          <w:sz w:val="23"/>
+          <w:szCs w:val="23"/>
+        </w:rPr>
+        <w:t>Pillow</w:t>
+      </w:r>
+      <w:r>
+        <w:rPr>
+          <w:rFonts w:ascii="Consolas" w:eastAsia="Times New Roman" w:hAnsi="Consolas" w:cs="Times New Roman"/>
+          <w:color w:val="000000" w:themeColor="text1"/>
+          <w:sz w:val="23"/>
+          <w:szCs w:val="23"/>
+        </w:rPr>
+        <w:t>(</w:t>
+      </w:r>
+      <w:proofErr w:type="gramEnd"/>
+      <w:r>
+        <w:rPr>
+          <w:rFonts w:ascii="Consolas" w:eastAsia="Times New Roman" w:hAnsi="Consolas" w:cs="Times New Roman"/>
+          <w:color w:val="000000" w:themeColor="text1"/>
+          <w:sz w:val="23"/>
+          <w:szCs w:val="23"/>
+        </w:rPr>
+        <w:t xml:space="preserve">python </w:t>
+      </w:r>
+      <w:r>
+        <w:rPr>
+          <w:rFonts w:ascii="Consolas" w:eastAsia="Times New Roman" w:hAnsi="Consolas" w:cs="Times New Roman"/>
+          <w:color w:val="000000" w:themeColor="text1"/>
+          <w:sz w:val="23"/>
+          <w:szCs w:val="23"/>
+        </w:rPr>
+        <w:t>image library)</w:t>
+      </w:r>
+      <w:r>
+        <w:rPr>
+          <w:rFonts w:ascii="Consolas" w:eastAsia="Times New Roman" w:hAnsi="Consolas" w:cs="Times New Roman"/>
+          <w:color w:val="000000" w:themeColor="text1"/>
+          <w:sz w:val="23"/>
+          <w:szCs w:val="23"/>
+        </w:rPr>
+        <w:t xml:space="preserve"> is the library used for image processing.</w:t>
+      </w:r>
+    </w:p>
+    <w:p>
+      <w:pPr>
+        <w:shd w:val="clear" w:color="auto" w:fill="FFFFFF"/>
+        <w:spacing w:after="0" w:line="240" w:lineRule="auto"/>
+        <w:rPr>
+          <w:rFonts w:ascii="Consolas" w:eastAsia="Times New Roman" w:hAnsi="Consolas" w:cs="Times New Roman"/>
+          <w:color w:val="000000" w:themeColor="text1"/>
+          <w:sz w:val="23"/>
+          <w:szCs w:val="23"/>
+        </w:rPr>
+      </w:pPr>
+      <w:r>
+        <w:rPr>
+          <w:rFonts w:ascii="Consolas" w:eastAsia="Times New Roman" w:hAnsi="Consolas" w:cs="Times New Roman"/>
+          <w:color w:val="000000" w:themeColor="text1"/>
+          <w:sz w:val="23"/>
+          <w:szCs w:val="23"/>
+        </w:rPr>
+        <w:tab/>
+      </w:r>
+      <w:r>
+        <w:rPr>
+          <w:rFonts w:ascii="Consolas" w:eastAsia="Times New Roman" w:hAnsi="Consolas" w:cs="Times New Roman"/>
+          <w:color w:val="000000" w:themeColor="text1"/>
+          <w:sz w:val="23"/>
+          <w:szCs w:val="23"/>
+        </w:rPr>
+        <w:tab/>
+      </w:r>
+      <w:r>
+        <w:rPr>
+          <w:rFonts w:ascii="Consolas" w:eastAsia="Times New Roman" w:hAnsi="Consolas" w:cs="Times New Roman"/>
+          <w:b/>
+          <w:color w:val="000000" w:themeColor="text1"/>
+          <w:sz w:val="23"/>
+          <w:szCs w:val="23"/>
+        </w:rPr>
+        <w:t>Example</w:t>
+      </w:r>
+      <w:r>
+        <w:rPr>
+          <w:rFonts w:ascii="Consolas" w:eastAsia="Times New Roman" w:hAnsi="Consolas" w:cs="Times New Roman"/>
+          <w:color w:val="000000" w:themeColor="text1"/>
+          <w:sz w:val="23"/>
+          <w:szCs w:val="23"/>
+        </w:rPr>
+        <w:t>:</w:t>
+      </w:r>
+    </w:p>
+    <w:p>
+      <w:pPr>
+        <w:autoSpaceDE w:val="0"/>
+        <w:autoSpaceDN w:val="0"/>
+        <w:adjustRightInd w:val="0"/>
+        <w:spacing w:after="0" w:line="240" w:lineRule="auto"/>
+        <w:rPr>
+          <w:rFonts w:ascii="Consolas" w:hAnsi="Consolas" w:cs="Consolas"/>
+          <w:color w:val="000000"/>
+          <w:sz w:val="19"/>
+          <w:szCs w:val="19"/>
+        </w:rPr>
+      </w:pPr>
+      <w:r>
+        <w:rPr>
+          <w:rFonts w:ascii="Consolas" w:eastAsia="Times New Roman" w:hAnsi="Consolas" w:cs="Times New Roman"/>
+          <w:color w:val="000000" w:themeColor="text1"/>
+          <w:sz w:val="23"/>
+          <w:szCs w:val="23"/>
+        </w:rPr>
+        <w:tab/>
+      </w:r>
+      <w:r>
+        <w:rPr>
+          <w:rFonts w:ascii="Consolas" w:eastAsia="Times New Roman" w:hAnsi="Consolas" w:cs="Times New Roman"/>
+          <w:color w:val="000000" w:themeColor="text1"/>
+          <w:sz w:val="23"/>
+          <w:szCs w:val="23"/>
+        </w:rPr>
+        <w:tab/>
+      </w:r>
+      <w:r>
+        <w:rPr>
+          <w:rFonts w:ascii="Consolas" w:eastAsia="Times New Roman" w:hAnsi="Consolas" w:cs="Times New Roman"/>
+          <w:color w:val="000000" w:themeColor="text1"/>
+          <w:sz w:val="23"/>
+          <w:szCs w:val="23"/>
+        </w:rPr>
+        <w:tab/>
+      </w:r>
+      <w:proofErr w:type="gramStart"/>
+      <w:r>
+        <w:rPr>
+          <w:rFonts w:ascii="Consolas" w:hAnsi="Consolas" w:cs="Consolas"/>
+          <w:color w:val="0000FF"/>
+          <w:sz w:val="19"/>
+          <w:szCs w:val="19"/>
+        </w:rPr>
+        <w:t>from</w:t>
+      </w:r>
+      <w:proofErr w:type="gramEnd"/>
+      <w:r>
+        <w:rPr>
+          <w:rFonts w:ascii="Consolas" w:hAnsi="Consolas" w:cs="Consolas"/>
+          <w:color w:val="000000"/>
+          <w:sz w:val="19"/>
+          <w:szCs w:val="19"/>
+        </w:rPr>
+        <w:t xml:space="preserve"> </w:t>
+      </w:r>
+      <w:r>
+        <w:rPr>
+          <w:rFonts w:ascii="Consolas" w:hAnsi="Consolas" w:cs="Consolas"/>
+          <w:color w:val="6F008A"/>
+          <w:sz w:val="19"/>
+          <w:szCs w:val="19"/>
+        </w:rPr>
+        <w:t>PIL</w:t>
+      </w:r>
+      <w:r>
+        <w:rPr>
+          <w:rFonts w:ascii="Consolas" w:hAnsi="Consolas" w:cs="Consolas"/>
+          <w:color w:val="000000"/>
+          <w:sz w:val="19"/>
+          <w:szCs w:val="19"/>
+        </w:rPr>
+        <w:t xml:space="preserve"> </w:t>
+      </w:r>
+      <w:r>
+        <w:rPr>
+          <w:rFonts w:ascii="Consolas" w:hAnsi="Consolas" w:cs="Consolas"/>
+          <w:color w:val="0000FF"/>
+          <w:sz w:val="19"/>
+          <w:szCs w:val="19"/>
+        </w:rPr>
+        <w:t>import</w:t>
+      </w:r>
+      <w:r>
+        <w:rPr>
+          <w:rFonts w:ascii="Consolas" w:hAnsi="Consolas" w:cs="Consolas"/>
+          <w:color w:val="000000"/>
+          <w:sz w:val="19"/>
+          <w:szCs w:val="19"/>
+        </w:rPr>
+        <w:t xml:space="preserve"> </w:t>
+      </w:r>
+      <w:proofErr w:type="spellStart"/>
+      <w:r>
+        <w:rPr>
+          <w:rFonts w:ascii="Consolas" w:hAnsi="Consolas" w:cs="Consolas"/>
+          <w:color w:val="6F008A"/>
+          <w:sz w:val="19"/>
+          <w:szCs w:val="19"/>
+        </w:rPr>
+        <w:t>Image</w:t>
+      </w:r>
+      <w:r>
+        <w:rPr>
+          <w:rFonts w:ascii="Consolas" w:hAnsi="Consolas" w:cs="Consolas"/>
+          <w:color w:val="000000"/>
+          <w:sz w:val="19"/>
+          <w:szCs w:val="19"/>
+        </w:rPr>
+        <w:t>,</w:t>
+      </w:r>
+      <w:r>
+        <w:rPr>
+          <w:rFonts w:ascii="Consolas" w:hAnsi="Consolas" w:cs="Consolas"/>
+          <w:color w:val="6F008A"/>
+          <w:sz w:val="19"/>
+          <w:szCs w:val="19"/>
+        </w:rPr>
+        <w:t>ImageFilter</w:t>
+      </w:r>
+      <w:proofErr w:type="spellEnd"/>
+    </w:p>
+    <w:p>
+      <w:pPr>
+        <w:autoSpaceDE w:val="0"/>
+        <w:autoSpaceDN w:val="0"/>
+        <w:adjustRightInd w:val="0"/>
+        <w:spacing w:after="0" w:line="240" w:lineRule="auto"/>
+        <w:ind w:left="1440"/>
+        <w:rPr>
+          <w:rFonts w:ascii="Consolas" w:hAnsi="Consolas" w:cs="Consolas"/>
+          <w:color w:val="000000"/>
+          <w:sz w:val="19"/>
+          <w:szCs w:val="19"/>
+        </w:rPr>
+      </w:pPr>
+      <w:proofErr w:type="gramStart"/>
+      <w:r>
+        <w:rPr>
+          <w:rFonts w:ascii="Consolas" w:hAnsi="Consolas" w:cs="Consolas"/>
+          <w:color w:val="2B91AF"/>
+          <w:sz w:val="19"/>
+          <w:szCs w:val="19"/>
+        </w:rPr>
+        <w:t>image</w:t>
+      </w:r>
+      <w:proofErr w:type="gramEnd"/>
+      <w:r>
+        <w:rPr>
+          <w:rFonts w:ascii="Consolas" w:hAnsi="Consolas" w:cs="Consolas"/>
+          <w:color w:val="000000"/>
+          <w:sz w:val="19"/>
+          <w:szCs w:val="19"/>
+        </w:rPr>
+        <w:t xml:space="preserve">= </w:t>
+      </w:r>
+      <w:proofErr w:type="spellStart"/>
+      <w:r>
+        <w:rPr>
+          <w:rFonts w:ascii="Consolas" w:hAnsi="Consolas" w:cs="Consolas"/>
+          <w:color w:val="6F008A"/>
+          <w:sz w:val="19"/>
+          <w:szCs w:val="19"/>
+        </w:rPr>
+        <w:t>Image</w:t>
+      </w:r>
+      <w:r>
+        <w:rPr>
+          <w:rFonts w:ascii="Consolas" w:hAnsi="Consolas" w:cs="Consolas"/>
+          <w:color w:val="000000"/>
+          <w:sz w:val="19"/>
+          <w:szCs w:val="19"/>
+        </w:rPr>
+        <w:t>.open</w:t>
+      </w:r>
+      <w:proofErr w:type="spellEnd"/>
+      <w:r>
+        <w:rPr>
+          <w:rFonts w:ascii="Consolas" w:hAnsi="Consolas" w:cs="Consolas"/>
+          <w:color w:val="000000"/>
+          <w:sz w:val="19"/>
+          <w:szCs w:val="19"/>
+        </w:rPr>
+        <w:t>(</w:t>
+      </w:r>
+      <w:r>
+        <w:rPr>
+          <w:rFonts w:ascii="Consolas" w:hAnsi="Consolas" w:cs="Consolas"/>
+          <w:color w:val="A31515"/>
+          <w:sz w:val="19"/>
+          <w:szCs w:val="19"/>
+        </w:rPr>
+        <w:t>"testimage.jpg"</w:t>
+      </w:r>
+      <w:r>
+        <w:rPr>
+          <w:rFonts w:ascii="Consolas" w:hAnsi="Consolas" w:cs="Consolas"/>
+          <w:color w:val="000000"/>
+          <w:sz w:val="19"/>
+          <w:szCs w:val="19"/>
+        </w:rPr>
+        <w:t>)</w:t>
+      </w:r>
+    </w:p>
+    <w:p>
+      <w:pPr>
+        <w:autoSpaceDE w:val="0"/>
+        <w:autoSpaceDN w:val="0"/>
+        <w:adjustRightInd w:val="0"/>
+        <w:spacing w:after="0" w:line="240" w:lineRule="auto"/>
+        <w:ind w:left="1440"/>
+        <w:rPr>
+          <w:rFonts w:ascii="Consolas" w:hAnsi="Consolas" w:cs="Consolas"/>
+          <w:color w:val="000000"/>
+          <w:sz w:val="19"/>
+          <w:szCs w:val="19"/>
+        </w:rPr>
+      </w:pPr>
+      <w:proofErr w:type="spellStart"/>
+      <w:r>
+        <w:rPr>
+          <w:rFonts w:ascii="Consolas" w:hAnsi="Consolas" w:cs="Consolas"/>
+          <w:color w:val="000000"/>
+          <w:sz w:val="19"/>
+          <w:szCs w:val="19"/>
+        </w:rPr>
+        <w:t>new_image</w:t>
+      </w:r>
+      <w:proofErr w:type="spellEnd"/>
+      <w:r>
+        <w:rPr>
+          <w:rFonts w:ascii="Consolas" w:hAnsi="Consolas" w:cs="Consolas"/>
+          <w:color w:val="000000"/>
+          <w:sz w:val="19"/>
+          <w:szCs w:val="19"/>
+        </w:rPr>
+        <w:t xml:space="preserve"> = </w:t>
+      </w:r>
+      <w:proofErr w:type="spellStart"/>
+      <w:proofErr w:type="gramStart"/>
+      <w:r>
+        <w:rPr>
+          <w:rFonts w:ascii="Consolas" w:hAnsi="Consolas" w:cs="Consolas"/>
+          <w:color w:val="2B91AF"/>
+          <w:sz w:val="19"/>
+          <w:szCs w:val="19"/>
+        </w:rPr>
+        <w:t>image</w:t>
+      </w:r>
+      <w:r>
+        <w:rPr>
+          <w:rFonts w:ascii="Consolas" w:hAnsi="Consolas" w:cs="Consolas"/>
+          <w:color w:val="000000"/>
+          <w:sz w:val="19"/>
+          <w:szCs w:val="19"/>
+        </w:rPr>
+        <w:t>.filter</w:t>
+      </w:r>
+      <w:proofErr w:type="spellEnd"/>
+      <w:r>
+        <w:rPr>
+          <w:rFonts w:ascii="Consolas" w:hAnsi="Consolas" w:cs="Consolas"/>
+          <w:color w:val="000000"/>
+          <w:sz w:val="19"/>
+          <w:szCs w:val="19"/>
+        </w:rPr>
+        <w:t>(</w:t>
+      </w:r>
+      <w:proofErr w:type="spellStart"/>
+      <w:proofErr w:type="gramEnd"/>
+      <w:r>
+        <w:rPr>
+          <w:rFonts w:ascii="Consolas" w:hAnsi="Consolas" w:cs="Consolas"/>
+          <w:color w:val="6F008A"/>
+          <w:sz w:val="19"/>
+          <w:szCs w:val="19"/>
+        </w:rPr>
+        <w:t>ImageFilter</w:t>
+      </w:r>
+      <w:r>
+        <w:rPr>
+          <w:rFonts w:ascii="Consolas" w:hAnsi="Consolas" w:cs="Consolas"/>
+          <w:color w:val="000000"/>
+          <w:sz w:val="19"/>
+          <w:szCs w:val="19"/>
+        </w:rPr>
+        <w:t>.</w:t>
+      </w:r>
+      <w:r>
+        <w:rPr>
+          <w:rFonts w:ascii="Consolas" w:hAnsi="Consolas" w:cs="Consolas"/>
+          <w:color w:val="2B91AF"/>
+          <w:sz w:val="19"/>
+          <w:szCs w:val="19"/>
+        </w:rPr>
+        <w:t>BLUR</w:t>
+      </w:r>
+      <w:proofErr w:type="spellEnd"/>
+      <w:r>
+        <w:rPr>
+          <w:rFonts w:ascii="Consolas" w:hAnsi="Consolas" w:cs="Consolas"/>
+          <w:color w:val="000000"/>
+          <w:sz w:val="19"/>
+          <w:szCs w:val="19"/>
+        </w:rPr>
+        <w:t>)</w:t>
+      </w:r>
+    </w:p>
+    <w:p>
+      <w:pPr>
+        <w:shd w:val="clear" w:color="auto" w:fill="FFFFFF"/>
+        <w:spacing w:after="0" w:line="240" w:lineRule="auto"/>
+        <w:ind w:left="1440"/>
+        <w:rPr>
+          <w:rFonts w:ascii="Consolas" w:hAnsi="Consolas" w:cs="Consolas"/>
+          <w:color w:val="000000"/>
+          <w:sz w:val="19"/>
+          <w:szCs w:val="19"/>
+        </w:rPr>
+      </w:pPr>
+      <w:proofErr w:type="spellStart"/>
+      <w:r>
+        <w:rPr>
+          <w:rFonts w:ascii="Consolas" w:hAnsi="Consolas" w:cs="Consolas"/>
+          <w:color w:val="000000"/>
+          <w:sz w:val="19"/>
+          <w:szCs w:val="19"/>
+        </w:rPr>
+        <w:t>new_</w:t>
+      </w:r>
+      <w:proofErr w:type="gramStart"/>
+      <w:r>
+        <w:rPr>
+          <w:rFonts w:ascii="Consolas" w:hAnsi="Consolas" w:cs="Consolas"/>
+          <w:color w:val="000000"/>
+          <w:sz w:val="19"/>
+          <w:szCs w:val="19"/>
+        </w:rPr>
+        <w:t>image.save</w:t>
+      </w:r>
+      <w:proofErr w:type="spellEnd"/>
+      <w:r>
+        <w:rPr>
+          <w:rFonts w:ascii="Consolas" w:hAnsi="Consolas" w:cs="Consolas"/>
+          <w:color w:val="000000"/>
+          <w:sz w:val="19"/>
+          <w:szCs w:val="19"/>
+        </w:rPr>
+        <w:t>(</w:t>
+      </w:r>
+      <w:proofErr w:type="gramEnd"/>
+      <w:r>
+        <w:rPr>
+          <w:rFonts w:ascii="Consolas" w:hAnsi="Consolas" w:cs="Consolas"/>
+          <w:color w:val="A31515"/>
+          <w:sz w:val="19"/>
+          <w:szCs w:val="19"/>
+        </w:rPr>
+        <w:t>"bluring.</w:t>
+      </w:r>
+      <w:proofErr w:type="spellStart"/>
+      <w:r>
+        <w:rPr>
+          <w:rFonts w:ascii="Consolas" w:hAnsi="Consolas" w:cs="Consolas"/>
+          <w:color w:val="A31515"/>
+          <w:sz w:val="19"/>
+          <w:szCs w:val="19"/>
+        </w:rPr>
+        <w:t>png</w:t>
+      </w:r>
+      <w:proofErr w:type="spellEnd"/>
+      <w:r>
+        <w:rPr>
+          <w:rFonts w:ascii="Consolas" w:hAnsi="Consolas" w:cs="Consolas"/>
+          <w:color w:val="A31515"/>
+          <w:sz w:val="19"/>
+          <w:szCs w:val="19"/>
+        </w:rPr>
+        <w:t>"</w:t>
+      </w:r>
+      <w:r>
+        <w:rPr>
+          <w:rFonts w:ascii="Consolas" w:hAnsi="Consolas" w:cs="Consolas"/>
+          <w:color w:val="000000"/>
+          <w:sz w:val="19"/>
+          <w:szCs w:val="19"/>
+        </w:rPr>
+        <w:t>,</w:t>
+      </w:r>
+      <w:r>
+        <w:rPr>
+          <w:rFonts w:ascii="Consolas" w:hAnsi="Consolas" w:cs="Consolas"/>
+          <w:color w:val="A31515"/>
+          <w:sz w:val="19"/>
+          <w:szCs w:val="19"/>
+        </w:rPr>
+        <w:t>'</w:t>
+      </w:r>
+      <w:proofErr w:type="spellStart"/>
+      <w:r>
+        <w:rPr>
+          <w:rFonts w:ascii="Consolas" w:hAnsi="Consolas" w:cs="Consolas"/>
+          <w:color w:val="A31515"/>
+          <w:sz w:val="19"/>
+          <w:szCs w:val="19"/>
+        </w:rPr>
+        <w:t>png</w:t>
+      </w:r>
+      <w:proofErr w:type="spellEnd"/>
+      <w:r>
+        <w:rPr>
+          <w:rFonts w:ascii="Consolas" w:hAnsi="Consolas" w:cs="Consolas"/>
+          <w:color w:val="A31515"/>
+          <w:sz w:val="19"/>
+          <w:szCs w:val="19"/>
+        </w:rPr>
+        <w:t>'</w:t>
+      </w:r>
+      <w:r>
+        <w:rPr>
+          <w:rFonts w:ascii="Consolas" w:hAnsi="Consolas" w:cs="Consolas"/>
+          <w:color w:val="000000"/>
+          <w:sz w:val="19"/>
+          <w:szCs w:val="19"/>
+        </w:rPr>
+        <w:t>)</w:t>
+      </w:r>
+    </w:p>
+    <w:p>
+      <w:pPr>
+        <w:shd w:val="clear" w:color="auto" w:fill="FFFFFF"/>
+        <w:spacing w:after="0" w:line="240" w:lineRule="auto"/>
+        <w:ind w:left="720"/>
+        <w:rPr>
+          <w:rFonts w:ascii="Consolas" w:hAnsi="Consolas" w:cs="Consolas"/>
+          <w:color w:val="000000"/>
+          <w:sz w:val="19"/>
+          <w:szCs w:val="19"/>
+        </w:rPr>
+      </w:pPr>
+      <w:r>
+        <w:rPr>
+          <w:rFonts w:ascii="Consolas" w:hAnsi="Consolas" w:cs="Consolas"/>
+          <w:color w:val="000000"/>
+          <w:sz w:val="19"/>
+          <w:szCs w:val="19"/>
+        </w:rPr>
+        <w:br/>
+      </w:r>
+      <w:r>
+        <w:rPr>
+          <w:rFonts w:ascii="Consolas" w:hAnsi="Consolas" w:cs="Consolas"/>
+          <w:color w:val="000000"/>
+          <w:sz w:val="19"/>
+          <w:szCs w:val="19"/>
+        </w:rPr>
+        <w:t xml:space="preserve">To convert the image to black and white we can use the below: </w:t>
+      </w:r>
+    </w:p>
+    <w:p>
+      <w:pPr>
+        <w:shd w:val="clear" w:color="auto" w:fill="FFFFFF"/>
+        <w:spacing w:after="0" w:line="240" w:lineRule="auto"/>
+        <w:rPr>
+          <w:rFonts w:ascii="Consolas" w:hAnsi="Consolas" w:cs="Consolas"/>
+          <w:color w:val="000000"/>
+          <w:sz w:val="19"/>
+          <w:szCs w:val="19"/>
+        </w:rPr>
+      </w:pPr>
+      <w:r>
+        <w:rPr>
+          <w:rFonts w:ascii="Consolas" w:hAnsi="Consolas" w:cs="Consolas"/>
+          <w:color w:val="000000"/>
+          <w:sz w:val="19"/>
+          <w:szCs w:val="19"/>
+        </w:rPr>
+        <w:tab/>
+      </w:r>
+      <w:r>
+        <w:rPr>
+          <w:rFonts w:ascii="Consolas" w:hAnsi="Consolas" w:cs="Consolas"/>
+          <w:color w:val="000000"/>
+          <w:sz w:val="19"/>
+          <w:szCs w:val="19"/>
+        </w:rPr>
+        <w:tab/>
+      </w:r>
+      <w:r>
+        <w:rPr>
+          <w:rFonts w:ascii="Consolas" w:hAnsi="Consolas" w:cs="Consolas"/>
+          <w:color w:val="000000"/>
+          <w:sz w:val="19"/>
+          <w:szCs w:val="19"/>
+        </w:rPr>
+        <w:tab/>
+      </w:r>
+    </w:p>
+    <w:p>
+      <w:pPr>
+        <w:autoSpaceDE w:val="0"/>
+        <w:autoSpaceDN w:val="0"/>
+        <w:adjustRightInd w:val="0"/>
+        <w:spacing w:after="0" w:line="240" w:lineRule="auto"/>
+        <w:ind w:left="1440"/>
+        <w:rPr>
+          <w:rFonts w:ascii="Consolas" w:hAnsi="Consolas" w:cs="Consolas"/>
+          <w:color w:val="000000"/>
+          <w:sz w:val="19"/>
+          <w:szCs w:val="19"/>
+        </w:rPr>
+      </w:pPr>
+      <w:proofErr w:type="gramStart"/>
+      <w:r>
+        <w:rPr>
+          <w:rFonts w:ascii="Consolas" w:hAnsi="Consolas" w:cs="Consolas"/>
+          <w:color w:val="0000FF"/>
+          <w:sz w:val="19"/>
+          <w:szCs w:val="19"/>
+        </w:rPr>
+        <w:t>from</w:t>
+      </w:r>
+      <w:proofErr w:type="gramEnd"/>
+      <w:r>
+        <w:rPr>
+          <w:rFonts w:ascii="Consolas" w:hAnsi="Consolas" w:cs="Consolas"/>
+          <w:color w:val="000000"/>
+          <w:sz w:val="19"/>
+          <w:szCs w:val="19"/>
+        </w:rPr>
+        <w:t xml:space="preserve"> </w:t>
+      </w:r>
+      <w:r>
+        <w:rPr>
+          <w:rFonts w:ascii="Consolas" w:hAnsi="Consolas" w:cs="Consolas"/>
+          <w:color w:val="6F008A"/>
+          <w:sz w:val="19"/>
+          <w:szCs w:val="19"/>
+        </w:rPr>
+        <w:t>PIL</w:t>
+      </w:r>
+      <w:r>
+        <w:rPr>
+          <w:rFonts w:ascii="Consolas" w:hAnsi="Consolas" w:cs="Consolas"/>
+          <w:color w:val="000000"/>
+          <w:sz w:val="19"/>
+          <w:szCs w:val="19"/>
+        </w:rPr>
+        <w:t xml:space="preserve"> </w:t>
+      </w:r>
+      <w:r>
+        <w:rPr>
+          <w:rFonts w:ascii="Consolas" w:hAnsi="Consolas" w:cs="Consolas"/>
+          <w:color w:val="0000FF"/>
+          <w:sz w:val="19"/>
+          <w:szCs w:val="19"/>
+        </w:rPr>
+        <w:t>import</w:t>
+      </w:r>
+      <w:r>
+        <w:rPr>
+          <w:rFonts w:ascii="Consolas" w:hAnsi="Consolas" w:cs="Consolas"/>
+          <w:color w:val="000000"/>
+          <w:sz w:val="19"/>
+          <w:szCs w:val="19"/>
+        </w:rPr>
+        <w:t xml:space="preserve"> </w:t>
+      </w:r>
+      <w:proofErr w:type="spellStart"/>
+      <w:r>
+        <w:rPr>
+          <w:rFonts w:ascii="Consolas" w:hAnsi="Consolas" w:cs="Consolas"/>
+          <w:color w:val="6F008A"/>
+          <w:sz w:val="19"/>
+          <w:szCs w:val="19"/>
+        </w:rPr>
+        <w:t>Image</w:t>
+      </w:r>
+      <w:r>
+        <w:rPr>
+          <w:rFonts w:ascii="Consolas" w:hAnsi="Consolas" w:cs="Consolas"/>
+          <w:color w:val="000000"/>
+          <w:sz w:val="19"/>
+          <w:szCs w:val="19"/>
+        </w:rPr>
+        <w:t>,</w:t>
+      </w:r>
+      <w:r>
+        <w:rPr>
+          <w:rFonts w:ascii="Consolas" w:hAnsi="Consolas" w:cs="Consolas"/>
+          <w:color w:val="6F008A"/>
+          <w:sz w:val="19"/>
+          <w:szCs w:val="19"/>
+        </w:rPr>
+        <w:t>ImageFilter</w:t>
+      </w:r>
+      <w:proofErr w:type="spellEnd"/>
+    </w:p>
+    <w:p>
+      <w:pPr>
+        <w:autoSpaceDE w:val="0"/>
+        <w:autoSpaceDN w:val="0"/>
+        <w:adjustRightInd w:val="0"/>
+        <w:spacing w:after="0" w:line="240" w:lineRule="auto"/>
+        <w:ind w:left="1440"/>
+        <w:rPr>
+          <w:rFonts w:ascii="Consolas" w:hAnsi="Consolas" w:cs="Consolas"/>
+          <w:color w:val="000000"/>
+          <w:sz w:val="19"/>
+          <w:szCs w:val="19"/>
+        </w:rPr>
+      </w:pPr>
+      <w:proofErr w:type="gramStart"/>
+      <w:r>
+        <w:rPr>
+          <w:rFonts w:ascii="Consolas" w:hAnsi="Consolas" w:cs="Consolas"/>
+          <w:color w:val="2B91AF"/>
+          <w:sz w:val="19"/>
+          <w:szCs w:val="19"/>
+        </w:rPr>
+        <w:t>image</w:t>
+      </w:r>
+      <w:proofErr w:type="gramEnd"/>
+      <w:r>
+        <w:rPr>
+          <w:rFonts w:ascii="Consolas" w:hAnsi="Consolas" w:cs="Consolas"/>
+          <w:color w:val="000000"/>
+          <w:sz w:val="19"/>
+          <w:szCs w:val="19"/>
+        </w:rPr>
+        <w:t xml:space="preserve">= </w:t>
+      </w:r>
+      <w:proofErr w:type="spellStart"/>
+      <w:r>
+        <w:rPr>
+          <w:rFonts w:ascii="Consolas" w:hAnsi="Consolas" w:cs="Consolas"/>
+          <w:color w:val="6F008A"/>
+          <w:sz w:val="19"/>
+          <w:szCs w:val="19"/>
+        </w:rPr>
+        <w:t>Image</w:t>
+      </w:r>
+      <w:r>
+        <w:rPr>
+          <w:rFonts w:ascii="Consolas" w:hAnsi="Consolas" w:cs="Consolas"/>
+          <w:color w:val="000000"/>
+          <w:sz w:val="19"/>
+          <w:szCs w:val="19"/>
+        </w:rPr>
+        <w:t>.open</w:t>
+      </w:r>
+      <w:proofErr w:type="spellEnd"/>
+      <w:r>
+        <w:rPr>
+          <w:rFonts w:ascii="Consolas" w:hAnsi="Consolas" w:cs="Consolas"/>
+          <w:color w:val="000000"/>
+          <w:sz w:val="19"/>
+          <w:szCs w:val="19"/>
+        </w:rPr>
+        <w:t>(</w:t>
+      </w:r>
+      <w:r>
+        <w:rPr>
+          <w:rFonts w:ascii="Consolas" w:hAnsi="Consolas" w:cs="Consolas"/>
+          <w:color w:val="A31515"/>
+          <w:sz w:val="19"/>
+          <w:szCs w:val="19"/>
+        </w:rPr>
+        <w:t>"testimage.jpg"</w:t>
+      </w:r>
+      <w:r>
+        <w:rPr>
+          <w:rFonts w:ascii="Consolas" w:hAnsi="Consolas" w:cs="Consolas"/>
+          <w:color w:val="000000"/>
+          <w:sz w:val="19"/>
+          <w:szCs w:val="19"/>
+        </w:rPr>
+        <w:t>)</w:t>
+      </w:r>
+    </w:p>
+    <w:p>
+      <w:pPr>
+        <w:autoSpaceDE w:val="0"/>
+        <w:autoSpaceDN w:val="0"/>
+        <w:adjustRightInd w:val="0"/>
+        <w:spacing w:after="0" w:line="240" w:lineRule="auto"/>
+        <w:ind w:left="1440"/>
+        <w:rPr>
+          <w:rFonts w:ascii="Consolas" w:hAnsi="Consolas" w:cs="Consolas"/>
+          <w:color w:val="000000"/>
+          <w:sz w:val="19"/>
+          <w:szCs w:val="19"/>
+        </w:rPr>
+      </w:pPr>
+      <w:proofErr w:type="spellStart"/>
+      <w:r>
+        <w:rPr>
+          <w:rFonts w:ascii="Consolas" w:hAnsi="Consolas" w:cs="Consolas"/>
+          <w:color w:val="000000"/>
+          <w:sz w:val="19"/>
+          <w:szCs w:val="19"/>
+        </w:rPr>
+        <w:t>new_image</w:t>
+      </w:r>
+      <w:proofErr w:type="spellEnd"/>
+      <w:r>
+        <w:rPr>
+          <w:rFonts w:ascii="Consolas" w:hAnsi="Consolas" w:cs="Consolas"/>
+          <w:color w:val="000000"/>
+          <w:sz w:val="19"/>
+          <w:szCs w:val="19"/>
+        </w:rPr>
+        <w:t xml:space="preserve"> = </w:t>
+      </w:r>
+      <w:proofErr w:type="spellStart"/>
+      <w:proofErr w:type="gramStart"/>
+      <w:r>
+        <w:rPr>
+          <w:rFonts w:ascii="Consolas" w:hAnsi="Consolas" w:cs="Consolas"/>
+          <w:color w:val="2B91AF"/>
+          <w:sz w:val="19"/>
+          <w:szCs w:val="19"/>
+        </w:rPr>
+        <w:t>image</w:t>
+      </w:r>
+      <w:r>
+        <w:rPr>
+          <w:rFonts w:ascii="Consolas" w:hAnsi="Consolas" w:cs="Consolas"/>
+          <w:color w:val="000000"/>
+          <w:sz w:val="19"/>
+          <w:szCs w:val="19"/>
+        </w:rPr>
+        <w:t>.convert</w:t>
+      </w:r>
+      <w:proofErr w:type="spellEnd"/>
+      <w:r>
+        <w:rPr>
+          <w:rFonts w:ascii="Consolas" w:hAnsi="Consolas" w:cs="Consolas"/>
+          <w:color w:val="000000"/>
+          <w:sz w:val="19"/>
+          <w:szCs w:val="19"/>
+        </w:rPr>
+        <w:t>(</w:t>
+      </w:r>
+      <w:proofErr w:type="gramEnd"/>
+      <w:r>
+        <w:rPr>
+          <w:rFonts w:ascii="Consolas" w:hAnsi="Consolas" w:cs="Consolas"/>
+          <w:color w:val="A31515"/>
+          <w:sz w:val="19"/>
+          <w:szCs w:val="19"/>
+        </w:rPr>
+        <w:t>'L'</w:t>
+      </w:r>
+      <w:r>
+        <w:rPr>
+          <w:rFonts w:ascii="Consolas" w:hAnsi="Consolas" w:cs="Consolas"/>
+          <w:color w:val="000000"/>
+          <w:sz w:val="19"/>
+          <w:szCs w:val="19"/>
+        </w:rPr>
+        <w:t>)</w:t>
+      </w:r>
+    </w:p>
+    <w:p>
+      <w:pPr>
+        <w:shd w:val="clear" w:color="auto" w:fill="FFFFFF"/>
+        <w:spacing w:after="0" w:line="240" w:lineRule="auto"/>
+        <w:ind w:left="1440"/>
+        <w:rPr>
+          <w:rFonts w:ascii="Consolas" w:hAnsi="Consolas" w:cs="Consolas"/>
+          <w:color w:val="000000"/>
+          <w:sz w:val="19"/>
+          <w:szCs w:val="19"/>
+        </w:rPr>
+      </w:pPr>
+      <w:proofErr w:type="spellStart"/>
+      <w:r>
+        <w:rPr>
+          <w:rFonts w:ascii="Consolas" w:hAnsi="Consolas" w:cs="Consolas"/>
+          <w:color w:val="000000"/>
+          <w:sz w:val="19"/>
+          <w:szCs w:val="19"/>
+        </w:rPr>
+        <w:t>new_</w:t>
+      </w:r>
+      <w:proofErr w:type="gramStart"/>
+      <w:r>
+        <w:rPr>
+          <w:rFonts w:ascii="Consolas" w:hAnsi="Consolas" w:cs="Consolas"/>
+          <w:color w:val="000000"/>
+          <w:sz w:val="19"/>
+          <w:szCs w:val="19"/>
+        </w:rPr>
+        <w:t>image.save</w:t>
+      </w:r>
+      <w:proofErr w:type="spellEnd"/>
+      <w:r>
+        <w:rPr>
+          <w:rFonts w:ascii="Consolas" w:hAnsi="Consolas" w:cs="Consolas"/>
+          <w:color w:val="000000"/>
+          <w:sz w:val="19"/>
+          <w:szCs w:val="19"/>
+        </w:rPr>
+        <w:t>(</w:t>
+      </w:r>
+      <w:proofErr w:type="gramEnd"/>
+      <w:r>
+        <w:rPr>
+          <w:rFonts w:ascii="Consolas" w:hAnsi="Consolas" w:cs="Consolas"/>
+          <w:color w:val="A31515"/>
+          <w:sz w:val="19"/>
+          <w:szCs w:val="19"/>
+        </w:rPr>
+        <w:t>"blackndwhite.</w:t>
+      </w:r>
+      <w:proofErr w:type="spellStart"/>
+      <w:r>
+        <w:rPr>
+          <w:rFonts w:ascii="Consolas" w:hAnsi="Consolas" w:cs="Consolas"/>
+          <w:color w:val="A31515"/>
+          <w:sz w:val="19"/>
+          <w:szCs w:val="19"/>
+        </w:rPr>
+        <w:t>png</w:t>
+      </w:r>
+      <w:proofErr w:type="spellEnd"/>
+      <w:r>
+        <w:rPr>
+          <w:rFonts w:ascii="Consolas" w:hAnsi="Consolas" w:cs="Consolas"/>
+          <w:color w:val="A31515"/>
+          <w:sz w:val="19"/>
+          <w:szCs w:val="19"/>
+        </w:rPr>
+        <w:t>"</w:t>
+      </w:r>
+      <w:r>
+        <w:rPr>
+          <w:rFonts w:ascii="Consolas" w:hAnsi="Consolas" w:cs="Consolas"/>
+          <w:color w:val="000000"/>
+          <w:sz w:val="19"/>
+          <w:szCs w:val="19"/>
+        </w:rPr>
+        <w:t>,</w:t>
+      </w:r>
+      <w:r>
+        <w:rPr>
+          <w:rFonts w:ascii="Consolas" w:hAnsi="Consolas" w:cs="Consolas"/>
+          <w:color w:val="A31515"/>
+          <w:sz w:val="19"/>
+          <w:szCs w:val="19"/>
+        </w:rPr>
+        <w:t>'</w:t>
+      </w:r>
+      <w:proofErr w:type="spellStart"/>
+      <w:r>
+        <w:rPr>
+          <w:rFonts w:ascii="Consolas" w:hAnsi="Consolas" w:cs="Consolas"/>
+          <w:color w:val="A31515"/>
+          <w:sz w:val="19"/>
+          <w:szCs w:val="19"/>
+        </w:rPr>
+        <w:t>png</w:t>
+      </w:r>
+      <w:proofErr w:type="spellEnd"/>
+      <w:r>
+        <w:rPr>
+          <w:rFonts w:ascii="Consolas" w:hAnsi="Consolas" w:cs="Consolas"/>
+          <w:color w:val="A31515"/>
+          <w:sz w:val="19"/>
+          <w:szCs w:val="19"/>
+        </w:rPr>
+        <w:t>'</w:t>
+      </w:r>
+      <w:r>
+        <w:rPr>
+          <w:rFonts w:ascii="Consolas" w:hAnsi="Consolas" w:cs="Consolas"/>
+          <w:color w:val="000000"/>
+          <w:sz w:val="19"/>
+          <w:szCs w:val="19"/>
+        </w:rPr>
+        <w:t>)</w:t>
+      </w:r>
+      <w:r>
+        <w:rPr>
+          <w:rFonts w:ascii="Consolas" w:hAnsi="Consolas" w:cs="Consolas"/>
+          <w:color w:val="000000"/>
+          <w:sz w:val="19"/>
+          <w:szCs w:val="19"/>
+        </w:rPr>
+        <w:tab/>
+      </w:r>
+    </w:p>
+    <w:p>
+      <w:pPr>
+        <w:shd w:val="clear" w:color="auto" w:fill="FFFFFF"/>
+        <w:spacing w:after="0" w:line="240" w:lineRule="auto"/>
+        <w:rPr>
+          <w:rFonts w:ascii="Consolas" w:hAnsi="Consolas" w:cs="Consolas"/>
+          <w:color w:val="000000"/>
+          <w:sz w:val="19"/>
+          <w:szCs w:val="19"/>
+        </w:rPr>
+      </w:pPr>
+    </w:p>
+    <w:p>
+      <w:pPr>
+        <w:shd w:val="clear" w:color="auto" w:fill="FFFFFF"/>
+        <w:spacing w:after="0" w:line="240" w:lineRule="auto"/>
+        <w:ind w:left="720"/>
+        <w:rPr>
+          <w:rFonts w:ascii="Consolas" w:hAnsi="Consolas" w:cs="Consolas"/>
+          <w:color w:val="000000"/>
+          <w:sz w:val="19"/>
+          <w:szCs w:val="19"/>
+        </w:rPr>
+      </w:pPr>
+      <w:r>
+        <w:rPr>
+          <w:rFonts w:ascii="Consolas" w:hAnsi="Consolas" w:cs="Consolas"/>
+          <w:color w:val="000000"/>
+          <w:sz w:val="19"/>
+          <w:szCs w:val="19"/>
+        </w:rPr>
+        <w:t xml:space="preserve">To use images for profiles or to use the images in short we can use the inbuilt function of thumbnail </w:t>
+      </w:r>
+    </w:p>
+    <w:p>
+      <w:pPr>
+        <w:shd w:val="clear" w:color="auto" w:fill="FFFFFF"/>
+        <w:spacing w:after="0" w:line="240" w:lineRule="auto"/>
+        <w:ind w:left="720"/>
+        <w:rPr>
+          <w:rFonts w:ascii="Consolas" w:hAnsi="Consolas" w:cs="Consolas"/>
+          <w:color w:val="000000"/>
+          <w:sz w:val="19"/>
+          <w:szCs w:val="19"/>
+        </w:rPr>
+      </w:pPr>
+      <w:r>
+        <w:rPr>
+          <w:rFonts w:ascii="Consolas" w:hAnsi="Consolas" w:cs="Consolas"/>
+          <w:color w:val="000000"/>
+          <w:sz w:val="19"/>
+          <w:szCs w:val="19"/>
+        </w:rPr>
+        <w:t>Usage:</w:t>
+      </w:r>
+    </w:p>
+    <w:p>
+      <w:pPr>
+        <w:shd w:val="clear" w:color="auto" w:fill="FFFFFF"/>
+        <w:spacing w:after="0" w:line="240" w:lineRule="auto"/>
+        <w:ind w:left="720"/>
+        <w:rPr>
+          <w:rFonts w:ascii="Consolas" w:hAnsi="Consolas" w:cs="Consolas"/>
+          <w:color w:val="000000"/>
+          <w:sz w:val="19"/>
+          <w:szCs w:val="19"/>
+        </w:rPr>
+      </w:pPr>
+      <w:r>
+        <w:rPr>
+          <w:rFonts w:ascii="Consolas" w:hAnsi="Consolas" w:cs="Consolas"/>
+          <w:color w:val="000000"/>
+          <w:sz w:val="19"/>
+          <w:szCs w:val="19"/>
+        </w:rPr>
+        <w:tab/>
+      </w:r>
+      <w:proofErr w:type="spellStart"/>
+      <w:r>
+        <w:rPr>
+          <w:rFonts w:ascii="Consolas" w:hAnsi="Consolas" w:cs="Consolas"/>
+          <w:color w:val="000000"/>
+          <w:sz w:val="19"/>
+          <w:szCs w:val="19"/>
+        </w:rPr>
+        <w:t>New_image</w:t>
+      </w:r>
+      <w:proofErr w:type="spellEnd"/>
+      <w:r>
+        <w:rPr>
+          <w:rFonts w:ascii="Consolas" w:hAnsi="Consolas" w:cs="Consolas"/>
+          <w:color w:val="000000"/>
+          <w:sz w:val="19"/>
+          <w:szCs w:val="19"/>
+        </w:rPr>
+        <w:t xml:space="preserve">= </w:t>
+      </w:r>
+      <w:proofErr w:type="spellStart"/>
+      <w:proofErr w:type="gramStart"/>
+      <w:r>
+        <w:rPr>
+          <w:rFonts w:ascii="Consolas" w:hAnsi="Consolas" w:cs="Consolas"/>
+          <w:color w:val="000000"/>
+          <w:sz w:val="19"/>
+          <w:szCs w:val="19"/>
+        </w:rPr>
+        <w:t>image.thumbnail</w:t>
+      </w:r>
+      <w:proofErr w:type="spellEnd"/>
+      <w:r>
+        <w:rPr>
+          <w:rFonts w:ascii="Consolas" w:hAnsi="Consolas" w:cs="Consolas"/>
+          <w:color w:val="000000"/>
+          <w:sz w:val="19"/>
+          <w:szCs w:val="19"/>
+        </w:rPr>
+        <w:t>(</w:t>
+      </w:r>
+      <w:proofErr w:type="gramEnd"/>
+      <w:r>
+        <w:rPr>
+          <w:rFonts w:ascii="Consolas" w:hAnsi="Consolas" w:cs="Consolas"/>
+          <w:color w:val="000000"/>
+          <w:sz w:val="19"/>
+          <w:szCs w:val="19"/>
+        </w:rPr>
+        <w:t>400,400) – (</w:t>
+      </w:r>
+      <w:proofErr w:type="spellStart"/>
+      <w:r>
+        <w:rPr>
+          <w:rFonts w:ascii="Consolas" w:hAnsi="Consolas" w:cs="Consolas"/>
+          <w:color w:val="000000"/>
+          <w:sz w:val="19"/>
+          <w:szCs w:val="19"/>
+        </w:rPr>
+        <w:t>width,height</w:t>
+      </w:r>
+      <w:proofErr w:type="spellEnd"/>
+      <w:r>
+        <w:rPr>
+          <w:rFonts w:ascii="Consolas" w:hAnsi="Consolas" w:cs="Consolas"/>
+          <w:color w:val="000000"/>
+          <w:sz w:val="19"/>
+          <w:szCs w:val="19"/>
+        </w:rPr>
+        <w:t>)</w:t>
+      </w:r>
+    </w:p>
+    <w:p>
+      <w:pPr>
+        <w:shd w:val="clear" w:color="auto" w:fill="FFFFFF"/>
+        <w:spacing w:after="0" w:line="240" w:lineRule="auto"/>
+        <w:ind w:left="720"/>
+        <w:rPr>
+          <w:rFonts w:ascii="Consolas" w:hAnsi="Consolas" w:cs="Consolas"/>
+          <w:color w:val="000000"/>
+          <w:sz w:val="19"/>
+          <w:szCs w:val="19"/>
+        </w:rPr>
+      </w:pPr>
+      <w:r>
+        <w:rPr>
+          <w:rFonts w:ascii="Consolas" w:hAnsi="Consolas" w:cs="Consolas"/>
+          <w:color w:val="000000"/>
+          <w:sz w:val="19"/>
+          <w:szCs w:val="19"/>
+        </w:rPr>
+        <w:tab/>
+        <w:t xml:space="preserve">The max value for a thumbnail is 400,400 it cannot cross the limit </w:t>
+      </w:r>
+    </w:p>
+    <w:p>
+      <w:pPr>
+        <w:shd w:val="clear" w:color="auto" w:fill="FFFFFF"/>
+        <w:spacing w:after="0" w:line="240" w:lineRule="auto"/>
+        <w:ind w:left="720"/>
+        <w:rPr>
+          <w:rFonts w:ascii="Consolas" w:hAnsi="Consolas" w:cs="Consolas"/>
+          <w:b/>
+          <w:color w:val="000000"/>
+          <w:sz w:val="19"/>
+          <w:szCs w:val="19"/>
+          <w:u w:val="single"/>
+        </w:rPr>
+      </w:pPr>
+      <w:r>
+        <w:rPr>
+          <w:rFonts w:ascii="Consolas" w:hAnsi="Consolas" w:cs="Consolas"/>
+          <w:color w:val="000000"/>
+          <w:sz w:val="19"/>
+          <w:szCs w:val="19"/>
+        </w:rPr>
+        <w:tab/>
+      </w:r>
+      <w:r>
+        <w:rPr>
+          <w:rFonts w:ascii="Consolas" w:hAnsi="Consolas" w:cs="Consolas"/>
+          <w:color w:val="000000"/>
+          <w:sz w:val="19"/>
+          <w:szCs w:val="19"/>
+        </w:rPr>
+        <w:tab/>
+      </w:r>
+      <w:r>
+        <w:rPr>
+          <w:rFonts w:ascii="Consolas" w:hAnsi="Consolas" w:cs="Consolas"/>
+          <w:color w:val="000000"/>
+          <w:sz w:val="19"/>
+          <w:szCs w:val="19"/>
+        </w:rPr>
+        <w:tab/>
+      </w:r>
+      <w:r>
+        <w:rPr>
+          <w:rFonts w:ascii="Consolas" w:hAnsi="Consolas" w:cs="Consolas"/>
+          <w:color w:val="000000"/>
+          <w:sz w:val="19"/>
+          <w:szCs w:val="19"/>
+        </w:rPr>
+        <w:tab/>
+      </w:r>
+      <w:r>
+        <w:rPr>
+          <w:rFonts w:ascii="Consolas" w:hAnsi="Consolas" w:cs="Consolas"/>
+          <w:b/>
+          <w:color w:val="000000"/>
+          <w:sz w:val="19"/>
+          <w:szCs w:val="19"/>
+          <w:u w:val="single"/>
+        </w:rPr>
+        <w:t>Split text</w:t>
+      </w:r>
+    </w:p>
+    <w:p>
+      <w:pPr>
+        <w:autoSpaceDE w:val="0"/>
+        <w:autoSpaceDN w:val="0"/>
+        <w:adjustRightInd w:val="0"/>
+        <w:spacing w:after="0" w:line="240" w:lineRule="auto"/>
+        <w:rPr>
+          <w:rFonts w:ascii="Consolas" w:hAnsi="Consolas" w:cs="Consolas"/>
+          <w:color w:val="000000"/>
+          <w:sz w:val="19"/>
+          <w:szCs w:val="19"/>
+        </w:rPr>
+      </w:pPr>
+      <w:r>
+        <w:rPr>
+          <w:rFonts w:ascii="Consolas" w:hAnsi="Consolas" w:cs="Consolas"/>
+          <w:color w:val="000000"/>
+          <w:sz w:val="19"/>
+          <w:szCs w:val="19"/>
+        </w:rPr>
+        <w:t xml:space="preserve">    </w:t>
+      </w:r>
+      <w:r>
+        <w:rPr>
+          <w:rFonts w:ascii="Consolas" w:hAnsi="Consolas" w:cs="Consolas"/>
+          <w:color w:val="000000"/>
+          <w:sz w:val="19"/>
+          <w:szCs w:val="19"/>
+        </w:rPr>
+        <w:tab/>
+      </w:r>
+      <w:r>
+        <w:rPr>
+          <w:rFonts w:ascii="Consolas" w:hAnsi="Consolas" w:cs="Consolas"/>
+          <w:color w:val="000000"/>
+          <w:sz w:val="19"/>
+          <w:szCs w:val="19"/>
+        </w:rPr>
+        <w:tab/>
+      </w:r>
+      <w:proofErr w:type="spellStart"/>
+      <w:r>
+        <w:rPr>
+          <w:rFonts w:ascii="Consolas" w:hAnsi="Consolas" w:cs="Consolas"/>
+          <w:color w:val="000000"/>
+          <w:sz w:val="19"/>
+          <w:szCs w:val="19"/>
+        </w:rPr>
+        <w:t>new_name</w:t>
+      </w:r>
+      <w:proofErr w:type="spellEnd"/>
+      <w:r>
+        <w:rPr>
+          <w:rFonts w:ascii="Consolas" w:hAnsi="Consolas" w:cs="Consolas"/>
+          <w:color w:val="000000"/>
+          <w:sz w:val="19"/>
+          <w:szCs w:val="19"/>
+        </w:rPr>
+        <w:t xml:space="preserve">= </w:t>
+      </w:r>
+      <w:proofErr w:type="spellStart"/>
+      <w:proofErr w:type="gramStart"/>
+      <w:r>
+        <w:rPr>
+          <w:rFonts w:ascii="Consolas" w:hAnsi="Consolas" w:cs="Consolas"/>
+          <w:color w:val="6F008A"/>
+          <w:sz w:val="19"/>
+          <w:szCs w:val="19"/>
+        </w:rPr>
+        <w:t>os</w:t>
+      </w:r>
+      <w:r>
+        <w:rPr>
+          <w:rFonts w:ascii="Consolas" w:hAnsi="Consolas" w:cs="Consolas"/>
+          <w:color w:val="000000"/>
+          <w:sz w:val="19"/>
+          <w:szCs w:val="19"/>
+        </w:rPr>
+        <w:t>.</w:t>
+      </w:r>
+      <w:r>
+        <w:rPr>
+          <w:rFonts w:ascii="Consolas" w:hAnsi="Consolas" w:cs="Consolas"/>
+          <w:color w:val="6F008A"/>
+          <w:sz w:val="19"/>
+          <w:szCs w:val="19"/>
+        </w:rPr>
+        <w:t>path</w:t>
+      </w:r>
+      <w:r>
+        <w:rPr>
+          <w:rFonts w:ascii="Consolas" w:hAnsi="Consolas" w:cs="Consolas"/>
+          <w:color w:val="000000"/>
+          <w:sz w:val="19"/>
+          <w:szCs w:val="19"/>
+        </w:rPr>
+        <w:t>.splitext</w:t>
+      </w:r>
+      <w:proofErr w:type="spellEnd"/>
+      <w:r>
+        <w:rPr>
+          <w:rFonts w:ascii="Consolas" w:hAnsi="Consolas" w:cs="Consolas"/>
+          <w:color w:val="000000"/>
+          <w:sz w:val="19"/>
+          <w:szCs w:val="19"/>
+        </w:rPr>
+        <w:t>(</w:t>
+      </w:r>
+      <w:proofErr w:type="gramEnd"/>
+      <w:r>
+        <w:rPr>
+          <w:rFonts w:ascii="Consolas" w:hAnsi="Consolas" w:cs="Consolas"/>
+          <w:color w:val="000000"/>
+          <w:sz w:val="19"/>
+          <w:szCs w:val="19"/>
+        </w:rPr>
+        <w:t xml:space="preserve">files)[0] </w:t>
+      </w:r>
+    </w:p>
+    <w:p>
+      <w:pPr>
+        <w:autoSpaceDE w:val="0"/>
+        <w:autoSpaceDN w:val="0"/>
+        <w:adjustRightInd w:val="0"/>
+        <w:spacing w:after="0" w:line="240" w:lineRule="auto"/>
+        <w:rPr>
+          <w:rFonts w:ascii="Consolas" w:hAnsi="Consolas" w:cs="Consolas"/>
+          <w:color w:val="000000"/>
+          <w:sz w:val="19"/>
+          <w:szCs w:val="19"/>
+        </w:rPr>
+      </w:pPr>
+      <w:r>
+        <w:rPr>
+          <w:rFonts w:ascii="Consolas" w:hAnsi="Consolas" w:cs="Consolas"/>
+          <w:color w:val="000000"/>
+          <w:sz w:val="19"/>
+          <w:szCs w:val="19"/>
+        </w:rPr>
+        <w:tab/>
+      </w:r>
+      <w:r>
+        <w:rPr>
+          <w:rFonts w:ascii="Consolas" w:hAnsi="Consolas" w:cs="Consolas"/>
+          <w:color w:val="000000"/>
+          <w:sz w:val="19"/>
+          <w:szCs w:val="19"/>
+        </w:rPr>
+        <w:tab/>
+      </w:r>
+      <w:r>
+        <w:rPr>
+          <w:rFonts w:ascii="Consolas" w:hAnsi="Consolas" w:cs="Consolas"/>
+          <w:color w:val="000000"/>
+          <w:sz w:val="19"/>
+          <w:szCs w:val="19"/>
+        </w:rPr>
+        <w:tab/>
+      </w:r>
+      <w:r>
+        <w:rPr>
+          <w:rFonts w:ascii="Consolas" w:hAnsi="Consolas" w:cs="Consolas"/>
+          <w:color w:val="000000"/>
+          <w:sz w:val="19"/>
+          <w:szCs w:val="19"/>
+        </w:rPr>
+        <w:tab/>
+      </w:r>
+      <w:r>
+        <w:rPr>
+          <w:rFonts w:ascii="Consolas" w:hAnsi="Consolas" w:cs="Consolas"/>
+          <w:color w:val="000000"/>
+          <w:sz w:val="19"/>
+          <w:szCs w:val="19"/>
+        </w:rPr>
+        <w:tab/>
+      </w:r>
+      <w:proofErr w:type="gramStart"/>
+      <w:r>
+        <w:rPr>
+          <w:rFonts w:ascii="Consolas" w:hAnsi="Consolas" w:cs="Consolas"/>
+          <w:color w:val="000000"/>
+          <w:sz w:val="19"/>
+          <w:szCs w:val="19"/>
+        </w:rPr>
+        <w:t>the</w:t>
+      </w:r>
+      <w:proofErr w:type="gramEnd"/>
+      <w:r>
+        <w:rPr>
+          <w:rFonts w:ascii="Consolas" w:hAnsi="Consolas" w:cs="Consolas"/>
+          <w:color w:val="000000"/>
+          <w:sz w:val="19"/>
+          <w:szCs w:val="19"/>
+        </w:rPr>
+        <w:t xml:space="preserve"> above is used to separate the extension from the file name and prints only the file name without extension</w:t>
+      </w:r>
+      <w:r>
+        <w:rPr>
+          <w:rFonts w:ascii="Consolas" w:hAnsi="Consolas" w:cs="Consolas"/>
+          <w:color w:val="000000"/>
+          <w:sz w:val="19"/>
+          <w:szCs w:val="19"/>
+        </w:rPr>
+        <w:t xml:space="preserve"> </w:t>
+      </w:r>
+      <w:r>
+        <w:rPr>
+          <w:rFonts w:ascii="Consolas" w:hAnsi="Consolas" w:cs="Consolas"/>
+          <w:color w:val="000000"/>
+          <w:sz w:val="19"/>
+          <w:szCs w:val="19"/>
+        </w:rPr>
+        <w:tab/>
+      </w:r>
+    </w:p>
+    <w:p>
+      <w:pPr>
+        <w:autoSpaceDE w:val="0"/>
+        <w:autoSpaceDN w:val="0"/>
+        <w:adjustRightInd w:val="0"/>
+        <w:spacing w:after="0" w:line="240" w:lineRule="auto"/>
+        <w:rPr>
+          <w:rFonts w:ascii="Consolas" w:hAnsi="Consolas" w:cs="Consolas"/>
+          <w:color w:val="000000"/>
+          <w:sz w:val="19"/>
+          <w:szCs w:val="19"/>
+        </w:rPr>
+      </w:pPr>
+    </w:p>
+    <w:p>
+      <w:pPr>
+        <w:autoSpaceDE w:val="0"/>
+        <w:autoSpaceDN w:val="0"/>
+        <w:adjustRightInd w:val="0"/>
+        <w:spacing w:after="0" w:line="240" w:lineRule="auto"/>
+        <w:rPr>
+          <w:rFonts w:ascii="Consolas" w:hAnsi="Consolas" w:cs="Consolas"/>
+          <w:b/>
+          <w:color w:val="000000"/>
+          <w:sz w:val="19"/>
+          <w:szCs w:val="19"/>
+          <w:u w:val="single"/>
+        </w:rPr>
+      </w:pPr>
+      <w:r>
+        <w:rPr>
+          <w:rFonts w:ascii="Consolas" w:hAnsi="Consolas" w:cs="Consolas"/>
+          <w:color w:val="000000"/>
+          <w:sz w:val="19"/>
+          <w:szCs w:val="19"/>
+        </w:rPr>
+        <w:tab/>
+      </w:r>
+      <w:r>
+        <w:rPr>
+          <w:rFonts w:ascii="Consolas" w:hAnsi="Consolas" w:cs="Consolas"/>
+          <w:color w:val="000000"/>
+          <w:sz w:val="19"/>
+          <w:szCs w:val="19"/>
+        </w:rPr>
+        <w:tab/>
+      </w:r>
+      <w:r>
+        <w:rPr>
+          <w:rFonts w:ascii="Consolas" w:hAnsi="Consolas" w:cs="Consolas"/>
+          <w:color w:val="000000"/>
+          <w:sz w:val="19"/>
+          <w:szCs w:val="19"/>
+        </w:rPr>
+        <w:tab/>
+      </w:r>
+      <w:r>
+        <w:rPr>
+          <w:rFonts w:ascii="Consolas" w:hAnsi="Consolas" w:cs="Consolas"/>
+          <w:color w:val="000000"/>
+          <w:sz w:val="19"/>
+          <w:szCs w:val="19"/>
+        </w:rPr>
+        <w:tab/>
+      </w:r>
+      <w:r>
+        <w:rPr>
+          <w:rFonts w:ascii="Consolas" w:hAnsi="Consolas" w:cs="Consolas"/>
+          <w:color w:val="000000"/>
+          <w:sz w:val="19"/>
+          <w:szCs w:val="19"/>
+        </w:rPr>
+        <w:tab/>
+      </w:r>
+      <w:r>
+        <w:rPr>
+          <w:rFonts w:ascii="Consolas" w:hAnsi="Consolas" w:cs="Consolas"/>
+          <w:color w:val="000000"/>
+          <w:sz w:val="19"/>
+          <w:szCs w:val="19"/>
+        </w:rPr>
+        <w:tab/>
+      </w:r>
+      <w:proofErr w:type="spellStart"/>
+      <w:proofErr w:type="gramStart"/>
+      <w:r>
+        <w:rPr>
+          <w:rFonts w:ascii="Consolas" w:hAnsi="Consolas" w:cs="Consolas"/>
+          <w:b/>
+          <w:color w:val="000000"/>
+          <w:sz w:val="19"/>
+          <w:szCs w:val="19"/>
+          <w:u w:val="single"/>
+        </w:rPr>
+        <w:t>opencv</w:t>
+      </w:r>
+      <w:proofErr w:type="spellEnd"/>
+      <w:proofErr w:type="gramEnd"/>
+    </w:p>
+    <w:p>
+      <w:pPr>
+        <w:autoSpaceDE w:val="0"/>
+        <w:autoSpaceDN w:val="0"/>
+        <w:adjustRightInd w:val="0"/>
+        <w:spacing w:after="0" w:line="240" w:lineRule="auto"/>
+        <w:rPr>
+          <w:rFonts w:ascii="Consolas" w:hAnsi="Consolas" w:cs="Consolas"/>
+          <w:color w:val="000000"/>
+          <w:sz w:val="19"/>
+          <w:szCs w:val="19"/>
+        </w:rPr>
+      </w:pPr>
+      <w:r>
+        <w:rPr>
+          <w:rFonts w:ascii="Consolas" w:hAnsi="Consolas" w:cs="Consolas"/>
+          <w:color w:val="000000"/>
+          <w:sz w:val="19"/>
+          <w:szCs w:val="19"/>
+        </w:rPr>
+        <w:tab/>
+      </w:r>
+      <w:r>
+        <w:rPr>
+          <w:rFonts w:ascii="Consolas" w:hAnsi="Consolas" w:cs="Consolas"/>
+          <w:color w:val="000000"/>
+          <w:sz w:val="19"/>
+          <w:szCs w:val="19"/>
+        </w:rPr>
+        <w:tab/>
+        <w:t>This modu</w:t>
+      </w:r>
+      <w:r>
+        <w:rPr>
+          <w:rFonts w:ascii="Consolas" w:hAnsi="Consolas" w:cs="Consolas"/>
+          <w:color w:val="000000"/>
+          <w:sz w:val="19"/>
+          <w:szCs w:val="19"/>
+        </w:rPr>
+        <w:t>le is used for machine learning</w:t>
+      </w:r>
+      <w:r>
+        <w:rPr>
+          <w:rFonts w:ascii="Consolas" w:hAnsi="Consolas" w:cs="Consolas"/>
+          <w:color w:val="000000"/>
+          <w:sz w:val="19"/>
+          <w:szCs w:val="19"/>
+        </w:rPr>
+        <w:t>.</w:t>
+      </w:r>
+    </w:p>
+    <w:p>
+      <w:pPr>
+        <w:shd w:val="clear" w:color="auto" w:fill="FFFFFF"/>
+        <w:spacing w:after="0" w:line="240" w:lineRule="auto"/>
+        <w:ind w:left="720"/>
+        <w:rPr>
+          <w:rFonts w:ascii="Consolas" w:hAnsi="Consolas" w:cs="Consolas"/>
+          <w:b/>
+          <w:color w:val="000000"/>
+          <w:sz w:val="19"/>
+          <w:szCs w:val="19"/>
+          <w:u w:val="single"/>
+        </w:rPr>
+      </w:pPr>
+    </w:p>
+    <w:p>
+      <w:pPr>
+        <w:shd w:val="clear" w:color="auto" w:fill="FFFFFF"/>
+        <w:spacing w:after="0" w:line="240" w:lineRule="auto"/>
+        <w:ind w:left="720"/>
+        <w:rPr>
+          <w:rFonts w:ascii="Consolas" w:hAnsi="Consolas" w:cs="Consolas"/>
+          <w:b/>
+          <w:color w:val="000000"/>
+          <w:sz w:val="19"/>
+          <w:szCs w:val="19"/>
+          <w:u w:val="single"/>
+        </w:rPr>
+      </w:pPr>
+      <w:r>
+        <w:rPr>
+          <w:rFonts w:ascii="Consolas" w:hAnsi="Consolas" w:cs="Consolas"/>
+          <w:color w:val="000000"/>
+          <w:sz w:val="19"/>
+          <w:szCs w:val="19"/>
+        </w:rPr>
+        <w:tab/>
+      </w:r>
+      <w:r>
+        <w:rPr>
+          <w:rFonts w:ascii="Consolas" w:hAnsi="Consolas" w:cs="Consolas"/>
+          <w:color w:val="000000"/>
+          <w:sz w:val="19"/>
+          <w:szCs w:val="19"/>
+        </w:rPr>
+        <w:tab/>
+      </w:r>
+      <w:r>
+        <w:rPr>
+          <w:rFonts w:ascii="Consolas" w:hAnsi="Consolas" w:cs="Consolas"/>
+          <w:color w:val="000000"/>
+          <w:sz w:val="19"/>
+          <w:szCs w:val="19"/>
+        </w:rPr>
+        <w:tab/>
+      </w:r>
+      <w:r>
+        <w:rPr>
+          <w:rFonts w:ascii="Consolas" w:hAnsi="Consolas" w:cs="Consolas"/>
+          <w:color w:val="000000"/>
+          <w:sz w:val="19"/>
+          <w:szCs w:val="19"/>
+        </w:rPr>
+        <w:tab/>
+      </w:r>
+      <w:r>
+        <w:rPr>
+          <w:rFonts w:ascii="Consolas" w:hAnsi="Consolas" w:cs="Consolas"/>
+          <w:b/>
+          <w:color w:val="000000"/>
+          <w:sz w:val="19"/>
+          <w:szCs w:val="19"/>
+          <w:u w:val="single"/>
+        </w:rPr>
+        <w:t>PDF</w:t>
+      </w:r>
+    </w:p>
+    <w:p>
+      <w:pPr>
+        <w:shd w:val="clear" w:color="auto" w:fill="FFFFFF"/>
+        <w:spacing w:after="0" w:line="240" w:lineRule="auto"/>
+        <w:ind w:left="720"/>
+        <w:rPr>
+          <w:rFonts w:ascii="Consolas" w:hAnsi="Consolas" w:cs="Consolas"/>
+          <w:color w:val="000000"/>
+          <w:sz w:val="19"/>
+          <w:szCs w:val="19"/>
+        </w:rPr>
+      </w:pPr>
+      <w:r>
+        <w:rPr>
+          <w:rFonts w:ascii="Consolas" w:hAnsi="Consolas" w:cs="Consolas"/>
+          <w:color w:val="000000"/>
+          <w:sz w:val="19"/>
+          <w:szCs w:val="19"/>
+        </w:rPr>
+        <w:t xml:space="preserve">Module </w:t>
+      </w:r>
+      <w:r>
+        <w:rPr>
+          <w:rFonts w:ascii="Consolas" w:hAnsi="Consolas" w:cs="Consolas"/>
+          <w:color w:val="000000"/>
+          <w:sz w:val="19"/>
+          <w:szCs w:val="19"/>
+        </w:rPr>
+        <w:t>– PyPDF2</w:t>
+      </w:r>
+    </w:p>
+    <w:p>
+      <w:pPr>
+        <w:shd w:val="clear" w:color="auto" w:fill="FFFFFF"/>
+        <w:spacing w:after="0" w:line="240" w:lineRule="auto"/>
+        <w:ind w:left="720"/>
+        <w:rPr>
+          <w:rFonts w:ascii="Consolas" w:hAnsi="Consolas" w:cs="Consolas"/>
+          <w:color w:val="000000"/>
+          <w:sz w:val="19"/>
+          <w:szCs w:val="19"/>
+        </w:rPr>
+      </w:pPr>
+      <w:r>
+        <w:rPr>
+          <w:rFonts w:ascii="Consolas" w:hAnsi="Consolas" w:cs="Consolas"/>
+          <w:color w:val="000000"/>
+          <w:sz w:val="19"/>
+          <w:szCs w:val="19"/>
+        </w:rPr>
+        <w:t xml:space="preserve">To read the pdf file we need to give the permission as </w:t>
+      </w:r>
+      <w:proofErr w:type="spellStart"/>
+      <w:proofErr w:type="gramStart"/>
+      <w:r>
+        <w:rPr>
+          <w:rFonts w:ascii="Consolas" w:hAnsi="Consolas" w:cs="Consolas"/>
+          <w:color w:val="000000"/>
+          <w:sz w:val="19"/>
+          <w:szCs w:val="19"/>
+        </w:rPr>
+        <w:t>rb</w:t>
+      </w:r>
+      <w:proofErr w:type="spellEnd"/>
+      <w:r>
+        <w:rPr>
+          <w:rFonts w:ascii="Consolas" w:hAnsi="Consolas" w:cs="Consolas"/>
+          <w:color w:val="000000"/>
+          <w:sz w:val="19"/>
+          <w:szCs w:val="19"/>
+        </w:rPr>
+        <w:t>(</w:t>
+      </w:r>
+      <w:proofErr w:type="gramEnd"/>
+      <w:r>
+        <w:rPr>
+          <w:rFonts w:ascii="Consolas" w:hAnsi="Consolas" w:cs="Consolas"/>
+          <w:color w:val="000000"/>
+          <w:sz w:val="19"/>
+          <w:szCs w:val="19"/>
+        </w:rPr>
+        <w:t>read binary)</w:t>
+      </w:r>
+    </w:p>
+    <w:p>
+      <w:pPr>
+        <w:rPr>
+          <w:b/>
+          <w:u w:val="single"/>
+        </w:rPr>
+      </w:pPr>
+      <w:r>
+        <w:tab/>
+      </w:r>
+      <w:r>
+        <w:tab/>
+      </w:r>
+      <w:r>
+        <w:tab/>
+      </w:r>
+      <w:r>
+        <w:tab/>
+      </w:r>
+      <w:r>
+        <w:tab/>
+      </w:r>
+      <w:r>
+        <w:tab/>
+      </w:r>
+      <w:r>
+        <w:rPr>
+          <w:b/>
+          <w:u w:val="single"/>
+        </w:rPr>
+        <w:t>WEBSCRAPING</w:t>
+      </w:r>
+    </w:p>
+    <w:p>
+      <w:pPr>
+        <w:pStyle w:val="ListParagraph"/>
+        <w:numPr>
+          <w:ilvl w:val="0"/>
+          <w:numId w:val="6"/>
+        </w:numPr>
+      </w:pPr>
+      <w:r>
+        <w:t>For web scraping we are using the beautiful soup module.</w:t>
+      </w:r>
+    </w:p>
+    <w:p>
+      <w:pPr>
+        <w:pStyle w:val="ListParagraph"/>
+        <w:numPr>
+          <w:ilvl w:val="0"/>
+          <w:numId w:val="6"/>
+        </w:numPr>
+      </w:pPr>
+      <w:r>
+        <w:t xml:space="preserve">We are using requests module to call out the </w:t>
+      </w:r>
+      <w:proofErr w:type="spellStart"/>
+      <w:proofErr w:type="gramStart"/>
+      <w:r>
+        <w:t>url</w:t>
+      </w:r>
+      <w:proofErr w:type="spellEnd"/>
+      <w:proofErr w:type="gramEnd"/>
+      <w:r>
+        <w:t>.</w:t>
+      </w:r>
+    </w:p>
+    <w:p>
+      <w:pPr>
+        <w:pStyle w:val="ListParagraph"/>
+        <w:numPr>
+          <w:ilvl w:val="0"/>
+          <w:numId w:val="6"/>
+        </w:numPr>
+      </w:pPr>
+      <w:r>
+        <w:t>Web scraping is used to collect the required data from the website which we needed.</w:t>
+      </w:r>
+    </w:p>
+    <w:p>
+      <w:pPr>
+        <w:shd w:val="clear" w:color="auto" w:fill="FFFFFF"/>
+        <w:spacing w:after="0" w:line="240" w:lineRule="auto"/>
+        <w:ind w:left="720"/>
+        <w:rPr>
+          <w:rFonts w:ascii="Consolas" w:hAnsi="Consolas" w:cs="Consolas"/>
+          <w:color w:val="000000"/>
+          <w:sz w:val="19"/>
+          <w:szCs w:val="19"/>
         </w:rPr>
       </w:pPr>
       <w:bookmarkStart w:id="0" w:name="_GoBack"/>
       <w:bookmarkEnd w:id="0"/>
+    </w:p>
+    <w:p>
+      <w:pPr>
+        <w:shd w:val="clear" w:color="auto" w:fill="FFFFFF"/>
+        <w:spacing w:after="0" w:line="240" w:lineRule="auto"/>
+        <w:ind w:left="720"/>
+        <w:rPr>
+          <w:rFonts w:ascii="Consolas" w:hAnsi="Consolas" w:cs="Consolas"/>
+          <w:color w:val="000000"/>
+          <w:sz w:val="19"/>
+          <w:szCs w:val="19"/>
+        </w:rPr>
+      </w:pPr>
     </w:p>
     <w:sectPr>
       <w:pgSz w:w="12240" w:h="15840"/>
@@ -4893,6 +6895,119 @@
     </w:lvl>
   </w:abstractNum>
   <w:abstractNum w:abstractNumId="1" w15:restartNumberingAfterBreak="0">
+    <w:nsid w:val="5EED66D3"/>
+    <w:multiLevelType w:val="hybridMultilevel"/>
+    <w:tmpl w:val="19005B5C"/>
+    <w:lvl w:ilvl="0" w:tplc="04090001">
+      <w:start w:val="1"/>
+      <w:numFmt w:val="bullet"/>
+      <w:lvlText w:val=""/>
+      <w:lvlJc w:val="left"/>
+      <w:pPr>
+        <w:ind w:left="720" w:hanging="360"/>
+      </w:pPr>
+      <w:rPr>
+        <w:rFonts w:ascii="Symbol" w:hAnsi="Symbol" w:hint="default"/>
+      </w:rPr>
+    </w:lvl>
+    <w:lvl w:ilvl="1" w:tplc="04090003" w:tentative="1">
+      <w:start w:val="1"/>
+      <w:numFmt w:val="bullet"/>
+      <w:lvlText w:val="o"/>
+      <w:lvlJc w:val="left"/>
+      <w:pPr>
+        <w:ind w:left="1440" w:hanging="360"/>
+      </w:pPr>
+      <w:rPr>
+        <w:rFonts w:ascii="Courier New" w:hAnsi="Courier New" w:cs="Courier New" w:hint="default"/>
+      </w:rPr>
+    </w:lvl>
+    <w:lvl w:ilvl="2" w:tplc="04090005" w:tentative="1">
+      <w:start w:val="1"/>
+      <w:numFmt w:val="bullet"/>
+      <w:lvlText w:val=""/>
+      <w:lvlJc w:val="left"/>
+      <w:pPr>
+        <w:ind w:left="2160" w:hanging="360"/>
+      </w:pPr>
+      <w:rPr>
+        <w:rFonts w:ascii="Wingdings" w:hAnsi="Wingdings" w:hint="default"/>
+      </w:rPr>
+    </w:lvl>
+    <w:lvl w:ilvl="3" w:tplc="04090001" w:tentative="1">
+      <w:start w:val="1"/>
+      <w:numFmt w:val="bullet"/>
+      <w:lvlText w:val=""/>
+      <w:lvlJc w:val="left"/>
+      <w:pPr>
+        <w:ind w:left="2880" w:hanging="360"/>
+      </w:pPr>
+      <w:rPr>
+        <w:rFonts w:ascii="Symbol" w:hAnsi="Symbol" w:hint="default"/>
+      </w:rPr>
+    </w:lvl>
+    <w:lvl w:ilvl="4" w:tplc="04090003" w:tentative="1">
+      <w:start w:val="1"/>
+      <w:numFmt w:val="bullet"/>
+      <w:lvlText w:val="o"/>
+      <w:lvlJc w:val="left"/>
+      <w:pPr>
+        <w:ind w:left="3600" w:hanging="360"/>
+      </w:pPr>
+      <w:rPr>
+        <w:rFonts w:ascii="Courier New" w:hAnsi="Courier New" w:cs="Courier New" w:hint="default"/>
+      </w:rPr>
+    </w:lvl>
+    <w:lvl w:ilvl="5" w:tplc="04090005" w:tentative="1">
+      <w:start w:val="1"/>
+      <w:numFmt w:val="bullet"/>
+      <w:lvlText w:val=""/>
+      <w:lvlJc w:val="left"/>
+      <w:pPr>
+        <w:ind w:left="4320" w:hanging="360"/>
+      </w:pPr>
+      <w:rPr>
+        <w:rFonts w:ascii="Wingdings" w:hAnsi="Wingdings" w:hint="default"/>
+      </w:rPr>
+    </w:lvl>
+    <w:lvl w:ilvl="6" w:tplc="04090001" w:tentative="1">
+      <w:start w:val="1"/>
+      <w:numFmt w:val="bullet"/>
+      <w:lvlText w:val=""/>
+      <w:lvlJc w:val="left"/>
+      <w:pPr>
+        <w:ind w:left="5040" w:hanging="360"/>
+      </w:pPr>
+      <w:rPr>
+        <w:rFonts w:ascii="Symbol" w:hAnsi="Symbol" w:hint="default"/>
+      </w:rPr>
+    </w:lvl>
+    <w:lvl w:ilvl="7" w:tplc="04090003" w:tentative="1">
+      <w:start w:val="1"/>
+      <w:numFmt w:val="bullet"/>
+      <w:lvlText w:val="o"/>
+      <w:lvlJc w:val="left"/>
+      <w:pPr>
+        <w:ind w:left="5760" w:hanging="360"/>
+      </w:pPr>
+      <w:rPr>
+        <w:rFonts w:ascii="Courier New" w:hAnsi="Courier New" w:cs="Courier New" w:hint="default"/>
+      </w:rPr>
+    </w:lvl>
+    <w:lvl w:ilvl="8" w:tplc="04090005" w:tentative="1">
+      <w:start w:val="1"/>
+      <w:numFmt w:val="bullet"/>
+      <w:lvlText w:val=""/>
+      <w:lvlJc w:val="left"/>
+      <w:pPr>
+        <w:ind w:left="6480" w:hanging="360"/>
+      </w:pPr>
+      <w:rPr>
+        <w:rFonts w:ascii="Wingdings" w:hAnsi="Wingdings" w:hint="default"/>
+      </w:rPr>
+    </w:lvl>
+  </w:abstractNum>
+  <w:abstractNum w:abstractNumId="2" w15:restartNumberingAfterBreak="0">
     <w:nsid w:val="620A5637"/>
     <w:multiLevelType w:val="hybridMultilevel"/>
     <w:tmpl w:val="6FEE684A"/>
@@ -4978,7 +7093,7 @@
       </w:pPr>
     </w:lvl>
   </w:abstractNum>
-  <w:abstractNum w:abstractNumId="2" w15:restartNumberingAfterBreak="0">
+  <w:abstractNum w:abstractNumId="3" w15:restartNumberingAfterBreak="0">
     <w:nsid w:val="6D0D5479"/>
     <w:multiLevelType w:val="hybridMultilevel"/>
     <w:tmpl w:val="ECE23328"/>
@@ -5064,7 +7179,7 @@
       </w:pPr>
     </w:lvl>
   </w:abstractNum>
-  <w:abstractNum w:abstractNumId="3" w15:restartNumberingAfterBreak="0">
+  <w:abstractNum w:abstractNumId="4" w15:restartNumberingAfterBreak="0">
     <w:nsid w:val="6E9E693E"/>
     <w:multiLevelType w:val="hybridMultilevel"/>
     <w:tmpl w:val="69B6E8B8"/>
@@ -5150,7 +7265,7 @@
       </w:pPr>
     </w:lvl>
   </w:abstractNum>
-  <w:abstractNum w:abstractNumId="4" w15:restartNumberingAfterBreak="0">
+  <w:abstractNum w:abstractNumId="5" w15:restartNumberingAfterBreak="0">
     <w:nsid w:val="754060A2"/>
     <w:multiLevelType w:val="hybridMultilevel"/>
     <w:tmpl w:val="F8BE2B62"/>
@@ -5240,16 +7355,19 @@
     <w:abstractNumId w:val="0"/>
   </w:num>
   <w:num w:numId="2">
+    <w:abstractNumId w:val="5"/>
+  </w:num>
+  <w:num w:numId="3">
+    <w:abstractNumId w:val="2"/>
+  </w:num>
+  <w:num w:numId="4">
     <w:abstractNumId w:val="4"/>
   </w:num>
-  <w:num w:numId="3">
-    <w:abstractNumId w:val="1"/>
-  </w:num>
-  <w:num w:numId="4">
+  <w:num w:numId="5">
     <w:abstractNumId w:val="3"/>
   </w:num>
-  <w:num w:numId="5">
-    <w:abstractNumId w:val="2"/>
+  <w:num w:numId="6">
+    <w:abstractNumId w:val="1"/>
   </w:num>
 </w:numbering>
 </file>
@@ -6081,7 +8199,7 @@
 </file>
 
 <file path=customXml/itemProps1.xml><?xml version="1.0" encoding="utf-8"?>
-<ds:datastoreItem xmlns:ds="http://schemas.openxmlformats.org/officeDocument/2006/customXml" ds:itemID="{147D8831-FF12-4268-B52F-ECF705619336}">
+<ds:datastoreItem xmlns:ds="http://schemas.openxmlformats.org/officeDocument/2006/customXml" ds:itemID="{C7AF9EA9-DEF7-4ED9-91F7-43F306FF341F}">
   <ds:schemaRefs>
     <ds:schemaRef ds:uri="http://schemas.openxmlformats.org/officeDocument/2006/bibliography"/>
   </ds:schemaRefs>

--- a/python/pythonadvancednotes.docx
+++ b/python/pythonadvancednotes.docx
@@ -23,19 +23,9 @@
           <w:b/>
         </w:rPr>
       </w:pPr>
-      <w:proofErr w:type="spellStart"/>
-      <w:r>
-        <w:t>Condition_if_true</w:t>
-      </w:r>
-      <w:proofErr w:type="spellEnd"/>
-      <w:r>
-        <w:t xml:space="preserve"> if condition else </w:t>
-      </w:r>
-      <w:proofErr w:type="spellStart"/>
-      <w:r>
-        <w:t>condition_if_false</w:t>
-      </w:r>
-      <w:proofErr w:type="spellEnd"/>
+      <w:r>
+        <w:t>Condition_if_true if condition else condition_if_false</w:t>
+      </w:r>
       <w:r>
         <w:rPr>
           <w:b/>
@@ -50,29 +40,19 @@
           <w:b/>
         </w:rPr>
       </w:pPr>
-      <w:proofErr w:type="spellStart"/>
       <w:r>
         <w:rPr>
           <w:b/>
         </w:rPr>
         <w:t>Iterable</w:t>
       </w:r>
-      <w:proofErr w:type="spellEnd"/>
-    </w:p>
-    <w:p>
-      <w:pPr>
-        <w:ind w:left="720"/>
-      </w:pPr>
-      <w:r>
-        <w:t xml:space="preserve"> It is an object which can be iterated </w:t>
-      </w:r>
-      <w:proofErr w:type="spellStart"/>
-      <w:r>
-        <w:t>i.e</w:t>
-      </w:r>
-      <w:proofErr w:type="spellEnd"/>
-      <w:r>
-        <w:t xml:space="preserve"> one by one </w:t>
+    </w:p>
+    <w:p>
+      <w:pPr>
+        <w:ind w:left="720"/>
+      </w:pPr>
+      <w:r>
+        <w:t xml:space="preserve"> It is an object which can be iterated i.e one by one </w:t>
       </w:r>
       <w:r>
         <w:t xml:space="preserve">check </w:t>
@@ -88,26 +68,8 @@
       <w:pPr>
         <w:ind w:left="720"/>
       </w:pPr>
-      <w:proofErr w:type="spellStart"/>
-      <w:r>
-        <w:t>List</w:t>
-      </w:r>
-      <w:proofErr w:type="gramStart"/>
-      <w:r>
-        <w:t>,dictionary,set,tuple,strings</w:t>
-      </w:r>
-      <w:proofErr w:type="spellEnd"/>
-      <w:proofErr w:type="gramEnd"/>
-      <w:r>
-        <w:t xml:space="preserve"> are </w:t>
-      </w:r>
-      <w:proofErr w:type="spellStart"/>
-      <w:r>
-        <w:t>iterable</w:t>
-      </w:r>
-      <w:proofErr w:type="spellEnd"/>
-      <w:r>
-        <w:t xml:space="preserve"> </w:t>
+      <w:r>
+        <w:t xml:space="preserve">List,dictionary,set,tuple,strings are iterable </w:t>
       </w:r>
     </w:p>
     <w:p>
@@ -190,23 +152,7 @@
           <w:rFonts w:ascii="Arial" w:hAnsi="Arial" w:cs="Arial"/>
           <w:shd w:val="clear" w:color="auto" w:fill="FFFFFF"/>
         </w:rPr>
-        <w:t xml:space="preserve">Python’s </w:t>
-      </w:r>
-      <w:proofErr w:type="gramStart"/>
-      <w:r>
-        <w:rPr>
-          <w:rFonts w:ascii="Arial" w:hAnsi="Arial" w:cs="Arial"/>
-          <w:shd w:val="clear" w:color="auto" w:fill="FFFFFF"/>
-        </w:rPr>
-        <w:t>print(</w:t>
-      </w:r>
-      <w:proofErr w:type="gramEnd"/>
-      <w:r>
-        <w:rPr>
-          <w:rFonts w:ascii="Arial" w:hAnsi="Arial" w:cs="Arial"/>
-          <w:shd w:val="clear" w:color="auto" w:fill="FFFFFF"/>
-        </w:rPr>
-        <w:t>) function comes with a parameter called ‘end’. By default, the value of this parameter is ‘\n’, i.e. the new line character. You can end a print statement with any character/string using this parameter.</w:t>
+        <w:t>Python’s print() function comes with a parameter called ‘end’. By default, the value of this parameter is ‘\n’, i.e. the new line character. You can end a print statement with any character/string using this parameter.</w:t>
       </w:r>
     </w:p>
     <w:p>
@@ -217,30 +163,12 @@
           <w:rFonts w:eastAsiaTheme="minorHAnsi"/>
         </w:rPr>
       </w:pPr>
-      <w:proofErr w:type="spellStart"/>
       <w:r>
         <w:rPr>
           <w:rStyle w:val="HTMLCode"/>
           <w:rFonts w:eastAsiaTheme="minorHAnsi"/>
         </w:rPr>
-        <w:t>Ex</w:t>
-      </w:r>
-      <w:proofErr w:type="gramStart"/>
-      <w:r>
-        <w:rPr>
-          <w:rStyle w:val="HTMLCode"/>
-          <w:rFonts w:eastAsiaTheme="minorHAnsi"/>
-        </w:rPr>
-        <w:t>:print</w:t>
-      </w:r>
-      <w:proofErr w:type="spellEnd"/>
-      <w:proofErr w:type="gramEnd"/>
-      <w:r>
-        <w:rPr>
-          <w:rStyle w:val="HTMLCode"/>
-          <w:rFonts w:eastAsiaTheme="minorHAnsi"/>
-        </w:rPr>
-        <w:t>("Welcome to"</w:t>
+        <w:t>Ex:print("Welcome to"</w:t>
       </w:r>
       <w:r>
         <w:rPr>
@@ -613,21 +541,12 @@
           <w:rFonts w:eastAsiaTheme="minorHAnsi"/>
         </w:rPr>
       </w:pPr>
-      <w:proofErr w:type="spellStart"/>
       <w:r>
         <w:rPr>
           <w:rStyle w:val="HTMLCode"/>
           <w:rFonts w:eastAsiaTheme="minorHAnsi"/>
         </w:rPr>
-        <w:t>Test.__doc</w:t>
-      </w:r>
-      <w:proofErr w:type="spellEnd"/>
-      <w:r>
-        <w:rPr>
-          <w:rStyle w:val="HTMLCode"/>
-          <w:rFonts w:eastAsiaTheme="minorHAnsi"/>
-        </w:rPr>
-        <w:t>__ - this is used to print the strings of a function or c</w:t>
+        <w:t>Test.__doc__ - this is used to print the strings of a function or c</w:t>
       </w:r>
       <w:r>
         <w:rPr>
@@ -716,10 +635,200 @@
           <w:szCs w:val="20"/>
           <w:u w:val="single"/>
         </w:rPr>
-        <w:t>**</w:t>
-      </w:r>
-      <w:proofErr w:type="spellStart"/>
-      <w:r>
+        <w:t>**args and **kwargs</w:t>
+      </w:r>
+    </w:p>
+    <w:p>
+      <w:pPr>
+        <w:ind w:left="720"/>
+        <w:rPr>
+          <w:rFonts w:ascii="Courier New" w:hAnsi="Courier New" w:cs="Courier New"/>
+          <w:sz w:val="20"/>
+          <w:szCs w:val="20"/>
+        </w:rPr>
+      </w:pPr>
+      <w:r>
+        <w:rPr>
+          <w:rFonts w:ascii="Courier New" w:hAnsi="Courier New" w:cs="Courier New"/>
+          <w:sz w:val="20"/>
+          <w:szCs w:val="20"/>
+        </w:rPr>
+        <w:t xml:space="preserve">Rule:params,*args,default </w:t>
+      </w:r>
+      <w:r>
+        <w:rPr>
+          <w:rFonts w:ascii="Courier New" w:hAnsi="Courier New" w:cs="Courier New"/>
+          <w:sz w:val="20"/>
+          <w:szCs w:val="20"/>
+        </w:rPr>
+        <w:t>parameters</w:t>
+      </w:r>
+      <w:r>
+        <w:rPr>
+          <w:rFonts w:ascii="Courier New" w:hAnsi="Courier New" w:cs="Courier New"/>
+          <w:sz w:val="20"/>
+          <w:szCs w:val="20"/>
+        </w:rPr>
+        <w:t>,**kwargs</w:t>
+      </w:r>
+    </w:p>
+    <w:p>
+      <w:pPr>
+        <w:ind w:left="720"/>
+        <w:rPr>
+          <w:rFonts w:ascii="Courier New" w:hAnsi="Courier New" w:cs="Courier New"/>
+          <w:sz w:val="20"/>
+          <w:szCs w:val="20"/>
+        </w:rPr>
+      </w:pPr>
+    </w:p>
+    <w:p>
+      <w:pPr>
+        <w:ind w:left="720"/>
+        <w:rPr>
+          <w:rFonts w:ascii="Courier New" w:hAnsi="Courier New" w:cs="Courier New"/>
+          <w:b/>
+          <w:sz w:val="20"/>
+          <w:szCs w:val="20"/>
+        </w:rPr>
+      </w:pPr>
+      <w:r>
+        <w:rPr>
+          <w:rFonts w:ascii="Courier New" w:hAnsi="Courier New" w:cs="Courier New"/>
+          <w:sz w:val="20"/>
+          <w:szCs w:val="20"/>
+        </w:rPr>
+        <w:tab/>
+      </w:r>
+      <w:r>
+        <w:rPr>
+          <w:rFonts w:ascii="Courier New" w:hAnsi="Courier New" w:cs="Courier New"/>
+          <w:sz w:val="20"/>
+          <w:szCs w:val="20"/>
+        </w:rPr>
+        <w:tab/>
+      </w:r>
+      <w:r>
+        <w:rPr>
+          <w:rFonts w:ascii="Courier New" w:hAnsi="Courier New" w:cs="Courier New"/>
+          <w:sz w:val="20"/>
+          <w:szCs w:val="20"/>
+        </w:rPr>
+        <w:tab/>
+      </w:r>
+      <w:r>
+        <w:rPr>
+          <w:rFonts w:ascii="Courier New" w:hAnsi="Courier New" w:cs="Courier New"/>
+          <w:sz w:val="20"/>
+          <w:szCs w:val="20"/>
+        </w:rPr>
+        <w:tab/>
+      </w:r>
+      <w:r>
+        <w:rPr>
+          <w:rFonts w:ascii="Courier New" w:hAnsi="Courier New" w:cs="Courier New"/>
+          <w:b/>
+          <w:sz w:val="20"/>
+          <w:szCs w:val="20"/>
+        </w:rPr>
+        <w:t>Variables</w:t>
+      </w:r>
+    </w:p>
+    <w:p>
+      <w:pPr>
+        <w:ind w:left="720"/>
+        <w:rPr>
+          <w:rFonts w:ascii="Courier New" w:hAnsi="Courier New" w:cs="Courier New"/>
+          <w:b/>
+          <w:sz w:val="20"/>
+          <w:szCs w:val="20"/>
+        </w:rPr>
+      </w:pPr>
+      <w:r>
+        <w:rPr>
+          <w:rFonts w:ascii="Courier New" w:hAnsi="Courier New" w:cs="Courier New"/>
+          <w:b/>
+          <w:sz w:val="20"/>
+          <w:szCs w:val="20"/>
+        </w:rPr>
+        <w:t xml:space="preserve">Scopes are used because machines required system </w:t>
+      </w:r>
+      <w:r>
+        <w:rPr>
+          <w:rFonts w:ascii="Courier New" w:hAnsi="Courier New" w:cs="Courier New"/>
+          <w:b/>
+          <w:sz w:val="20"/>
+          <w:szCs w:val="20"/>
+        </w:rPr>
+        <w:t>resources</w:t>
+      </w:r>
+      <w:r>
+        <w:rPr>
+          <w:rFonts w:ascii="Courier New" w:hAnsi="Courier New" w:cs="Courier New"/>
+          <w:b/>
+          <w:sz w:val="20"/>
+          <w:szCs w:val="20"/>
+        </w:rPr>
+        <w:t>.</w:t>
+      </w:r>
+    </w:p>
+    <w:p>
+      <w:pPr>
+        <w:ind w:left="720"/>
+        <w:rPr>
+          <w:rFonts w:ascii="Courier New" w:hAnsi="Courier New" w:cs="Courier New"/>
+          <w:sz w:val="20"/>
+          <w:szCs w:val="20"/>
+        </w:rPr>
+      </w:pPr>
+      <w:r>
+        <w:rPr>
+          <w:rFonts w:ascii="Courier New" w:hAnsi="Courier New" w:cs="Courier New"/>
+          <w:b/>
+          <w:sz w:val="20"/>
+          <w:szCs w:val="20"/>
+        </w:rPr>
+        <w:t xml:space="preserve">Global </w:t>
+      </w:r>
+      <w:r>
+        <w:rPr>
+          <w:rFonts w:ascii="Courier New" w:hAnsi="Courier New" w:cs="Courier New"/>
+          <w:sz w:val="20"/>
+          <w:szCs w:val="20"/>
+        </w:rPr>
+        <w:t>to access the variable at any function then we can use this Global keyword</w:t>
+      </w:r>
+    </w:p>
+    <w:p>
+      <w:pPr>
+        <w:ind w:left="720"/>
+        <w:rPr>
+          <w:rFonts w:ascii="Courier New" w:hAnsi="Courier New" w:cs="Courier New"/>
+          <w:sz w:val="20"/>
+          <w:szCs w:val="20"/>
+        </w:rPr>
+      </w:pPr>
+      <w:r>
+        <w:rPr>
+          <w:rFonts w:ascii="Courier New" w:hAnsi="Courier New" w:cs="Courier New"/>
+          <w:b/>
+          <w:sz w:val="20"/>
+          <w:szCs w:val="20"/>
+        </w:rPr>
+        <w:t xml:space="preserve">Non local </w:t>
+      </w:r>
+      <w:r>
+        <w:rPr>
+          <w:rFonts w:ascii="Courier New" w:hAnsi="Courier New" w:cs="Courier New"/>
+          <w:sz w:val="20"/>
+          <w:szCs w:val="20"/>
+        </w:rPr>
+        <w:t xml:space="preserve">to access the variable only in particular function then we can use non local keyword </w:t>
+      </w:r>
+    </w:p>
+    <w:p>
+      <w:pPr>
+        <w:ind w:left="2160" w:firstLine="720"/>
         <w:rPr>
           <w:rFonts w:ascii="Courier New" w:hAnsi="Courier New" w:cs="Courier New"/>
           <w:b/>
@@ -727,9 +836,7 @@
           <w:szCs w:val="20"/>
           <w:u w:val="single"/>
         </w:rPr>
-        <w:t>args</w:t>
-      </w:r>
-      <w:proofErr w:type="spellEnd"/>
+      </w:pPr>
       <w:r>
         <w:rPr>
           <w:rFonts w:ascii="Courier New" w:hAnsi="Courier New" w:cs="Courier New"/>
@@ -738,10 +845,161 @@
           <w:szCs w:val="20"/>
           <w:u w:val="single"/>
         </w:rPr>
-        <w:t xml:space="preserve"> and **</w:t>
-      </w:r>
-      <w:proofErr w:type="spellStart"/>
-      <w:r>
+        <w:t xml:space="preserve">Developer tools </w:t>
+      </w:r>
+    </w:p>
+    <w:p>
+      <w:pPr>
+        <w:ind w:left="720"/>
+        <w:rPr>
+          <w:rFonts w:ascii="Courier New" w:hAnsi="Courier New" w:cs="Courier New"/>
+          <w:b/>
+          <w:sz w:val="20"/>
+          <w:szCs w:val="20"/>
+        </w:rPr>
+      </w:pPr>
+      <w:r>
+        <w:rPr>
+          <w:rFonts w:ascii="Courier New" w:hAnsi="Courier New" w:cs="Courier New"/>
+          <w:b/>
+          <w:sz w:val="20"/>
+          <w:szCs w:val="20"/>
+        </w:rPr>
+        <w:t>C</w:t>
+      </w:r>
+      <w:r>
+        <w:rPr>
+          <w:rFonts w:ascii="Courier New" w:hAnsi="Courier New" w:cs="Courier New"/>
+          <w:b/>
+          <w:sz w:val="20"/>
+          <w:szCs w:val="20"/>
+        </w:rPr>
+        <w:t>odeeditors</w:t>
+      </w:r>
+      <w:r>
+        <w:rPr>
+          <w:rFonts w:ascii="Courier New" w:hAnsi="Courier New" w:cs="Courier New"/>
+          <w:b/>
+          <w:sz w:val="20"/>
+          <w:szCs w:val="20"/>
+        </w:rPr>
+        <w:tab/>
+      </w:r>
+      <w:r>
+        <w:rPr>
+          <w:rFonts w:ascii="Courier New" w:hAnsi="Courier New" w:cs="Courier New"/>
+          <w:b/>
+          <w:sz w:val="20"/>
+          <w:szCs w:val="20"/>
+        </w:rPr>
+        <w:tab/>
+      </w:r>
+      <w:r>
+        <w:rPr>
+          <w:rFonts w:ascii="Courier New" w:hAnsi="Courier New" w:cs="Courier New"/>
+          <w:b/>
+          <w:sz w:val="20"/>
+          <w:szCs w:val="20"/>
+        </w:rPr>
+        <w:tab/>
+      </w:r>
+      <w:r>
+        <w:rPr>
+          <w:rFonts w:ascii="Courier New" w:hAnsi="Courier New" w:cs="Courier New"/>
+          <w:b/>
+          <w:sz w:val="20"/>
+          <w:szCs w:val="20"/>
+        </w:rPr>
+        <w:tab/>
+        <w:t>Notebooks</w:t>
+      </w:r>
+    </w:p>
+    <w:p>
+      <w:pPr>
+        <w:ind w:left="720"/>
+        <w:rPr>
+          <w:rFonts w:ascii="Courier New" w:hAnsi="Courier New" w:cs="Courier New"/>
+          <w:b/>
+          <w:sz w:val="20"/>
+          <w:szCs w:val="20"/>
+        </w:rPr>
+      </w:pPr>
+      <w:r>
+        <w:rPr>
+          <w:rFonts w:ascii="Courier New" w:hAnsi="Courier New" w:cs="Courier New"/>
+          <w:sz w:val="20"/>
+          <w:szCs w:val="20"/>
+        </w:rPr>
+        <w:t>sublime</w:t>
+      </w:r>
+      <w:r>
+        <w:rPr>
+          <w:rFonts w:ascii="Courier New" w:hAnsi="Courier New" w:cs="Courier New"/>
+          <w:b/>
+          <w:sz w:val="20"/>
+          <w:szCs w:val="20"/>
+        </w:rPr>
+        <w:tab/>
+      </w:r>
+      <w:r>
+        <w:rPr>
+          <w:rFonts w:ascii="Courier New" w:hAnsi="Courier New" w:cs="Courier New"/>
+          <w:b/>
+          <w:sz w:val="20"/>
+          <w:szCs w:val="20"/>
+        </w:rPr>
+        <w:tab/>
+      </w:r>
+      <w:r>
+        <w:rPr>
+          <w:rFonts w:ascii="Courier New" w:hAnsi="Courier New" w:cs="Courier New"/>
+          <w:b/>
+          <w:sz w:val="20"/>
+          <w:szCs w:val="20"/>
+        </w:rPr>
+        <w:tab/>
+      </w:r>
+      <w:r>
+        <w:rPr>
+          <w:rFonts w:ascii="Courier New" w:hAnsi="Courier New" w:cs="Courier New"/>
+          <w:b/>
+          <w:sz w:val="20"/>
+          <w:szCs w:val="20"/>
+        </w:rPr>
+        <w:tab/>
+      </w:r>
+      <w:r>
+        <w:rPr>
+          <w:rFonts w:ascii="Courier New" w:hAnsi="Courier New" w:cs="Courier New"/>
+          <w:b/>
+          <w:sz w:val="20"/>
+          <w:szCs w:val="20"/>
+        </w:rPr>
+        <w:tab/>
+        <w:t>Jupyter</w:t>
+      </w:r>
+    </w:p>
+    <w:p>
+      <w:pPr>
+        <w:ind w:left="720"/>
+        <w:rPr>
+          <w:rFonts w:ascii="Courier New" w:hAnsi="Courier New" w:cs="Courier New"/>
+          <w:sz w:val="20"/>
+          <w:szCs w:val="20"/>
+        </w:rPr>
+      </w:pPr>
+      <w:r>
+        <w:rPr>
+          <w:rFonts w:ascii="Courier New" w:hAnsi="Courier New" w:cs="Courier New"/>
+          <w:sz w:val="20"/>
+          <w:szCs w:val="20"/>
+        </w:rPr>
+        <w:t>Visualstudio</w:t>
+      </w:r>
+    </w:p>
+    <w:p>
+      <w:pPr>
+        <w:ind w:left="720"/>
         <w:rPr>
           <w:rFonts w:ascii="Courier New" w:hAnsi="Courier New" w:cs="Courier New"/>
           <w:b/>
@@ -749,9 +1007,17 @@
           <w:szCs w:val="20"/>
           <w:u w:val="single"/>
         </w:rPr>
-        <w:t>kwargs</w:t>
-      </w:r>
-      <w:proofErr w:type="spellEnd"/>
+      </w:pPr>
+      <w:r>
+        <w:rPr>
+          <w:rFonts w:ascii="Courier New" w:hAnsi="Courier New" w:cs="Courier New"/>
+          <w:b/>
+          <w:sz w:val="20"/>
+          <w:szCs w:val="20"/>
+          <w:u w:val="single"/>
+        </w:rPr>
+        <w:t>IDES</w:t>
+      </w:r>
     </w:p>
     <w:p>
       <w:pPr>
@@ -762,481 +1028,32 @@
           <w:szCs w:val="20"/>
         </w:rPr>
       </w:pPr>
-      <w:proofErr w:type="spellStart"/>
       <w:r>
         <w:rPr>
           <w:rFonts w:ascii="Courier New" w:hAnsi="Courier New" w:cs="Courier New"/>
           <w:sz w:val="20"/>
           <w:szCs w:val="20"/>
         </w:rPr>
-        <w:t>Rule</w:t>
-      </w:r>
-      <w:proofErr w:type="gramStart"/>
-      <w:r>
+        <w:t>Pycharm</w:t>
+      </w:r>
+    </w:p>
+    <w:p>
+      <w:pPr>
+        <w:ind w:left="720"/>
         <w:rPr>
           <w:rFonts w:ascii="Courier New" w:hAnsi="Courier New" w:cs="Courier New"/>
           <w:sz w:val="20"/>
           <w:szCs w:val="20"/>
         </w:rPr>
-        <w:t>:params</w:t>
-      </w:r>
-      <w:proofErr w:type="spellEnd"/>
-      <w:proofErr w:type="gramEnd"/>
+      </w:pPr>
       <w:r>
         <w:rPr>
           <w:rFonts w:ascii="Courier New" w:hAnsi="Courier New" w:cs="Courier New"/>
           <w:sz w:val="20"/>
           <w:szCs w:val="20"/>
         </w:rPr>
-        <w:t>,*</w:t>
-      </w:r>
-      <w:proofErr w:type="spellStart"/>
-      <w:r>
-        <w:rPr>
-          <w:rFonts w:ascii="Courier New" w:hAnsi="Courier New" w:cs="Courier New"/>
-          <w:sz w:val="20"/>
-          <w:szCs w:val="20"/>
-        </w:rPr>
-        <w:t>args,default</w:t>
-      </w:r>
-      <w:proofErr w:type="spellEnd"/>
-      <w:r>
-        <w:rPr>
-          <w:rFonts w:ascii="Courier New" w:hAnsi="Courier New" w:cs="Courier New"/>
-          <w:sz w:val="20"/>
-          <w:szCs w:val="20"/>
-        </w:rPr>
-        <w:t xml:space="preserve"> </w:t>
-      </w:r>
-      <w:r>
-        <w:rPr>
-          <w:rFonts w:ascii="Courier New" w:hAnsi="Courier New" w:cs="Courier New"/>
-          <w:sz w:val="20"/>
-          <w:szCs w:val="20"/>
-        </w:rPr>
-        <w:t>parameters</w:t>
-      </w:r>
-      <w:r>
-        <w:rPr>
-          <w:rFonts w:ascii="Courier New" w:hAnsi="Courier New" w:cs="Courier New"/>
-          <w:sz w:val="20"/>
-          <w:szCs w:val="20"/>
-        </w:rPr>
-        <w:t>,**</w:t>
-      </w:r>
-      <w:proofErr w:type="spellStart"/>
-      <w:r>
-        <w:rPr>
-          <w:rFonts w:ascii="Courier New" w:hAnsi="Courier New" w:cs="Courier New"/>
-          <w:sz w:val="20"/>
-          <w:szCs w:val="20"/>
-        </w:rPr>
-        <w:t>kwargs</w:t>
-      </w:r>
-      <w:proofErr w:type="spellEnd"/>
-    </w:p>
-    <w:p>
-      <w:pPr>
-        <w:ind w:left="720"/>
-        <w:rPr>
-          <w:rFonts w:ascii="Courier New" w:hAnsi="Courier New" w:cs="Courier New"/>
-          <w:sz w:val="20"/>
-          <w:szCs w:val="20"/>
-        </w:rPr>
-      </w:pPr>
-    </w:p>
-    <w:p>
-      <w:pPr>
-        <w:ind w:left="720"/>
-        <w:rPr>
-          <w:rFonts w:ascii="Courier New" w:hAnsi="Courier New" w:cs="Courier New"/>
-          <w:b/>
-          <w:sz w:val="20"/>
-          <w:szCs w:val="20"/>
-        </w:rPr>
-      </w:pPr>
-      <w:r>
-        <w:rPr>
-          <w:rFonts w:ascii="Courier New" w:hAnsi="Courier New" w:cs="Courier New"/>
-          <w:sz w:val="20"/>
-          <w:szCs w:val="20"/>
-        </w:rPr>
-        <w:tab/>
-      </w:r>
-      <w:r>
-        <w:rPr>
-          <w:rFonts w:ascii="Courier New" w:hAnsi="Courier New" w:cs="Courier New"/>
-          <w:sz w:val="20"/>
-          <w:szCs w:val="20"/>
-        </w:rPr>
-        <w:tab/>
-      </w:r>
-      <w:r>
-        <w:rPr>
-          <w:rFonts w:ascii="Courier New" w:hAnsi="Courier New" w:cs="Courier New"/>
-          <w:sz w:val="20"/>
-          <w:szCs w:val="20"/>
-        </w:rPr>
-        <w:tab/>
-      </w:r>
-      <w:r>
-        <w:rPr>
-          <w:rFonts w:ascii="Courier New" w:hAnsi="Courier New" w:cs="Courier New"/>
-          <w:sz w:val="20"/>
-          <w:szCs w:val="20"/>
-        </w:rPr>
-        <w:tab/>
-      </w:r>
-      <w:r>
-        <w:rPr>
-          <w:rFonts w:ascii="Courier New" w:hAnsi="Courier New" w:cs="Courier New"/>
-          <w:b/>
-          <w:sz w:val="20"/>
-          <w:szCs w:val="20"/>
-        </w:rPr>
-        <w:t>Variables</w:t>
-      </w:r>
-    </w:p>
-    <w:p>
-      <w:pPr>
-        <w:ind w:left="720"/>
-        <w:rPr>
-          <w:rFonts w:ascii="Courier New" w:hAnsi="Courier New" w:cs="Courier New"/>
-          <w:b/>
-          <w:sz w:val="20"/>
-          <w:szCs w:val="20"/>
-        </w:rPr>
-      </w:pPr>
-      <w:r>
-        <w:rPr>
-          <w:rFonts w:ascii="Courier New" w:hAnsi="Courier New" w:cs="Courier New"/>
-          <w:b/>
-          <w:sz w:val="20"/>
-          <w:szCs w:val="20"/>
-        </w:rPr>
-        <w:t xml:space="preserve">Scopes are used because machines required system </w:t>
-      </w:r>
-      <w:r>
-        <w:rPr>
-          <w:rFonts w:ascii="Courier New" w:hAnsi="Courier New" w:cs="Courier New"/>
-          <w:b/>
-          <w:sz w:val="20"/>
-          <w:szCs w:val="20"/>
-        </w:rPr>
-        <w:t>resources</w:t>
-      </w:r>
-      <w:r>
-        <w:rPr>
-          <w:rFonts w:ascii="Courier New" w:hAnsi="Courier New" w:cs="Courier New"/>
-          <w:b/>
-          <w:sz w:val="20"/>
-          <w:szCs w:val="20"/>
-        </w:rPr>
-        <w:t>.</w:t>
-      </w:r>
-    </w:p>
-    <w:p>
-      <w:pPr>
-        <w:ind w:left="720"/>
-        <w:rPr>
-          <w:rFonts w:ascii="Courier New" w:hAnsi="Courier New" w:cs="Courier New"/>
-          <w:sz w:val="20"/>
-          <w:szCs w:val="20"/>
-        </w:rPr>
-      </w:pPr>
-      <w:r>
-        <w:rPr>
-          <w:rFonts w:ascii="Courier New" w:hAnsi="Courier New" w:cs="Courier New"/>
-          <w:b/>
-          <w:sz w:val="20"/>
-          <w:szCs w:val="20"/>
-        </w:rPr>
-        <w:t xml:space="preserve">Global </w:t>
-      </w:r>
-      <w:r>
-        <w:rPr>
-          <w:rFonts w:ascii="Courier New" w:hAnsi="Courier New" w:cs="Courier New"/>
-          <w:sz w:val="20"/>
-          <w:szCs w:val="20"/>
-        </w:rPr>
-        <w:t>to access the variable at any function then we can use this Global keyword</w:t>
-      </w:r>
-    </w:p>
-    <w:p>
-      <w:pPr>
-        <w:ind w:left="720"/>
-        <w:rPr>
-          <w:rFonts w:ascii="Courier New" w:hAnsi="Courier New" w:cs="Courier New"/>
-          <w:sz w:val="20"/>
-          <w:szCs w:val="20"/>
-        </w:rPr>
-      </w:pPr>
-      <w:r>
-        <w:rPr>
-          <w:rFonts w:ascii="Courier New" w:hAnsi="Courier New" w:cs="Courier New"/>
-          <w:b/>
-          <w:sz w:val="20"/>
-          <w:szCs w:val="20"/>
-        </w:rPr>
-        <w:t xml:space="preserve">Non local </w:t>
-      </w:r>
-      <w:r>
-        <w:rPr>
-          <w:rFonts w:ascii="Courier New" w:hAnsi="Courier New" w:cs="Courier New"/>
-          <w:sz w:val="20"/>
-          <w:szCs w:val="20"/>
-        </w:rPr>
-        <w:t xml:space="preserve">to access the variable only in particular function then we can use non local keyword </w:t>
-      </w:r>
-    </w:p>
-    <w:p>
-      <w:pPr>
-        <w:ind w:left="2160" w:firstLine="720"/>
-        <w:rPr>
-          <w:rFonts w:ascii="Courier New" w:hAnsi="Courier New" w:cs="Courier New"/>
-          <w:b/>
-          <w:sz w:val="20"/>
-          <w:szCs w:val="20"/>
-          <w:u w:val="single"/>
-        </w:rPr>
-      </w:pPr>
-      <w:r>
-        <w:rPr>
-          <w:rFonts w:ascii="Courier New" w:hAnsi="Courier New" w:cs="Courier New"/>
-          <w:b/>
-          <w:sz w:val="20"/>
-          <w:szCs w:val="20"/>
-          <w:u w:val="single"/>
-        </w:rPr>
-        <w:t xml:space="preserve">Developer tools </w:t>
-      </w:r>
-    </w:p>
-    <w:p>
-      <w:pPr>
-        <w:ind w:left="720"/>
-        <w:rPr>
-          <w:rFonts w:ascii="Courier New" w:hAnsi="Courier New" w:cs="Courier New"/>
-          <w:b/>
-          <w:sz w:val="20"/>
-          <w:szCs w:val="20"/>
-        </w:rPr>
-      </w:pPr>
-      <w:proofErr w:type="spellStart"/>
-      <w:r>
-        <w:rPr>
-          <w:rFonts w:ascii="Courier New" w:hAnsi="Courier New" w:cs="Courier New"/>
-          <w:b/>
-          <w:sz w:val="20"/>
-          <w:szCs w:val="20"/>
-        </w:rPr>
-        <w:t>C</w:t>
-      </w:r>
-      <w:r>
-        <w:rPr>
-          <w:rFonts w:ascii="Courier New" w:hAnsi="Courier New" w:cs="Courier New"/>
-          <w:b/>
-          <w:sz w:val="20"/>
-          <w:szCs w:val="20"/>
-        </w:rPr>
-        <w:t>odeeditors</w:t>
-      </w:r>
-      <w:proofErr w:type="spellEnd"/>
-      <w:r>
-        <w:rPr>
-          <w:rFonts w:ascii="Courier New" w:hAnsi="Courier New" w:cs="Courier New"/>
-          <w:b/>
-          <w:sz w:val="20"/>
-          <w:szCs w:val="20"/>
-        </w:rPr>
-        <w:tab/>
-      </w:r>
-      <w:r>
-        <w:rPr>
-          <w:rFonts w:ascii="Courier New" w:hAnsi="Courier New" w:cs="Courier New"/>
-          <w:b/>
-          <w:sz w:val="20"/>
-          <w:szCs w:val="20"/>
-        </w:rPr>
-        <w:tab/>
-      </w:r>
-      <w:r>
-        <w:rPr>
-          <w:rFonts w:ascii="Courier New" w:hAnsi="Courier New" w:cs="Courier New"/>
-          <w:b/>
-          <w:sz w:val="20"/>
-          <w:szCs w:val="20"/>
-        </w:rPr>
-        <w:tab/>
-      </w:r>
-      <w:r>
-        <w:rPr>
-          <w:rFonts w:ascii="Courier New" w:hAnsi="Courier New" w:cs="Courier New"/>
-          <w:b/>
-          <w:sz w:val="20"/>
-          <w:szCs w:val="20"/>
-        </w:rPr>
-        <w:tab/>
-        <w:t>Notebooks</w:t>
-      </w:r>
-    </w:p>
-    <w:p>
-      <w:pPr>
-        <w:ind w:left="720"/>
-        <w:rPr>
-          <w:rFonts w:ascii="Courier New" w:hAnsi="Courier New" w:cs="Courier New"/>
-          <w:b/>
-          <w:sz w:val="20"/>
-          <w:szCs w:val="20"/>
-        </w:rPr>
-      </w:pPr>
-      <w:proofErr w:type="gramStart"/>
-      <w:r>
-        <w:rPr>
-          <w:rFonts w:ascii="Courier New" w:hAnsi="Courier New" w:cs="Courier New"/>
-          <w:sz w:val="20"/>
-          <w:szCs w:val="20"/>
-        </w:rPr>
-        <w:t>sublime</w:t>
-      </w:r>
-      <w:proofErr w:type="gramEnd"/>
-      <w:r>
-        <w:rPr>
-          <w:rFonts w:ascii="Courier New" w:hAnsi="Courier New" w:cs="Courier New"/>
-          <w:b/>
-          <w:sz w:val="20"/>
-          <w:szCs w:val="20"/>
-        </w:rPr>
-        <w:tab/>
-      </w:r>
-      <w:r>
-        <w:rPr>
-          <w:rFonts w:ascii="Courier New" w:hAnsi="Courier New" w:cs="Courier New"/>
-          <w:b/>
-          <w:sz w:val="20"/>
-          <w:szCs w:val="20"/>
-        </w:rPr>
-        <w:tab/>
-      </w:r>
-      <w:r>
-        <w:rPr>
-          <w:rFonts w:ascii="Courier New" w:hAnsi="Courier New" w:cs="Courier New"/>
-          <w:b/>
-          <w:sz w:val="20"/>
-          <w:szCs w:val="20"/>
-        </w:rPr>
-        <w:tab/>
-      </w:r>
-      <w:r>
-        <w:rPr>
-          <w:rFonts w:ascii="Courier New" w:hAnsi="Courier New" w:cs="Courier New"/>
-          <w:b/>
-          <w:sz w:val="20"/>
-          <w:szCs w:val="20"/>
-        </w:rPr>
-        <w:tab/>
-      </w:r>
-      <w:r>
-        <w:rPr>
-          <w:rFonts w:ascii="Courier New" w:hAnsi="Courier New" w:cs="Courier New"/>
-          <w:b/>
-          <w:sz w:val="20"/>
-          <w:szCs w:val="20"/>
-        </w:rPr>
-        <w:tab/>
-      </w:r>
-      <w:proofErr w:type="spellStart"/>
-      <w:r>
-        <w:rPr>
-          <w:rFonts w:ascii="Courier New" w:hAnsi="Courier New" w:cs="Courier New"/>
-          <w:b/>
-          <w:sz w:val="20"/>
-          <w:szCs w:val="20"/>
-        </w:rPr>
         <w:t>Jupyter</w:t>
       </w:r>
-      <w:proofErr w:type="spellEnd"/>
-    </w:p>
-    <w:p>
-      <w:pPr>
-        <w:ind w:left="720"/>
-        <w:rPr>
-          <w:rFonts w:ascii="Courier New" w:hAnsi="Courier New" w:cs="Courier New"/>
-          <w:sz w:val="20"/>
-          <w:szCs w:val="20"/>
-        </w:rPr>
-      </w:pPr>
-      <w:proofErr w:type="spellStart"/>
-      <w:r>
-        <w:rPr>
-          <w:rFonts w:ascii="Courier New" w:hAnsi="Courier New" w:cs="Courier New"/>
-          <w:sz w:val="20"/>
-          <w:szCs w:val="20"/>
-        </w:rPr>
-        <w:t>Visualstudio</w:t>
-      </w:r>
-      <w:proofErr w:type="spellEnd"/>
-    </w:p>
-    <w:p>
-      <w:pPr>
-        <w:ind w:left="720"/>
-        <w:rPr>
-          <w:rFonts w:ascii="Courier New" w:hAnsi="Courier New" w:cs="Courier New"/>
-          <w:b/>
-          <w:sz w:val="20"/>
-          <w:szCs w:val="20"/>
-          <w:u w:val="single"/>
-        </w:rPr>
-      </w:pPr>
-      <w:r>
-        <w:rPr>
-          <w:rFonts w:ascii="Courier New" w:hAnsi="Courier New" w:cs="Courier New"/>
-          <w:b/>
-          <w:sz w:val="20"/>
-          <w:szCs w:val="20"/>
-          <w:u w:val="single"/>
-        </w:rPr>
-        <w:t>IDES</w:t>
-      </w:r>
-    </w:p>
-    <w:p>
-      <w:pPr>
-        <w:ind w:left="720"/>
-        <w:rPr>
-          <w:rFonts w:ascii="Courier New" w:hAnsi="Courier New" w:cs="Courier New"/>
-          <w:sz w:val="20"/>
-          <w:szCs w:val="20"/>
-        </w:rPr>
-      </w:pPr>
-      <w:proofErr w:type="spellStart"/>
-      <w:r>
-        <w:rPr>
-          <w:rFonts w:ascii="Courier New" w:hAnsi="Courier New" w:cs="Courier New"/>
-          <w:sz w:val="20"/>
-          <w:szCs w:val="20"/>
-        </w:rPr>
-        <w:t>Pycharm</w:t>
-      </w:r>
-      <w:proofErr w:type="spellEnd"/>
-    </w:p>
-    <w:p>
-      <w:pPr>
-        <w:ind w:left="720"/>
-        <w:rPr>
-          <w:rFonts w:ascii="Courier New" w:hAnsi="Courier New" w:cs="Courier New"/>
-          <w:sz w:val="20"/>
-          <w:szCs w:val="20"/>
-        </w:rPr>
-      </w:pPr>
-      <w:proofErr w:type="spellStart"/>
-      <w:r>
-        <w:rPr>
-          <w:rFonts w:ascii="Courier New" w:hAnsi="Courier New" w:cs="Courier New"/>
-          <w:sz w:val="20"/>
-          <w:szCs w:val="20"/>
-        </w:rPr>
-        <w:t>Jupyter</w:t>
-      </w:r>
-      <w:proofErr w:type="spellEnd"/>
     </w:p>
     <w:p>
       <w:pPr>
@@ -1281,7 +1098,6 @@
         </w:rPr>
         <w:t>The </w:t>
       </w:r>
-      <w:proofErr w:type="gramStart"/>
       <w:r>
         <w:rPr>
           <w:rStyle w:val="HTMLCode"/>
@@ -1291,99 +1107,63 @@
           <w:szCs w:val="24"/>
           <w:shd w:val="clear" w:color="auto" w:fill="F1F1F1"/>
         </w:rPr>
+        <w:t>map()</w:t>
+      </w:r>
+      <w:r>
+        <w:rPr>
+          <w:rFonts w:ascii="Verdana" w:hAnsi="Verdana"/>
+          <w:color w:val="000000"/>
+          <w:sz w:val="23"/>
+          <w:szCs w:val="23"/>
+          <w:shd w:val="clear" w:color="auto" w:fill="FFFFFF"/>
+        </w:rPr>
+        <w:t> function executes a specified function for each item in an iterable. The item is sent to the function as a parameter.</w:t>
+      </w:r>
+    </w:p>
+    <w:p>
+      <w:pPr>
+        <w:shd w:val="clear" w:color="auto" w:fill="FFFFFF"/>
+        <w:spacing w:before="150" w:after="150" w:line="240" w:lineRule="auto"/>
+        <w:ind w:left="720"/>
+        <w:outlineLvl w:val="1"/>
+        <w:rPr>
+          <w:rFonts w:ascii="Segoe UI" w:eastAsia="Times New Roman" w:hAnsi="Segoe UI" w:cs="Segoe UI"/>
+          <w:b/>
+          <w:color w:val="000000"/>
+          <w:u w:val="single"/>
+        </w:rPr>
+      </w:pPr>
+      <w:r>
+        <w:rPr>
+          <w:rFonts w:ascii="Segoe UI" w:eastAsia="Times New Roman" w:hAnsi="Segoe UI" w:cs="Segoe UI"/>
+          <w:b/>
+          <w:color w:val="000000"/>
+          <w:u w:val="single"/>
+        </w:rPr>
+        <w:t>Syntax</w:t>
+      </w:r>
+    </w:p>
+    <w:p>
+      <w:pPr>
+        <w:shd w:val="clear" w:color="auto" w:fill="FFFFFF"/>
+        <w:spacing w:after="0" w:line="240" w:lineRule="auto"/>
+        <w:ind w:left="720"/>
+        <w:rPr>
+          <w:rFonts w:ascii="Consolas" w:eastAsia="Times New Roman" w:hAnsi="Consolas" w:cs="Times New Roman"/>
+          <w:color w:val="000000"/>
+          <w:sz w:val="23"/>
+          <w:szCs w:val="23"/>
+        </w:rPr>
+      </w:pPr>
+      <w:r>
+        <w:rPr>
+          <w:rFonts w:ascii="Consolas" w:eastAsia="Times New Roman" w:hAnsi="Consolas" w:cs="Times New Roman"/>
+          <w:color w:val="000000"/>
+          <w:sz w:val="23"/>
+          <w:szCs w:val="23"/>
+        </w:rPr>
         <w:t>map(</w:t>
       </w:r>
-      <w:proofErr w:type="gramEnd"/>
-      <w:r>
-        <w:rPr>
-          <w:rStyle w:val="HTMLCode"/>
-          <w:rFonts w:ascii="Consolas" w:eastAsiaTheme="minorHAnsi" w:hAnsi="Consolas"/>
-          <w:color w:val="DC143C"/>
-          <w:sz w:val="24"/>
-          <w:szCs w:val="24"/>
-          <w:shd w:val="clear" w:color="auto" w:fill="F1F1F1"/>
-        </w:rPr>
-        <w:t>)</w:t>
-      </w:r>
-      <w:r>
-        <w:rPr>
-          <w:rFonts w:ascii="Verdana" w:hAnsi="Verdana"/>
-          <w:color w:val="000000"/>
-          <w:sz w:val="23"/>
-          <w:szCs w:val="23"/>
-          <w:shd w:val="clear" w:color="auto" w:fill="FFFFFF"/>
-        </w:rPr>
-        <w:t xml:space="preserve"> function executes a specified function for each item in an </w:t>
-      </w:r>
-      <w:proofErr w:type="spellStart"/>
-      <w:r>
-        <w:rPr>
-          <w:rFonts w:ascii="Verdana" w:hAnsi="Verdana"/>
-          <w:color w:val="000000"/>
-          <w:sz w:val="23"/>
-          <w:szCs w:val="23"/>
-          <w:shd w:val="clear" w:color="auto" w:fill="FFFFFF"/>
-        </w:rPr>
-        <w:t>iterable</w:t>
-      </w:r>
-      <w:proofErr w:type="spellEnd"/>
-      <w:r>
-        <w:rPr>
-          <w:rFonts w:ascii="Verdana" w:hAnsi="Verdana"/>
-          <w:color w:val="000000"/>
-          <w:sz w:val="23"/>
-          <w:szCs w:val="23"/>
-          <w:shd w:val="clear" w:color="auto" w:fill="FFFFFF"/>
-        </w:rPr>
-        <w:t>. The item is sent to the function as a parameter.</w:t>
-      </w:r>
-    </w:p>
-    <w:p>
-      <w:pPr>
-        <w:shd w:val="clear" w:color="auto" w:fill="FFFFFF"/>
-        <w:spacing w:before="150" w:after="150" w:line="240" w:lineRule="auto"/>
-        <w:ind w:left="720"/>
-        <w:outlineLvl w:val="1"/>
-        <w:rPr>
-          <w:rFonts w:ascii="Segoe UI" w:eastAsia="Times New Roman" w:hAnsi="Segoe UI" w:cs="Segoe UI"/>
-          <w:b/>
-          <w:color w:val="000000"/>
-          <w:u w:val="single"/>
-        </w:rPr>
-      </w:pPr>
-      <w:r>
-        <w:rPr>
-          <w:rFonts w:ascii="Segoe UI" w:eastAsia="Times New Roman" w:hAnsi="Segoe UI" w:cs="Segoe UI"/>
-          <w:b/>
-          <w:color w:val="000000"/>
-          <w:u w:val="single"/>
-        </w:rPr>
-        <w:t>Syntax</w:t>
-      </w:r>
-    </w:p>
-    <w:p>
-      <w:pPr>
-        <w:shd w:val="clear" w:color="auto" w:fill="FFFFFF"/>
-        <w:spacing w:after="0" w:line="240" w:lineRule="auto"/>
-        <w:ind w:left="720"/>
-        <w:rPr>
-          <w:rFonts w:ascii="Consolas" w:eastAsia="Times New Roman" w:hAnsi="Consolas" w:cs="Times New Roman"/>
-          <w:color w:val="000000"/>
-          <w:sz w:val="23"/>
-          <w:szCs w:val="23"/>
-        </w:rPr>
-      </w:pPr>
-      <w:proofErr w:type="gramStart"/>
-      <w:r>
-        <w:rPr>
-          <w:rFonts w:ascii="Consolas" w:eastAsia="Times New Roman" w:hAnsi="Consolas" w:cs="Times New Roman"/>
-          <w:color w:val="000000"/>
-          <w:sz w:val="23"/>
-          <w:szCs w:val="23"/>
-        </w:rPr>
-        <w:t>map(</w:t>
-      </w:r>
-      <w:proofErr w:type="gramEnd"/>
       <w:r>
         <w:rPr>
           <w:rFonts w:ascii="Consolas" w:eastAsia="Times New Roman" w:hAnsi="Consolas" w:cs="Times New Roman"/>
@@ -1404,7 +1184,6 @@
         </w:rPr>
         <w:t>, </w:t>
       </w:r>
-      <w:proofErr w:type="spellStart"/>
       <w:r>
         <w:rPr>
           <w:rFonts w:ascii="Consolas" w:eastAsia="Times New Roman" w:hAnsi="Consolas" w:cs="Times New Roman"/>
@@ -1416,7 +1195,6 @@
         </w:rPr>
         <w:t>iterables</w:t>
       </w:r>
-      <w:proofErr w:type="spellEnd"/>
       <w:r>
         <w:rPr>
           <w:rFonts w:ascii="Consolas" w:eastAsia="Times New Roman" w:hAnsi="Consolas" w:cs="Times New Roman"/>
@@ -1584,7 +1362,6 @@
           <w:szCs w:val="23"/>
         </w:rPr>
       </w:pPr>
-      <w:proofErr w:type="gramStart"/>
       <w:r>
         <w:rPr>
           <w:rFonts w:ascii="Consolas" w:eastAsia="Times New Roman" w:hAnsi="Consolas" w:cs="Times New Roman"/>
@@ -1594,7 +1371,6 @@
         </w:rPr>
         <w:t>zip(</w:t>
       </w:r>
-      <w:proofErr w:type="gramEnd"/>
       <w:r>
         <w:rPr>
           <w:rFonts w:ascii="Consolas" w:eastAsia="Times New Roman" w:hAnsi="Consolas" w:cs="Times New Roman"/>
@@ -1716,19 +1492,8 @@
           <w:szCs w:val="23"/>
         </w:rPr>
         <w:lastRenderedPageBreak/>
-        <w:t xml:space="preserve">This is not an inbuilt function in python we need to import from </w:t>
-      </w:r>
-      <w:proofErr w:type="spellStart"/>
-      <w:r>
-        <w:rPr>
-          <w:rFonts w:ascii="Consolas" w:eastAsia="Times New Roman" w:hAnsi="Consolas" w:cs="Times New Roman"/>
-          <w:color w:val="000000"/>
-          <w:sz w:val="23"/>
-          <w:szCs w:val="23"/>
-        </w:rPr>
-        <w:t>functools</w:t>
-      </w:r>
-      <w:proofErr w:type="spellEnd"/>
+        <w:t>This is not an inbuilt function in python we need to import from functools</w:t>
+      </w:r>
     </w:p>
     <w:p>
       <w:pPr>
@@ -1805,57 +1570,7 @@
           <w:szCs w:val="23"/>
         </w:rPr>
         <w:tab/>
-      </w:r>
-      <w:proofErr w:type="gramStart"/>
-      <w:r>
-        <w:rPr>
-          <w:rFonts w:ascii="Consolas" w:eastAsia="Times New Roman" w:hAnsi="Consolas" w:cs="Times New Roman"/>
-          <w:color w:val="000000"/>
-          <w:sz w:val="23"/>
-          <w:szCs w:val="23"/>
-        </w:rPr>
-        <w:t>reduce(</w:t>
-      </w:r>
-      <w:proofErr w:type="spellStart"/>
-      <w:proofErr w:type="gramEnd"/>
-      <w:r>
-        <w:rPr>
-          <w:rFonts w:ascii="Consolas" w:eastAsia="Times New Roman" w:hAnsi="Consolas" w:cs="Times New Roman"/>
-          <w:color w:val="000000"/>
-          <w:sz w:val="23"/>
-          <w:szCs w:val="23"/>
-        </w:rPr>
-        <w:t>function,data,initialvalue</w:t>
-      </w:r>
-      <w:proofErr w:type="spellEnd"/>
-      <w:r>
-        <w:rPr>
-          <w:rFonts w:ascii="Consolas" w:eastAsia="Times New Roman" w:hAnsi="Consolas" w:cs="Times New Roman"/>
-          <w:color w:val="000000"/>
-          <w:sz w:val="23"/>
-          <w:szCs w:val="23"/>
-        </w:rPr>
-        <w:t xml:space="preserve">) data- </w:t>
-      </w:r>
-      <w:proofErr w:type="spellStart"/>
-      <w:r>
-        <w:rPr>
-          <w:rFonts w:ascii="Consolas" w:eastAsia="Times New Roman" w:hAnsi="Consolas" w:cs="Times New Roman"/>
-          <w:color w:val="000000"/>
-          <w:sz w:val="23"/>
-          <w:szCs w:val="23"/>
-        </w:rPr>
-        <w:t>ex:list</w:t>
-      </w:r>
-      <w:proofErr w:type="spellEnd"/>
-      <w:r>
-        <w:rPr>
-          <w:rFonts w:ascii="Consolas" w:eastAsia="Times New Roman" w:hAnsi="Consolas" w:cs="Times New Roman"/>
-          <w:color w:val="000000"/>
-          <w:sz w:val="23"/>
-          <w:szCs w:val="23"/>
-        </w:rPr>
-        <w:t xml:space="preserve"> </w:t>
+        <w:t xml:space="preserve">reduce(function,data,initialvalue) data- ex:list </w:t>
       </w:r>
     </w:p>
     <w:p>
@@ -1955,58 +1670,7 @@
           <w:szCs w:val="23"/>
         </w:rPr>
         <w:tab/>
-        <w:t xml:space="preserve">Lambda </w:t>
-      </w:r>
-      <w:proofErr w:type="spellStart"/>
-      <w:r>
-        <w:rPr>
-          <w:rFonts w:ascii="Consolas" w:eastAsia="Times New Roman" w:hAnsi="Consolas" w:cs="Times New Roman"/>
-          <w:color w:val="000000"/>
-          <w:sz w:val="23"/>
-          <w:szCs w:val="23"/>
-        </w:rPr>
-        <w:t>param</w:t>
-      </w:r>
-      <w:proofErr w:type="spellEnd"/>
-      <w:r>
-        <w:rPr>
-          <w:rFonts w:ascii="Consolas" w:eastAsia="Times New Roman" w:hAnsi="Consolas" w:cs="Times New Roman"/>
-          <w:color w:val="000000"/>
-          <w:sz w:val="23"/>
-          <w:szCs w:val="23"/>
-        </w:rPr>
-        <w:t xml:space="preserve">: </w:t>
-      </w:r>
-      <w:proofErr w:type="gramStart"/>
-      <w:r>
-        <w:rPr>
-          <w:rFonts w:ascii="Consolas" w:eastAsia="Times New Roman" w:hAnsi="Consolas" w:cs="Times New Roman"/>
-          <w:color w:val="000000"/>
-          <w:sz w:val="23"/>
-          <w:szCs w:val="23"/>
-        </w:rPr>
-        <w:t>action(</w:t>
-      </w:r>
-      <w:proofErr w:type="spellStart"/>
-      <w:proofErr w:type="gramEnd"/>
-      <w:r>
-        <w:rPr>
-          <w:rFonts w:ascii="Consolas" w:eastAsia="Times New Roman" w:hAnsi="Consolas" w:cs="Times New Roman"/>
-          <w:color w:val="000000"/>
-          <w:sz w:val="23"/>
-          <w:szCs w:val="23"/>
-        </w:rPr>
-        <w:t>param</w:t>
-      </w:r>
-      <w:proofErr w:type="spellEnd"/>
-      <w:r>
-        <w:rPr>
-          <w:rFonts w:ascii="Consolas" w:eastAsia="Times New Roman" w:hAnsi="Consolas" w:cs="Times New Roman"/>
-          <w:color w:val="000000"/>
-          <w:sz w:val="23"/>
-          <w:szCs w:val="23"/>
-        </w:rPr>
-        <w:t>)</w:t>
+        <w:t>Lambda param: action(param)</w:t>
       </w:r>
     </w:p>
     <w:p>
@@ -2135,59 +1799,8 @@
           <w:sz w:val="23"/>
           <w:szCs w:val="23"/>
         </w:rPr>
-        <w:t xml:space="preserve">Syntax: </w:t>
-      </w:r>
-      <w:proofErr w:type="spellStart"/>
-      <w:r>
-        <w:rPr>
-          <w:rFonts w:ascii="Consolas" w:eastAsia="Times New Roman" w:hAnsi="Consolas" w:cs="Times New Roman"/>
-          <w:color w:val="000000"/>
-          <w:sz w:val="23"/>
-          <w:szCs w:val="23"/>
-        </w:rPr>
-        <w:t>Param</w:t>
-      </w:r>
-      <w:proofErr w:type="spellEnd"/>
-      <w:r>
-        <w:rPr>
-          <w:rFonts w:ascii="Consolas" w:eastAsia="Times New Roman" w:hAnsi="Consolas" w:cs="Times New Roman"/>
-          <w:color w:val="000000"/>
-          <w:sz w:val="23"/>
-          <w:szCs w:val="23"/>
-        </w:rPr>
-        <w:t xml:space="preserve"> for </w:t>
-      </w:r>
-      <w:proofErr w:type="spellStart"/>
-      <w:r>
-        <w:rPr>
-          <w:rFonts w:ascii="Consolas" w:eastAsia="Times New Roman" w:hAnsi="Consolas" w:cs="Times New Roman"/>
-          <w:color w:val="000000"/>
-          <w:sz w:val="23"/>
-          <w:szCs w:val="23"/>
-        </w:rPr>
-        <w:t>param</w:t>
-      </w:r>
-      <w:proofErr w:type="spellEnd"/>
-      <w:r>
-        <w:rPr>
-          <w:rFonts w:ascii="Consolas" w:eastAsia="Times New Roman" w:hAnsi="Consolas" w:cs="Times New Roman"/>
-          <w:color w:val="000000"/>
-          <w:sz w:val="23"/>
-          <w:szCs w:val="23"/>
-        </w:rPr>
-        <w:t xml:space="preserve"> in </w:t>
-      </w:r>
-      <w:proofErr w:type="spellStart"/>
-      <w:r>
-        <w:rPr>
-          <w:rFonts w:ascii="Consolas" w:eastAsia="Times New Roman" w:hAnsi="Consolas" w:cs="Times New Roman"/>
-          <w:color w:val="000000"/>
-          <w:sz w:val="23"/>
-          <w:szCs w:val="23"/>
-        </w:rPr>
-        <w:t>iterable</w:t>
-      </w:r>
-      <w:proofErr w:type="spellEnd"/>
+        <w:t>Syntax: Param for param in iterable</w:t>
+      </w:r>
     </w:p>
     <w:p>
       <w:pPr>
@@ -2241,46 +1854,7 @@
           <w:szCs w:val="23"/>
         </w:rPr>
         <w:tab/>
-      </w:r>
-      <w:proofErr w:type="gramStart"/>
-      <w:r>
-        <w:rPr>
-          <w:rFonts w:ascii="Consolas" w:eastAsia="Times New Roman" w:hAnsi="Consolas" w:cs="Times New Roman"/>
-          <w:color w:val="000000"/>
-          <w:sz w:val="23"/>
-          <w:szCs w:val="23"/>
-        </w:rPr>
-        <w:t>o/p</w:t>
-      </w:r>
-      <w:proofErr w:type="gramEnd"/>
-      <w:r>
-        <w:rPr>
-          <w:rFonts w:ascii="Consolas" w:eastAsia="Times New Roman" w:hAnsi="Consolas" w:cs="Times New Roman"/>
-          <w:color w:val="000000"/>
-          <w:sz w:val="23"/>
-          <w:szCs w:val="23"/>
-        </w:rPr>
-        <w:t>: [</w:t>
-      </w:r>
-      <w:proofErr w:type="spellStart"/>
-      <w:r>
-        <w:rPr>
-          <w:rFonts w:ascii="Consolas" w:eastAsia="Times New Roman" w:hAnsi="Consolas" w:cs="Times New Roman"/>
-          <w:color w:val="000000"/>
-          <w:sz w:val="23"/>
-          <w:szCs w:val="23"/>
-        </w:rPr>
-        <w:t>h,e,l,l,o</w:t>
-      </w:r>
-      <w:proofErr w:type="spellEnd"/>
-      <w:r>
-        <w:rPr>
-          <w:rFonts w:ascii="Consolas" w:eastAsia="Times New Roman" w:hAnsi="Consolas" w:cs="Times New Roman"/>
-          <w:color w:val="000000"/>
-          <w:sz w:val="23"/>
-          <w:szCs w:val="23"/>
-        </w:rPr>
-        <w:t>]</w:t>
+        <w:t>o/p: [h,e,l,l,o]</w:t>
       </w:r>
     </w:p>
     <w:p>
@@ -2375,78 +1949,7 @@
           <w:sz w:val="23"/>
           <w:szCs w:val="23"/>
         </w:rPr>
-        <w:t>{</w:t>
-      </w:r>
-      <w:proofErr w:type="spellStart"/>
-      <w:proofErr w:type="gramStart"/>
-      <w:r>
-        <w:rPr>
-          <w:rFonts w:ascii="Consolas" w:eastAsia="Times New Roman" w:hAnsi="Consolas" w:cs="Times New Roman"/>
-          <w:color w:val="000000"/>
-          <w:sz w:val="23"/>
-          <w:szCs w:val="23"/>
-        </w:rPr>
-        <w:t>k:</w:t>
-      </w:r>
-      <w:proofErr w:type="gramEnd"/>
-      <w:r>
-        <w:rPr>
-          <w:rFonts w:ascii="Consolas" w:eastAsia="Times New Roman" w:hAnsi="Consolas" w:cs="Times New Roman"/>
-          <w:color w:val="000000"/>
-          <w:sz w:val="23"/>
-          <w:szCs w:val="23"/>
-        </w:rPr>
-        <w:t>v</w:t>
-      </w:r>
-      <w:proofErr w:type="spellEnd"/>
-      <w:r>
-        <w:rPr>
-          <w:rFonts w:ascii="Consolas" w:eastAsia="Times New Roman" w:hAnsi="Consolas" w:cs="Times New Roman"/>
-          <w:color w:val="000000"/>
-          <w:sz w:val="23"/>
-          <w:szCs w:val="23"/>
-        </w:rPr>
-        <w:t xml:space="preserve">**2 for </w:t>
-      </w:r>
-      <w:proofErr w:type="spellStart"/>
-      <w:r>
-        <w:rPr>
-          <w:rFonts w:ascii="Consolas" w:eastAsia="Times New Roman" w:hAnsi="Consolas" w:cs="Times New Roman"/>
-          <w:color w:val="000000"/>
-          <w:sz w:val="23"/>
-          <w:szCs w:val="23"/>
-        </w:rPr>
-        <w:t>k,v</w:t>
-      </w:r>
-      <w:proofErr w:type="spellEnd"/>
-      <w:r>
-        <w:rPr>
-          <w:rFonts w:ascii="Consolas" w:eastAsia="Times New Roman" w:hAnsi="Consolas" w:cs="Times New Roman"/>
-          <w:color w:val="000000"/>
-          <w:sz w:val="23"/>
-          <w:szCs w:val="23"/>
-        </w:rPr>
-        <w:t xml:space="preserve"> in </w:t>
-      </w:r>
-      <w:proofErr w:type="spellStart"/>
-      <w:r>
-        <w:rPr>
-          <w:rFonts w:ascii="Consolas" w:eastAsia="Times New Roman" w:hAnsi="Consolas" w:cs="Times New Roman"/>
-          <w:color w:val="000000"/>
-          <w:sz w:val="23"/>
-          <w:szCs w:val="23"/>
-        </w:rPr>
-        <w:t>dict.item</w:t>
-      </w:r>
-      <w:proofErr w:type="spellEnd"/>
-      <w:r>
-        <w:rPr>
-          <w:rFonts w:ascii="Consolas" w:eastAsia="Times New Roman" w:hAnsi="Consolas" w:cs="Times New Roman"/>
-          <w:color w:val="000000"/>
-          <w:sz w:val="23"/>
-          <w:szCs w:val="23"/>
-        </w:rPr>
-        <w:t>() if v%2==0}</w:t>
+        <w:t>{k:v**2 for k,v in dict.item() if v%2==0}</w:t>
       </w:r>
     </w:p>
     <w:p>
@@ -2559,29 +2062,7 @@
           <w:sz w:val="23"/>
           <w:szCs w:val="23"/>
         </w:rPr>
-        <w:t xml:space="preserve">Higher order </w:t>
-      </w:r>
-      <w:proofErr w:type="gramStart"/>
-      <w:r>
-        <w:rPr>
-          <w:rFonts w:ascii="Consolas" w:eastAsia="Times New Roman" w:hAnsi="Consolas" w:cs="Times New Roman"/>
-          <w:b/>
-          <w:color w:val="000000"/>
-          <w:sz w:val="23"/>
-          <w:szCs w:val="23"/>
-        </w:rPr>
-        <w:t>function :</w:t>
-      </w:r>
-      <w:proofErr w:type="gramEnd"/>
-      <w:r>
-        <w:rPr>
-          <w:rFonts w:ascii="Consolas" w:eastAsia="Times New Roman" w:hAnsi="Consolas" w:cs="Times New Roman"/>
-          <w:b/>
-          <w:color w:val="000000"/>
-          <w:sz w:val="23"/>
-          <w:szCs w:val="23"/>
-        </w:rPr>
-        <w:t xml:space="preserve"> </w:t>
+        <w:t xml:space="preserve">Higher order function : </w:t>
       </w:r>
     </w:p>
     <w:p>
@@ -2915,27 +2396,7 @@
           <w:sz w:val="23"/>
           <w:szCs w:val="23"/>
         </w:rPr>
-        <w:t xml:space="preserve">Raise is used to raise an exception of an </w:t>
-      </w:r>
-      <w:proofErr w:type="spellStart"/>
-      <w:r>
-        <w:rPr>
-          <w:rFonts w:ascii="Consolas" w:eastAsia="Times New Roman" w:hAnsi="Consolas" w:cs="Times New Roman"/>
-          <w:color w:val="000000"/>
-          <w:sz w:val="23"/>
-          <w:szCs w:val="23"/>
-        </w:rPr>
-        <w:t>error.We</w:t>
-      </w:r>
-      <w:proofErr w:type="spellEnd"/>
-      <w:r>
-        <w:rPr>
-          <w:rFonts w:ascii="Consolas" w:eastAsia="Times New Roman" w:hAnsi="Consolas" w:cs="Times New Roman"/>
-          <w:color w:val="000000"/>
-          <w:sz w:val="23"/>
-          <w:szCs w:val="23"/>
-        </w:rPr>
-        <w:t xml:space="preserve"> can create our own error</w:t>
+        <w:t>Raise is used to raise an exception of an error.We can create our own error</w:t>
       </w:r>
     </w:p>
     <w:p>
@@ -3282,7 +2743,6 @@
           <w:szCs w:val="23"/>
         </w:rPr>
       </w:pPr>
-      <w:proofErr w:type="spellStart"/>
       <w:r>
         <w:rPr>
           <w:rFonts w:ascii="Consolas" w:eastAsia="Times New Roman" w:hAnsi="Consolas" w:cs="Times New Roman"/>
@@ -3292,7 +2752,6 @@
         </w:rPr>
         <w:t>Package.module</w:t>
       </w:r>
-      <w:proofErr w:type="spellEnd"/>
     </w:p>
     <w:p>
       <w:pPr>
@@ -3364,7 +2823,6 @@
         </w:rPr>
         <w:t xml:space="preserve"> -- </w:t>
       </w:r>
-      <w:proofErr w:type="spellStart"/>
       <w:r>
         <w:rPr>
           <w:rFonts w:ascii="Consolas" w:eastAsia="Times New Roman" w:hAnsi="Consolas" w:cs="Times New Roman"/>
@@ -3376,7 +2834,6 @@
         </w:rPr>
         <w:t>pypi</w:t>
       </w:r>
-      <w:proofErr w:type="spellEnd"/>
       <w:r>
         <w:rPr>
           <w:rFonts w:ascii="Consolas" w:eastAsia="Times New Roman" w:hAnsi="Consolas" w:cs="Times New Roman"/>
@@ -3398,42 +2855,81 @@
           <w:shd w:val="clear" w:color="auto" w:fill="FFFFFF"/>
         </w:rPr>
       </w:pPr>
-      <w:proofErr w:type="gramStart"/>
       <w:r>
         <w:rPr>
           <w:rFonts w:ascii="Arial" w:hAnsi="Arial" w:cs="Arial"/>
           <w:color w:val="222222"/>
           <w:shd w:val="clear" w:color="auto" w:fill="FFFFFF"/>
         </w:rPr>
-        <w:t>pip</w:t>
-      </w:r>
-      <w:proofErr w:type="gramEnd"/>
-      <w:r>
+        <w:t>pip is a de facto standard package-management system used to install and manage software packages written in Python.</w:t>
+      </w:r>
+    </w:p>
+    <w:p>
+      <w:pPr>
+        <w:shd w:val="clear" w:color="auto" w:fill="FFFFFF"/>
+        <w:spacing w:after="0" w:line="240" w:lineRule="auto"/>
+        <w:ind w:left="1440"/>
         <w:rPr>
           <w:rFonts w:ascii="Arial" w:hAnsi="Arial" w:cs="Arial"/>
           <w:color w:val="222222"/>
           <w:shd w:val="clear" w:color="auto" w:fill="FFFFFF"/>
         </w:rPr>
-        <w:t xml:space="preserve"> is a de facto standard package-management system used to install and manage software packages written in Python.</w:t>
-      </w:r>
+      </w:pPr>
     </w:p>
     <w:p>
       <w:pPr>
         <w:shd w:val="clear" w:color="auto" w:fill="FFFFFF"/>
         <w:spacing w:after="0" w:line="240" w:lineRule="auto"/>
         <w:ind w:left="1440"/>
+        <w:rPr>
+          <w:rFonts w:ascii="Arial" w:hAnsi="Arial" w:cs="Arial"/>
+          <w:b/>
+          <w:color w:val="222222"/>
+          <w:u w:val="single"/>
+          <w:shd w:val="clear" w:color="auto" w:fill="FFFFFF"/>
+        </w:rPr>
+      </w:pPr>
+      <w:r>
         <w:rPr>
           <w:rFonts w:ascii="Arial" w:hAnsi="Arial" w:cs="Arial"/>
           <w:color w:val="222222"/>
           <w:shd w:val="clear" w:color="auto" w:fill="FFFFFF"/>
         </w:rPr>
-      </w:pPr>
-    </w:p>
-    <w:p>
-      <w:pPr>
-        <w:shd w:val="clear" w:color="auto" w:fill="FFFFFF"/>
-        <w:spacing w:after="0" w:line="240" w:lineRule="auto"/>
-        <w:ind w:left="1440"/>
+        <w:tab/>
+      </w:r>
+      <w:r>
+        <w:rPr>
+          <w:rFonts w:ascii="Arial" w:hAnsi="Arial" w:cs="Arial"/>
+          <w:color w:val="222222"/>
+          <w:shd w:val="clear" w:color="auto" w:fill="FFFFFF"/>
+        </w:rPr>
+        <w:tab/>
+      </w:r>
+      <w:r>
+        <w:rPr>
+          <w:rFonts w:ascii="Arial" w:hAnsi="Arial" w:cs="Arial"/>
+          <w:color w:val="222222"/>
+          <w:shd w:val="clear" w:color="auto" w:fill="FFFFFF"/>
+        </w:rPr>
+        <w:tab/>
+      </w:r>
+      <w:r>
+        <w:rPr>
+          <w:rFonts w:ascii="Arial" w:hAnsi="Arial" w:cs="Arial"/>
+          <w:color w:val="222222"/>
+          <w:shd w:val="clear" w:color="auto" w:fill="FFFFFF"/>
+        </w:rPr>
+        <w:tab/>
+      </w:r>
+      <w:r>
+        <w:rPr>
+          <w:rFonts w:ascii="Arial" w:hAnsi="Arial" w:cs="Arial"/>
+          <w:color w:val="222222"/>
+          <w:shd w:val="clear" w:color="auto" w:fill="FFFFFF"/>
+        </w:rPr>
+        <w:tab/>
+      </w:r>
+      <w:r>
         <w:rPr>
           <w:rFonts w:ascii="Arial" w:hAnsi="Arial" w:cs="Arial"/>
           <w:b/>
@@ -3441,28 +2937,57 @@
           <w:u w:val="single"/>
           <w:shd w:val="clear" w:color="auto" w:fill="FFFFFF"/>
         </w:rPr>
-      </w:pPr>
-      <w:r>
+        <w:t>V</w:t>
+      </w:r>
+      <w:r>
+        <w:rPr>
+          <w:rFonts w:ascii="Arial" w:hAnsi="Arial" w:cs="Arial"/>
+          <w:b/>
+          <w:color w:val="222222"/>
+          <w:u w:val="single"/>
+          <w:shd w:val="clear" w:color="auto" w:fill="FFFFFF"/>
+        </w:rPr>
+        <w:t>env</w:t>
+      </w:r>
+    </w:p>
+    <w:p>
+      <w:pPr>
+        <w:shd w:val="clear" w:color="auto" w:fill="FFFFFF"/>
+        <w:spacing w:after="0" w:line="240" w:lineRule="auto"/>
+        <w:ind w:left="1440"/>
         <w:rPr>
           <w:rFonts w:ascii="Arial" w:hAnsi="Arial" w:cs="Arial"/>
           <w:color w:val="222222"/>
           <w:shd w:val="clear" w:color="auto" w:fill="FFFFFF"/>
         </w:rPr>
-        <w:tab/>
-      </w:r>
+      </w:pPr>
       <w:r>
         <w:rPr>
           <w:rFonts w:ascii="Arial" w:hAnsi="Arial" w:cs="Arial"/>
           <w:color w:val="222222"/>
           <w:shd w:val="clear" w:color="auto" w:fill="FFFFFF"/>
         </w:rPr>
-        <w:tab/>
-      </w:r>
-      <w:r>
+        <w:t>Virtual environment is used to create a separate environment for different project depending on the version requirements</w:t>
+      </w:r>
+    </w:p>
+    <w:p>
+      <w:pPr>
+        <w:pStyle w:val="NormalWeb"/>
+        <w:shd w:val="clear" w:color="auto" w:fill="FFFFFF"/>
+        <w:spacing w:line="336" w:lineRule="atLeast"/>
+        <w:ind w:left="720"/>
+        <w:jc w:val="both"/>
         <w:rPr>
           <w:rFonts w:ascii="Arial" w:hAnsi="Arial" w:cs="Arial"/>
           <w:color w:val="222222"/>
-          <w:shd w:val="clear" w:color="auto" w:fill="FFFFFF"/>
+        </w:rPr>
+      </w:pPr>
+      <w:r>
+        <w:rPr>
+          <w:rFonts w:ascii="Courier New" w:hAnsi="Courier New" w:cs="Courier New"/>
+          <w:color w:val="222222"/>
+          <w:sz w:val="23"/>
+          <w:szCs w:val="23"/>
         </w:rPr>
         <w:tab/>
       </w:r>
@@ -3470,104 +2995,8 @@
         <w:rPr>
           <w:rFonts w:ascii="Arial" w:hAnsi="Arial" w:cs="Arial"/>
           <w:color w:val="222222"/>
-          <w:shd w:val="clear" w:color="auto" w:fill="FFFFFF"/>
-        </w:rPr>
-        <w:tab/>
-      </w:r>
-      <w:r>
-        <w:rPr>
-          <w:rFonts w:ascii="Arial" w:hAnsi="Arial" w:cs="Arial"/>
-          <w:color w:val="222222"/>
-          <w:shd w:val="clear" w:color="auto" w:fill="FFFFFF"/>
-        </w:rPr>
-        <w:tab/>
-      </w:r>
-      <w:proofErr w:type="spellStart"/>
-      <w:r>
-        <w:rPr>
-          <w:rFonts w:ascii="Arial" w:hAnsi="Arial" w:cs="Arial"/>
-          <w:b/>
-          <w:color w:val="222222"/>
-          <w:u w:val="single"/>
-          <w:shd w:val="clear" w:color="auto" w:fill="FFFFFF"/>
-        </w:rPr>
-        <w:t>V</w:t>
-      </w:r>
-      <w:r>
-        <w:rPr>
-          <w:rFonts w:ascii="Arial" w:hAnsi="Arial" w:cs="Arial"/>
-          <w:b/>
-          <w:color w:val="222222"/>
-          <w:u w:val="single"/>
-          <w:shd w:val="clear" w:color="auto" w:fill="FFFFFF"/>
-        </w:rPr>
-        <w:t>env</w:t>
-      </w:r>
-      <w:proofErr w:type="spellEnd"/>
-    </w:p>
-    <w:p>
-      <w:pPr>
-        <w:shd w:val="clear" w:color="auto" w:fill="FFFFFF"/>
-        <w:spacing w:after="0" w:line="240" w:lineRule="auto"/>
-        <w:ind w:left="1440"/>
-        <w:rPr>
-          <w:rFonts w:ascii="Arial" w:hAnsi="Arial" w:cs="Arial"/>
-          <w:color w:val="222222"/>
-          <w:shd w:val="clear" w:color="auto" w:fill="FFFFFF"/>
-        </w:rPr>
-      </w:pPr>
-      <w:r>
-        <w:rPr>
-          <w:rFonts w:ascii="Arial" w:hAnsi="Arial" w:cs="Arial"/>
-          <w:color w:val="222222"/>
-          <w:shd w:val="clear" w:color="auto" w:fill="FFFFFF"/>
-        </w:rPr>
-        <w:t>Virtual environment is used to create a separate environment for different project depending on the version requirements</w:t>
-      </w:r>
-    </w:p>
-    <w:p>
-      <w:pPr>
-        <w:pStyle w:val="NormalWeb"/>
-        <w:shd w:val="clear" w:color="auto" w:fill="FFFFFF"/>
-        <w:spacing w:line="336" w:lineRule="atLeast"/>
-        <w:ind w:left="720"/>
-        <w:jc w:val="both"/>
-        <w:rPr>
-          <w:rFonts w:ascii="Arial" w:hAnsi="Arial" w:cs="Arial"/>
-          <w:color w:val="222222"/>
-        </w:rPr>
-      </w:pPr>
-      <w:r>
-        <w:rPr>
-          <w:rFonts w:ascii="Courier New" w:hAnsi="Courier New" w:cs="Courier New"/>
-          <w:color w:val="222222"/>
-          <w:sz w:val="23"/>
-          <w:szCs w:val="23"/>
-        </w:rPr>
-        <w:tab/>
-      </w:r>
-      <w:r>
-        <w:rPr>
-          <w:rFonts w:ascii="Arial" w:hAnsi="Arial" w:cs="Arial"/>
-          <w:color w:val="222222"/>
-        </w:rPr>
-        <w:t xml:space="preserve">On </w:t>
-      </w:r>
-      <w:proofErr w:type="spellStart"/>
-      <w:r>
-        <w:rPr>
-          <w:rFonts w:ascii="Arial" w:hAnsi="Arial" w:cs="Arial"/>
-          <w:color w:val="222222"/>
-        </w:rPr>
-        <w:t>macOS</w:t>
-      </w:r>
-      <w:proofErr w:type="spellEnd"/>
-      <w:r>
-        <w:rPr>
-          <w:rFonts w:ascii="Arial" w:hAnsi="Arial" w:cs="Arial"/>
-          <w:color w:val="222222"/>
-        </w:rPr>
-        <w:t xml:space="preserve"> and Linux:</w:t>
+        </w:rPr>
+        <w:t>On macOS and Linux:</w:t>
       </w:r>
     </w:p>
     <w:p>
@@ -3594,36 +3023,8 @@
           <w:sz w:val="23"/>
           <w:szCs w:val="23"/>
         </w:rPr>
-        <w:t xml:space="preserve">python3 -m </w:t>
-      </w:r>
-      <w:proofErr w:type="spellStart"/>
-      <w:r>
-        <w:rPr>
-          <w:color w:val="222222"/>
-          <w:sz w:val="23"/>
-          <w:szCs w:val="23"/>
-        </w:rPr>
-        <w:t>venv</w:t>
-      </w:r>
-      <w:proofErr w:type="spellEnd"/>
-      <w:r>
-        <w:rPr>
-          <w:color w:val="222222"/>
-          <w:sz w:val="23"/>
-          <w:szCs w:val="23"/>
-        </w:rPr>
-        <w:t xml:space="preserve"> </w:t>
-      </w:r>
-      <w:proofErr w:type="spellStart"/>
-      <w:r>
-        <w:rPr>
-          <w:color w:val="222222"/>
-          <w:sz w:val="23"/>
-          <w:szCs w:val="23"/>
-        </w:rPr>
-        <w:t>env</w:t>
-      </w:r>
-      <w:proofErr w:type="spellEnd"/>
+        <w:t>python3 -m venv env</w:t>
+      </w:r>
     </w:p>
     <w:p>
       <w:pPr>
@@ -3663,54 +3064,14 @@
           <w:szCs w:val="23"/>
         </w:rPr>
       </w:pPr>
-      <w:proofErr w:type="spellStart"/>
-      <w:proofErr w:type="gramStart"/>
       <w:r>
         <w:rPr>
           <w:color w:val="222222"/>
           <w:sz w:val="23"/>
           <w:szCs w:val="23"/>
         </w:rPr>
-        <w:t>py</w:t>
-      </w:r>
-      <w:proofErr w:type="spellEnd"/>
-      <w:proofErr w:type="gramEnd"/>
-      <w:r>
-        <w:rPr>
-          <w:color w:val="222222"/>
-          <w:sz w:val="23"/>
-          <w:szCs w:val="23"/>
-        </w:rPr>
-        <w:t xml:space="preserve"> -m </w:t>
-      </w:r>
-      <w:proofErr w:type="spellStart"/>
-      <w:r>
-        <w:rPr>
-          <w:color w:val="222222"/>
-          <w:sz w:val="23"/>
-          <w:szCs w:val="23"/>
-        </w:rPr>
-        <w:t>venv</w:t>
-      </w:r>
-      <w:proofErr w:type="spellEnd"/>
-      <w:r>
-        <w:rPr>
-          <w:color w:val="222222"/>
-          <w:sz w:val="23"/>
-          <w:szCs w:val="23"/>
-        </w:rPr>
-        <w:t xml:space="preserve"> </w:t>
-      </w:r>
-      <w:proofErr w:type="spellStart"/>
-      <w:r>
-        <w:rPr>
-          <w:color w:val="222222"/>
-          <w:sz w:val="23"/>
-          <w:szCs w:val="23"/>
-        </w:rPr>
-        <w:t>env</w:t>
-      </w:r>
-      <w:proofErr w:type="spellEnd"/>
+        <w:t>py -m venv env</w:t>
+      </w:r>
     </w:p>
     <w:p>
       <w:pPr>
@@ -3761,25 +3122,14 @@
           <w:szCs w:val="23"/>
         </w:rPr>
       </w:pPr>
-      <w:proofErr w:type="gramStart"/>
-      <w:r>
-        <w:rPr>
-          <w:rFonts w:ascii="Consolas" w:eastAsia="Times New Roman" w:hAnsi="Consolas" w:cs="Times New Roman"/>
-          <w:color w:val="000000" w:themeColor="text1"/>
-          <w:sz w:val="23"/>
-          <w:szCs w:val="23"/>
-        </w:rPr>
-        <w:t>above</w:t>
-      </w:r>
-      <w:proofErr w:type="gramEnd"/>
-      <w:r>
-        <w:rPr>
-          <w:rFonts w:ascii="Consolas" w:eastAsia="Times New Roman" w:hAnsi="Consolas" w:cs="Times New Roman"/>
-          <w:color w:val="000000" w:themeColor="text1"/>
-          <w:sz w:val="23"/>
-          <w:szCs w:val="23"/>
-        </w:rPr>
-        <w:t xml:space="preserve"> commands are to create virtual environment </w:t>
+      <w:r>
+        <w:rPr>
+          <w:rFonts w:ascii="Consolas" w:eastAsia="Times New Roman" w:hAnsi="Consolas" w:cs="Times New Roman"/>
+          <w:color w:val="000000" w:themeColor="text1"/>
+          <w:sz w:val="23"/>
+          <w:szCs w:val="23"/>
+        </w:rPr>
+        <w:t xml:space="preserve">above commands are to create virtual environment </w:t>
       </w:r>
     </w:p>
     <w:p>
@@ -3822,7 +3172,6 @@
         </w:rPr>
         <w:tab/>
       </w:r>
-      <w:proofErr w:type="gramStart"/>
       <w:r>
         <w:rPr>
           <w:rStyle w:val="nb"/>
@@ -3832,32 +3181,13 @@
         </w:rPr>
         <w:t>source</w:t>
       </w:r>
-      <w:proofErr w:type="gramEnd"/>
       <w:r>
         <w:rPr>
           <w:color w:val="222222"/>
           <w:sz w:val="23"/>
           <w:szCs w:val="23"/>
         </w:rPr>
-        <w:t xml:space="preserve"> </w:t>
-      </w:r>
-      <w:proofErr w:type="spellStart"/>
-      <w:r>
-        <w:rPr>
-          <w:color w:val="222222"/>
-          <w:sz w:val="23"/>
-          <w:szCs w:val="23"/>
-        </w:rPr>
-        <w:t>env</w:t>
-      </w:r>
-      <w:proofErr w:type="spellEnd"/>
-      <w:r>
-        <w:rPr>
-          <w:color w:val="222222"/>
-          <w:sz w:val="23"/>
-          <w:szCs w:val="23"/>
-        </w:rPr>
-        <w:t>/bin/activate</w:t>
+        <w:t xml:space="preserve"> env/bin/activate</w:t>
       </w:r>
     </w:p>
     <w:p>
@@ -4011,7 +3341,6 @@
           <w:szCs w:val="23"/>
         </w:rPr>
       </w:pPr>
-      <w:proofErr w:type="spellStart"/>
       <w:r>
         <w:rPr>
           <w:rFonts w:ascii="Consolas" w:eastAsia="Times New Roman" w:hAnsi="Consolas" w:cs="Times New Roman"/>
@@ -4021,7 +3350,6 @@
         </w:rPr>
         <w:t>Os</w:t>
       </w:r>
-      <w:proofErr w:type="spellEnd"/>
     </w:p>
     <w:p>
       <w:pPr>
@@ -4067,7 +3395,6 @@
           <w:szCs w:val="23"/>
         </w:rPr>
       </w:pPr>
-      <w:proofErr w:type="spellStart"/>
       <w:r>
         <w:rPr>
           <w:rFonts w:ascii="Consolas" w:eastAsia="Times New Roman" w:hAnsi="Consolas" w:cs="Times New Roman"/>
@@ -4077,7 +3404,6 @@
         </w:rPr>
         <w:t>Subprocess</w:t>
       </w:r>
-      <w:proofErr w:type="spellEnd"/>
     </w:p>
     <w:p>
       <w:pPr>
@@ -4096,7 +3422,6 @@
           <w:szCs w:val="23"/>
         </w:rPr>
       </w:pPr>
-      <w:proofErr w:type="spellStart"/>
       <w:r>
         <w:rPr>
           <w:rFonts w:ascii="Consolas" w:eastAsia="Times New Roman" w:hAnsi="Consolas" w:cs="Times New Roman"/>
@@ -4106,7 +3431,6 @@
         </w:rPr>
         <w:t>Datatime</w:t>
       </w:r>
-      <w:proofErr w:type="spellEnd"/>
       <w:r>
         <w:rPr>
           <w:rFonts w:ascii="Consolas" w:eastAsia="Times New Roman" w:hAnsi="Consolas" w:cs="Times New Roman"/>
@@ -4175,27 +3499,7 @@
           <w:sz w:val="23"/>
           <w:szCs w:val="23"/>
         </w:rPr>
-        <w:t xml:space="preserve">=&gt;Import </w:t>
-      </w:r>
-      <w:proofErr w:type="spellStart"/>
-      <w:r>
-        <w:rPr>
-          <w:rFonts w:ascii="Consolas" w:eastAsia="Times New Roman" w:hAnsi="Consolas" w:cs="Times New Roman"/>
-          <w:color w:val="000000" w:themeColor="text1"/>
-          <w:sz w:val="23"/>
-          <w:szCs w:val="23"/>
-        </w:rPr>
-        <w:t>pdb</w:t>
-      </w:r>
-      <w:proofErr w:type="spellEnd"/>
-      <w:r>
-        <w:rPr>
-          <w:rFonts w:ascii="Consolas" w:eastAsia="Times New Roman" w:hAnsi="Consolas" w:cs="Times New Roman"/>
-          <w:color w:val="000000" w:themeColor="text1"/>
-          <w:sz w:val="23"/>
-          <w:szCs w:val="23"/>
-        </w:rPr>
-        <w:t xml:space="preserve"> </w:t>
+        <w:t xml:space="preserve">=&gt;Import pdb </w:t>
       </w:r>
       <w:r>
         <w:rPr>
@@ -4214,46 +3518,7 @@
           <w:szCs w:val="23"/>
         </w:rPr>
         <w:br/>
-      </w:r>
-      <w:proofErr w:type="spellStart"/>
-      <w:r>
-        <w:rPr>
-          <w:rFonts w:ascii="Consolas" w:eastAsia="Times New Roman" w:hAnsi="Consolas" w:cs="Times New Roman"/>
-          <w:color w:val="000000" w:themeColor="text1"/>
-          <w:sz w:val="23"/>
-          <w:szCs w:val="23"/>
-        </w:rPr>
-        <w:t>pdb.set_</w:t>
-      </w:r>
-      <w:proofErr w:type="gramStart"/>
-      <w:r>
-        <w:rPr>
-          <w:rFonts w:ascii="Consolas" w:eastAsia="Times New Roman" w:hAnsi="Consolas" w:cs="Times New Roman"/>
-          <w:color w:val="000000" w:themeColor="text1"/>
-          <w:sz w:val="23"/>
-          <w:szCs w:val="23"/>
-        </w:rPr>
-        <w:t>trace</w:t>
-      </w:r>
-      <w:proofErr w:type="spellEnd"/>
-      <w:r>
-        <w:rPr>
-          <w:rFonts w:ascii="Consolas" w:eastAsia="Times New Roman" w:hAnsi="Consolas" w:cs="Times New Roman"/>
-          <w:color w:val="000000" w:themeColor="text1"/>
-          <w:sz w:val="23"/>
-          <w:szCs w:val="23"/>
-        </w:rPr>
-        <w:t>(</w:t>
-      </w:r>
-      <w:proofErr w:type="gramEnd"/>
-      <w:r>
-        <w:rPr>
-          <w:rFonts w:ascii="Consolas" w:eastAsia="Times New Roman" w:hAnsi="Consolas" w:cs="Times New Roman"/>
-          <w:color w:val="000000" w:themeColor="text1"/>
-          <w:sz w:val="23"/>
-          <w:szCs w:val="23"/>
-        </w:rPr>
-        <w:t xml:space="preserve">) this is used for debugging the code we can enter our commands in the middle of code during execution </w:t>
+        <w:t xml:space="preserve">pdb.set_trace() this is used for debugging the code we can enter our commands in the middle of code during execution </w:t>
       </w:r>
       <w:r>
         <w:rPr>
@@ -4390,29 +3655,7 @@
           <w:sz w:val="23"/>
           <w:szCs w:val="23"/>
         </w:rPr>
-        <w:t xml:space="preserve">This is </w:t>
-      </w:r>
-      <w:proofErr w:type="spellStart"/>
-      <w:proofErr w:type="gramStart"/>
-      <w:r>
-        <w:rPr>
-          <w:rFonts w:ascii="Consolas" w:eastAsia="Times New Roman" w:hAnsi="Consolas" w:cs="Times New Roman"/>
-          <w:color w:val="000000" w:themeColor="text1"/>
-          <w:sz w:val="23"/>
-          <w:szCs w:val="23"/>
-        </w:rPr>
-        <w:t>a</w:t>
-      </w:r>
-      <w:proofErr w:type="spellEnd"/>
-      <w:proofErr w:type="gramEnd"/>
-      <w:r>
-        <w:rPr>
-          <w:rFonts w:ascii="Consolas" w:eastAsia="Times New Roman" w:hAnsi="Consolas" w:cs="Times New Roman"/>
-          <w:color w:val="000000" w:themeColor="text1"/>
-          <w:sz w:val="23"/>
-          <w:szCs w:val="23"/>
-        </w:rPr>
-        <w:t xml:space="preserve"> operator where we can assign value and can call a function to a variable </w:t>
+        <w:t xml:space="preserve">This is a operator where we can assign value and can call a function to a variable </w:t>
       </w:r>
     </w:p>
     <w:p>
@@ -4427,7 +3670,6 @@
           <w:szCs w:val="23"/>
         </w:rPr>
       </w:pPr>
-      <w:proofErr w:type="gramStart"/>
       <w:r>
         <w:rPr>
           <w:rFonts w:ascii="Consolas" w:eastAsia="Times New Roman" w:hAnsi="Consolas" w:cs="Times New Roman"/>
@@ -4446,9 +3688,40 @@
           <w:sz w:val="23"/>
           <w:szCs w:val="23"/>
         </w:rPr>
-        <w:t xml:space="preserve"> a</w:t>
-      </w:r>
-      <w:proofErr w:type="gramEnd"/>
+        <w:t xml:space="preserve"> a </w:t>
+      </w:r>
+      <w:r>
+        <w:rPr>
+          <w:rFonts w:ascii="Consolas" w:eastAsia="Times New Roman" w:hAnsi="Consolas" w:cs="Times New Roman"/>
+          <w:b/>
+          <w:color w:val="000000" w:themeColor="text1"/>
+          <w:sz w:val="23"/>
+          <w:szCs w:val="23"/>
+        </w:rPr>
+        <w:t>:=</w:t>
+      </w:r>
+      <w:r>
+        <w:rPr>
+          <w:rFonts w:ascii="Consolas" w:eastAsia="Times New Roman" w:hAnsi="Consolas" w:cs="Times New Roman"/>
+          <w:color w:val="000000" w:themeColor="text1"/>
+          <w:sz w:val="23"/>
+          <w:szCs w:val="23"/>
+        </w:rPr>
+        <w:t xml:space="preserve"> len(value)</w:t>
+      </w:r>
+    </w:p>
+    <w:p>
+      <w:pPr>
+        <w:shd w:val="clear" w:color="auto" w:fill="FFFFFF"/>
+        <w:spacing w:after="0" w:line="240" w:lineRule="auto"/>
+        <w:ind w:left="1440"/>
+        <w:rPr>
+          <w:rFonts w:ascii="Consolas" w:eastAsia="Times New Roman" w:hAnsi="Consolas" w:cs="Times New Roman"/>
+          <w:color w:val="000000" w:themeColor="text1"/>
+          <w:sz w:val="23"/>
+          <w:szCs w:val="23"/>
+        </w:rPr>
+      </w:pPr>
       <w:r>
         <w:rPr>
           <w:rFonts w:ascii="Consolas" w:eastAsia="Times New Roman" w:hAnsi="Consolas" w:cs="Times New Roman"/>
@@ -4458,45 +3731,92 @@
         </w:rPr>
         <w:t xml:space="preserve"> </w:t>
       </w:r>
-      <w:r>
-        <w:rPr>
-          <w:rFonts w:ascii="Consolas" w:eastAsia="Times New Roman" w:hAnsi="Consolas" w:cs="Times New Roman"/>
-          <w:b/>
-          <w:color w:val="000000" w:themeColor="text1"/>
-          <w:sz w:val="23"/>
-          <w:szCs w:val="23"/>
-        </w:rPr>
-        <w:t>:=</w:t>
-      </w:r>
-      <w:r>
-        <w:rPr>
-          <w:rFonts w:ascii="Consolas" w:eastAsia="Times New Roman" w:hAnsi="Consolas" w:cs="Times New Roman"/>
-          <w:color w:val="000000" w:themeColor="text1"/>
-          <w:sz w:val="23"/>
-          <w:szCs w:val="23"/>
-        </w:rPr>
-        <w:t xml:space="preserve"> </w:t>
-      </w:r>
-      <w:proofErr w:type="spellStart"/>
-      <w:r>
-        <w:rPr>
-          <w:rFonts w:ascii="Consolas" w:eastAsia="Times New Roman" w:hAnsi="Consolas" w:cs="Times New Roman"/>
-          <w:color w:val="000000" w:themeColor="text1"/>
-          <w:sz w:val="23"/>
-          <w:szCs w:val="23"/>
-        </w:rPr>
-        <w:t>len</w:t>
-      </w:r>
-      <w:proofErr w:type="spellEnd"/>
-      <w:r>
-        <w:rPr>
-          <w:rFonts w:ascii="Consolas" w:eastAsia="Times New Roman" w:hAnsi="Consolas" w:cs="Times New Roman"/>
-          <w:color w:val="000000" w:themeColor="text1"/>
-          <w:sz w:val="23"/>
-          <w:szCs w:val="23"/>
-        </w:rPr>
-        <w:t>(value)</w:t>
-      </w:r>
+    </w:p>
+    <w:p>
+      <w:pPr>
+        <w:shd w:val="clear" w:color="auto" w:fill="FFFFFF"/>
+        <w:spacing w:after="0" w:line="240" w:lineRule="auto"/>
+        <w:ind w:left="720"/>
+        <w:rPr>
+          <w:rFonts w:ascii="Consolas" w:eastAsia="Times New Roman" w:hAnsi="Consolas" w:cs="Times New Roman"/>
+          <w:b/>
+          <w:color w:val="000000" w:themeColor="text1"/>
+          <w:sz w:val="23"/>
+          <w:szCs w:val="23"/>
+          <w:u w:val="single"/>
+        </w:rPr>
+      </w:pPr>
+      <w:r>
+        <w:rPr>
+          <w:rFonts w:ascii="Consolas" w:eastAsia="Times New Roman" w:hAnsi="Consolas" w:cs="Times New Roman"/>
+          <w:color w:val="000000" w:themeColor="text1"/>
+          <w:sz w:val="23"/>
+          <w:szCs w:val="23"/>
+        </w:rPr>
+        <w:tab/>
+      </w:r>
+      <w:r>
+        <w:rPr>
+          <w:rFonts w:ascii="Consolas" w:eastAsia="Times New Roman" w:hAnsi="Consolas" w:cs="Times New Roman"/>
+          <w:color w:val="000000" w:themeColor="text1"/>
+          <w:sz w:val="23"/>
+          <w:szCs w:val="23"/>
+        </w:rPr>
+        <w:tab/>
+      </w:r>
+      <w:r>
+        <w:rPr>
+          <w:rFonts w:ascii="Consolas" w:eastAsia="Times New Roman" w:hAnsi="Consolas" w:cs="Times New Roman"/>
+          <w:color w:val="000000" w:themeColor="text1"/>
+          <w:sz w:val="23"/>
+          <w:szCs w:val="23"/>
+        </w:rPr>
+        <w:tab/>
+      </w:r>
+      <w:r>
+        <w:rPr>
+          <w:rFonts w:ascii="Consolas" w:eastAsia="Times New Roman" w:hAnsi="Consolas" w:cs="Times New Roman"/>
+          <w:color w:val="000000" w:themeColor="text1"/>
+          <w:sz w:val="23"/>
+          <w:szCs w:val="23"/>
+        </w:rPr>
+        <w:tab/>
+      </w:r>
+      <w:r>
+        <w:rPr>
+          <w:rFonts w:ascii="Consolas" w:eastAsia="Times New Roman" w:hAnsi="Consolas" w:cs="Times New Roman"/>
+          <w:color w:val="000000" w:themeColor="text1"/>
+          <w:sz w:val="23"/>
+          <w:szCs w:val="23"/>
+        </w:rPr>
+        <w:tab/>
+      </w:r>
+      <w:r>
+        <w:rPr>
+          <w:rFonts w:ascii="Consolas" w:eastAsia="Times New Roman" w:hAnsi="Consolas" w:cs="Times New Roman"/>
+          <w:b/>
+          <w:color w:val="000000" w:themeColor="text1"/>
+          <w:sz w:val="23"/>
+          <w:szCs w:val="23"/>
+          <w:u w:val="single"/>
+        </w:rPr>
+        <w:t>Testing</w:t>
+      </w:r>
+    </w:p>
+    <w:p>
+      <w:pPr>
+        <w:shd w:val="clear" w:color="auto" w:fill="FFFFFF"/>
+        <w:spacing w:after="0" w:line="240" w:lineRule="auto"/>
+        <w:ind w:left="720"/>
+        <w:rPr>
+          <w:rFonts w:ascii="Consolas" w:eastAsia="Times New Roman" w:hAnsi="Consolas" w:cs="Times New Roman"/>
+          <w:b/>
+          <w:color w:val="000000" w:themeColor="text1"/>
+          <w:sz w:val="23"/>
+          <w:szCs w:val="23"/>
+          <w:u w:val="single"/>
+        </w:rPr>
+      </w:pPr>
     </w:p>
     <w:p>
       <w:pPr>
@@ -4517,114 +3837,6 @@
           <w:sz w:val="23"/>
           <w:szCs w:val="23"/>
         </w:rPr>
-        <w:t xml:space="preserve"> </w:t>
-      </w:r>
-    </w:p>
-    <w:p>
-      <w:pPr>
-        <w:shd w:val="clear" w:color="auto" w:fill="FFFFFF"/>
-        <w:spacing w:after="0" w:line="240" w:lineRule="auto"/>
-        <w:ind w:left="720"/>
-        <w:rPr>
-          <w:rFonts w:ascii="Consolas" w:eastAsia="Times New Roman" w:hAnsi="Consolas" w:cs="Times New Roman"/>
-          <w:b/>
-          <w:color w:val="000000" w:themeColor="text1"/>
-          <w:sz w:val="23"/>
-          <w:szCs w:val="23"/>
-          <w:u w:val="single"/>
-        </w:rPr>
-      </w:pPr>
-      <w:r>
-        <w:rPr>
-          <w:rFonts w:ascii="Consolas" w:eastAsia="Times New Roman" w:hAnsi="Consolas" w:cs="Times New Roman"/>
-          <w:color w:val="000000" w:themeColor="text1"/>
-          <w:sz w:val="23"/>
-          <w:szCs w:val="23"/>
-        </w:rPr>
-        <w:tab/>
-      </w:r>
-      <w:r>
-        <w:rPr>
-          <w:rFonts w:ascii="Consolas" w:eastAsia="Times New Roman" w:hAnsi="Consolas" w:cs="Times New Roman"/>
-          <w:color w:val="000000" w:themeColor="text1"/>
-          <w:sz w:val="23"/>
-          <w:szCs w:val="23"/>
-        </w:rPr>
-        <w:tab/>
-      </w:r>
-      <w:r>
-        <w:rPr>
-          <w:rFonts w:ascii="Consolas" w:eastAsia="Times New Roman" w:hAnsi="Consolas" w:cs="Times New Roman"/>
-          <w:color w:val="000000" w:themeColor="text1"/>
-          <w:sz w:val="23"/>
-          <w:szCs w:val="23"/>
-        </w:rPr>
-        <w:tab/>
-      </w:r>
-      <w:r>
-        <w:rPr>
-          <w:rFonts w:ascii="Consolas" w:eastAsia="Times New Roman" w:hAnsi="Consolas" w:cs="Times New Roman"/>
-          <w:color w:val="000000" w:themeColor="text1"/>
-          <w:sz w:val="23"/>
-          <w:szCs w:val="23"/>
-        </w:rPr>
-        <w:tab/>
-      </w:r>
-      <w:r>
-        <w:rPr>
-          <w:rFonts w:ascii="Consolas" w:eastAsia="Times New Roman" w:hAnsi="Consolas" w:cs="Times New Roman"/>
-          <w:color w:val="000000" w:themeColor="text1"/>
-          <w:sz w:val="23"/>
-          <w:szCs w:val="23"/>
-        </w:rPr>
-        <w:tab/>
-      </w:r>
-      <w:r>
-        <w:rPr>
-          <w:rFonts w:ascii="Consolas" w:eastAsia="Times New Roman" w:hAnsi="Consolas" w:cs="Times New Roman"/>
-          <w:b/>
-          <w:color w:val="000000" w:themeColor="text1"/>
-          <w:sz w:val="23"/>
-          <w:szCs w:val="23"/>
-          <w:u w:val="single"/>
-        </w:rPr>
-        <w:t>Testing</w:t>
-      </w:r>
-    </w:p>
-    <w:p>
-      <w:pPr>
-        <w:shd w:val="clear" w:color="auto" w:fill="FFFFFF"/>
-        <w:spacing w:after="0" w:line="240" w:lineRule="auto"/>
-        <w:ind w:left="720"/>
-        <w:rPr>
-          <w:rFonts w:ascii="Consolas" w:eastAsia="Times New Roman" w:hAnsi="Consolas" w:cs="Times New Roman"/>
-          <w:b/>
-          <w:color w:val="000000" w:themeColor="text1"/>
-          <w:sz w:val="23"/>
-          <w:szCs w:val="23"/>
-          <w:u w:val="single"/>
-        </w:rPr>
-      </w:pPr>
-    </w:p>
-    <w:p>
-      <w:pPr>
-        <w:shd w:val="clear" w:color="auto" w:fill="FFFFFF"/>
-        <w:spacing w:after="0" w:line="240" w:lineRule="auto"/>
-        <w:ind w:left="1440"/>
-        <w:rPr>
-          <w:rFonts w:ascii="Consolas" w:eastAsia="Times New Roman" w:hAnsi="Consolas" w:cs="Times New Roman"/>
-          <w:color w:val="000000" w:themeColor="text1"/>
-          <w:sz w:val="23"/>
-          <w:szCs w:val="23"/>
-        </w:rPr>
-      </w:pPr>
-      <w:r>
-        <w:rPr>
-          <w:rFonts w:ascii="Consolas" w:eastAsia="Times New Roman" w:hAnsi="Consolas" w:cs="Times New Roman"/>
-          <w:color w:val="000000" w:themeColor="text1"/>
-          <w:sz w:val="23"/>
-          <w:szCs w:val="23"/>
-        </w:rPr>
         <w:t xml:space="preserve">We have </w:t>
       </w:r>
       <w:r>
@@ -4636,7 +3848,6 @@
         </w:rPr>
         <w:t xml:space="preserve">inbuilt function in python with the </w:t>
       </w:r>
-      <w:proofErr w:type="spellStart"/>
       <w:r>
         <w:rPr>
           <w:rFonts w:ascii="Consolas" w:eastAsia="Times New Roman" w:hAnsi="Consolas" w:cs="Times New Roman"/>
@@ -4647,7 +3858,6 @@
         </w:rPr>
         <w:t>unittest</w:t>
       </w:r>
-      <w:proofErr w:type="spellEnd"/>
       <w:r>
         <w:rPr>
           <w:rFonts w:ascii="Consolas" w:eastAsia="Times New Roman" w:hAnsi="Consolas" w:cs="Times New Roman"/>
@@ -4701,58 +3911,16 @@
           <w:sz w:val="23"/>
           <w:szCs w:val="23"/>
         </w:rPr>
-        <w:t xml:space="preserve">To execute a unit test we need to enter the </w:t>
-      </w:r>
-      <w:proofErr w:type="spellStart"/>
-      <w:proofErr w:type="gramStart"/>
-      <w:r>
-        <w:rPr>
-          <w:rFonts w:ascii="Consolas" w:eastAsia="Times New Roman" w:hAnsi="Consolas" w:cs="Times New Roman"/>
-          <w:color w:val="000000" w:themeColor="text1"/>
-          <w:sz w:val="23"/>
-          <w:szCs w:val="23"/>
-        </w:rPr>
-        <w:t>unites.main</w:t>
-      </w:r>
-      <w:proofErr w:type="spellEnd"/>
-      <w:r>
-        <w:rPr>
-          <w:rFonts w:ascii="Consolas" w:eastAsia="Times New Roman" w:hAnsi="Consolas" w:cs="Times New Roman"/>
-          <w:color w:val="000000" w:themeColor="text1"/>
-          <w:sz w:val="23"/>
-          <w:szCs w:val="23"/>
-        </w:rPr>
-        <w:t>(</w:t>
-      </w:r>
-      <w:proofErr w:type="gramEnd"/>
-      <w:r>
-        <w:rPr>
-          <w:rFonts w:ascii="Consolas" w:eastAsia="Times New Roman" w:hAnsi="Consolas" w:cs="Times New Roman"/>
-          <w:color w:val="000000" w:themeColor="text1"/>
-          <w:sz w:val="23"/>
-          <w:szCs w:val="23"/>
-        </w:rPr>
-        <w:t xml:space="preserve">) to run all the </w:t>
-      </w:r>
-      <w:proofErr w:type="spellStart"/>
-      <w:r>
-        <w:rPr>
-          <w:rFonts w:ascii="Consolas" w:eastAsia="Times New Roman" w:hAnsi="Consolas" w:cs="Times New Roman"/>
-          <w:color w:val="000000" w:themeColor="text1"/>
-          <w:sz w:val="23"/>
-          <w:szCs w:val="23"/>
-        </w:rPr>
-        <w:t>testcases</w:t>
-      </w:r>
-      <w:proofErr w:type="spellEnd"/>
-      <w:r>
-        <w:rPr>
-          <w:rFonts w:ascii="Consolas" w:eastAsia="Times New Roman" w:hAnsi="Consolas" w:cs="Times New Roman"/>
-          <w:color w:val="000000" w:themeColor="text1"/>
-          <w:sz w:val="23"/>
-          <w:szCs w:val="23"/>
-        </w:rPr>
-        <w:t xml:space="preserve"> in the test case file.</w:t>
+        <w:t xml:space="preserve">To execute a unit test we need to enter the unites.main() to run all the </w:t>
+      </w:r>
+      <w:r>
+        <w:rPr>
+          <w:rFonts w:ascii="Consolas" w:eastAsia="Times New Roman" w:hAnsi="Consolas" w:cs="Times New Roman"/>
+          <w:color w:val="000000" w:themeColor="text1"/>
+          <w:sz w:val="23"/>
+          <w:szCs w:val="23"/>
+        </w:rPr>
+        <w:t>testcases in the test case file.</w:t>
       </w:r>
     </w:p>
     <w:p>
@@ -4779,27 +3947,7 @@
           <w:sz w:val="23"/>
           <w:szCs w:val="23"/>
         </w:rPr>
-        <w:t xml:space="preserve">To run all the </w:t>
-      </w:r>
-      <w:proofErr w:type="spellStart"/>
-      <w:r>
-        <w:rPr>
-          <w:rFonts w:ascii="Consolas" w:eastAsia="Times New Roman" w:hAnsi="Consolas" w:cs="Times New Roman"/>
-          <w:color w:val="000000" w:themeColor="text1"/>
-          <w:sz w:val="23"/>
-          <w:szCs w:val="23"/>
-        </w:rPr>
-        <w:t>unittests</w:t>
-      </w:r>
-      <w:proofErr w:type="spellEnd"/>
-      <w:r>
-        <w:rPr>
-          <w:rFonts w:ascii="Consolas" w:eastAsia="Times New Roman" w:hAnsi="Consolas" w:cs="Times New Roman"/>
-          <w:color w:val="000000" w:themeColor="text1"/>
-          <w:sz w:val="23"/>
-          <w:szCs w:val="23"/>
-        </w:rPr>
-        <w:t xml:space="preserve"> through the command line we need to execute the command </w:t>
+        <w:t xml:space="preserve">To run all the unittests through the command line we need to execute the command </w:t>
       </w:r>
     </w:p>
     <w:p>
@@ -4826,19 +3974,8 @@
           <w:sz w:val="23"/>
           <w:szCs w:val="23"/>
         </w:rPr>
-        <w:t xml:space="preserve">Syntax: python3 –m </w:t>
-      </w:r>
-      <w:proofErr w:type="spellStart"/>
-      <w:r>
-        <w:rPr>
-          <w:rFonts w:ascii="Consolas" w:eastAsia="Times New Roman" w:hAnsi="Consolas" w:cs="Times New Roman"/>
-          <w:color w:val="000000" w:themeColor="text1"/>
-          <w:sz w:val="23"/>
-          <w:szCs w:val="23"/>
-        </w:rPr>
-        <w:t>unittest</w:t>
-      </w:r>
-      <w:proofErr w:type="spellEnd"/>
+        <w:t>Syntax: python3 –m unittest</w:t>
+      </w:r>
     </w:p>
     <w:p>
       <w:pPr>
@@ -4907,7 +4044,6 @@
           <w:szCs w:val="23"/>
         </w:rPr>
       </w:pPr>
-      <w:proofErr w:type="gramStart"/>
       <w:r>
         <w:rPr>
           <w:rFonts w:ascii="Consolas" w:eastAsia="Times New Roman" w:hAnsi="Consolas" w:cs="Times New Roman"/>
@@ -4926,7 +4062,6 @@
         </w:rPr>
         <w:t>(</w:t>
       </w:r>
-      <w:proofErr w:type="gramEnd"/>
       <w:r>
         <w:rPr>
           <w:rFonts w:ascii="Consolas" w:eastAsia="Times New Roman" w:hAnsi="Consolas" w:cs="Times New Roman"/>
@@ -5044,7 +4179,6 @@
         </w:rPr>
         <w:tab/>
       </w:r>
-      <w:proofErr w:type="gramStart"/>
       <w:r>
         <w:rPr>
           <w:rFonts w:ascii="Consolas" w:hAnsi="Consolas" w:cs="Consolas"/>
@@ -5054,7 +4188,6 @@
         </w:rPr>
         <w:t>from</w:t>
       </w:r>
-      <w:proofErr w:type="gramEnd"/>
       <w:r>
         <w:rPr>
           <w:rFonts w:ascii="Consolas" w:hAnsi="Consolas" w:cs="Consolas"/>
@@ -5100,7 +4233,6 @@
         </w:rPr>
         <w:t xml:space="preserve"> </w:t>
       </w:r>
-      <w:proofErr w:type="spellStart"/>
       <w:r>
         <w:rPr>
           <w:rFonts w:ascii="Consolas" w:hAnsi="Consolas" w:cs="Consolas"/>
@@ -5128,7 +4260,6 @@
         </w:rPr>
         <w:t>ImageFilter</w:t>
       </w:r>
-      <w:proofErr w:type="spellEnd"/>
     </w:p>
     <w:p>
       <w:pPr>
@@ -5144,7 +4275,6 @@
           <w:szCs w:val="19"/>
         </w:rPr>
       </w:pPr>
-      <w:proofErr w:type="gramStart"/>
       <w:r>
         <w:rPr>
           <w:rFonts w:ascii="Consolas" w:hAnsi="Consolas" w:cs="Consolas"/>
@@ -5154,7 +4284,6 @@
         </w:rPr>
         <w:t>image</w:t>
       </w:r>
-      <w:proofErr w:type="gramEnd"/>
       <w:r>
         <w:rPr>
           <w:rFonts w:ascii="Consolas" w:hAnsi="Consolas" w:cs="Consolas"/>
@@ -5164,7 +4293,6 @@
         </w:rPr>
         <w:t xml:space="preserve">= </w:t>
       </w:r>
-      <w:proofErr w:type="spellStart"/>
       <w:r>
         <w:rPr>
           <w:rFonts w:ascii="Consolas" w:hAnsi="Consolas" w:cs="Consolas"/>
@@ -5181,17 +4309,7 @@
           <w:sz w:val="19"/>
           <w:szCs w:val="19"/>
         </w:rPr>
-        <w:t>.open</w:t>
-      </w:r>
-      <w:proofErr w:type="spellEnd"/>
-      <w:r>
-        <w:rPr>
-          <w:rFonts w:ascii="Consolas" w:hAnsi="Consolas" w:cs="Consolas"/>
-          <w:color w:val="000000"/>
-          <w:sz w:val="19"/>
-          <w:szCs w:val="19"/>
-        </w:rPr>
-        <w:t>(</w:t>
+        <w:t>.open(</w:t>
       </w:r>
       <w:r>
         <w:rPr>
@@ -5226,28 +4344,15 @@
           <w:szCs w:val="19"/>
         </w:rPr>
       </w:pPr>
-      <w:proofErr w:type="spellStart"/>
-      <w:r>
-        <w:rPr>
-          <w:rFonts w:ascii="Consolas" w:hAnsi="Consolas" w:cs="Consolas"/>
-          <w:color w:val="000000"/>
-          <w:sz w:val="19"/>
-          <w:szCs w:val="19"/>
-        </w:rPr>
-        <w:t>new_image</w:t>
-      </w:r>
-      <w:proofErr w:type="spellEnd"/>
-      <w:r>
-        <w:rPr>
-          <w:rFonts w:ascii="Consolas" w:hAnsi="Consolas" w:cs="Consolas"/>
-          <w:color w:val="000000"/>
-          <w:sz w:val="19"/>
-          <w:szCs w:val="19"/>
-        </w:rPr>
-        <w:t xml:space="preserve"> = </w:t>
-      </w:r>
-      <w:proofErr w:type="spellStart"/>
-      <w:proofErr w:type="gramStart"/>
+      <w:r>
+        <w:rPr>
+          <w:rFonts w:ascii="Consolas" w:hAnsi="Consolas" w:cs="Consolas"/>
+          <w:color w:val="000000"/>
+          <w:sz w:val="19"/>
+          <w:szCs w:val="19"/>
+        </w:rPr>
+        <w:t xml:space="preserve">new_image = </w:t>
+      </w:r>
       <w:r>
         <w:rPr>
           <w:rFonts w:ascii="Consolas" w:hAnsi="Consolas" w:cs="Consolas"/>
@@ -5264,20 +4369,8 @@
           <w:sz w:val="19"/>
           <w:szCs w:val="19"/>
         </w:rPr>
-        <w:t>.filter</w:t>
-      </w:r>
-      <w:proofErr w:type="spellEnd"/>
-      <w:r>
-        <w:rPr>
-          <w:rFonts w:ascii="Consolas" w:hAnsi="Consolas" w:cs="Consolas"/>
-          <w:color w:val="000000"/>
-          <w:sz w:val="19"/>
-          <w:szCs w:val="19"/>
-        </w:rPr>
-        <w:t>(</w:t>
-      </w:r>
-      <w:proofErr w:type="spellStart"/>
-      <w:proofErr w:type="gramEnd"/>
+        <w:t>.filter(</w:t>
+      </w:r>
       <w:r>
         <w:rPr>
           <w:rFonts w:ascii="Consolas" w:hAnsi="Consolas" w:cs="Consolas"/>
@@ -5305,7 +4398,6 @@
         </w:rPr>
         <w:t>BLUR</w:t>
       </w:r>
-      <w:proofErr w:type="spellEnd"/>
       <w:r>
         <w:rPr>
           <w:rFonts w:ascii="Consolas" w:hAnsi="Consolas" w:cs="Consolas"/>
@@ -5328,37 +4420,15 @@
           <w:szCs w:val="19"/>
         </w:rPr>
       </w:pPr>
-      <w:proofErr w:type="spellStart"/>
-      <w:r>
-        <w:rPr>
-          <w:rFonts w:ascii="Consolas" w:hAnsi="Consolas" w:cs="Consolas"/>
-          <w:color w:val="000000"/>
-          <w:sz w:val="19"/>
-          <w:szCs w:val="19"/>
-        </w:rPr>
-        <w:t>new_</w:t>
-      </w:r>
-      <w:proofErr w:type="gramStart"/>
-      <w:r>
-        <w:rPr>
-          <w:rFonts w:ascii="Consolas" w:hAnsi="Consolas" w:cs="Consolas"/>
-          <w:color w:val="000000"/>
-          <w:sz w:val="19"/>
-          <w:szCs w:val="19"/>
-        </w:rPr>
-        <w:t>image.save</w:t>
-      </w:r>
-      <w:proofErr w:type="spellEnd"/>
-      <w:r>
-        <w:rPr>
-          <w:rFonts w:ascii="Consolas" w:hAnsi="Consolas" w:cs="Consolas"/>
-          <w:color w:val="000000"/>
-          <w:sz w:val="19"/>
-          <w:szCs w:val="19"/>
-        </w:rPr>
-        <w:t>(</w:t>
-      </w:r>
-      <w:proofErr w:type="gramEnd"/>
+      <w:r>
+        <w:rPr>
+          <w:rFonts w:ascii="Consolas" w:hAnsi="Consolas" w:cs="Consolas"/>
+          <w:color w:val="000000"/>
+          <w:sz w:val="19"/>
+          <w:szCs w:val="19"/>
+        </w:rPr>
+        <w:t>new_image.save(</w:t>
+      </w:r>
       <w:r>
         <w:rPr>
           <w:rFonts w:ascii="Consolas" w:hAnsi="Consolas" w:cs="Consolas"/>
@@ -5366,9 +4436,17 @@
           <w:sz w:val="19"/>
           <w:szCs w:val="19"/>
         </w:rPr>
-        <w:t>"bluring.</w:t>
-      </w:r>
-      <w:proofErr w:type="spellStart"/>
+        <w:t>"bluring.png"</w:t>
+      </w:r>
+      <w:r>
+        <w:rPr>
+          <w:rFonts w:ascii="Consolas" w:hAnsi="Consolas" w:cs="Consolas"/>
+          <w:color w:val="000000"/>
+          <w:sz w:val="19"/>
+          <w:szCs w:val="19"/>
+        </w:rPr>
+        <w:t>,</w:t>
+      </w:r>
       <w:r>
         <w:rPr>
           <w:rFonts w:ascii="Consolas" w:hAnsi="Consolas" w:cs="Consolas"/>
@@ -5376,55 +4454,7 @@
           <w:sz w:val="19"/>
           <w:szCs w:val="19"/>
         </w:rPr>
-        <w:t>png</w:t>
-      </w:r>
-      <w:proofErr w:type="spellEnd"/>
-      <w:r>
-        <w:rPr>
-          <w:rFonts w:ascii="Consolas" w:hAnsi="Consolas" w:cs="Consolas"/>
-          <w:color w:val="A31515"/>
-          <w:sz w:val="19"/>
-          <w:szCs w:val="19"/>
-        </w:rPr>
-        <w:t>"</w:t>
-      </w:r>
-      <w:r>
-        <w:rPr>
-          <w:rFonts w:ascii="Consolas" w:hAnsi="Consolas" w:cs="Consolas"/>
-          <w:color w:val="000000"/>
-          <w:sz w:val="19"/>
-          <w:szCs w:val="19"/>
-        </w:rPr>
-        <w:t>,</w:t>
-      </w:r>
-      <w:r>
-        <w:rPr>
-          <w:rFonts w:ascii="Consolas" w:hAnsi="Consolas" w:cs="Consolas"/>
-          <w:color w:val="A31515"/>
-          <w:sz w:val="19"/>
-          <w:szCs w:val="19"/>
-        </w:rPr>
-        <w:t>'</w:t>
-      </w:r>
-      <w:proofErr w:type="spellStart"/>
-      <w:r>
-        <w:rPr>
-          <w:rFonts w:ascii="Consolas" w:hAnsi="Consolas" w:cs="Consolas"/>
-          <w:color w:val="A31515"/>
-          <w:sz w:val="19"/>
-          <w:szCs w:val="19"/>
-        </w:rPr>
-        <w:t>png</w:t>
-      </w:r>
-      <w:proofErr w:type="spellEnd"/>
-      <w:r>
-        <w:rPr>
-          <w:rFonts w:ascii="Consolas" w:hAnsi="Consolas" w:cs="Consolas"/>
-          <w:color w:val="A31515"/>
-          <w:sz w:val="19"/>
-          <w:szCs w:val="19"/>
-        </w:rPr>
-        <w:t>'</w:t>
+        <w:t>'png'</w:t>
       </w:r>
       <w:r>
         <w:rPr>
@@ -5520,7 +4550,6 @@
           <w:szCs w:val="19"/>
         </w:rPr>
       </w:pPr>
-      <w:proofErr w:type="gramStart"/>
       <w:r>
         <w:rPr>
           <w:rFonts w:ascii="Consolas" w:hAnsi="Consolas" w:cs="Consolas"/>
@@ -5530,7 +4559,6 @@
         </w:rPr>
         <w:t>from</w:t>
       </w:r>
-      <w:proofErr w:type="gramEnd"/>
       <w:r>
         <w:rPr>
           <w:rFonts w:ascii="Consolas" w:hAnsi="Consolas" w:cs="Consolas"/>
@@ -5576,7 +4604,6 @@
         </w:rPr>
         <w:t xml:space="preserve"> </w:t>
       </w:r>
-      <w:proofErr w:type="spellStart"/>
       <w:r>
         <w:rPr>
           <w:rFonts w:ascii="Consolas" w:hAnsi="Consolas" w:cs="Consolas"/>
@@ -5604,7 +4631,6 @@
         </w:rPr>
         <w:t>ImageFilter</w:t>
       </w:r>
-      <w:proofErr w:type="spellEnd"/>
     </w:p>
     <w:p>
       <w:pPr>
@@ -5620,7 +4646,6 @@
           <w:szCs w:val="19"/>
         </w:rPr>
       </w:pPr>
-      <w:proofErr w:type="gramStart"/>
       <w:r>
         <w:rPr>
           <w:rFonts w:ascii="Consolas" w:hAnsi="Consolas" w:cs="Consolas"/>
@@ -5630,7 +4655,6 @@
         </w:rPr>
         <w:t>image</w:t>
       </w:r>
-      <w:proofErr w:type="gramEnd"/>
       <w:r>
         <w:rPr>
           <w:rFonts w:ascii="Consolas" w:hAnsi="Consolas" w:cs="Consolas"/>
@@ -5640,7 +4664,6 @@
         </w:rPr>
         <w:t xml:space="preserve">= </w:t>
       </w:r>
-      <w:proofErr w:type="spellStart"/>
       <w:r>
         <w:rPr>
           <w:rFonts w:ascii="Consolas" w:hAnsi="Consolas" w:cs="Consolas"/>
@@ -5657,17 +4680,7 @@
           <w:sz w:val="19"/>
           <w:szCs w:val="19"/>
         </w:rPr>
-        <w:t>.open</w:t>
-      </w:r>
-      <w:proofErr w:type="spellEnd"/>
-      <w:r>
-        <w:rPr>
-          <w:rFonts w:ascii="Consolas" w:hAnsi="Consolas" w:cs="Consolas"/>
-          <w:color w:val="000000"/>
-          <w:sz w:val="19"/>
-          <w:szCs w:val="19"/>
-        </w:rPr>
-        <w:t>(</w:t>
+        <w:t>.open(</w:t>
       </w:r>
       <w:r>
         <w:rPr>
@@ -5702,28 +4715,15 @@
           <w:szCs w:val="19"/>
         </w:rPr>
       </w:pPr>
-      <w:proofErr w:type="spellStart"/>
-      <w:r>
-        <w:rPr>
-          <w:rFonts w:ascii="Consolas" w:hAnsi="Consolas" w:cs="Consolas"/>
-          <w:color w:val="000000"/>
-          <w:sz w:val="19"/>
-          <w:szCs w:val="19"/>
-        </w:rPr>
-        <w:t>new_image</w:t>
-      </w:r>
-      <w:proofErr w:type="spellEnd"/>
-      <w:r>
-        <w:rPr>
-          <w:rFonts w:ascii="Consolas" w:hAnsi="Consolas" w:cs="Consolas"/>
-          <w:color w:val="000000"/>
-          <w:sz w:val="19"/>
-          <w:szCs w:val="19"/>
-        </w:rPr>
-        <w:t xml:space="preserve"> = </w:t>
-      </w:r>
-      <w:proofErr w:type="spellStart"/>
-      <w:proofErr w:type="gramStart"/>
+      <w:r>
+        <w:rPr>
+          <w:rFonts w:ascii="Consolas" w:hAnsi="Consolas" w:cs="Consolas"/>
+          <w:color w:val="000000"/>
+          <w:sz w:val="19"/>
+          <w:szCs w:val="19"/>
+        </w:rPr>
+        <w:t xml:space="preserve">new_image = </w:t>
+      </w:r>
       <w:r>
         <w:rPr>
           <w:rFonts w:ascii="Consolas" w:hAnsi="Consolas" w:cs="Consolas"/>
@@ -5740,19 +4740,8 @@
           <w:sz w:val="19"/>
           <w:szCs w:val="19"/>
         </w:rPr>
-        <w:t>.convert</w:t>
-      </w:r>
-      <w:proofErr w:type="spellEnd"/>
-      <w:r>
-        <w:rPr>
-          <w:rFonts w:ascii="Consolas" w:hAnsi="Consolas" w:cs="Consolas"/>
-          <w:color w:val="000000"/>
-          <w:sz w:val="19"/>
-          <w:szCs w:val="19"/>
-        </w:rPr>
-        <w:t>(</w:t>
-      </w:r>
-      <w:proofErr w:type="gramEnd"/>
+        <w:t>.convert(</w:t>
+      </w:r>
       <w:r>
         <w:rPr>
           <w:rFonts w:ascii="Consolas" w:hAnsi="Consolas" w:cs="Consolas"/>
@@ -5784,37 +4773,15 @@
           <w:szCs w:val="19"/>
         </w:rPr>
       </w:pPr>
-      <w:proofErr w:type="spellStart"/>
-      <w:r>
-        <w:rPr>
-          <w:rFonts w:ascii="Consolas" w:hAnsi="Consolas" w:cs="Consolas"/>
-          <w:color w:val="000000"/>
-          <w:sz w:val="19"/>
-          <w:szCs w:val="19"/>
-        </w:rPr>
-        <w:t>new_</w:t>
-      </w:r>
-      <w:proofErr w:type="gramStart"/>
-      <w:r>
-        <w:rPr>
-          <w:rFonts w:ascii="Consolas" w:hAnsi="Consolas" w:cs="Consolas"/>
-          <w:color w:val="000000"/>
-          <w:sz w:val="19"/>
-          <w:szCs w:val="19"/>
-        </w:rPr>
-        <w:t>image.save</w:t>
-      </w:r>
-      <w:proofErr w:type="spellEnd"/>
-      <w:r>
-        <w:rPr>
-          <w:rFonts w:ascii="Consolas" w:hAnsi="Consolas" w:cs="Consolas"/>
-          <w:color w:val="000000"/>
-          <w:sz w:val="19"/>
-          <w:szCs w:val="19"/>
-        </w:rPr>
-        <w:t>(</w:t>
-      </w:r>
-      <w:proofErr w:type="gramEnd"/>
+      <w:r>
+        <w:rPr>
+          <w:rFonts w:ascii="Consolas" w:hAnsi="Consolas" w:cs="Consolas"/>
+          <w:color w:val="000000"/>
+          <w:sz w:val="19"/>
+          <w:szCs w:val="19"/>
+        </w:rPr>
+        <w:t>new_image.save(</w:t>
+      </w:r>
       <w:r>
         <w:rPr>
           <w:rFonts w:ascii="Consolas" w:hAnsi="Consolas" w:cs="Consolas"/>
@@ -5822,9 +4789,17 @@
           <w:sz w:val="19"/>
           <w:szCs w:val="19"/>
         </w:rPr>
-        <w:t>"blackndwhite.</w:t>
-      </w:r>
-      <w:proofErr w:type="spellStart"/>
+        <w:t>"blackndwhite.png"</w:t>
+      </w:r>
+      <w:r>
+        <w:rPr>
+          <w:rFonts w:ascii="Consolas" w:hAnsi="Consolas" w:cs="Consolas"/>
+          <w:color w:val="000000"/>
+          <w:sz w:val="19"/>
+          <w:szCs w:val="19"/>
+        </w:rPr>
+        <w:t>,</w:t>
+      </w:r>
       <w:r>
         <w:rPr>
           <w:rFonts w:ascii="Consolas" w:hAnsi="Consolas" w:cs="Consolas"/>
@@ -5832,55 +4807,7 @@
           <w:sz w:val="19"/>
           <w:szCs w:val="19"/>
         </w:rPr>
-        <w:t>png</w:t>
-      </w:r>
-      <w:proofErr w:type="spellEnd"/>
-      <w:r>
-        <w:rPr>
-          <w:rFonts w:ascii="Consolas" w:hAnsi="Consolas" w:cs="Consolas"/>
-          <w:color w:val="A31515"/>
-          <w:sz w:val="19"/>
-          <w:szCs w:val="19"/>
-        </w:rPr>
-        <w:t>"</w:t>
-      </w:r>
-      <w:r>
-        <w:rPr>
-          <w:rFonts w:ascii="Consolas" w:hAnsi="Consolas" w:cs="Consolas"/>
-          <w:color w:val="000000"/>
-          <w:sz w:val="19"/>
-          <w:szCs w:val="19"/>
-        </w:rPr>
-        <w:t>,</w:t>
-      </w:r>
-      <w:r>
-        <w:rPr>
-          <w:rFonts w:ascii="Consolas" w:hAnsi="Consolas" w:cs="Consolas"/>
-          <w:color w:val="A31515"/>
-          <w:sz w:val="19"/>
-          <w:szCs w:val="19"/>
-        </w:rPr>
-        <w:t>'</w:t>
-      </w:r>
-      <w:proofErr w:type="spellStart"/>
-      <w:r>
-        <w:rPr>
-          <w:rFonts w:ascii="Consolas" w:hAnsi="Consolas" w:cs="Consolas"/>
-          <w:color w:val="A31515"/>
-          <w:sz w:val="19"/>
-          <w:szCs w:val="19"/>
-        </w:rPr>
-        <w:t>png</w:t>
-      </w:r>
-      <w:proofErr w:type="spellEnd"/>
-      <w:r>
-        <w:rPr>
-          <w:rFonts w:ascii="Consolas" w:hAnsi="Consolas" w:cs="Consolas"/>
-          <w:color w:val="A31515"/>
-          <w:sz w:val="19"/>
-          <w:szCs w:val="19"/>
-        </w:rPr>
-        <w:t>'</w:t>
+        <w:t>'png'</w:t>
       </w:r>
       <w:r>
         <w:rPr>
@@ -5977,77 +4904,7 @@
           <w:szCs w:val="19"/>
         </w:rPr>
         <w:tab/>
-      </w:r>
-      <w:proofErr w:type="spellStart"/>
-      <w:r>
-        <w:rPr>
-          <w:rFonts w:ascii="Consolas" w:hAnsi="Consolas" w:cs="Consolas"/>
-          <w:color w:val="000000"/>
-          <w:sz w:val="19"/>
-          <w:szCs w:val="19"/>
-        </w:rPr>
-        <w:t>New_image</w:t>
-      </w:r>
-      <w:proofErr w:type="spellEnd"/>
-      <w:r>
-        <w:rPr>
-          <w:rFonts w:ascii="Consolas" w:hAnsi="Consolas" w:cs="Consolas"/>
-          <w:color w:val="000000"/>
-          <w:sz w:val="19"/>
-          <w:szCs w:val="19"/>
-        </w:rPr>
-        <w:t xml:space="preserve">= </w:t>
-      </w:r>
-      <w:proofErr w:type="spellStart"/>
-      <w:proofErr w:type="gramStart"/>
-      <w:r>
-        <w:rPr>
-          <w:rFonts w:ascii="Consolas" w:hAnsi="Consolas" w:cs="Consolas"/>
-          <w:color w:val="000000"/>
-          <w:sz w:val="19"/>
-          <w:szCs w:val="19"/>
-        </w:rPr>
-        <w:t>image.thumbnail</w:t>
-      </w:r>
-      <w:proofErr w:type="spellEnd"/>
-      <w:r>
-        <w:rPr>
-          <w:rFonts w:ascii="Consolas" w:hAnsi="Consolas" w:cs="Consolas"/>
-          <w:color w:val="000000"/>
-          <w:sz w:val="19"/>
-          <w:szCs w:val="19"/>
-        </w:rPr>
-        <w:t>(</w:t>
-      </w:r>
-      <w:proofErr w:type="gramEnd"/>
-      <w:r>
-        <w:rPr>
-          <w:rFonts w:ascii="Consolas" w:hAnsi="Consolas" w:cs="Consolas"/>
-          <w:color w:val="000000"/>
-          <w:sz w:val="19"/>
-          <w:szCs w:val="19"/>
-        </w:rPr>
-        <w:t>400,400) – (</w:t>
-      </w:r>
-      <w:proofErr w:type="spellStart"/>
-      <w:r>
-        <w:rPr>
-          <w:rFonts w:ascii="Consolas" w:hAnsi="Consolas" w:cs="Consolas"/>
-          <w:color w:val="000000"/>
-          <w:sz w:val="19"/>
-          <w:szCs w:val="19"/>
-        </w:rPr>
-        <w:t>width,height</w:t>
-      </w:r>
-      <w:proofErr w:type="spellEnd"/>
-      <w:r>
-        <w:rPr>
-          <w:rFonts w:ascii="Consolas" w:hAnsi="Consolas" w:cs="Consolas"/>
-          <w:color w:val="000000"/>
-          <w:sz w:val="19"/>
-          <w:szCs w:val="19"/>
-        </w:rPr>
-        <w:t>)</w:t>
+        <w:t>New_image= image.thumbnail(400,400) – (width,height)</w:t>
       </w:r>
     </w:p>
     <w:p>
@@ -6174,29 +5031,8 @@
           <w:szCs w:val="19"/>
         </w:rPr>
         <w:tab/>
-      </w:r>
-      <w:proofErr w:type="spellStart"/>
-      <w:r>
-        <w:rPr>
-          <w:rFonts w:ascii="Consolas" w:hAnsi="Consolas" w:cs="Consolas"/>
-          <w:color w:val="000000"/>
-          <w:sz w:val="19"/>
-          <w:szCs w:val="19"/>
-        </w:rPr>
-        <w:t>new_name</w:t>
-      </w:r>
-      <w:proofErr w:type="spellEnd"/>
-      <w:r>
-        <w:rPr>
-          <w:rFonts w:ascii="Consolas" w:hAnsi="Consolas" w:cs="Consolas"/>
-          <w:color w:val="000000"/>
-          <w:sz w:val="19"/>
-          <w:szCs w:val="19"/>
-        </w:rPr>
-        <w:t xml:space="preserve">= </w:t>
-      </w:r>
-      <w:proofErr w:type="spellStart"/>
-      <w:proofErr w:type="gramStart"/>
+        <w:t xml:space="preserve">new_name= </w:t>
+      </w:r>
       <w:r>
         <w:rPr>
           <w:rFonts w:ascii="Consolas" w:hAnsi="Consolas" w:cs="Consolas"/>
@@ -6231,27 +5067,7 @@
           <w:sz w:val="19"/>
           <w:szCs w:val="19"/>
         </w:rPr>
-        <w:t>.splitext</w:t>
-      </w:r>
-      <w:proofErr w:type="spellEnd"/>
-      <w:r>
-        <w:rPr>
-          <w:rFonts w:ascii="Consolas" w:hAnsi="Consolas" w:cs="Consolas"/>
-          <w:color w:val="000000"/>
-          <w:sz w:val="19"/>
-          <w:szCs w:val="19"/>
-        </w:rPr>
-        <w:t>(</w:t>
-      </w:r>
-      <w:proofErr w:type="gramEnd"/>
-      <w:r>
-        <w:rPr>
-          <w:rFonts w:ascii="Consolas" w:hAnsi="Consolas" w:cs="Consolas"/>
-          <w:color w:val="000000"/>
-          <w:sz w:val="19"/>
-          <w:szCs w:val="19"/>
-        </w:rPr>
-        <w:t xml:space="preserve">files)[0] </w:t>
+        <w:t xml:space="preserve">.splitext(files)[0] </w:t>
       </w:r>
     </w:p>
     <w:p>
@@ -6311,26 +5127,7 @@
           <w:szCs w:val="19"/>
         </w:rPr>
         <w:tab/>
-      </w:r>
-      <w:proofErr w:type="gramStart"/>
-      <w:r>
-        <w:rPr>
-          <w:rFonts w:ascii="Consolas" w:hAnsi="Consolas" w:cs="Consolas"/>
-          <w:color w:val="000000"/>
-          <w:sz w:val="19"/>
-          <w:szCs w:val="19"/>
-        </w:rPr>
-        <w:t>the</w:t>
-      </w:r>
-      <w:proofErr w:type="gramEnd"/>
-      <w:r>
-        <w:rPr>
-          <w:rFonts w:ascii="Consolas" w:hAnsi="Consolas" w:cs="Consolas"/>
-          <w:color w:val="000000"/>
-          <w:sz w:val="19"/>
-          <w:szCs w:val="19"/>
-        </w:rPr>
-        <w:t xml:space="preserve"> above is used to separate the extension from the file name and prints only the file name without extension</w:t>
+        <w:t>the above is used to separate the extension from the file name and prints only the file name without extension</w:t>
       </w:r>
       <w:r>
         <w:rPr>
@@ -6434,8 +5231,6 @@
         </w:rPr>
         <w:tab/>
       </w:r>
-      <w:proofErr w:type="spellStart"/>
-      <w:proofErr w:type="gramStart"/>
       <w:r>
         <w:rPr>
           <w:rFonts w:ascii="Consolas" w:hAnsi="Consolas" w:cs="Consolas"/>
@@ -6447,8 +5242,6 @@
         </w:rPr>
         <w:t>opencv</w:t>
       </w:r>
-      <w:proofErr w:type="spellEnd"/>
-      <w:proofErr w:type="gramEnd"/>
     </w:p>
     <w:p>
       <w:pPr>
@@ -6628,38 +5421,7 @@
           <w:sz w:val="19"/>
           <w:szCs w:val="19"/>
         </w:rPr>
-        <w:t xml:space="preserve">To read the pdf file we need to give the permission as </w:t>
-      </w:r>
-      <w:proofErr w:type="spellStart"/>
-      <w:proofErr w:type="gramStart"/>
-      <w:r>
-        <w:rPr>
-          <w:rFonts w:ascii="Consolas" w:hAnsi="Consolas" w:cs="Consolas"/>
-          <w:color w:val="000000"/>
-          <w:sz w:val="19"/>
-          <w:szCs w:val="19"/>
-        </w:rPr>
-        <w:t>rb</w:t>
-      </w:r>
-      <w:proofErr w:type="spellEnd"/>
-      <w:r>
-        <w:rPr>
-          <w:rFonts w:ascii="Consolas" w:hAnsi="Consolas" w:cs="Consolas"/>
-          <w:color w:val="000000"/>
-          <w:sz w:val="19"/>
-          <w:szCs w:val="19"/>
-        </w:rPr>
-        <w:t>(</w:t>
-      </w:r>
-      <w:proofErr w:type="gramEnd"/>
-      <w:r>
-        <w:rPr>
-          <w:rFonts w:ascii="Consolas" w:hAnsi="Consolas" w:cs="Consolas"/>
-          <w:color w:val="000000"/>
-          <w:sz w:val="19"/>
-          <w:szCs w:val="19"/>
-        </w:rPr>
-        <w:t>read binary)</w:t>
+        <w:t>To read the pdf file we need to give the permission as rb(read binary)</w:t>
       </w:r>
     </w:p>
     <w:p>
@@ -6716,17 +5478,7 @@
         </w:numPr>
       </w:pPr>
       <w:r>
-        <w:t xml:space="preserve">We are using requests module to call out the </w:t>
-      </w:r>
-      <w:proofErr w:type="spellStart"/>
-      <w:proofErr w:type="gramStart"/>
-      <w:r>
-        <w:t>url</w:t>
-      </w:r>
-      <w:proofErr w:type="spellEnd"/>
-      <w:proofErr w:type="gramEnd"/>
-      <w:r>
-        <w:t>.</w:t>
+        <w:t>We are using requests module to call out the url.</w:t>
       </w:r>
     </w:p>
     <w:p>
@@ -6743,18 +5495,34 @@
     </w:p>
     <w:p>
       <w:pPr>
-        <w:shd w:val="clear" w:color="auto" w:fill="FFFFFF"/>
-        <w:spacing w:after="0" w:line="240" w:lineRule="auto"/>
-        <w:ind w:left="720"/>
-        <w:rPr>
-          <w:rFonts w:ascii="Consolas" w:hAnsi="Consolas" w:cs="Consolas"/>
-          <w:color w:val="000000"/>
-          <w:sz w:val="19"/>
-          <w:szCs w:val="19"/>
-        </w:rPr>
-      </w:pPr>
+        <w:pStyle w:val="ListParagraph"/>
+      </w:pPr>
+      <w:r>
+        <w:t>Bs4 is the module used for webscraping.</w:t>
+      </w:r>
+    </w:p>
+    <w:p>
+      <w:pPr>
+        <w:pStyle w:val="ListParagraph"/>
+      </w:pPr>
+      <w:r>
+        <w:t xml:space="preserve">Beautiful soup </w:t>
+      </w:r>
       <w:bookmarkStart w:id="0" w:name="_GoBack"/>
       <w:bookmarkEnd w:id="0"/>
+    </w:p>
+    <w:p>
+      <w:pPr>
+        <w:shd w:val="clear" w:color="auto" w:fill="FFFFFF"/>
+        <w:spacing w:after="0" w:line="240" w:lineRule="auto"/>
+        <w:ind w:left="720"/>
+        <w:rPr>
+          <w:rFonts w:ascii="Consolas" w:hAnsi="Consolas" w:cs="Consolas"/>
+          <w:color w:val="000000"/>
+          <w:sz w:val="19"/>
+          <w:szCs w:val="19"/>
+        </w:rPr>
+      </w:pPr>
     </w:p>
     <w:p>
       <w:pPr>
@@ -8199,7 +6967,7 @@
 </file>
 
 <file path=customXml/itemProps1.xml><?xml version="1.0" encoding="utf-8"?>
-<ds:datastoreItem xmlns:ds="http://schemas.openxmlformats.org/officeDocument/2006/customXml" ds:itemID="{C7AF9EA9-DEF7-4ED9-91F7-43F306FF341F}">
+<ds:datastoreItem xmlns:ds="http://schemas.openxmlformats.org/officeDocument/2006/customXml" ds:itemID="{E2E4AF07-6E78-42DD-B8A6-3A5D06DDA50E}">
   <ds:schemaRefs>
     <ds:schemaRef ds:uri="http://schemas.openxmlformats.org/officeDocument/2006/bibliography"/>
   </ds:schemaRefs>

--- a/python/pythonadvancednotes.docx
+++ b/python/pythonadvancednotes.docx
@@ -4,6 +4,7 @@
   <w:body>
     <w:p>
       <w:pPr>
+        <w:ind w:left="720"/>
         <w:rPr>
           <w:b/>
         </w:rPr>
@@ -17,23 +18,14 @@
     </w:p>
     <w:p>
       <w:pPr>
-        <w:rPr>
-          <w:b/>
-        </w:rPr>
-      </w:pPr>
-      <w:proofErr w:type="spellStart"/>
-      <w:r>
-        <w:t>Condition_if_true</w:t>
-      </w:r>
-      <w:proofErr w:type="spellEnd"/>
-      <w:r>
-        <w:t xml:space="preserve"> if condition else </w:t>
-      </w:r>
-      <w:proofErr w:type="spellStart"/>
-      <w:r>
-        <w:t>condition_if_false</w:t>
-      </w:r>
-      <w:proofErr w:type="spellEnd"/>
+        <w:ind w:left="720"/>
+        <w:rPr>
+          <w:b/>
+        </w:rPr>
+      </w:pPr>
+      <w:r>
+        <w:t>Condition_if_true if condition else condition_if_false</w:t>
+      </w:r>
       <w:r>
         <w:rPr>
           <w:b/>
@@ -43,30 +35,24 @@
     </w:p>
     <w:p>
       <w:pPr>
-        <w:rPr>
-          <w:b/>
-        </w:rPr>
-      </w:pPr>
-      <w:proofErr w:type="spellStart"/>
+        <w:ind w:left="720"/>
+        <w:rPr>
+          <w:b/>
+        </w:rPr>
+      </w:pPr>
       <w:r>
         <w:rPr>
           <w:b/>
         </w:rPr>
         <w:t>Iterable</w:t>
       </w:r>
-      <w:proofErr w:type="spellEnd"/>
-    </w:p>
-    <w:p>
-      <w:r>
-        <w:t xml:space="preserve"> It is an object which can be iterated </w:t>
-      </w:r>
-      <w:proofErr w:type="spellStart"/>
-      <w:r>
-        <w:t>i.e</w:t>
-      </w:r>
-      <w:proofErr w:type="spellEnd"/>
-      <w:r>
-        <w:t xml:space="preserve"> one by one </w:t>
+    </w:p>
+    <w:p>
+      <w:pPr>
+        <w:ind w:left="720"/>
+      </w:pPr>
+      <w:r>
+        <w:t xml:space="preserve"> It is an object which can be iterated i.e one by one </w:t>
       </w:r>
       <w:r>
         <w:t xml:space="preserve">check </w:t>
@@ -79,59 +65,47 @@
       </w:r>
     </w:p>
     <w:p>
-      <w:proofErr w:type="spellStart"/>
-      <w:r>
-        <w:t>List</w:t>
-      </w:r>
-      <w:proofErr w:type="gramStart"/>
-      <w:r>
-        <w:t>,dictionary,set,tuple,strings</w:t>
-      </w:r>
-      <w:proofErr w:type="spellEnd"/>
-      <w:proofErr w:type="gramEnd"/>
-      <w:r>
-        <w:t xml:space="preserve"> are </w:t>
-      </w:r>
-      <w:proofErr w:type="spellStart"/>
-      <w:r>
-        <w:t>iterable</w:t>
-      </w:r>
-      <w:proofErr w:type="spellEnd"/>
-      <w:r>
+      <w:pPr>
+        <w:ind w:left="720"/>
+      </w:pPr>
+      <w:r>
+        <w:t xml:space="preserve">List,dictionary,set,tuple,strings are iterable </w:t>
+      </w:r>
+    </w:p>
+    <w:p>
+      <w:pPr>
+        <w:ind w:left="720"/>
+        <w:rPr>
+          <w:b/>
+        </w:rPr>
+      </w:pPr>
+      <w:r>
+        <w:rPr>
+          <w:b/>
+        </w:rPr>
+        <w:t>MAP</w:t>
+      </w:r>
+    </w:p>
+    <w:p>
+      <w:pPr>
+        <w:ind w:left="720"/>
+        <w:rPr>
+          <w:b/>
+        </w:rPr>
+      </w:pPr>
+      <w:r>
+        <w:t>When we use map function in python to get the output of that we need to convert map object to set</w:t>
+      </w:r>
+      <w:r>
+        <w:rPr>
+          <w:b/>
+        </w:rPr>
         <w:t xml:space="preserve"> </w:t>
       </w:r>
     </w:p>
     <w:p>
       <w:pPr>
-        <w:rPr>
-          <w:b/>
-        </w:rPr>
-      </w:pPr>
-      <w:r>
-        <w:rPr>
-          <w:b/>
-        </w:rPr>
-        <w:t>MAP</w:t>
-      </w:r>
-    </w:p>
-    <w:p>
-      <w:pPr>
-        <w:rPr>
-          <w:b/>
-        </w:rPr>
-      </w:pPr>
-      <w:r>
-        <w:t>When we use map function in python to get the output of that we need to convert map object to set</w:t>
-      </w:r>
-      <w:r>
-        <w:rPr>
-          <w:b/>
-        </w:rPr>
-        <w:t xml:space="preserve"> </w:t>
-      </w:r>
-    </w:p>
-    <w:p>
-      <w:pPr>
+        <w:ind w:left="720"/>
         <w:rPr>
           <w:b/>
         </w:rPr>
@@ -144,12 +118,16 @@
       </w:r>
     </w:p>
     <w:p>
+      <w:pPr>
+        <w:ind w:left="720"/>
+      </w:pPr>
       <w:r>
         <w:t xml:space="preserve">Enumerate is used to get the index value of a variable and the value in a tuple format </w:t>
       </w:r>
     </w:p>
     <w:p>
       <w:pPr>
+        <w:ind w:left="720"/>
         <w:rPr>
           <w:b/>
         </w:rPr>
@@ -163,6 +141,7 @@
     </w:p>
     <w:p>
       <w:pPr>
+        <w:ind w:left="720"/>
         <w:rPr>
           <w:rFonts w:ascii="Arial" w:hAnsi="Arial" w:cs="Arial"/>
           <w:shd w:val="clear" w:color="auto" w:fill="FFFFFF"/>
@@ -173,56 +152,23 @@
           <w:rFonts w:ascii="Arial" w:hAnsi="Arial" w:cs="Arial"/>
           <w:shd w:val="clear" w:color="auto" w:fill="FFFFFF"/>
         </w:rPr>
-        <w:t xml:space="preserve">Python’s </w:t>
-      </w:r>
-      <w:proofErr w:type="gramStart"/>
-      <w:r>
-        <w:rPr>
-          <w:rFonts w:ascii="Arial" w:hAnsi="Arial" w:cs="Arial"/>
-          <w:shd w:val="clear" w:color="auto" w:fill="FFFFFF"/>
-        </w:rPr>
-        <w:t>print(</w:t>
-      </w:r>
-      <w:proofErr w:type="gramEnd"/>
-      <w:r>
-        <w:rPr>
-          <w:rFonts w:ascii="Arial" w:hAnsi="Arial" w:cs="Arial"/>
-          <w:shd w:val="clear" w:color="auto" w:fill="FFFFFF"/>
-        </w:rPr>
-        <w:t>) function comes with a parameter called ‘end’. By default, the value of this parameter is ‘\n’, i.e. the new line character. You can end a print statement with any character/string using this parameter.</w:t>
-      </w:r>
-    </w:p>
-    <w:p>
-      <w:pPr>
+        <w:t>Python’s print() function comes with a parameter called ‘end’. By default, the value of this parameter is ‘\n’, i.e. the new line character. You can end a print statement with any character/string using this parameter.</w:t>
+      </w:r>
+    </w:p>
+    <w:p>
+      <w:pPr>
+        <w:ind w:left="720"/>
         <w:rPr>
           <w:rStyle w:val="HTMLCode"/>
           <w:rFonts w:eastAsiaTheme="minorHAnsi"/>
         </w:rPr>
       </w:pPr>
-      <w:proofErr w:type="spellStart"/>
       <w:r>
         <w:rPr>
           <w:rStyle w:val="HTMLCode"/>
           <w:rFonts w:eastAsiaTheme="minorHAnsi"/>
         </w:rPr>
-        <w:t>Ex</w:t>
-      </w:r>
-      <w:proofErr w:type="gramStart"/>
-      <w:r>
-        <w:rPr>
-          <w:rStyle w:val="HTMLCode"/>
-          <w:rFonts w:eastAsiaTheme="minorHAnsi"/>
-        </w:rPr>
-        <w:t>:print</w:t>
-      </w:r>
-      <w:proofErr w:type="spellEnd"/>
-      <w:proofErr w:type="gramEnd"/>
-      <w:r>
-        <w:rPr>
-          <w:rStyle w:val="HTMLCode"/>
-          <w:rFonts w:eastAsiaTheme="minorHAnsi"/>
-        </w:rPr>
-        <w:t>("Welcome to"</w:t>
+        <w:t>Ex:print("Welcome to"</w:t>
       </w:r>
       <w:r>
         <w:rPr>
@@ -284,6 +230,7 @@
     </w:p>
     <w:p>
       <w:pPr>
+        <w:ind w:left="720"/>
         <w:rPr>
           <w:rStyle w:val="HTMLCode"/>
           <w:rFonts w:eastAsiaTheme="minorHAnsi"/>
@@ -331,6 +278,7 @@
     </w:p>
     <w:p>
       <w:pPr>
+        <w:ind w:left="720"/>
         <w:rPr>
           <w:rStyle w:val="HTMLCode"/>
           <w:rFonts w:eastAsiaTheme="minorHAnsi"/>
@@ -348,6 +296,7 @@
     </w:p>
     <w:p>
       <w:pPr>
+        <w:ind w:left="720"/>
         <w:rPr>
           <w:rStyle w:val="HTMLCode"/>
           <w:rFonts w:eastAsiaTheme="minorHAnsi"/>
@@ -363,6 +312,7 @@
     </w:p>
     <w:p>
       <w:pPr>
+        <w:ind w:left="720"/>
         <w:rPr>
           <w:rStyle w:val="HTMLCode"/>
           <w:rFonts w:eastAsiaTheme="minorHAnsi"/>
@@ -378,6 +328,7 @@
     </w:p>
     <w:p>
       <w:pPr>
+        <w:ind w:left="720"/>
         <w:rPr>
           <w:rStyle w:val="HTMLCode"/>
           <w:rFonts w:eastAsiaTheme="minorHAnsi"/>
@@ -386,6 +337,7 @@
     </w:p>
     <w:p>
       <w:pPr>
+        <w:ind w:left="720"/>
         <w:rPr>
           <w:rStyle w:val="HTMLCode"/>
           <w:rFonts w:eastAsiaTheme="minorHAnsi"/>
@@ -403,6 +355,7 @@
     </w:p>
     <w:p>
       <w:pPr>
+        <w:ind w:left="720"/>
         <w:rPr>
           <w:rStyle w:val="HTMLCode"/>
           <w:rFonts w:eastAsiaTheme="minorHAnsi"/>
@@ -418,6 +371,7 @@
     </w:p>
     <w:p>
       <w:pPr>
+        <w:ind w:left="720"/>
         <w:rPr>
           <w:rStyle w:val="HTMLCode"/>
           <w:rFonts w:eastAsiaTheme="minorHAnsi"/>
@@ -434,6 +388,7 @@
     </w:p>
     <w:p>
       <w:pPr>
+        <w:ind w:left="720"/>
         <w:rPr>
           <w:rStyle w:val="HTMLCode"/>
           <w:rFonts w:eastAsiaTheme="minorHAnsi"/>
@@ -442,6 +397,7 @@
     </w:p>
     <w:p>
       <w:pPr>
+        <w:ind w:left="720"/>
         <w:rPr>
           <w:rStyle w:val="HTMLCode"/>
           <w:rFonts w:eastAsiaTheme="minorHAnsi"/>
@@ -489,6 +445,7 @@
     </w:p>
     <w:p>
       <w:pPr>
+        <w:ind w:left="720"/>
         <w:rPr>
           <w:rStyle w:val="HTMLCode"/>
           <w:rFonts w:eastAsiaTheme="minorHAnsi"/>
@@ -499,6 +456,7 @@
     </w:p>
     <w:p>
       <w:pPr>
+        <w:ind w:left="720"/>
         <w:rPr>
           <w:rStyle w:val="HTMLCode"/>
           <w:rFonts w:eastAsiaTheme="minorHAnsi"/>
@@ -509,6 +467,7 @@
     </w:p>
     <w:p>
       <w:pPr>
+        <w:ind w:left="720"/>
         <w:rPr>
           <w:rStyle w:val="HTMLCode"/>
           <w:rFonts w:eastAsiaTheme="minorHAnsi"/>
@@ -560,6 +519,7 @@
     </w:p>
     <w:p>
       <w:pPr>
+        <w:ind w:left="720"/>
         <w:rPr>
           <w:rStyle w:val="HTMLCode"/>
           <w:rFonts w:eastAsiaTheme="minorHAnsi"/>
@@ -575,37 +535,30 @@
     </w:p>
     <w:p>
       <w:pPr>
+        <w:ind w:left="720"/>
         <w:rPr>
           <w:rStyle w:val="HTMLCode"/>
           <w:rFonts w:eastAsiaTheme="minorHAnsi"/>
         </w:rPr>
       </w:pPr>
-      <w:proofErr w:type="spellStart"/>
       <w:r>
         <w:rPr>
           <w:rStyle w:val="HTMLCode"/>
           <w:rFonts w:eastAsiaTheme="minorHAnsi"/>
         </w:rPr>
-        <w:t>Test.__doc</w:t>
-      </w:r>
-      <w:proofErr w:type="spellEnd"/>
+        <w:t>Test.__doc__ - this is used to print the strings of a function or c</w:t>
+      </w:r>
       <w:r>
         <w:rPr>
           <w:rStyle w:val="HTMLCode"/>
           <w:rFonts w:eastAsiaTheme="minorHAnsi"/>
         </w:rPr>
-        <w:t>__ - this is used to print the strings of a function or c</w:t>
-      </w:r>
-      <w:r>
-        <w:rPr>
-          <w:rStyle w:val="HTMLCode"/>
-          <w:rFonts w:eastAsiaTheme="minorHAnsi"/>
-        </w:rPr>
         <w:t>omments of a function.</w:t>
       </w:r>
     </w:p>
     <w:p>
       <w:pPr>
+        <w:ind w:left="720"/>
         <w:rPr>
           <w:rFonts w:ascii="Courier New" w:hAnsi="Courier New" w:cs="Courier New"/>
           <w:sz w:val="20"/>
@@ -655,6 +608,7 @@
     </w:p>
     <w:p>
       <w:pPr>
+        <w:ind w:left="720"/>
         <w:rPr>
           <w:rFonts w:ascii="Courier New" w:hAnsi="Courier New" w:cs="Courier New"/>
           <w:sz w:val="20"/>
@@ -664,7 +618,7 @@
     </w:p>
     <w:p>
       <w:pPr>
-        <w:ind w:left="2880"/>
+        <w:ind w:left="3600"/>
         <w:rPr>
           <w:rFonts w:ascii="Courier New" w:hAnsi="Courier New" w:cs="Courier New"/>
           <w:b/>
@@ -681,11 +635,200 @@
           <w:szCs w:val="20"/>
           <w:u w:val="single"/>
         </w:rPr>
-        <w:lastRenderedPageBreak/>
-        <w:t>**</w:t>
-      </w:r>
-      <w:proofErr w:type="spellStart"/>
-      <w:r>
+        <w:t>**args and **kwargs</w:t>
+      </w:r>
+    </w:p>
+    <w:p>
+      <w:pPr>
+        <w:ind w:left="720"/>
+        <w:rPr>
+          <w:rFonts w:ascii="Courier New" w:hAnsi="Courier New" w:cs="Courier New"/>
+          <w:sz w:val="20"/>
+          <w:szCs w:val="20"/>
+        </w:rPr>
+      </w:pPr>
+      <w:r>
+        <w:rPr>
+          <w:rFonts w:ascii="Courier New" w:hAnsi="Courier New" w:cs="Courier New"/>
+          <w:sz w:val="20"/>
+          <w:szCs w:val="20"/>
+        </w:rPr>
+        <w:t xml:space="preserve">Rule:params,*args,default </w:t>
+      </w:r>
+      <w:r>
+        <w:rPr>
+          <w:rFonts w:ascii="Courier New" w:hAnsi="Courier New" w:cs="Courier New"/>
+          <w:sz w:val="20"/>
+          <w:szCs w:val="20"/>
+        </w:rPr>
+        <w:t>parameters</w:t>
+      </w:r>
+      <w:r>
+        <w:rPr>
+          <w:rFonts w:ascii="Courier New" w:hAnsi="Courier New" w:cs="Courier New"/>
+          <w:sz w:val="20"/>
+          <w:szCs w:val="20"/>
+        </w:rPr>
+        <w:t>,**kwargs</w:t>
+      </w:r>
+    </w:p>
+    <w:p>
+      <w:pPr>
+        <w:ind w:left="720"/>
+        <w:rPr>
+          <w:rFonts w:ascii="Courier New" w:hAnsi="Courier New" w:cs="Courier New"/>
+          <w:sz w:val="20"/>
+          <w:szCs w:val="20"/>
+        </w:rPr>
+      </w:pPr>
+    </w:p>
+    <w:p>
+      <w:pPr>
+        <w:ind w:left="720"/>
+        <w:rPr>
+          <w:rFonts w:ascii="Courier New" w:hAnsi="Courier New" w:cs="Courier New"/>
+          <w:b/>
+          <w:sz w:val="20"/>
+          <w:szCs w:val="20"/>
+        </w:rPr>
+      </w:pPr>
+      <w:r>
+        <w:rPr>
+          <w:rFonts w:ascii="Courier New" w:hAnsi="Courier New" w:cs="Courier New"/>
+          <w:sz w:val="20"/>
+          <w:szCs w:val="20"/>
+        </w:rPr>
+        <w:tab/>
+      </w:r>
+      <w:r>
+        <w:rPr>
+          <w:rFonts w:ascii="Courier New" w:hAnsi="Courier New" w:cs="Courier New"/>
+          <w:sz w:val="20"/>
+          <w:szCs w:val="20"/>
+        </w:rPr>
+        <w:tab/>
+      </w:r>
+      <w:r>
+        <w:rPr>
+          <w:rFonts w:ascii="Courier New" w:hAnsi="Courier New" w:cs="Courier New"/>
+          <w:sz w:val="20"/>
+          <w:szCs w:val="20"/>
+        </w:rPr>
+        <w:tab/>
+      </w:r>
+      <w:r>
+        <w:rPr>
+          <w:rFonts w:ascii="Courier New" w:hAnsi="Courier New" w:cs="Courier New"/>
+          <w:sz w:val="20"/>
+          <w:szCs w:val="20"/>
+        </w:rPr>
+        <w:tab/>
+      </w:r>
+      <w:r>
+        <w:rPr>
+          <w:rFonts w:ascii="Courier New" w:hAnsi="Courier New" w:cs="Courier New"/>
+          <w:b/>
+          <w:sz w:val="20"/>
+          <w:szCs w:val="20"/>
+        </w:rPr>
+        <w:t>Variables</w:t>
+      </w:r>
+    </w:p>
+    <w:p>
+      <w:pPr>
+        <w:ind w:left="720"/>
+        <w:rPr>
+          <w:rFonts w:ascii="Courier New" w:hAnsi="Courier New" w:cs="Courier New"/>
+          <w:b/>
+          <w:sz w:val="20"/>
+          <w:szCs w:val="20"/>
+        </w:rPr>
+      </w:pPr>
+      <w:r>
+        <w:rPr>
+          <w:rFonts w:ascii="Courier New" w:hAnsi="Courier New" w:cs="Courier New"/>
+          <w:b/>
+          <w:sz w:val="20"/>
+          <w:szCs w:val="20"/>
+        </w:rPr>
+        <w:t xml:space="preserve">Scopes are used because machines required system </w:t>
+      </w:r>
+      <w:r>
+        <w:rPr>
+          <w:rFonts w:ascii="Courier New" w:hAnsi="Courier New" w:cs="Courier New"/>
+          <w:b/>
+          <w:sz w:val="20"/>
+          <w:szCs w:val="20"/>
+        </w:rPr>
+        <w:t>resources</w:t>
+      </w:r>
+      <w:r>
+        <w:rPr>
+          <w:rFonts w:ascii="Courier New" w:hAnsi="Courier New" w:cs="Courier New"/>
+          <w:b/>
+          <w:sz w:val="20"/>
+          <w:szCs w:val="20"/>
+        </w:rPr>
+        <w:t>.</w:t>
+      </w:r>
+    </w:p>
+    <w:p>
+      <w:pPr>
+        <w:ind w:left="720"/>
+        <w:rPr>
+          <w:rFonts w:ascii="Courier New" w:hAnsi="Courier New" w:cs="Courier New"/>
+          <w:sz w:val="20"/>
+          <w:szCs w:val="20"/>
+        </w:rPr>
+      </w:pPr>
+      <w:r>
+        <w:rPr>
+          <w:rFonts w:ascii="Courier New" w:hAnsi="Courier New" w:cs="Courier New"/>
+          <w:b/>
+          <w:sz w:val="20"/>
+          <w:szCs w:val="20"/>
+        </w:rPr>
+        <w:t xml:space="preserve">Global </w:t>
+      </w:r>
+      <w:r>
+        <w:rPr>
+          <w:rFonts w:ascii="Courier New" w:hAnsi="Courier New" w:cs="Courier New"/>
+          <w:sz w:val="20"/>
+          <w:szCs w:val="20"/>
+        </w:rPr>
+        <w:t>to access the variable at any function then we can use this Global keyword</w:t>
+      </w:r>
+    </w:p>
+    <w:p>
+      <w:pPr>
+        <w:ind w:left="720"/>
+        <w:rPr>
+          <w:rFonts w:ascii="Courier New" w:hAnsi="Courier New" w:cs="Courier New"/>
+          <w:sz w:val="20"/>
+          <w:szCs w:val="20"/>
+        </w:rPr>
+      </w:pPr>
+      <w:r>
+        <w:rPr>
+          <w:rFonts w:ascii="Courier New" w:hAnsi="Courier New" w:cs="Courier New"/>
+          <w:b/>
+          <w:sz w:val="20"/>
+          <w:szCs w:val="20"/>
+        </w:rPr>
+        <w:t xml:space="preserve">Non local </w:t>
+      </w:r>
+      <w:r>
+        <w:rPr>
+          <w:rFonts w:ascii="Courier New" w:hAnsi="Courier New" w:cs="Courier New"/>
+          <w:sz w:val="20"/>
+          <w:szCs w:val="20"/>
+        </w:rPr>
+        <w:t xml:space="preserve">to access the variable only in particular function then we can use non local keyword </w:t>
+      </w:r>
+    </w:p>
+    <w:p>
+      <w:pPr>
+        <w:ind w:left="2160" w:firstLine="720"/>
         <w:rPr>
           <w:rFonts w:ascii="Courier New" w:hAnsi="Courier New" w:cs="Courier New"/>
           <w:b/>
@@ -693,9 +836,7 @@
           <w:szCs w:val="20"/>
           <w:u w:val="single"/>
         </w:rPr>
-        <w:t>args</w:t>
-      </w:r>
-      <w:proofErr w:type="spellEnd"/>
+      </w:pPr>
       <w:r>
         <w:rPr>
           <w:rFonts w:ascii="Courier New" w:hAnsi="Courier New" w:cs="Courier New"/>
@@ -704,10 +845,161 @@
           <w:szCs w:val="20"/>
           <w:u w:val="single"/>
         </w:rPr>
-        <w:t xml:space="preserve"> and **</w:t>
-      </w:r>
-      <w:proofErr w:type="spellStart"/>
-      <w:r>
+        <w:t xml:space="preserve">Developer tools </w:t>
+      </w:r>
+    </w:p>
+    <w:p>
+      <w:pPr>
+        <w:ind w:left="720"/>
+        <w:rPr>
+          <w:rFonts w:ascii="Courier New" w:hAnsi="Courier New" w:cs="Courier New"/>
+          <w:b/>
+          <w:sz w:val="20"/>
+          <w:szCs w:val="20"/>
+        </w:rPr>
+      </w:pPr>
+      <w:r>
+        <w:rPr>
+          <w:rFonts w:ascii="Courier New" w:hAnsi="Courier New" w:cs="Courier New"/>
+          <w:b/>
+          <w:sz w:val="20"/>
+          <w:szCs w:val="20"/>
+        </w:rPr>
+        <w:t>C</w:t>
+      </w:r>
+      <w:r>
+        <w:rPr>
+          <w:rFonts w:ascii="Courier New" w:hAnsi="Courier New" w:cs="Courier New"/>
+          <w:b/>
+          <w:sz w:val="20"/>
+          <w:szCs w:val="20"/>
+        </w:rPr>
+        <w:t>odeeditors</w:t>
+      </w:r>
+      <w:r>
+        <w:rPr>
+          <w:rFonts w:ascii="Courier New" w:hAnsi="Courier New" w:cs="Courier New"/>
+          <w:b/>
+          <w:sz w:val="20"/>
+          <w:szCs w:val="20"/>
+        </w:rPr>
+        <w:tab/>
+      </w:r>
+      <w:r>
+        <w:rPr>
+          <w:rFonts w:ascii="Courier New" w:hAnsi="Courier New" w:cs="Courier New"/>
+          <w:b/>
+          <w:sz w:val="20"/>
+          <w:szCs w:val="20"/>
+        </w:rPr>
+        <w:tab/>
+      </w:r>
+      <w:r>
+        <w:rPr>
+          <w:rFonts w:ascii="Courier New" w:hAnsi="Courier New" w:cs="Courier New"/>
+          <w:b/>
+          <w:sz w:val="20"/>
+          <w:szCs w:val="20"/>
+        </w:rPr>
+        <w:tab/>
+      </w:r>
+      <w:r>
+        <w:rPr>
+          <w:rFonts w:ascii="Courier New" w:hAnsi="Courier New" w:cs="Courier New"/>
+          <w:b/>
+          <w:sz w:val="20"/>
+          <w:szCs w:val="20"/>
+        </w:rPr>
+        <w:tab/>
+        <w:t>Notebooks</w:t>
+      </w:r>
+    </w:p>
+    <w:p>
+      <w:pPr>
+        <w:ind w:left="720"/>
+        <w:rPr>
+          <w:rFonts w:ascii="Courier New" w:hAnsi="Courier New" w:cs="Courier New"/>
+          <w:b/>
+          <w:sz w:val="20"/>
+          <w:szCs w:val="20"/>
+        </w:rPr>
+      </w:pPr>
+      <w:r>
+        <w:rPr>
+          <w:rFonts w:ascii="Courier New" w:hAnsi="Courier New" w:cs="Courier New"/>
+          <w:sz w:val="20"/>
+          <w:szCs w:val="20"/>
+        </w:rPr>
+        <w:t>sublime</w:t>
+      </w:r>
+      <w:r>
+        <w:rPr>
+          <w:rFonts w:ascii="Courier New" w:hAnsi="Courier New" w:cs="Courier New"/>
+          <w:b/>
+          <w:sz w:val="20"/>
+          <w:szCs w:val="20"/>
+        </w:rPr>
+        <w:tab/>
+      </w:r>
+      <w:r>
+        <w:rPr>
+          <w:rFonts w:ascii="Courier New" w:hAnsi="Courier New" w:cs="Courier New"/>
+          <w:b/>
+          <w:sz w:val="20"/>
+          <w:szCs w:val="20"/>
+        </w:rPr>
+        <w:tab/>
+      </w:r>
+      <w:r>
+        <w:rPr>
+          <w:rFonts w:ascii="Courier New" w:hAnsi="Courier New" w:cs="Courier New"/>
+          <w:b/>
+          <w:sz w:val="20"/>
+          <w:szCs w:val="20"/>
+        </w:rPr>
+        <w:tab/>
+      </w:r>
+      <w:r>
+        <w:rPr>
+          <w:rFonts w:ascii="Courier New" w:hAnsi="Courier New" w:cs="Courier New"/>
+          <w:b/>
+          <w:sz w:val="20"/>
+          <w:szCs w:val="20"/>
+        </w:rPr>
+        <w:tab/>
+      </w:r>
+      <w:r>
+        <w:rPr>
+          <w:rFonts w:ascii="Courier New" w:hAnsi="Courier New" w:cs="Courier New"/>
+          <w:b/>
+          <w:sz w:val="20"/>
+          <w:szCs w:val="20"/>
+        </w:rPr>
+        <w:tab/>
+        <w:t>Jupyter</w:t>
+      </w:r>
+    </w:p>
+    <w:p>
+      <w:pPr>
+        <w:ind w:left="720"/>
+        <w:rPr>
+          <w:rFonts w:ascii="Courier New" w:hAnsi="Courier New" w:cs="Courier New"/>
+          <w:sz w:val="20"/>
+          <w:szCs w:val="20"/>
+        </w:rPr>
+      </w:pPr>
+      <w:r>
+        <w:rPr>
+          <w:rFonts w:ascii="Courier New" w:hAnsi="Courier New" w:cs="Courier New"/>
+          <w:sz w:val="20"/>
+          <w:szCs w:val="20"/>
+        </w:rPr>
+        <w:t>Visualstudio</w:t>
+      </w:r>
+    </w:p>
+    <w:p>
+      <w:pPr>
+        <w:ind w:left="720"/>
         <w:rPr>
           <w:rFonts w:ascii="Courier New" w:hAnsi="Courier New" w:cs="Courier New"/>
           <w:b/>
@@ -715,486 +1007,57 @@
           <w:szCs w:val="20"/>
           <w:u w:val="single"/>
         </w:rPr>
-        <w:t>kwargs</w:t>
-      </w:r>
-      <w:proofErr w:type="spellEnd"/>
-    </w:p>
-    <w:p>
-      <w:pPr>
+      </w:pPr>
+      <w:r>
+        <w:rPr>
+          <w:rFonts w:ascii="Courier New" w:hAnsi="Courier New" w:cs="Courier New"/>
+          <w:b/>
+          <w:sz w:val="20"/>
+          <w:szCs w:val="20"/>
+          <w:u w:val="single"/>
+        </w:rPr>
+        <w:t>IDES</w:t>
+      </w:r>
+    </w:p>
+    <w:p>
+      <w:pPr>
+        <w:ind w:left="720"/>
         <w:rPr>
           <w:rFonts w:ascii="Courier New" w:hAnsi="Courier New" w:cs="Courier New"/>
           <w:sz w:val="20"/>
           <w:szCs w:val="20"/>
         </w:rPr>
       </w:pPr>
-      <w:proofErr w:type="spellStart"/>
       <w:r>
         <w:rPr>
           <w:rFonts w:ascii="Courier New" w:hAnsi="Courier New" w:cs="Courier New"/>
           <w:sz w:val="20"/>
           <w:szCs w:val="20"/>
         </w:rPr>
-        <w:t>Rule</w:t>
-      </w:r>
-      <w:proofErr w:type="gramStart"/>
-      <w:r>
+        <w:t>Pycharm</w:t>
+      </w:r>
+    </w:p>
+    <w:p>
+      <w:pPr>
+        <w:ind w:left="720"/>
         <w:rPr>
           <w:rFonts w:ascii="Courier New" w:hAnsi="Courier New" w:cs="Courier New"/>
           <w:sz w:val="20"/>
           <w:szCs w:val="20"/>
         </w:rPr>
-        <w:t>:params</w:t>
-      </w:r>
-      <w:proofErr w:type="spellEnd"/>
-      <w:proofErr w:type="gramEnd"/>
+      </w:pPr>
       <w:r>
         <w:rPr>
           <w:rFonts w:ascii="Courier New" w:hAnsi="Courier New" w:cs="Courier New"/>
           <w:sz w:val="20"/>
           <w:szCs w:val="20"/>
         </w:rPr>
-        <w:t>,*</w:t>
-      </w:r>
-      <w:proofErr w:type="spellStart"/>
-      <w:r>
-        <w:rPr>
-          <w:rFonts w:ascii="Courier New" w:hAnsi="Courier New" w:cs="Courier New"/>
-          <w:sz w:val="20"/>
-          <w:szCs w:val="20"/>
-        </w:rPr>
-        <w:t>args,default</w:t>
-      </w:r>
-      <w:proofErr w:type="spellEnd"/>
-      <w:r>
-        <w:rPr>
-          <w:rFonts w:ascii="Courier New" w:hAnsi="Courier New" w:cs="Courier New"/>
-          <w:sz w:val="20"/>
-          <w:szCs w:val="20"/>
-        </w:rPr>
-        <w:t xml:space="preserve"> </w:t>
-      </w:r>
-      <w:r>
-        <w:rPr>
-          <w:rFonts w:ascii="Courier New" w:hAnsi="Courier New" w:cs="Courier New"/>
-          <w:sz w:val="20"/>
-          <w:szCs w:val="20"/>
-        </w:rPr>
-        <w:t>parameters</w:t>
-      </w:r>
-      <w:r>
-        <w:rPr>
-          <w:rFonts w:ascii="Courier New" w:hAnsi="Courier New" w:cs="Courier New"/>
-          <w:sz w:val="20"/>
-          <w:szCs w:val="20"/>
-        </w:rPr>
-        <w:t>,**</w:t>
-      </w:r>
-      <w:proofErr w:type="spellStart"/>
-      <w:r>
-        <w:rPr>
-          <w:rFonts w:ascii="Courier New" w:hAnsi="Courier New" w:cs="Courier New"/>
-          <w:sz w:val="20"/>
-          <w:szCs w:val="20"/>
-        </w:rPr>
-        <w:t>kwargs</w:t>
-      </w:r>
-      <w:proofErr w:type="spellEnd"/>
-    </w:p>
-    <w:p>
-      <w:pPr>
-        <w:rPr>
-          <w:rFonts w:ascii="Courier New" w:hAnsi="Courier New" w:cs="Courier New"/>
-          <w:sz w:val="20"/>
-          <w:szCs w:val="20"/>
-        </w:rPr>
-      </w:pPr>
-    </w:p>
-    <w:p>
-      <w:pPr>
-        <w:rPr>
-          <w:rFonts w:ascii="Courier New" w:hAnsi="Courier New" w:cs="Courier New"/>
-          <w:b/>
-          <w:sz w:val="20"/>
-          <w:szCs w:val="20"/>
-        </w:rPr>
-      </w:pPr>
-      <w:r>
-        <w:rPr>
-          <w:rFonts w:ascii="Courier New" w:hAnsi="Courier New" w:cs="Courier New"/>
-          <w:sz w:val="20"/>
-          <w:szCs w:val="20"/>
-        </w:rPr>
-        <w:tab/>
-      </w:r>
-      <w:r>
-        <w:rPr>
-          <w:rFonts w:ascii="Courier New" w:hAnsi="Courier New" w:cs="Courier New"/>
-          <w:sz w:val="20"/>
-          <w:szCs w:val="20"/>
-        </w:rPr>
-        <w:tab/>
-      </w:r>
-      <w:r>
-        <w:rPr>
-          <w:rFonts w:ascii="Courier New" w:hAnsi="Courier New" w:cs="Courier New"/>
-          <w:sz w:val="20"/>
-          <w:szCs w:val="20"/>
-        </w:rPr>
-        <w:tab/>
-      </w:r>
-      <w:r>
-        <w:rPr>
-          <w:rFonts w:ascii="Courier New" w:hAnsi="Courier New" w:cs="Courier New"/>
-          <w:sz w:val="20"/>
-          <w:szCs w:val="20"/>
-        </w:rPr>
-        <w:tab/>
-      </w:r>
-      <w:r>
-        <w:rPr>
-          <w:rFonts w:ascii="Courier New" w:hAnsi="Courier New" w:cs="Courier New"/>
-          <w:b/>
-          <w:sz w:val="20"/>
-          <w:szCs w:val="20"/>
-        </w:rPr>
-        <w:t>Variables</w:t>
-      </w:r>
-    </w:p>
-    <w:p>
-      <w:pPr>
-        <w:rPr>
-          <w:rFonts w:ascii="Courier New" w:hAnsi="Courier New" w:cs="Courier New"/>
-          <w:b/>
-          <w:sz w:val="20"/>
-          <w:szCs w:val="20"/>
-        </w:rPr>
-      </w:pPr>
-      <w:r>
-        <w:rPr>
-          <w:rFonts w:ascii="Courier New" w:hAnsi="Courier New" w:cs="Courier New"/>
-          <w:b/>
-          <w:sz w:val="20"/>
-          <w:szCs w:val="20"/>
-        </w:rPr>
-        <w:t xml:space="preserve">Scopes are used because machines required system </w:t>
-      </w:r>
-      <w:r>
-        <w:rPr>
-          <w:rFonts w:ascii="Courier New" w:hAnsi="Courier New" w:cs="Courier New"/>
-          <w:b/>
-          <w:sz w:val="20"/>
-          <w:szCs w:val="20"/>
-        </w:rPr>
-        <w:t>resources</w:t>
-      </w:r>
-      <w:r>
-        <w:rPr>
-          <w:rFonts w:ascii="Courier New" w:hAnsi="Courier New" w:cs="Courier New"/>
-          <w:b/>
-          <w:sz w:val="20"/>
-          <w:szCs w:val="20"/>
-        </w:rPr>
-        <w:t>.</w:t>
-      </w:r>
-    </w:p>
-    <w:p>
-      <w:pPr>
-        <w:rPr>
-          <w:rFonts w:ascii="Courier New" w:hAnsi="Courier New" w:cs="Courier New"/>
-          <w:sz w:val="20"/>
-          <w:szCs w:val="20"/>
-        </w:rPr>
-      </w:pPr>
-      <w:r>
-        <w:rPr>
-          <w:rFonts w:ascii="Courier New" w:hAnsi="Courier New" w:cs="Courier New"/>
-          <w:b/>
-          <w:sz w:val="20"/>
-          <w:szCs w:val="20"/>
-        </w:rPr>
-        <w:t xml:space="preserve">Global </w:t>
-      </w:r>
-      <w:r>
-        <w:rPr>
-          <w:rFonts w:ascii="Courier New" w:hAnsi="Courier New" w:cs="Courier New"/>
-          <w:sz w:val="20"/>
-          <w:szCs w:val="20"/>
-        </w:rPr>
-        <w:t>to access the variable at any function then we can use this Global keyword</w:t>
-      </w:r>
-    </w:p>
-    <w:p>
-      <w:pPr>
-        <w:rPr>
-          <w:rFonts w:ascii="Courier New" w:hAnsi="Courier New" w:cs="Courier New"/>
-          <w:sz w:val="20"/>
-          <w:szCs w:val="20"/>
-        </w:rPr>
-      </w:pPr>
-      <w:r>
-        <w:rPr>
-          <w:rFonts w:ascii="Courier New" w:hAnsi="Courier New" w:cs="Courier New"/>
-          <w:b/>
-          <w:sz w:val="20"/>
-          <w:szCs w:val="20"/>
-        </w:rPr>
-        <w:t xml:space="preserve">Non local </w:t>
-      </w:r>
-      <w:r>
-        <w:rPr>
-          <w:rFonts w:ascii="Courier New" w:hAnsi="Courier New" w:cs="Courier New"/>
-          <w:sz w:val="20"/>
-          <w:szCs w:val="20"/>
-        </w:rPr>
-        <w:t xml:space="preserve">to access the variable only in particular function then we can use non local keyword </w:t>
-      </w:r>
-    </w:p>
-    <w:p>
-      <w:pPr>
-        <w:ind w:left="1440" w:firstLine="720"/>
-        <w:rPr>
-          <w:rFonts w:ascii="Courier New" w:hAnsi="Courier New" w:cs="Courier New"/>
-          <w:b/>
-          <w:sz w:val="20"/>
-          <w:szCs w:val="20"/>
-          <w:u w:val="single"/>
-        </w:rPr>
-      </w:pPr>
-      <w:r>
-        <w:rPr>
-          <w:rFonts w:ascii="Courier New" w:hAnsi="Courier New" w:cs="Courier New"/>
-          <w:b/>
-          <w:sz w:val="20"/>
-          <w:szCs w:val="20"/>
-          <w:u w:val="single"/>
-        </w:rPr>
-        <w:t xml:space="preserve">Developer tools </w:t>
-      </w:r>
-    </w:p>
-    <w:p>
-      <w:pPr>
-        <w:rPr>
-          <w:rFonts w:ascii="Courier New" w:hAnsi="Courier New" w:cs="Courier New"/>
-          <w:b/>
-          <w:sz w:val="20"/>
-          <w:szCs w:val="20"/>
-        </w:rPr>
-      </w:pPr>
-      <w:proofErr w:type="spellStart"/>
-      <w:r>
-        <w:rPr>
-          <w:rFonts w:ascii="Courier New" w:hAnsi="Courier New" w:cs="Courier New"/>
-          <w:b/>
-          <w:sz w:val="20"/>
-          <w:szCs w:val="20"/>
-        </w:rPr>
-        <w:t>C</w:t>
-      </w:r>
-      <w:r>
-        <w:rPr>
-          <w:rFonts w:ascii="Courier New" w:hAnsi="Courier New" w:cs="Courier New"/>
-          <w:b/>
-          <w:sz w:val="20"/>
-          <w:szCs w:val="20"/>
-        </w:rPr>
-        <w:t>odeeditors</w:t>
-      </w:r>
-      <w:proofErr w:type="spellEnd"/>
-      <w:r>
-        <w:rPr>
-          <w:rFonts w:ascii="Courier New" w:hAnsi="Courier New" w:cs="Courier New"/>
-          <w:b/>
-          <w:sz w:val="20"/>
-          <w:szCs w:val="20"/>
-        </w:rPr>
-        <w:tab/>
-      </w:r>
-      <w:r>
-        <w:rPr>
-          <w:rFonts w:ascii="Courier New" w:hAnsi="Courier New" w:cs="Courier New"/>
-          <w:b/>
-          <w:sz w:val="20"/>
-          <w:szCs w:val="20"/>
-        </w:rPr>
-        <w:tab/>
-      </w:r>
-      <w:r>
-        <w:rPr>
-          <w:rFonts w:ascii="Courier New" w:hAnsi="Courier New" w:cs="Courier New"/>
-          <w:b/>
-          <w:sz w:val="20"/>
-          <w:szCs w:val="20"/>
-        </w:rPr>
-        <w:tab/>
-      </w:r>
-      <w:r>
-        <w:rPr>
-          <w:rFonts w:ascii="Courier New" w:hAnsi="Courier New" w:cs="Courier New"/>
-          <w:b/>
-          <w:sz w:val="20"/>
-          <w:szCs w:val="20"/>
-        </w:rPr>
-        <w:tab/>
-        <w:t>Notebooks</w:t>
-      </w:r>
-    </w:p>
-    <w:p>
-      <w:pPr>
-        <w:rPr>
-          <w:rFonts w:ascii="Courier New" w:hAnsi="Courier New" w:cs="Courier New"/>
-          <w:b/>
-          <w:sz w:val="20"/>
-          <w:szCs w:val="20"/>
-        </w:rPr>
-      </w:pPr>
-      <w:proofErr w:type="gramStart"/>
-      <w:r>
-        <w:rPr>
-          <w:rFonts w:ascii="Courier New" w:hAnsi="Courier New" w:cs="Courier New"/>
-          <w:sz w:val="20"/>
-          <w:szCs w:val="20"/>
-        </w:rPr>
-        <w:t>sublime</w:t>
-      </w:r>
-      <w:proofErr w:type="gramEnd"/>
-      <w:r>
-        <w:rPr>
-          <w:rFonts w:ascii="Courier New" w:hAnsi="Courier New" w:cs="Courier New"/>
-          <w:b/>
-          <w:sz w:val="20"/>
-          <w:szCs w:val="20"/>
-        </w:rPr>
-        <w:tab/>
-      </w:r>
-      <w:r>
-        <w:rPr>
-          <w:rFonts w:ascii="Courier New" w:hAnsi="Courier New" w:cs="Courier New"/>
-          <w:b/>
-          <w:sz w:val="20"/>
-          <w:szCs w:val="20"/>
-        </w:rPr>
-        <w:tab/>
-      </w:r>
-      <w:r>
-        <w:rPr>
-          <w:rFonts w:ascii="Courier New" w:hAnsi="Courier New" w:cs="Courier New"/>
-          <w:b/>
-          <w:sz w:val="20"/>
-          <w:szCs w:val="20"/>
-        </w:rPr>
-        <w:tab/>
-      </w:r>
-      <w:r>
-        <w:rPr>
-          <w:rFonts w:ascii="Courier New" w:hAnsi="Courier New" w:cs="Courier New"/>
-          <w:b/>
-          <w:sz w:val="20"/>
-          <w:szCs w:val="20"/>
-        </w:rPr>
-        <w:tab/>
-      </w:r>
-      <w:r>
-        <w:rPr>
-          <w:rFonts w:ascii="Courier New" w:hAnsi="Courier New" w:cs="Courier New"/>
-          <w:b/>
-          <w:sz w:val="20"/>
-          <w:szCs w:val="20"/>
-        </w:rPr>
-        <w:tab/>
-      </w:r>
-      <w:proofErr w:type="spellStart"/>
-      <w:r>
-        <w:rPr>
-          <w:rFonts w:ascii="Courier New" w:hAnsi="Courier New" w:cs="Courier New"/>
-          <w:b/>
-          <w:sz w:val="20"/>
-          <w:szCs w:val="20"/>
-        </w:rPr>
         <w:t>Jupyter</w:t>
       </w:r>
-      <w:proofErr w:type="spellEnd"/>
-    </w:p>
-    <w:p>
-      <w:pPr>
-        <w:rPr>
-          <w:rFonts w:ascii="Courier New" w:hAnsi="Courier New" w:cs="Courier New"/>
-          <w:sz w:val="20"/>
-          <w:szCs w:val="20"/>
-        </w:rPr>
-      </w:pPr>
-      <w:proofErr w:type="spellStart"/>
-      <w:r>
-        <w:rPr>
-          <w:rFonts w:ascii="Courier New" w:hAnsi="Courier New" w:cs="Courier New"/>
-          <w:sz w:val="20"/>
-          <w:szCs w:val="20"/>
-        </w:rPr>
-        <w:t>Visualstudio</w:t>
-      </w:r>
-      <w:proofErr w:type="spellEnd"/>
-    </w:p>
-    <w:p>
-      <w:pPr>
-        <w:rPr>
-          <w:rFonts w:ascii="Courier New" w:hAnsi="Courier New" w:cs="Courier New"/>
-          <w:b/>
-          <w:sz w:val="20"/>
-          <w:szCs w:val="20"/>
-          <w:u w:val="single"/>
-        </w:rPr>
-      </w:pPr>
-      <w:r>
-        <w:rPr>
-          <w:rFonts w:ascii="Courier New" w:hAnsi="Courier New" w:cs="Courier New"/>
-          <w:b/>
-          <w:sz w:val="20"/>
-          <w:szCs w:val="20"/>
-          <w:u w:val="single"/>
-        </w:rPr>
-        <w:t>IDES</w:t>
-      </w:r>
-    </w:p>
-    <w:p>
-      <w:pPr>
-        <w:rPr>
-          <w:rFonts w:ascii="Courier New" w:hAnsi="Courier New" w:cs="Courier New"/>
-          <w:sz w:val="20"/>
-          <w:szCs w:val="20"/>
-        </w:rPr>
-      </w:pPr>
-      <w:proofErr w:type="spellStart"/>
-      <w:r>
-        <w:rPr>
-          <w:rFonts w:ascii="Courier New" w:hAnsi="Courier New" w:cs="Courier New"/>
-          <w:sz w:val="20"/>
-          <w:szCs w:val="20"/>
-        </w:rPr>
-        <w:t>Pycharm</w:t>
-      </w:r>
-      <w:proofErr w:type="spellEnd"/>
-    </w:p>
-    <w:p>
-      <w:pPr>
-        <w:rPr>
-          <w:rFonts w:ascii="Courier New" w:hAnsi="Courier New" w:cs="Courier New"/>
-          <w:sz w:val="20"/>
-          <w:szCs w:val="20"/>
-        </w:rPr>
-      </w:pPr>
-      <w:proofErr w:type="spellStart"/>
-      <w:r>
-        <w:rPr>
-          <w:rFonts w:ascii="Courier New" w:hAnsi="Courier New" w:cs="Courier New"/>
-          <w:sz w:val="20"/>
-          <w:szCs w:val="20"/>
-        </w:rPr>
-        <w:t>Jupyter</w:t>
-      </w:r>
-      <w:proofErr w:type="spellEnd"/>
-    </w:p>
-    <w:p>
-      <w:pPr>
-        <w:ind w:left="2880" w:firstLine="720"/>
+    </w:p>
+    <w:p>
+      <w:pPr>
+        <w:ind w:left="3600" w:firstLine="720"/>
         <w:rPr>
           <w:rFonts w:ascii="Courier New" w:hAnsi="Courier New" w:cs="Courier New"/>
           <w:b/>
@@ -1216,6 +1079,7 @@
     </w:p>
     <w:p>
       <w:pPr>
+        <w:ind w:left="720"/>
         <w:rPr>
           <w:rFonts w:ascii="Verdana" w:hAnsi="Verdana"/>
           <w:color w:val="000000"/>
@@ -1234,7 +1098,6 @@
         </w:rPr>
         <w:t>The </w:t>
       </w:r>
-      <w:proofErr w:type="gramStart"/>
       <w:r>
         <w:rPr>
           <w:rStyle w:val="HTMLCode"/>
@@ -1244,97 +1107,63 @@
           <w:szCs w:val="24"/>
           <w:shd w:val="clear" w:color="auto" w:fill="F1F1F1"/>
         </w:rPr>
+        <w:t>map()</w:t>
+      </w:r>
+      <w:r>
+        <w:rPr>
+          <w:rFonts w:ascii="Verdana" w:hAnsi="Verdana"/>
+          <w:color w:val="000000"/>
+          <w:sz w:val="23"/>
+          <w:szCs w:val="23"/>
+          <w:shd w:val="clear" w:color="auto" w:fill="FFFFFF"/>
+        </w:rPr>
+        <w:t> function executes a specified function for each item in an iterable. The item is sent to the function as a parameter.</w:t>
+      </w:r>
+    </w:p>
+    <w:p>
+      <w:pPr>
+        <w:shd w:val="clear" w:color="auto" w:fill="FFFFFF"/>
+        <w:spacing w:before="150" w:after="150" w:line="240" w:lineRule="auto"/>
+        <w:ind w:left="720"/>
+        <w:outlineLvl w:val="1"/>
+        <w:rPr>
+          <w:rFonts w:ascii="Segoe UI" w:eastAsia="Times New Roman" w:hAnsi="Segoe UI" w:cs="Segoe UI"/>
+          <w:b/>
+          <w:color w:val="000000"/>
+          <w:u w:val="single"/>
+        </w:rPr>
+      </w:pPr>
+      <w:r>
+        <w:rPr>
+          <w:rFonts w:ascii="Segoe UI" w:eastAsia="Times New Roman" w:hAnsi="Segoe UI" w:cs="Segoe UI"/>
+          <w:b/>
+          <w:color w:val="000000"/>
+          <w:u w:val="single"/>
+        </w:rPr>
+        <w:t>Syntax</w:t>
+      </w:r>
+    </w:p>
+    <w:p>
+      <w:pPr>
+        <w:shd w:val="clear" w:color="auto" w:fill="FFFFFF"/>
+        <w:spacing w:after="0" w:line="240" w:lineRule="auto"/>
+        <w:ind w:left="720"/>
+        <w:rPr>
+          <w:rFonts w:ascii="Consolas" w:eastAsia="Times New Roman" w:hAnsi="Consolas" w:cs="Times New Roman"/>
+          <w:color w:val="000000"/>
+          <w:sz w:val="23"/>
+          <w:szCs w:val="23"/>
+        </w:rPr>
+      </w:pPr>
+      <w:r>
+        <w:rPr>
+          <w:rFonts w:ascii="Consolas" w:eastAsia="Times New Roman" w:hAnsi="Consolas" w:cs="Times New Roman"/>
+          <w:color w:val="000000"/>
+          <w:sz w:val="23"/>
+          <w:szCs w:val="23"/>
+        </w:rPr>
         <w:t>map(</w:t>
       </w:r>
-      <w:proofErr w:type="gramEnd"/>
-      <w:r>
-        <w:rPr>
-          <w:rStyle w:val="HTMLCode"/>
-          <w:rFonts w:ascii="Consolas" w:eastAsiaTheme="minorHAnsi" w:hAnsi="Consolas"/>
-          <w:color w:val="DC143C"/>
-          <w:sz w:val="24"/>
-          <w:szCs w:val="24"/>
-          <w:shd w:val="clear" w:color="auto" w:fill="F1F1F1"/>
-        </w:rPr>
-        <w:t>)</w:t>
-      </w:r>
-      <w:r>
-        <w:rPr>
-          <w:rFonts w:ascii="Verdana" w:hAnsi="Verdana"/>
-          <w:color w:val="000000"/>
-          <w:sz w:val="23"/>
-          <w:szCs w:val="23"/>
-          <w:shd w:val="clear" w:color="auto" w:fill="FFFFFF"/>
-        </w:rPr>
-        <w:t xml:space="preserve"> function executes a specified function for each item in an </w:t>
-      </w:r>
-      <w:proofErr w:type="spellStart"/>
-      <w:r>
-        <w:rPr>
-          <w:rFonts w:ascii="Verdana" w:hAnsi="Verdana"/>
-          <w:color w:val="000000"/>
-          <w:sz w:val="23"/>
-          <w:szCs w:val="23"/>
-          <w:shd w:val="clear" w:color="auto" w:fill="FFFFFF"/>
-        </w:rPr>
-        <w:t>iterable</w:t>
-      </w:r>
-      <w:proofErr w:type="spellEnd"/>
-      <w:r>
-        <w:rPr>
-          <w:rFonts w:ascii="Verdana" w:hAnsi="Verdana"/>
-          <w:color w:val="000000"/>
-          <w:sz w:val="23"/>
-          <w:szCs w:val="23"/>
-          <w:shd w:val="clear" w:color="auto" w:fill="FFFFFF"/>
-        </w:rPr>
-        <w:t>. The item is sent to the function as a parameter.</w:t>
-      </w:r>
-    </w:p>
-    <w:p>
-      <w:pPr>
-        <w:shd w:val="clear" w:color="auto" w:fill="FFFFFF"/>
-        <w:spacing w:before="150" w:after="150" w:line="240" w:lineRule="auto"/>
-        <w:outlineLvl w:val="1"/>
-        <w:rPr>
-          <w:rFonts w:ascii="Segoe UI" w:eastAsia="Times New Roman" w:hAnsi="Segoe UI" w:cs="Segoe UI"/>
-          <w:b/>
-          <w:color w:val="000000"/>
-          <w:u w:val="single"/>
-        </w:rPr>
-      </w:pPr>
-      <w:r>
-        <w:rPr>
-          <w:rFonts w:ascii="Segoe UI" w:eastAsia="Times New Roman" w:hAnsi="Segoe UI" w:cs="Segoe UI"/>
-          <w:b/>
-          <w:color w:val="000000"/>
-          <w:u w:val="single"/>
-        </w:rPr>
-        <w:t>Syntax</w:t>
-      </w:r>
-    </w:p>
-    <w:p>
-      <w:pPr>
-        <w:shd w:val="clear" w:color="auto" w:fill="FFFFFF"/>
-        <w:spacing w:after="0" w:line="240" w:lineRule="auto"/>
-        <w:rPr>
-          <w:rFonts w:ascii="Consolas" w:eastAsia="Times New Roman" w:hAnsi="Consolas" w:cs="Times New Roman"/>
-          <w:color w:val="000000"/>
-          <w:sz w:val="23"/>
-          <w:szCs w:val="23"/>
-        </w:rPr>
-      </w:pPr>
-      <w:proofErr w:type="gramStart"/>
-      <w:r>
-        <w:rPr>
-          <w:rFonts w:ascii="Consolas" w:eastAsia="Times New Roman" w:hAnsi="Consolas" w:cs="Times New Roman"/>
-          <w:color w:val="000000"/>
-          <w:sz w:val="23"/>
-          <w:szCs w:val="23"/>
-        </w:rPr>
-        <w:t>map(</w:t>
-      </w:r>
-      <w:proofErr w:type="gramEnd"/>
       <w:r>
         <w:rPr>
           <w:rFonts w:ascii="Consolas" w:eastAsia="Times New Roman" w:hAnsi="Consolas" w:cs="Times New Roman"/>
@@ -1355,7 +1184,6 @@
         </w:rPr>
         <w:t>, </w:t>
       </w:r>
-      <w:proofErr w:type="spellStart"/>
       <w:r>
         <w:rPr>
           <w:rFonts w:ascii="Consolas" w:eastAsia="Times New Roman" w:hAnsi="Consolas" w:cs="Times New Roman"/>
@@ -1367,7 +1195,6 @@
         </w:rPr>
         <w:t>iterables</w:t>
       </w:r>
-      <w:proofErr w:type="spellEnd"/>
       <w:r>
         <w:rPr>
           <w:rFonts w:ascii="Consolas" w:eastAsia="Times New Roman" w:hAnsi="Consolas" w:cs="Times New Roman"/>
@@ -1380,7 +1207,7 @@
     </w:p>
     <w:p>
       <w:pPr>
-        <w:ind w:left="2880" w:firstLine="720"/>
+        <w:ind w:left="3600" w:firstLine="720"/>
         <w:rPr>
           <w:rFonts w:ascii="Courier New" w:hAnsi="Courier New" w:cs="Courier New"/>
           <w:b/>
@@ -1402,6 +1229,7 @@
     </w:p>
     <w:p>
       <w:pPr>
+        <w:ind w:left="720"/>
         <w:rPr>
           <w:rFonts w:ascii="Courier New" w:hAnsi="Courier New" w:cs="Courier New"/>
           <w:sz w:val="24"/>
@@ -1427,7 +1255,7 @@
     </w:p>
     <w:p>
       <w:pPr>
-        <w:ind w:left="2880" w:firstLine="720"/>
+        <w:ind w:left="3600" w:firstLine="720"/>
         <w:rPr>
           <w:rFonts w:ascii="Courier New" w:hAnsi="Courier New" w:cs="Courier New"/>
           <w:b/>
@@ -1459,6 +1287,7 @@
       <w:pPr>
         <w:shd w:val="clear" w:color="auto" w:fill="FFFFFF"/>
         <w:spacing w:before="150" w:after="150" w:line="240" w:lineRule="auto"/>
+        <w:ind w:left="720"/>
         <w:outlineLvl w:val="1"/>
         <w:rPr>
           <w:rFonts w:ascii="Verdana" w:hAnsi="Verdana"/>
@@ -1502,6 +1331,7 @@
       <w:pPr>
         <w:shd w:val="clear" w:color="auto" w:fill="FFFFFF"/>
         <w:spacing w:before="150" w:after="150" w:line="240" w:lineRule="auto"/>
+        <w:ind w:left="720"/>
         <w:outlineLvl w:val="1"/>
         <w:rPr>
           <w:rFonts w:ascii="Segoe UI" w:eastAsia="Times New Roman" w:hAnsi="Segoe UI" w:cs="Segoe UI"/>
@@ -1524,14 +1354,14 @@
       <w:pPr>
         <w:shd w:val="clear" w:color="auto" w:fill="FFFFFF"/>
         <w:spacing w:after="0" w:line="240" w:lineRule="auto"/>
-        <w:rPr>
-          <w:rFonts w:ascii="Consolas" w:eastAsia="Times New Roman" w:hAnsi="Consolas" w:cs="Times New Roman"/>
-          <w:color w:val="000000"/>
-          <w:sz w:val="23"/>
-          <w:szCs w:val="23"/>
-        </w:rPr>
-      </w:pPr>
-      <w:proofErr w:type="gramStart"/>
+        <w:ind w:left="720"/>
+        <w:rPr>
+          <w:rFonts w:ascii="Consolas" w:eastAsia="Times New Roman" w:hAnsi="Consolas" w:cs="Times New Roman"/>
+          <w:color w:val="000000"/>
+          <w:sz w:val="23"/>
+          <w:szCs w:val="23"/>
+        </w:rPr>
+      </w:pPr>
       <w:r>
         <w:rPr>
           <w:rFonts w:ascii="Consolas" w:eastAsia="Times New Roman" w:hAnsi="Consolas" w:cs="Times New Roman"/>
@@ -1541,7 +1371,6 @@
         </w:rPr>
         <w:t>zip(</w:t>
       </w:r>
-      <w:proofErr w:type="gramEnd"/>
       <w:r>
         <w:rPr>
           <w:rFonts w:ascii="Consolas" w:eastAsia="Times New Roman" w:hAnsi="Consolas" w:cs="Times New Roman"/>
@@ -1567,6 +1396,7 @@
       <w:pPr>
         <w:shd w:val="clear" w:color="auto" w:fill="FFFFFF"/>
         <w:spacing w:after="0" w:line="240" w:lineRule="auto"/>
+        <w:ind w:left="720"/>
         <w:rPr>
           <w:rFonts w:ascii="Consolas" w:eastAsia="Times New Roman" w:hAnsi="Consolas" w:cs="Times New Roman"/>
           <w:b/>
@@ -1646,38 +1476,30 @@
       <w:pPr>
         <w:shd w:val="clear" w:color="auto" w:fill="FFFFFF"/>
         <w:spacing w:after="0" w:line="240" w:lineRule="auto"/>
-        <w:rPr>
-          <w:rFonts w:ascii="Consolas" w:eastAsia="Times New Roman" w:hAnsi="Consolas" w:cs="Times New Roman"/>
-          <w:color w:val="000000"/>
-          <w:sz w:val="23"/>
-          <w:szCs w:val="23"/>
-        </w:rPr>
-      </w:pPr>
-      <w:r>
-        <w:rPr>
-          <w:rFonts w:ascii="Consolas" w:eastAsia="Times New Roman" w:hAnsi="Consolas" w:cs="Times New Roman"/>
-          <w:color w:val="000000"/>
-          <w:sz w:val="23"/>
-          <w:szCs w:val="23"/>
-        </w:rPr>
-        <w:t xml:space="preserve">This is not an inbuilt function in python we need to import from </w:t>
-      </w:r>
-      <w:proofErr w:type="spellStart"/>
-      <w:r>
-        <w:rPr>
-          <w:rFonts w:ascii="Consolas" w:eastAsia="Times New Roman" w:hAnsi="Consolas" w:cs="Times New Roman"/>
-          <w:color w:val="000000"/>
-          <w:sz w:val="23"/>
-          <w:szCs w:val="23"/>
-        </w:rPr>
-        <w:t>functools</w:t>
-      </w:r>
-      <w:proofErr w:type="spellEnd"/>
-    </w:p>
-    <w:p>
-      <w:pPr>
-        <w:shd w:val="clear" w:color="auto" w:fill="FFFFFF"/>
-        <w:spacing w:after="0" w:line="240" w:lineRule="auto"/>
+        <w:ind w:left="720"/>
+        <w:rPr>
+          <w:rFonts w:ascii="Consolas" w:eastAsia="Times New Roman" w:hAnsi="Consolas" w:cs="Times New Roman"/>
+          <w:color w:val="000000"/>
+          <w:sz w:val="23"/>
+          <w:szCs w:val="23"/>
+        </w:rPr>
+      </w:pPr>
+      <w:r>
+        <w:rPr>
+          <w:rFonts w:ascii="Consolas" w:eastAsia="Times New Roman" w:hAnsi="Consolas" w:cs="Times New Roman"/>
+          <w:color w:val="000000"/>
+          <w:sz w:val="23"/>
+          <w:szCs w:val="23"/>
+        </w:rPr>
+        <w:lastRenderedPageBreak/>
+        <w:t>This is not an inbuilt function in python we need to import from functools</w:t>
+      </w:r>
+    </w:p>
+    <w:p>
+      <w:pPr>
+        <w:shd w:val="clear" w:color="auto" w:fill="FFFFFF"/>
+        <w:spacing w:after="0" w:line="240" w:lineRule="auto"/>
+        <w:ind w:left="720"/>
         <w:rPr>
           <w:rFonts w:ascii="Consolas" w:eastAsia="Times New Roman" w:hAnsi="Consolas" w:cs="Times New Roman"/>
           <w:b/>
@@ -1700,6 +1522,7 @@
       <w:pPr>
         <w:shd w:val="clear" w:color="auto" w:fill="FFFFFF"/>
         <w:spacing w:after="0" w:line="240" w:lineRule="auto"/>
+        <w:ind w:left="720"/>
         <w:rPr>
           <w:rFonts w:ascii="Consolas" w:eastAsia="Times New Roman" w:hAnsi="Consolas" w:cs="Times New Roman"/>
           <w:color w:val="000000"/>
@@ -1731,79 +1554,30 @@
       <w:pPr>
         <w:shd w:val="clear" w:color="auto" w:fill="FFFFFF"/>
         <w:spacing w:after="0" w:line="240" w:lineRule="auto"/>
-        <w:rPr>
-          <w:rFonts w:ascii="Consolas" w:eastAsia="Times New Roman" w:hAnsi="Consolas" w:cs="Times New Roman"/>
-          <w:color w:val="000000"/>
-          <w:sz w:val="23"/>
-          <w:szCs w:val="23"/>
-        </w:rPr>
-      </w:pPr>
-      <w:r>
-        <w:rPr>
-          <w:rFonts w:ascii="Consolas" w:eastAsia="Times New Roman" w:hAnsi="Consolas" w:cs="Times New Roman"/>
-          <w:color w:val="000000"/>
-          <w:sz w:val="23"/>
-          <w:szCs w:val="23"/>
-        </w:rPr>
-        <w:tab/>
-      </w:r>
-      <w:proofErr w:type="gramStart"/>
-      <w:r>
-        <w:rPr>
-          <w:rFonts w:ascii="Consolas" w:eastAsia="Times New Roman" w:hAnsi="Consolas" w:cs="Times New Roman"/>
-          <w:color w:val="000000"/>
-          <w:sz w:val="23"/>
-          <w:szCs w:val="23"/>
-        </w:rPr>
-        <w:t>reduce(</w:t>
-      </w:r>
-      <w:proofErr w:type="spellStart"/>
-      <w:proofErr w:type="gramEnd"/>
-      <w:r>
-        <w:rPr>
-          <w:rFonts w:ascii="Consolas" w:eastAsia="Times New Roman" w:hAnsi="Consolas" w:cs="Times New Roman"/>
-          <w:color w:val="000000"/>
-          <w:sz w:val="23"/>
-          <w:szCs w:val="23"/>
-        </w:rPr>
-        <w:t>function,data,initialvalue</w:t>
-      </w:r>
-      <w:proofErr w:type="spellEnd"/>
-      <w:r>
-        <w:rPr>
-          <w:rFonts w:ascii="Consolas" w:eastAsia="Times New Roman" w:hAnsi="Consolas" w:cs="Times New Roman"/>
-          <w:color w:val="000000"/>
-          <w:sz w:val="23"/>
-          <w:szCs w:val="23"/>
-        </w:rPr>
-        <w:t xml:space="preserve">) data- </w:t>
-      </w:r>
-      <w:proofErr w:type="spellStart"/>
-      <w:r>
-        <w:rPr>
-          <w:rFonts w:ascii="Consolas" w:eastAsia="Times New Roman" w:hAnsi="Consolas" w:cs="Times New Roman"/>
-          <w:color w:val="000000"/>
-          <w:sz w:val="23"/>
-          <w:szCs w:val="23"/>
-        </w:rPr>
-        <w:t>ex:list</w:t>
-      </w:r>
-      <w:proofErr w:type="spellEnd"/>
-      <w:r>
-        <w:rPr>
-          <w:rFonts w:ascii="Consolas" w:eastAsia="Times New Roman" w:hAnsi="Consolas" w:cs="Times New Roman"/>
-          <w:color w:val="000000"/>
-          <w:sz w:val="23"/>
-          <w:szCs w:val="23"/>
-        </w:rPr>
-        <w:t xml:space="preserve"> </w:t>
-      </w:r>
-    </w:p>
-    <w:p>
-      <w:pPr>
-        <w:shd w:val="clear" w:color="auto" w:fill="FFFFFF"/>
-        <w:spacing w:after="0" w:line="240" w:lineRule="auto"/>
-        <w:ind w:left="2880" w:firstLine="720"/>
+        <w:ind w:left="720"/>
+        <w:rPr>
+          <w:rFonts w:ascii="Consolas" w:eastAsia="Times New Roman" w:hAnsi="Consolas" w:cs="Times New Roman"/>
+          <w:color w:val="000000"/>
+          <w:sz w:val="23"/>
+          <w:szCs w:val="23"/>
+        </w:rPr>
+      </w:pPr>
+      <w:r>
+        <w:rPr>
+          <w:rFonts w:ascii="Consolas" w:eastAsia="Times New Roman" w:hAnsi="Consolas" w:cs="Times New Roman"/>
+          <w:color w:val="000000"/>
+          <w:sz w:val="23"/>
+          <w:szCs w:val="23"/>
+        </w:rPr>
+        <w:tab/>
+        <w:t xml:space="preserve">reduce(function,data,initialvalue) data- ex:list </w:t>
+      </w:r>
+    </w:p>
+    <w:p>
+      <w:pPr>
+        <w:shd w:val="clear" w:color="auto" w:fill="FFFFFF"/>
+        <w:spacing w:after="0" w:line="240" w:lineRule="auto"/>
+        <w:ind w:left="3600" w:firstLine="720"/>
         <w:rPr>
           <w:rFonts w:ascii="Consolas" w:eastAsia="Times New Roman" w:hAnsi="Consolas" w:cs="Times New Roman"/>
           <w:b/>
@@ -1822,7 +1596,6 @@
           <w:szCs w:val="23"/>
           <w:u w:val="single"/>
         </w:rPr>
-        <w:lastRenderedPageBreak/>
         <w:t>LAMBDA EXPRESSION</w:t>
       </w:r>
     </w:p>
@@ -1835,6 +1608,7 @@
         </w:numPr>
         <w:shd w:val="clear" w:color="auto" w:fill="FFFFFF"/>
         <w:spacing w:after="0" w:line="240" w:lineRule="auto"/>
+        <w:ind w:left="1440"/>
         <w:rPr>
           <w:rFonts w:ascii="Consolas" w:eastAsia="Times New Roman" w:hAnsi="Consolas" w:cs="Times New Roman"/>
           <w:color w:val="000000"/>
@@ -1857,6 +1631,7 @@
         <w:pStyle w:val="ListParagraph"/>
         <w:shd w:val="clear" w:color="auto" w:fill="FFFFFF"/>
         <w:spacing w:after="0" w:line="240" w:lineRule="auto"/>
+        <w:ind w:left="1440"/>
         <w:rPr>
           <w:rFonts w:ascii="Consolas" w:eastAsia="Times New Roman" w:hAnsi="Consolas" w:cs="Times New Roman"/>
           <w:color w:val="000000"/>
@@ -1879,73 +1654,23 @@
         <w:pStyle w:val="ListParagraph"/>
         <w:shd w:val="clear" w:color="auto" w:fill="FFFFFF"/>
         <w:spacing w:after="0" w:line="240" w:lineRule="auto"/>
-        <w:rPr>
-          <w:rFonts w:ascii="Consolas" w:eastAsia="Times New Roman" w:hAnsi="Consolas" w:cs="Times New Roman"/>
-          <w:color w:val="000000"/>
-          <w:sz w:val="23"/>
-          <w:szCs w:val="23"/>
-        </w:rPr>
-      </w:pPr>
-      <w:r>
-        <w:rPr>
-          <w:rFonts w:ascii="Consolas" w:eastAsia="Times New Roman" w:hAnsi="Consolas" w:cs="Times New Roman"/>
-          <w:color w:val="000000"/>
-          <w:sz w:val="23"/>
-          <w:szCs w:val="23"/>
-        </w:rPr>
-        <w:tab/>
-        <w:t xml:space="preserve">Lambda </w:t>
-      </w:r>
-      <w:proofErr w:type="spellStart"/>
-      <w:r>
-        <w:rPr>
-          <w:rFonts w:ascii="Consolas" w:eastAsia="Times New Roman" w:hAnsi="Consolas" w:cs="Times New Roman"/>
-          <w:color w:val="000000"/>
-          <w:sz w:val="23"/>
-          <w:szCs w:val="23"/>
-        </w:rPr>
-        <w:t>param</w:t>
-      </w:r>
-      <w:proofErr w:type="spellEnd"/>
-      <w:r>
-        <w:rPr>
-          <w:rFonts w:ascii="Consolas" w:eastAsia="Times New Roman" w:hAnsi="Consolas" w:cs="Times New Roman"/>
-          <w:color w:val="000000"/>
-          <w:sz w:val="23"/>
-          <w:szCs w:val="23"/>
-        </w:rPr>
-        <w:t xml:space="preserve">: </w:t>
-      </w:r>
-      <w:proofErr w:type="gramStart"/>
-      <w:r>
-        <w:rPr>
-          <w:rFonts w:ascii="Consolas" w:eastAsia="Times New Roman" w:hAnsi="Consolas" w:cs="Times New Roman"/>
-          <w:color w:val="000000"/>
-          <w:sz w:val="23"/>
-          <w:szCs w:val="23"/>
-        </w:rPr>
-        <w:t>action(</w:t>
-      </w:r>
-      <w:proofErr w:type="spellStart"/>
-      <w:proofErr w:type="gramEnd"/>
-      <w:r>
-        <w:rPr>
-          <w:rFonts w:ascii="Consolas" w:eastAsia="Times New Roman" w:hAnsi="Consolas" w:cs="Times New Roman"/>
-          <w:color w:val="000000"/>
-          <w:sz w:val="23"/>
-          <w:szCs w:val="23"/>
-        </w:rPr>
-        <w:t>param</w:t>
-      </w:r>
-      <w:proofErr w:type="spellEnd"/>
-      <w:r>
-        <w:rPr>
-          <w:rFonts w:ascii="Consolas" w:eastAsia="Times New Roman" w:hAnsi="Consolas" w:cs="Times New Roman"/>
-          <w:color w:val="000000"/>
-          <w:sz w:val="23"/>
-          <w:szCs w:val="23"/>
-        </w:rPr>
-        <w:t>)</w:t>
+        <w:ind w:left="1440"/>
+        <w:rPr>
+          <w:rFonts w:ascii="Consolas" w:eastAsia="Times New Roman" w:hAnsi="Consolas" w:cs="Times New Roman"/>
+          <w:color w:val="000000"/>
+          <w:sz w:val="23"/>
+          <w:szCs w:val="23"/>
+        </w:rPr>
+      </w:pPr>
+      <w:r>
+        <w:rPr>
+          <w:rFonts w:ascii="Consolas" w:eastAsia="Times New Roman" w:hAnsi="Consolas" w:cs="Times New Roman"/>
+          <w:color w:val="000000"/>
+          <w:sz w:val="23"/>
+          <w:szCs w:val="23"/>
+        </w:rPr>
+        <w:tab/>
+        <w:t>Lambda param: action(param)</w:t>
       </w:r>
     </w:p>
     <w:p>
@@ -1953,18 +1678,20 @@
         <w:pStyle w:val="ListParagraph"/>
         <w:shd w:val="clear" w:color="auto" w:fill="FFFFFF"/>
         <w:spacing w:after="0" w:line="240" w:lineRule="auto"/>
-        <w:rPr>
-          <w:rFonts w:ascii="Consolas" w:eastAsia="Times New Roman" w:hAnsi="Consolas" w:cs="Times New Roman"/>
-          <w:color w:val="000000"/>
-          <w:sz w:val="23"/>
-          <w:szCs w:val="23"/>
-        </w:rPr>
-      </w:pPr>
-    </w:p>
-    <w:p>
-      <w:pPr>
-        <w:shd w:val="clear" w:color="auto" w:fill="FFFFFF"/>
-        <w:spacing w:after="0" w:line="240" w:lineRule="auto"/>
+        <w:ind w:left="1440"/>
+        <w:rPr>
+          <w:rFonts w:ascii="Consolas" w:eastAsia="Times New Roman" w:hAnsi="Consolas" w:cs="Times New Roman"/>
+          <w:color w:val="000000"/>
+          <w:sz w:val="23"/>
+          <w:szCs w:val="23"/>
+        </w:rPr>
+      </w:pPr>
+    </w:p>
+    <w:p>
+      <w:pPr>
+        <w:shd w:val="clear" w:color="auto" w:fill="FFFFFF"/>
+        <w:spacing w:after="0" w:line="240" w:lineRule="auto"/>
+        <w:ind w:left="720"/>
         <w:rPr>
           <w:rFonts w:ascii="Consolas" w:eastAsia="Times New Roman" w:hAnsi="Consolas" w:cs="Times New Roman"/>
           <w:b/>
@@ -2035,7 +1762,7 @@
       <w:pPr>
         <w:shd w:val="clear" w:color="auto" w:fill="FFFFFF"/>
         <w:spacing w:after="0" w:line="240" w:lineRule="auto"/>
-        <w:ind w:left="720"/>
+        <w:ind w:left="1440"/>
         <w:rPr>
           <w:rFonts w:ascii="Consolas" w:eastAsia="Times New Roman" w:hAnsi="Consolas" w:cs="Times New Roman"/>
           <w:color w:val="000000"/>
@@ -2057,80 +1784,29 @@
       <w:pPr>
         <w:shd w:val="clear" w:color="auto" w:fill="FFFFFF"/>
         <w:spacing w:after="0" w:line="240" w:lineRule="auto"/>
-        <w:ind w:left="720"/>
-        <w:rPr>
-          <w:rFonts w:ascii="Consolas" w:eastAsia="Times New Roman" w:hAnsi="Consolas" w:cs="Times New Roman"/>
-          <w:color w:val="000000"/>
-          <w:sz w:val="23"/>
-          <w:szCs w:val="23"/>
-        </w:rPr>
-      </w:pPr>
-      <w:r>
-        <w:rPr>
-          <w:rFonts w:ascii="Consolas" w:eastAsia="Times New Roman" w:hAnsi="Consolas" w:cs="Times New Roman"/>
-          <w:color w:val="000000"/>
-          <w:sz w:val="23"/>
-          <w:szCs w:val="23"/>
-        </w:rPr>
-        <w:t xml:space="preserve">Syntax: </w:t>
-      </w:r>
-      <w:proofErr w:type="spellStart"/>
-      <w:r>
-        <w:rPr>
-          <w:rFonts w:ascii="Consolas" w:eastAsia="Times New Roman" w:hAnsi="Consolas" w:cs="Times New Roman"/>
-          <w:color w:val="000000"/>
-          <w:sz w:val="23"/>
-          <w:szCs w:val="23"/>
-        </w:rPr>
-        <w:t>Param</w:t>
-      </w:r>
-      <w:proofErr w:type="spellEnd"/>
-      <w:r>
-        <w:rPr>
-          <w:rFonts w:ascii="Consolas" w:eastAsia="Times New Roman" w:hAnsi="Consolas" w:cs="Times New Roman"/>
-          <w:color w:val="000000"/>
-          <w:sz w:val="23"/>
-          <w:szCs w:val="23"/>
-        </w:rPr>
-        <w:t xml:space="preserve"> for </w:t>
-      </w:r>
-      <w:proofErr w:type="spellStart"/>
-      <w:r>
-        <w:rPr>
-          <w:rFonts w:ascii="Consolas" w:eastAsia="Times New Roman" w:hAnsi="Consolas" w:cs="Times New Roman"/>
-          <w:color w:val="000000"/>
-          <w:sz w:val="23"/>
-          <w:szCs w:val="23"/>
-        </w:rPr>
-        <w:t>param</w:t>
-      </w:r>
-      <w:proofErr w:type="spellEnd"/>
-      <w:r>
-        <w:rPr>
-          <w:rFonts w:ascii="Consolas" w:eastAsia="Times New Roman" w:hAnsi="Consolas" w:cs="Times New Roman"/>
-          <w:color w:val="000000"/>
-          <w:sz w:val="23"/>
-          <w:szCs w:val="23"/>
-        </w:rPr>
-        <w:t xml:space="preserve"> in </w:t>
-      </w:r>
-      <w:proofErr w:type="spellStart"/>
-      <w:r>
-        <w:rPr>
-          <w:rFonts w:ascii="Consolas" w:eastAsia="Times New Roman" w:hAnsi="Consolas" w:cs="Times New Roman"/>
-          <w:color w:val="000000"/>
-          <w:sz w:val="23"/>
-          <w:szCs w:val="23"/>
-        </w:rPr>
-        <w:t>iterable</w:t>
-      </w:r>
-      <w:proofErr w:type="spellEnd"/>
-    </w:p>
-    <w:p>
-      <w:pPr>
-        <w:shd w:val="clear" w:color="auto" w:fill="FFFFFF"/>
-        <w:spacing w:after="0" w:line="240" w:lineRule="auto"/>
-        <w:ind w:left="720"/>
+        <w:ind w:left="1440"/>
+        <w:rPr>
+          <w:rFonts w:ascii="Consolas" w:eastAsia="Times New Roman" w:hAnsi="Consolas" w:cs="Times New Roman"/>
+          <w:color w:val="000000"/>
+          <w:sz w:val="23"/>
+          <w:szCs w:val="23"/>
+        </w:rPr>
+      </w:pPr>
+      <w:r>
+        <w:rPr>
+          <w:rFonts w:ascii="Consolas" w:eastAsia="Times New Roman" w:hAnsi="Consolas" w:cs="Times New Roman"/>
+          <w:color w:val="000000"/>
+          <w:sz w:val="23"/>
+          <w:szCs w:val="23"/>
+        </w:rPr>
+        <w:t>Syntax: Param for param in iterable</w:t>
+      </w:r>
+    </w:p>
+    <w:p>
+      <w:pPr>
+        <w:shd w:val="clear" w:color="auto" w:fill="FFFFFF"/>
+        <w:spacing w:after="0" w:line="240" w:lineRule="auto"/>
+        <w:ind w:left="1440"/>
         <w:rPr>
           <w:rFonts w:ascii="Consolas" w:eastAsia="Times New Roman" w:hAnsi="Consolas" w:cs="Times New Roman"/>
           <w:color w:val="000000"/>
@@ -2153,78 +1829,39 @@
       <w:pPr>
         <w:shd w:val="clear" w:color="auto" w:fill="FFFFFF"/>
         <w:spacing w:after="0" w:line="240" w:lineRule="auto"/>
-        <w:ind w:left="720"/>
-        <w:rPr>
-          <w:rFonts w:ascii="Consolas" w:eastAsia="Times New Roman" w:hAnsi="Consolas" w:cs="Times New Roman"/>
-          <w:color w:val="000000"/>
-          <w:sz w:val="23"/>
-          <w:szCs w:val="23"/>
-        </w:rPr>
-      </w:pPr>
-      <w:r>
-        <w:rPr>
-          <w:rFonts w:ascii="Consolas" w:eastAsia="Times New Roman" w:hAnsi="Consolas" w:cs="Times New Roman"/>
-          <w:color w:val="000000"/>
-          <w:sz w:val="23"/>
-          <w:szCs w:val="23"/>
-        </w:rPr>
-        <w:tab/>
-      </w:r>
-      <w:r>
-        <w:rPr>
-          <w:rFonts w:ascii="Consolas" w:eastAsia="Times New Roman" w:hAnsi="Consolas" w:cs="Times New Roman"/>
-          <w:color w:val="000000"/>
-          <w:sz w:val="23"/>
-          <w:szCs w:val="23"/>
-        </w:rPr>
-        <w:tab/>
-      </w:r>
-      <w:proofErr w:type="gramStart"/>
-      <w:r>
-        <w:rPr>
-          <w:rFonts w:ascii="Consolas" w:eastAsia="Times New Roman" w:hAnsi="Consolas" w:cs="Times New Roman"/>
-          <w:color w:val="000000"/>
-          <w:sz w:val="23"/>
-          <w:szCs w:val="23"/>
-        </w:rPr>
-        <w:t>o/p</w:t>
-      </w:r>
-      <w:proofErr w:type="gramEnd"/>
-      <w:r>
-        <w:rPr>
-          <w:rFonts w:ascii="Consolas" w:eastAsia="Times New Roman" w:hAnsi="Consolas" w:cs="Times New Roman"/>
-          <w:color w:val="000000"/>
-          <w:sz w:val="23"/>
-          <w:szCs w:val="23"/>
-        </w:rPr>
-        <w:t>: [</w:t>
-      </w:r>
-      <w:proofErr w:type="spellStart"/>
-      <w:r>
-        <w:rPr>
-          <w:rFonts w:ascii="Consolas" w:eastAsia="Times New Roman" w:hAnsi="Consolas" w:cs="Times New Roman"/>
-          <w:color w:val="000000"/>
-          <w:sz w:val="23"/>
-          <w:szCs w:val="23"/>
-        </w:rPr>
-        <w:t>h,e,l,l,o</w:t>
-      </w:r>
-      <w:proofErr w:type="spellEnd"/>
-      <w:r>
-        <w:rPr>
-          <w:rFonts w:ascii="Consolas" w:eastAsia="Times New Roman" w:hAnsi="Consolas" w:cs="Times New Roman"/>
-          <w:color w:val="000000"/>
-          <w:sz w:val="23"/>
-          <w:szCs w:val="23"/>
-        </w:rPr>
-        <w:t>]</w:t>
-      </w:r>
-    </w:p>
-    <w:p>
-      <w:pPr>
-        <w:shd w:val="clear" w:color="auto" w:fill="FFFFFF"/>
-        <w:spacing w:after="0" w:line="240" w:lineRule="auto"/>
-        <w:ind w:left="720"/>
+        <w:ind w:left="1440"/>
+        <w:rPr>
+          <w:rFonts w:ascii="Consolas" w:eastAsia="Times New Roman" w:hAnsi="Consolas" w:cs="Times New Roman"/>
+          <w:color w:val="000000"/>
+          <w:sz w:val="23"/>
+          <w:szCs w:val="23"/>
+        </w:rPr>
+      </w:pPr>
+      <w:r>
+        <w:rPr>
+          <w:rFonts w:ascii="Consolas" w:eastAsia="Times New Roman" w:hAnsi="Consolas" w:cs="Times New Roman"/>
+          <w:color w:val="000000"/>
+          <w:sz w:val="23"/>
+          <w:szCs w:val="23"/>
+        </w:rPr>
+        <w:tab/>
+      </w:r>
+      <w:r>
+        <w:rPr>
+          <w:rFonts w:ascii="Consolas" w:eastAsia="Times New Roman" w:hAnsi="Consolas" w:cs="Times New Roman"/>
+          <w:color w:val="000000"/>
+          <w:sz w:val="23"/>
+          <w:szCs w:val="23"/>
+        </w:rPr>
+        <w:tab/>
+        <w:t>o/p: [h,e,l,l,o]</w:t>
+      </w:r>
+    </w:p>
+    <w:p>
+      <w:pPr>
+        <w:shd w:val="clear" w:color="auto" w:fill="FFFFFF"/>
+        <w:spacing w:after="0" w:line="240" w:lineRule="auto"/>
+        <w:ind w:left="1440"/>
         <w:rPr>
           <w:rFonts w:ascii="Consolas" w:eastAsia="Times New Roman" w:hAnsi="Consolas" w:cs="Times New Roman"/>
           <w:b/>
@@ -2297,100 +1934,29 @@
       <w:pPr>
         <w:shd w:val="clear" w:color="auto" w:fill="FFFFFF"/>
         <w:spacing w:after="0" w:line="240" w:lineRule="auto"/>
-        <w:ind w:left="720"/>
-        <w:rPr>
-          <w:rFonts w:ascii="Consolas" w:eastAsia="Times New Roman" w:hAnsi="Consolas" w:cs="Times New Roman"/>
-          <w:color w:val="000000"/>
-          <w:sz w:val="23"/>
-          <w:szCs w:val="23"/>
-        </w:rPr>
-      </w:pPr>
-      <w:r>
-        <w:rPr>
-          <w:rFonts w:ascii="Consolas" w:eastAsia="Times New Roman" w:hAnsi="Consolas" w:cs="Times New Roman"/>
-          <w:color w:val="000000"/>
-          <w:sz w:val="23"/>
-          <w:szCs w:val="23"/>
-        </w:rPr>
-        <w:t>{</w:t>
-      </w:r>
-      <w:proofErr w:type="spellStart"/>
-      <w:proofErr w:type="gramStart"/>
-      <w:r>
-        <w:rPr>
-          <w:rFonts w:ascii="Consolas" w:eastAsia="Times New Roman" w:hAnsi="Consolas" w:cs="Times New Roman"/>
-          <w:color w:val="000000"/>
-          <w:sz w:val="23"/>
-          <w:szCs w:val="23"/>
-        </w:rPr>
-        <w:t>k:</w:t>
-      </w:r>
-      <w:proofErr w:type="gramEnd"/>
-      <w:r>
-        <w:rPr>
-          <w:rFonts w:ascii="Consolas" w:eastAsia="Times New Roman" w:hAnsi="Consolas" w:cs="Times New Roman"/>
-          <w:color w:val="000000"/>
-          <w:sz w:val="23"/>
-          <w:szCs w:val="23"/>
-        </w:rPr>
-        <w:t>v</w:t>
-      </w:r>
-      <w:proofErr w:type="spellEnd"/>
-      <w:r>
-        <w:rPr>
-          <w:rFonts w:ascii="Consolas" w:eastAsia="Times New Roman" w:hAnsi="Consolas" w:cs="Times New Roman"/>
-          <w:color w:val="000000"/>
-          <w:sz w:val="23"/>
-          <w:szCs w:val="23"/>
-        </w:rPr>
-        <w:t xml:space="preserve">**2 for </w:t>
-      </w:r>
-      <w:proofErr w:type="spellStart"/>
-      <w:r>
-        <w:rPr>
-          <w:rFonts w:ascii="Consolas" w:eastAsia="Times New Roman" w:hAnsi="Consolas" w:cs="Times New Roman"/>
-          <w:color w:val="000000"/>
-          <w:sz w:val="23"/>
-          <w:szCs w:val="23"/>
-        </w:rPr>
-        <w:t>k,v</w:t>
-      </w:r>
-      <w:proofErr w:type="spellEnd"/>
-      <w:r>
-        <w:rPr>
-          <w:rFonts w:ascii="Consolas" w:eastAsia="Times New Roman" w:hAnsi="Consolas" w:cs="Times New Roman"/>
-          <w:color w:val="000000"/>
-          <w:sz w:val="23"/>
-          <w:szCs w:val="23"/>
-        </w:rPr>
-        <w:t xml:space="preserve"> in </w:t>
-      </w:r>
-      <w:proofErr w:type="spellStart"/>
-      <w:r>
-        <w:rPr>
-          <w:rFonts w:ascii="Consolas" w:eastAsia="Times New Roman" w:hAnsi="Consolas" w:cs="Times New Roman"/>
-          <w:color w:val="000000"/>
-          <w:sz w:val="23"/>
-          <w:szCs w:val="23"/>
-        </w:rPr>
-        <w:t>dict.item</w:t>
-      </w:r>
-      <w:proofErr w:type="spellEnd"/>
-      <w:r>
-        <w:rPr>
-          <w:rFonts w:ascii="Consolas" w:eastAsia="Times New Roman" w:hAnsi="Consolas" w:cs="Times New Roman"/>
-          <w:color w:val="000000"/>
-          <w:sz w:val="23"/>
-          <w:szCs w:val="23"/>
-        </w:rPr>
-        <w:t>() if v%2==0}</w:t>
-      </w:r>
-    </w:p>
-    <w:p>
-      <w:pPr>
-        <w:shd w:val="clear" w:color="auto" w:fill="FFFFFF"/>
-        <w:spacing w:after="0" w:line="240" w:lineRule="auto"/>
-        <w:ind w:left="720"/>
+        <w:ind w:left="1440"/>
+        <w:rPr>
+          <w:rFonts w:ascii="Consolas" w:eastAsia="Times New Roman" w:hAnsi="Consolas" w:cs="Times New Roman"/>
+          <w:color w:val="000000"/>
+          <w:sz w:val="23"/>
+          <w:szCs w:val="23"/>
+        </w:rPr>
+      </w:pPr>
+      <w:r>
+        <w:rPr>
+          <w:rFonts w:ascii="Consolas" w:eastAsia="Times New Roman" w:hAnsi="Consolas" w:cs="Times New Roman"/>
+          <w:color w:val="000000"/>
+          <w:sz w:val="23"/>
+          <w:szCs w:val="23"/>
+        </w:rPr>
+        <w:t>{k:v**2 for k,v in dict.item() if v%2==0}</w:t>
+      </w:r>
+    </w:p>
+    <w:p>
+      <w:pPr>
+        <w:shd w:val="clear" w:color="auto" w:fill="FFFFFF"/>
+        <w:spacing w:after="0" w:line="240" w:lineRule="auto"/>
+        <w:ind w:left="1440"/>
         <w:rPr>
           <w:rFonts w:ascii="Consolas" w:eastAsia="Times New Roman" w:hAnsi="Consolas" w:cs="Times New Roman"/>
           <w:color w:val="000000"/>
@@ -2412,20 +1978,20 @@
       <w:pPr>
         <w:shd w:val="clear" w:color="auto" w:fill="FFFFFF"/>
         <w:spacing w:after="0" w:line="240" w:lineRule="auto"/>
-        <w:ind w:left="720"/>
-        <w:rPr>
-          <w:rFonts w:ascii="Consolas" w:eastAsia="Times New Roman" w:hAnsi="Consolas" w:cs="Times New Roman"/>
-          <w:color w:val="000000"/>
-          <w:sz w:val="23"/>
-          <w:szCs w:val="23"/>
-        </w:rPr>
-      </w:pPr>
-    </w:p>
-    <w:p>
-      <w:pPr>
-        <w:shd w:val="clear" w:color="auto" w:fill="FFFFFF"/>
-        <w:spacing w:after="0" w:line="240" w:lineRule="auto"/>
-        <w:ind w:left="720"/>
+        <w:ind w:left="1440"/>
+        <w:rPr>
+          <w:rFonts w:ascii="Consolas" w:eastAsia="Times New Roman" w:hAnsi="Consolas" w:cs="Times New Roman"/>
+          <w:color w:val="000000"/>
+          <w:sz w:val="23"/>
+          <w:szCs w:val="23"/>
+        </w:rPr>
+      </w:pPr>
+    </w:p>
+    <w:p>
+      <w:pPr>
+        <w:shd w:val="clear" w:color="auto" w:fill="FFFFFF"/>
+        <w:spacing w:after="0" w:line="240" w:lineRule="auto"/>
+        <w:ind w:left="1440"/>
         <w:rPr>
           <w:rFonts w:ascii="Consolas" w:eastAsia="Times New Roman" w:hAnsi="Consolas" w:cs="Times New Roman"/>
           <w:b/>
@@ -2479,41 +2045,170 @@
       <w:pPr>
         <w:shd w:val="clear" w:color="auto" w:fill="FFFFFF"/>
         <w:spacing w:after="0" w:line="240" w:lineRule="auto"/>
-        <w:ind w:left="720"/>
-        <w:rPr>
-          <w:rFonts w:ascii="Consolas" w:eastAsia="Times New Roman" w:hAnsi="Consolas" w:cs="Times New Roman"/>
-          <w:b/>
-          <w:color w:val="000000"/>
-          <w:sz w:val="23"/>
-          <w:szCs w:val="23"/>
-        </w:rPr>
-      </w:pPr>
-      <w:r>
-        <w:rPr>
-          <w:rFonts w:ascii="Consolas" w:eastAsia="Times New Roman" w:hAnsi="Consolas" w:cs="Times New Roman"/>
-          <w:b/>
-          <w:color w:val="000000"/>
-          <w:sz w:val="23"/>
-          <w:szCs w:val="23"/>
-        </w:rPr>
-        <w:t xml:space="preserve">Higher order </w:t>
-      </w:r>
-      <w:proofErr w:type="gramStart"/>
-      <w:r>
-        <w:rPr>
-          <w:rFonts w:ascii="Consolas" w:eastAsia="Times New Roman" w:hAnsi="Consolas" w:cs="Times New Roman"/>
-          <w:b/>
-          <w:color w:val="000000"/>
-          <w:sz w:val="23"/>
-          <w:szCs w:val="23"/>
-        </w:rPr>
-        <w:t>function :</w:t>
-      </w:r>
-      <w:proofErr w:type="gramEnd"/>
-      <w:r>
-        <w:rPr>
-          <w:rFonts w:ascii="Consolas" w:eastAsia="Times New Roman" w:hAnsi="Consolas" w:cs="Times New Roman"/>
-          <w:b/>
+        <w:ind w:left="1440"/>
+        <w:rPr>
+          <w:rFonts w:ascii="Consolas" w:eastAsia="Times New Roman" w:hAnsi="Consolas" w:cs="Times New Roman"/>
+          <w:b/>
+          <w:color w:val="000000"/>
+          <w:sz w:val="23"/>
+          <w:szCs w:val="23"/>
+        </w:rPr>
+      </w:pPr>
+      <w:r>
+        <w:rPr>
+          <w:rFonts w:ascii="Consolas" w:eastAsia="Times New Roman" w:hAnsi="Consolas" w:cs="Times New Roman"/>
+          <w:b/>
+          <w:color w:val="000000"/>
+          <w:sz w:val="23"/>
+          <w:szCs w:val="23"/>
+        </w:rPr>
+        <w:t xml:space="preserve">Higher order function : </w:t>
+      </w:r>
+    </w:p>
+    <w:p>
+      <w:pPr>
+        <w:shd w:val="clear" w:color="auto" w:fill="FFFFFF"/>
+        <w:spacing w:after="0" w:line="240" w:lineRule="auto"/>
+        <w:ind w:left="1440"/>
+        <w:rPr>
+          <w:rFonts w:ascii="Consolas" w:eastAsia="Times New Roman" w:hAnsi="Consolas" w:cs="Times New Roman"/>
+          <w:color w:val="000000"/>
+          <w:sz w:val="23"/>
+          <w:szCs w:val="23"/>
+        </w:rPr>
+      </w:pPr>
+      <w:r>
+        <w:rPr>
+          <w:rFonts w:ascii="Consolas" w:eastAsia="Times New Roman" w:hAnsi="Consolas" w:cs="Times New Roman"/>
+          <w:color w:val="000000"/>
+          <w:sz w:val="23"/>
+          <w:szCs w:val="23"/>
+        </w:rPr>
+        <w:t>Calling one function from another function is called HOF.</w:t>
+      </w:r>
+    </w:p>
+    <w:p>
+      <w:pPr>
+        <w:shd w:val="clear" w:color="auto" w:fill="FFFFFF"/>
+        <w:spacing w:after="0" w:line="240" w:lineRule="auto"/>
+        <w:ind w:left="1440"/>
+        <w:rPr>
+          <w:rFonts w:ascii="Consolas" w:eastAsia="Times New Roman" w:hAnsi="Consolas" w:cs="Times New Roman"/>
+          <w:color w:val="000000"/>
+          <w:sz w:val="23"/>
+          <w:szCs w:val="23"/>
+        </w:rPr>
+      </w:pPr>
+      <w:r>
+        <w:rPr>
+          <w:rFonts w:ascii="Consolas" w:eastAsia="Times New Roman" w:hAnsi="Consolas" w:cs="Times New Roman"/>
+          <w:color w:val="000000"/>
+          <w:sz w:val="23"/>
+          <w:szCs w:val="23"/>
+        </w:rPr>
+        <w:t>It access the other function as a parameter in the function we called it as HOF</w:t>
+      </w:r>
+    </w:p>
+    <w:p>
+      <w:pPr>
+        <w:shd w:val="clear" w:color="auto" w:fill="FFFFFF"/>
+        <w:spacing w:after="0" w:line="240" w:lineRule="auto"/>
+        <w:ind w:left="1440"/>
+        <w:rPr>
+          <w:rFonts w:ascii="Consolas" w:eastAsia="Times New Roman" w:hAnsi="Consolas" w:cs="Times New Roman"/>
+          <w:color w:val="000000"/>
+          <w:sz w:val="23"/>
+          <w:szCs w:val="23"/>
+        </w:rPr>
+      </w:pPr>
+      <w:r>
+        <w:rPr>
+          <w:rFonts w:ascii="Consolas" w:eastAsia="Times New Roman" w:hAnsi="Consolas" w:cs="Times New Roman"/>
+          <w:b/>
+          <w:color w:val="000000"/>
+          <w:sz w:val="23"/>
+          <w:szCs w:val="23"/>
+        </w:rPr>
+        <w:t>Decorators</w:t>
+      </w:r>
+      <w:r>
+        <w:rPr>
+          <w:rFonts w:ascii="Consolas" w:eastAsia="Times New Roman" w:hAnsi="Consolas" w:cs="Times New Roman"/>
+          <w:color w:val="000000"/>
+          <w:sz w:val="23"/>
+          <w:szCs w:val="23"/>
+        </w:rPr>
+        <w:t xml:space="preserve">: </w:t>
+      </w:r>
+    </w:p>
+    <w:p>
+      <w:pPr>
+        <w:shd w:val="clear" w:color="auto" w:fill="FFFFFF"/>
+        <w:spacing w:after="0" w:line="240" w:lineRule="auto"/>
+        <w:ind w:left="1440"/>
+        <w:rPr>
+          <w:rFonts w:ascii="Consolas" w:eastAsia="Times New Roman" w:hAnsi="Consolas" w:cs="Times New Roman"/>
+          <w:color w:val="000000"/>
+          <w:sz w:val="23"/>
+          <w:szCs w:val="23"/>
+        </w:rPr>
+      </w:pPr>
+      <w:r>
+        <w:rPr>
+          <w:rFonts w:ascii="Consolas" w:eastAsia="Times New Roman" w:hAnsi="Consolas" w:cs="Times New Roman"/>
+          <w:color w:val="000000"/>
+          <w:sz w:val="23"/>
+          <w:szCs w:val="23"/>
+        </w:rPr>
+        <w:t xml:space="preserve">With the help of decorators we can use the main function in the another function by representing @decorator </w:t>
+      </w:r>
+    </w:p>
+    <w:p>
+      <w:pPr>
+        <w:shd w:val="clear" w:color="auto" w:fill="FFFFFF"/>
+        <w:spacing w:after="0" w:line="240" w:lineRule="auto"/>
+        <w:ind w:left="1440"/>
+        <w:rPr>
+          <w:rFonts w:ascii="Consolas" w:eastAsia="Times New Roman" w:hAnsi="Consolas" w:cs="Times New Roman"/>
+          <w:color w:val="000000"/>
+          <w:sz w:val="23"/>
+          <w:szCs w:val="23"/>
+        </w:rPr>
+      </w:pPr>
+      <w:r>
+        <w:rPr>
+          <w:rFonts w:ascii="Consolas" w:eastAsia="Times New Roman" w:hAnsi="Consolas" w:cs="Times New Roman"/>
+          <w:color w:val="000000"/>
+          <w:sz w:val="23"/>
+          <w:szCs w:val="23"/>
+        </w:rPr>
+        <w:t xml:space="preserve">Decorator – it is the </w:t>
+      </w:r>
+      <w:r>
+        <w:rPr>
+          <w:rFonts w:ascii="Consolas" w:eastAsia="Times New Roman" w:hAnsi="Consolas" w:cs="Times New Roman"/>
+          <w:color w:val="000000"/>
+          <w:sz w:val="23"/>
+          <w:szCs w:val="23"/>
+        </w:rPr>
+        <w:t>function</w:t>
+      </w:r>
+    </w:p>
+    <w:p>
+      <w:pPr>
+        <w:shd w:val="clear" w:color="auto" w:fill="FFFFFF"/>
+        <w:spacing w:after="0" w:line="240" w:lineRule="auto"/>
+        <w:ind w:left="1440"/>
+        <w:rPr>
+          <w:rFonts w:ascii="Consolas" w:eastAsia="Times New Roman" w:hAnsi="Consolas" w:cs="Times New Roman"/>
+          <w:color w:val="000000"/>
+          <w:sz w:val="23"/>
+          <w:szCs w:val="23"/>
+        </w:rPr>
+      </w:pPr>
+      <w:r>
+        <w:rPr>
+          <w:rFonts w:ascii="Consolas" w:eastAsia="Times New Roman" w:hAnsi="Consolas" w:cs="Times New Roman"/>
           <w:color w:val="000000"/>
           <w:sz w:val="23"/>
           <w:szCs w:val="23"/>
@@ -2525,158 +2220,7 @@
       <w:pPr>
         <w:shd w:val="clear" w:color="auto" w:fill="FFFFFF"/>
         <w:spacing w:after="0" w:line="240" w:lineRule="auto"/>
-        <w:ind w:left="720"/>
-        <w:rPr>
-          <w:rFonts w:ascii="Consolas" w:eastAsia="Times New Roman" w:hAnsi="Consolas" w:cs="Times New Roman"/>
-          <w:color w:val="000000"/>
-          <w:sz w:val="23"/>
-          <w:szCs w:val="23"/>
-        </w:rPr>
-      </w:pPr>
-      <w:r>
-        <w:rPr>
-          <w:rFonts w:ascii="Consolas" w:eastAsia="Times New Roman" w:hAnsi="Consolas" w:cs="Times New Roman"/>
-          <w:color w:val="000000"/>
-          <w:sz w:val="23"/>
-          <w:szCs w:val="23"/>
-        </w:rPr>
-        <w:t>Calling one function from another function is called HOF.</w:t>
-      </w:r>
-    </w:p>
-    <w:p>
-      <w:pPr>
-        <w:shd w:val="clear" w:color="auto" w:fill="FFFFFF"/>
-        <w:spacing w:after="0" w:line="240" w:lineRule="auto"/>
-        <w:ind w:left="720"/>
-        <w:rPr>
-          <w:rFonts w:ascii="Consolas" w:eastAsia="Times New Roman" w:hAnsi="Consolas" w:cs="Times New Roman"/>
-          <w:color w:val="000000"/>
-          <w:sz w:val="23"/>
-          <w:szCs w:val="23"/>
-        </w:rPr>
-      </w:pPr>
-      <w:r>
-        <w:rPr>
-          <w:rFonts w:ascii="Consolas" w:eastAsia="Times New Roman" w:hAnsi="Consolas" w:cs="Times New Roman"/>
-          <w:color w:val="000000"/>
-          <w:sz w:val="23"/>
-          <w:szCs w:val="23"/>
-        </w:rPr>
-        <w:t>It access the other function as a parameter in the function we called it as HOF</w:t>
-      </w:r>
-    </w:p>
-    <w:p>
-      <w:pPr>
-        <w:shd w:val="clear" w:color="auto" w:fill="FFFFFF"/>
-        <w:spacing w:after="0" w:line="240" w:lineRule="auto"/>
-        <w:ind w:left="720"/>
-        <w:rPr>
-          <w:rFonts w:ascii="Consolas" w:eastAsia="Times New Roman" w:hAnsi="Consolas" w:cs="Times New Roman"/>
-          <w:color w:val="000000"/>
-          <w:sz w:val="23"/>
-          <w:szCs w:val="23"/>
-        </w:rPr>
-      </w:pPr>
-      <w:r>
-        <w:rPr>
-          <w:rFonts w:ascii="Consolas" w:eastAsia="Times New Roman" w:hAnsi="Consolas" w:cs="Times New Roman"/>
-          <w:b/>
-          <w:color w:val="000000"/>
-          <w:sz w:val="23"/>
-          <w:szCs w:val="23"/>
-        </w:rPr>
-        <w:t>Decorators</w:t>
-      </w:r>
-      <w:r>
-        <w:rPr>
-          <w:rFonts w:ascii="Consolas" w:eastAsia="Times New Roman" w:hAnsi="Consolas" w:cs="Times New Roman"/>
-          <w:color w:val="000000"/>
-          <w:sz w:val="23"/>
-          <w:szCs w:val="23"/>
-        </w:rPr>
-        <w:t xml:space="preserve">: </w:t>
-      </w:r>
-    </w:p>
-    <w:p>
-      <w:pPr>
-        <w:shd w:val="clear" w:color="auto" w:fill="FFFFFF"/>
-        <w:spacing w:after="0" w:line="240" w:lineRule="auto"/>
-        <w:ind w:left="720"/>
-        <w:rPr>
-          <w:rFonts w:ascii="Consolas" w:eastAsia="Times New Roman" w:hAnsi="Consolas" w:cs="Times New Roman"/>
-          <w:color w:val="000000"/>
-          <w:sz w:val="23"/>
-          <w:szCs w:val="23"/>
-        </w:rPr>
-      </w:pPr>
-      <w:r>
-        <w:rPr>
-          <w:rFonts w:ascii="Consolas" w:eastAsia="Times New Roman" w:hAnsi="Consolas" w:cs="Times New Roman"/>
-          <w:color w:val="000000"/>
-          <w:sz w:val="23"/>
-          <w:szCs w:val="23"/>
-        </w:rPr>
-        <w:t xml:space="preserve">With the help of decorators we can use the main function in the another function by representing @decorator </w:t>
-      </w:r>
-    </w:p>
-    <w:p>
-      <w:pPr>
-        <w:shd w:val="clear" w:color="auto" w:fill="FFFFFF"/>
-        <w:spacing w:after="0" w:line="240" w:lineRule="auto"/>
-        <w:ind w:left="720"/>
-        <w:rPr>
-          <w:rFonts w:ascii="Consolas" w:eastAsia="Times New Roman" w:hAnsi="Consolas" w:cs="Times New Roman"/>
-          <w:color w:val="000000"/>
-          <w:sz w:val="23"/>
-          <w:szCs w:val="23"/>
-        </w:rPr>
-      </w:pPr>
-      <w:r>
-        <w:rPr>
-          <w:rFonts w:ascii="Consolas" w:eastAsia="Times New Roman" w:hAnsi="Consolas" w:cs="Times New Roman"/>
-          <w:color w:val="000000"/>
-          <w:sz w:val="23"/>
-          <w:szCs w:val="23"/>
-        </w:rPr>
-        <w:t xml:space="preserve">Decorator – it is the </w:t>
-      </w:r>
-      <w:r>
-        <w:rPr>
-          <w:rFonts w:ascii="Consolas" w:eastAsia="Times New Roman" w:hAnsi="Consolas" w:cs="Times New Roman"/>
-          <w:color w:val="000000"/>
-          <w:sz w:val="23"/>
-          <w:szCs w:val="23"/>
-        </w:rPr>
-        <w:t>function</w:t>
-      </w:r>
-    </w:p>
-    <w:p>
-      <w:pPr>
-        <w:shd w:val="clear" w:color="auto" w:fill="FFFFFF"/>
-        <w:spacing w:after="0" w:line="240" w:lineRule="auto"/>
-        <w:ind w:left="720"/>
-        <w:rPr>
-          <w:rFonts w:ascii="Consolas" w:eastAsia="Times New Roman" w:hAnsi="Consolas" w:cs="Times New Roman"/>
-          <w:color w:val="000000"/>
-          <w:sz w:val="23"/>
-          <w:szCs w:val="23"/>
-        </w:rPr>
-      </w:pPr>
-      <w:r>
-        <w:rPr>
-          <w:rFonts w:ascii="Consolas" w:eastAsia="Times New Roman" w:hAnsi="Consolas" w:cs="Times New Roman"/>
-          <w:color w:val="000000"/>
-          <w:sz w:val="23"/>
-          <w:szCs w:val="23"/>
-        </w:rPr>
-        <w:t xml:space="preserve"> </w:t>
-      </w:r>
-    </w:p>
-    <w:p>
-      <w:pPr>
-        <w:shd w:val="clear" w:color="auto" w:fill="FFFFFF"/>
-        <w:spacing w:after="0" w:line="240" w:lineRule="auto"/>
-        <w:ind w:left="720"/>
+        <w:ind w:left="1440"/>
         <w:rPr>
           <w:rFonts w:ascii="Consolas" w:eastAsia="Times New Roman" w:hAnsi="Consolas" w:cs="Times New Roman"/>
           <w:b/>
@@ -2734,6 +2278,7 @@
         </w:numPr>
         <w:shd w:val="clear" w:color="auto" w:fill="FFFFFF"/>
         <w:spacing w:after="0" w:line="240" w:lineRule="auto"/>
+        <w:ind w:left="2160"/>
         <w:rPr>
           <w:rFonts w:ascii="Consolas" w:eastAsia="Times New Roman" w:hAnsi="Consolas" w:cs="Times New Roman"/>
           <w:color w:val="000000"/>
@@ -2760,6 +2305,7 @@
         </w:numPr>
         <w:shd w:val="clear" w:color="auto" w:fill="FFFFFF"/>
         <w:spacing w:after="0" w:line="240" w:lineRule="auto"/>
+        <w:ind w:left="2160"/>
         <w:rPr>
           <w:rFonts w:ascii="Consolas" w:eastAsia="Times New Roman" w:hAnsi="Consolas" w:cs="Times New Roman"/>
           <w:color w:val="000000"/>
@@ -2786,6 +2332,7 @@
         </w:numPr>
         <w:shd w:val="clear" w:color="auto" w:fill="FFFFFF"/>
         <w:spacing w:after="0" w:line="240" w:lineRule="auto"/>
+        <w:ind w:left="2160"/>
         <w:rPr>
           <w:rFonts w:ascii="Consolas" w:eastAsia="Times New Roman" w:hAnsi="Consolas" w:cs="Times New Roman"/>
           <w:color w:val="000000"/>
@@ -2812,6 +2359,7 @@
         </w:numPr>
         <w:shd w:val="clear" w:color="auto" w:fill="FFFFFF"/>
         <w:spacing w:after="0" w:line="240" w:lineRule="auto"/>
+        <w:ind w:left="2160"/>
         <w:rPr>
           <w:rFonts w:ascii="Consolas" w:eastAsia="Times New Roman" w:hAnsi="Consolas" w:cs="Times New Roman"/>
           <w:color w:val="000000"/>
@@ -2833,49 +2381,29 @@
       <w:pPr>
         <w:shd w:val="clear" w:color="auto" w:fill="FFFFFF"/>
         <w:spacing w:after="0" w:line="240" w:lineRule="auto"/>
-        <w:ind w:left="1080"/>
-        <w:rPr>
-          <w:rFonts w:ascii="Consolas" w:eastAsia="Times New Roman" w:hAnsi="Consolas" w:cs="Times New Roman"/>
-          <w:color w:val="000000"/>
-          <w:sz w:val="23"/>
-          <w:szCs w:val="23"/>
-        </w:rPr>
-      </w:pPr>
-      <w:r>
-        <w:rPr>
-          <w:rFonts w:ascii="Consolas" w:eastAsia="Times New Roman" w:hAnsi="Consolas" w:cs="Times New Roman"/>
-          <w:color w:val="000000"/>
-          <w:sz w:val="23"/>
-          <w:szCs w:val="23"/>
-        </w:rPr>
-        <w:t xml:space="preserve">Raise is used to raise an exception of an </w:t>
-      </w:r>
-      <w:proofErr w:type="spellStart"/>
-      <w:r>
-        <w:rPr>
-          <w:rFonts w:ascii="Consolas" w:eastAsia="Times New Roman" w:hAnsi="Consolas" w:cs="Times New Roman"/>
-          <w:color w:val="000000"/>
-          <w:sz w:val="23"/>
-          <w:szCs w:val="23"/>
-        </w:rPr>
-        <w:t>error.We</w:t>
-      </w:r>
-      <w:proofErr w:type="spellEnd"/>
-      <w:r>
-        <w:rPr>
-          <w:rFonts w:ascii="Consolas" w:eastAsia="Times New Roman" w:hAnsi="Consolas" w:cs="Times New Roman"/>
-          <w:color w:val="000000"/>
-          <w:sz w:val="23"/>
-          <w:szCs w:val="23"/>
-        </w:rPr>
-        <w:t xml:space="preserve"> can create our own error</w:t>
-      </w:r>
-    </w:p>
-    <w:p>
-      <w:pPr>
-        <w:shd w:val="clear" w:color="auto" w:fill="FFFFFF"/>
-        <w:spacing w:after="0" w:line="240" w:lineRule="auto"/>
-        <w:ind w:left="1080"/>
+        <w:ind w:left="1800"/>
+        <w:rPr>
+          <w:rFonts w:ascii="Consolas" w:eastAsia="Times New Roman" w:hAnsi="Consolas" w:cs="Times New Roman"/>
+          <w:color w:val="000000"/>
+          <w:sz w:val="23"/>
+          <w:szCs w:val="23"/>
+        </w:rPr>
+      </w:pPr>
+      <w:r>
+        <w:rPr>
+          <w:rFonts w:ascii="Consolas" w:eastAsia="Times New Roman" w:hAnsi="Consolas" w:cs="Times New Roman"/>
+          <w:color w:val="000000"/>
+          <w:sz w:val="23"/>
+          <w:szCs w:val="23"/>
+        </w:rPr>
+        <w:t>Raise is used to raise an exception of an error.We can create our own error</w:t>
+      </w:r>
+    </w:p>
+    <w:p>
+      <w:pPr>
+        <w:shd w:val="clear" w:color="auto" w:fill="FFFFFF"/>
+        <w:spacing w:after="0" w:line="240" w:lineRule="auto"/>
+        <w:ind w:left="1800"/>
         <w:rPr>
           <w:rFonts w:ascii="Consolas" w:eastAsia="Times New Roman" w:hAnsi="Consolas" w:cs="Times New Roman"/>
           <w:color w:val="000000"/>
@@ -2897,7 +2425,7 @@
       <w:pPr>
         <w:shd w:val="clear" w:color="auto" w:fill="FFFFFF"/>
         <w:spacing w:after="0" w:line="240" w:lineRule="auto"/>
-        <w:ind w:left="720"/>
+        <w:ind w:left="1440"/>
         <w:rPr>
           <w:rFonts w:ascii="Consolas" w:eastAsia="Times New Roman" w:hAnsi="Consolas" w:cs="Times New Roman"/>
           <w:b/>
@@ -2912,7 +2440,7 @@
       <w:pPr>
         <w:shd w:val="clear" w:color="auto" w:fill="FFFFFF"/>
         <w:spacing w:after="0" w:line="240" w:lineRule="auto"/>
-        <w:ind w:left="720"/>
+        <w:ind w:left="1440"/>
         <w:rPr>
           <w:rFonts w:ascii="Consolas" w:eastAsia="Times New Roman" w:hAnsi="Consolas" w:cs="Times New Roman"/>
           <w:b/>
@@ -2979,7 +2507,7 @@
       <w:pPr>
         <w:shd w:val="clear" w:color="auto" w:fill="FFFFFF"/>
         <w:spacing w:after="0" w:line="240" w:lineRule="auto"/>
-        <w:ind w:left="720"/>
+        <w:ind w:left="1440"/>
         <w:rPr>
           <w:rFonts w:ascii="Consolas" w:eastAsia="Times New Roman" w:hAnsi="Consolas" w:cs="Times New Roman"/>
           <w:color w:val="000000" w:themeColor="text1"/>
@@ -3030,7 +2558,7 @@
       <w:pPr>
         <w:shd w:val="clear" w:color="auto" w:fill="FFFFFF"/>
         <w:spacing w:after="0" w:line="240" w:lineRule="auto"/>
-        <w:ind w:left="720"/>
+        <w:ind w:left="1440"/>
         <w:rPr>
           <w:rFonts w:ascii="Consolas" w:eastAsia="Times New Roman" w:hAnsi="Consolas" w:cs="Times New Roman"/>
           <w:color w:val="000000" w:themeColor="text1"/>
@@ -3062,7 +2590,7 @@
       <w:pPr>
         <w:shd w:val="clear" w:color="auto" w:fill="FFFFFF"/>
         <w:spacing w:after="0" w:line="240" w:lineRule="auto"/>
-        <w:ind w:left="720"/>
+        <w:ind w:left="1440"/>
         <w:rPr>
           <w:rFonts w:ascii="Consolas" w:eastAsia="Times New Roman" w:hAnsi="Consolas" w:cs="Times New Roman"/>
           <w:color w:val="000000" w:themeColor="text1"/>
@@ -3094,7 +2622,7 @@
       <w:pPr>
         <w:shd w:val="clear" w:color="auto" w:fill="FFFFFF"/>
         <w:spacing w:after="0" w:line="240" w:lineRule="auto"/>
-        <w:ind w:left="720"/>
+        <w:ind w:left="1440"/>
         <w:rPr>
           <w:rFonts w:ascii="Consolas" w:eastAsia="Times New Roman" w:hAnsi="Consolas" w:cs="Times New Roman"/>
           <w:color w:val="000000" w:themeColor="text1"/>
@@ -3126,7 +2654,7 @@
       <w:pPr>
         <w:shd w:val="clear" w:color="auto" w:fill="FFFFFF"/>
         <w:spacing w:after="0" w:line="240" w:lineRule="auto"/>
-        <w:ind w:left="720"/>
+        <w:ind w:left="1440"/>
         <w:rPr>
           <w:rFonts w:ascii="Consolas" w:eastAsia="Times New Roman" w:hAnsi="Consolas" w:cs="Times New Roman"/>
           <w:b/>
@@ -3150,7 +2678,7 @@
       <w:pPr>
         <w:shd w:val="clear" w:color="auto" w:fill="FFFFFF"/>
         <w:spacing w:after="0" w:line="240" w:lineRule="auto"/>
-        <w:ind w:left="720"/>
+        <w:ind w:left="1440"/>
         <w:rPr>
           <w:rFonts w:ascii="Consolas" w:eastAsia="Times New Roman" w:hAnsi="Consolas" w:cs="Times New Roman"/>
           <w:b/>
@@ -3168,6 +2696,7 @@
           <w:sz w:val="23"/>
           <w:szCs w:val="23"/>
         </w:rPr>
+        <w:lastRenderedPageBreak/>
         <w:tab/>
       </w:r>
       <w:r>
@@ -3206,15 +2735,14 @@
       <w:pPr>
         <w:shd w:val="clear" w:color="auto" w:fill="FFFFFF"/>
         <w:spacing w:after="0" w:line="240" w:lineRule="auto"/>
-        <w:ind w:left="720"/>
-        <w:rPr>
-          <w:rFonts w:ascii="Consolas" w:eastAsia="Times New Roman" w:hAnsi="Consolas" w:cs="Times New Roman"/>
-          <w:color w:val="000000" w:themeColor="text1"/>
-          <w:sz w:val="23"/>
-          <w:szCs w:val="23"/>
-        </w:rPr>
-      </w:pPr>
-      <w:proofErr w:type="spellStart"/>
+        <w:ind w:left="1440"/>
+        <w:rPr>
+          <w:rFonts w:ascii="Consolas" w:eastAsia="Times New Roman" w:hAnsi="Consolas" w:cs="Times New Roman"/>
+          <w:color w:val="000000" w:themeColor="text1"/>
+          <w:sz w:val="23"/>
+          <w:szCs w:val="23"/>
+        </w:rPr>
+      </w:pPr>
       <w:r>
         <w:rPr>
           <w:rFonts w:ascii="Consolas" w:eastAsia="Times New Roman" w:hAnsi="Consolas" w:cs="Times New Roman"/>
@@ -3224,13 +2752,12 @@
         </w:rPr>
         <w:t>Package.module</w:t>
       </w:r>
-      <w:proofErr w:type="spellEnd"/>
-    </w:p>
-    <w:p>
-      <w:pPr>
-        <w:shd w:val="clear" w:color="auto" w:fill="FFFFFF"/>
-        <w:spacing w:after="0" w:line="240" w:lineRule="auto"/>
-        <w:ind w:left="720"/>
+    </w:p>
+    <w:p>
+      <w:pPr>
+        <w:shd w:val="clear" w:color="auto" w:fill="FFFFFF"/>
+        <w:spacing w:after="0" w:line="240" w:lineRule="auto"/>
+        <w:ind w:left="1440"/>
         <w:rPr>
           <w:rFonts w:ascii="Consolas" w:eastAsia="Times New Roman" w:hAnsi="Consolas" w:cs="Times New Roman"/>
           <w:color w:val="000000" w:themeColor="text1"/>
@@ -3252,7 +2779,7 @@
       <w:pPr>
         <w:shd w:val="clear" w:color="auto" w:fill="FFFFFF"/>
         <w:spacing w:after="0" w:line="240" w:lineRule="auto"/>
-        <w:ind w:left="720"/>
+        <w:ind w:left="1440"/>
         <w:rPr>
           <w:rFonts w:ascii="Consolas" w:eastAsia="Times New Roman" w:hAnsi="Consolas" w:cs="Times New Roman"/>
           <w:color w:val="000000" w:themeColor="text1"/>
@@ -3296,7 +2823,6 @@
         </w:rPr>
         <w:t xml:space="preserve"> -- </w:t>
       </w:r>
-      <w:proofErr w:type="spellStart"/>
       <w:r>
         <w:rPr>
           <w:rFonts w:ascii="Consolas" w:eastAsia="Times New Roman" w:hAnsi="Consolas" w:cs="Times New Roman"/>
@@ -3308,7 +2834,6 @@
         </w:rPr>
         <w:t>pypi</w:t>
       </w:r>
-      <w:proofErr w:type="spellEnd"/>
       <w:r>
         <w:rPr>
           <w:rFonts w:ascii="Consolas" w:eastAsia="Times New Roman" w:hAnsi="Consolas" w:cs="Times New Roman"/>
@@ -3323,50 +2848,88 @@
       <w:pPr>
         <w:shd w:val="clear" w:color="auto" w:fill="FFFFFF"/>
         <w:spacing w:after="0" w:line="240" w:lineRule="auto"/>
-        <w:ind w:left="720"/>
+        <w:ind w:left="1440"/>
         <w:rPr>
           <w:rFonts w:ascii="Arial" w:hAnsi="Arial" w:cs="Arial"/>
           <w:color w:val="222222"/>
           <w:shd w:val="clear" w:color="auto" w:fill="FFFFFF"/>
         </w:rPr>
       </w:pPr>
-      <w:proofErr w:type="gramStart"/>
       <w:r>
         <w:rPr>
           <w:rFonts w:ascii="Arial" w:hAnsi="Arial" w:cs="Arial"/>
           <w:color w:val="222222"/>
           <w:shd w:val="clear" w:color="auto" w:fill="FFFFFF"/>
         </w:rPr>
-        <w:lastRenderedPageBreak/>
-        <w:t>pip</w:t>
-      </w:r>
-      <w:proofErr w:type="gramEnd"/>
-      <w:r>
+        <w:t>pip is a de facto standard package-management system used to install and manage software packages written in Python.</w:t>
+      </w:r>
+    </w:p>
+    <w:p>
+      <w:pPr>
+        <w:shd w:val="clear" w:color="auto" w:fill="FFFFFF"/>
+        <w:spacing w:after="0" w:line="240" w:lineRule="auto"/>
+        <w:ind w:left="1440"/>
         <w:rPr>
           <w:rFonts w:ascii="Arial" w:hAnsi="Arial" w:cs="Arial"/>
           <w:color w:val="222222"/>
           <w:shd w:val="clear" w:color="auto" w:fill="FFFFFF"/>
         </w:rPr>
-        <w:t xml:space="preserve"> is a de facto standard package-management system used to install and manage software packages written in Python.</w:t>
-      </w:r>
-    </w:p>
-    <w:p>
-      <w:pPr>
-        <w:shd w:val="clear" w:color="auto" w:fill="FFFFFF"/>
-        <w:spacing w:after="0" w:line="240" w:lineRule="auto"/>
-        <w:ind w:left="720"/>
+      </w:pPr>
+    </w:p>
+    <w:p>
+      <w:pPr>
+        <w:shd w:val="clear" w:color="auto" w:fill="FFFFFF"/>
+        <w:spacing w:after="0" w:line="240" w:lineRule="auto"/>
+        <w:ind w:left="1440"/>
+        <w:rPr>
+          <w:rFonts w:ascii="Arial" w:hAnsi="Arial" w:cs="Arial"/>
+          <w:b/>
+          <w:color w:val="222222"/>
+          <w:u w:val="single"/>
+          <w:shd w:val="clear" w:color="auto" w:fill="FFFFFF"/>
+        </w:rPr>
+      </w:pPr>
+      <w:r>
         <w:rPr>
           <w:rFonts w:ascii="Arial" w:hAnsi="Arial" w:cs="Arial"/>
           <w:color w:val="222222"/>
           <w:shd w:val="clear" w:color="auto" w:fill="FFFFFF"/>
         </w:rPr>
-      </w:pPr>
-    </w:p>
-    <w:p>
-      <w:pPr>
-        <w:shd w:val="clear" w:color="auto" w:fill="FFFFFF"/>
-        <w:spacing w:after="0" w:line="240" w:lineRule="auto"/>
-        <w:ind w:left="720"/>
+        <w:tab/>
+      </w:r>
+      <w:r>
+        <w:rPr>
+          <w:rFonts w:ascii="Arial" w:hAnsi="Arial" w:cs="Arial"/>
+          <w:color w:val="222222"/>
+          <w:shd w:val="clear" w:color="auto" w:fill="FFFFFF"/>
+        </w:rPr>
+        <w:tab/>
+      </w:r>
+      <w:r>
+        <w:rPr>
+          <w:rFonts w:ascii="Arial" w:hAnsi="Arial" w:cs="Arial"/>
+          <w:color w:val="222222"/>
+          <w:shd w:val="clear" w:color="auto" w:fill="FFFFFF"/>
+        </w:rPr>
+        <w:tab/>
+      </w:r>
+      <w:r>
+        <w:rPr>
+          <w:rFonts w:ascii="Arial" w:hAnsi="Arial" w:cs="Arial"/>
+          <w:color w:val="222222"/>
+          <w:shd w:val="clear" w:color="auto" w:fill="FFFFFF"/>
+        </w:rPr>
+        <w:tab/>
+      </w:r>
+      <w:r>
+        <w:rPr>
+          <w:rFonts w:ascii="Arial" w:hAnsi="Arial" w:cs="Arial"/>
+          <w:color w:val="222222"/>
+          <w:shd w:val="clear" w:color="auto" w:fill="FFFFFF"/>
+        </w:rPr>
+        <w:tab/>
+      </w:r>
+      <w:r>
         <w:rPr>
           <w:rFonts w:ascii="Arial" w:hAnsi="Arial" w:cs="Arial"/>
           <w:b/>
@@ -3374,28 +2937,57 @@
           <w:u w:val="single"/>
           <w:shd w:val="clear" w:color="auto" w:fill="FFFFFF"/>
         </w:rPr>
-      </w:pPr>
-      <w:r>
+        <w:t>V</w:t>
+      </w:r>
+      <w:r>
+        <w:rPr>
+          <w:rFonts w:ascii="Arial" w:hAnsi="Arial" w:cs="Arial"/>
+          <w:b/>
+          <w:color w:val="222222"/>
+          <w:u w:val="single"/>
+          <w:shd w:val="clear" w:color="auto" w:fill="FFFFFF"/>
+        </w:rPr>
+        <w:t>env</w:t>
+      </w:r>
+    </w:p>
+    <w:p>
+      <w:pPr>
+        <w:shd w:val="clear" w:color="auto" w:fill="FFFFFF"/>
+        <w:spacing w:after="0" w:line="240" w:lineRule="auto"/>
+        <w:ind w:left="1440"/>
         <w:rPr>
           <w:rFonts w:ascii="Arial" w:hAnsi="Arial" w:cs="Arial"/>
           <w:color w:val="222222"/>
           <w:shd w:val="clear" w:color="auto" w:fill="FFFFFF"/>
         </w:rPr>
-        <w:tab/>
-      </w:r>
+      </w:pPr>
       <w:r>
         <w:rPr>
           <w:rFonts w:ascii="Arial" w:hAnsi="Arial" w:cs="Arial"/>
           <w:color w:val="222222"/>
           <w:shd w:val="clear" w:color="auto" w:fill="FFFFFF"/>
         </w:rPr>
-        <w:tab/>
-      </w:r>
-      <w:r>
+        <w:t>Virtual environment is used to create a separate environment for different project depending on the version requirements</w:t>
+      </w:r>
+    </w:p>
+    <w:p>
+      <w:pPr>
+        <w:pStyle w:val="NormalWeb"/>
+        <w:shd w:val="clear" w:color="auto" w:fill="FFFFFF"/>
+        <w:spacing w:line="336" w:lineRule="atLeast"/>
+        <w:ind w:left="720"/>
+        <w:jc w:val="both"/>
         <w:rPr>
           <w:rFonts w:ascii="Arial" w:hAnsi="Arial" w:cs="Arial"/>
           <w:color w:val="222222"/>
-          <w:shd w:val="clear" w:color="auto" w:fill="FFFFFF"/>
+        </w:rPr>
+      </w:pPr>
+      <w:r>
+        <w:rPr>
+          <w:rFonts w:ascii="Courier New" w:hAnsi="Courier New" w:cs="Courier New"/>
+          <w:color w:val="222222"/>
+          <w:sz w:val="23"/>
+          <w:szCs w:val="23"/>
         </w:rPr>
         <w:tab/>
       </w:r>
@@ -3403,103 +2995,8 @@
         <w:rPr>
           <w:rFonts w:ascii="Arial" w:hAnsi="Arial" w:cs="Arial"/>
           <w:color w:val="222222"/>
-          <w:shd w:val="clear" w:color="auto" w:fill="FFFFFF"/>
-        </w:rPr>
-        <w:tab/>
-      </w:r>
-      <w:r>
-        <w:rPr>
-          <w:rFonts w:ascii="Arial" w:hAnsi="Arial" w:cs="Arial"/>
-          <w:color w:val="222222"/>
-          <w:shd w:val="clear" w:color="auto" w:fill="FFFFFF"/>
-        </w:rPr>
-        <w:tab/>
-      </w:r>
-      <w:proofErr w:type="spellStart"/>
-      <w:r>
-        <w:rPr>
-          <w:rFonts w:ascii="Arial" w:hAnsi="Arial" w:cs="Arial"/>
-          <w:b/>
-          <w:color w:val="222222"/>
-          <w:u w:val="single"/>
-          <w:shd w:val="clear" w:color="auto" w:fill="FFFFFF"/>
-        </w:rPr>
-        <w:t>V</w:t>
-      </w:r>
-      <w:r>
-        <w:rPr>
-          <w:rFonts w:ascii="Arial" w:hAnsi="Arial" w:cs="Arial"/>
-          <w:b/>
-          <w:color w:val="222222"/>
-          <w:u w:val="single"/>
-          <w:shd w:val="clear" w:color="auto" w:fill="FFFFFF"/>
-        </w:rPr>
-        <w:t>env</w:t>
-      </w:r>
-      <w:proofErr w:type="spellEnd"/>
-    </w:p>
-    <w:p>
-      <w:pPr>
-        <w:shd w:val="clear" w:color="auto" w:fill="FFFFFF"/>
-        <w:spacing w:after="0" w:line="240" w:lineRule="auto"/>
-        <w:ind w:left="720"/>
-        <w:rPr>
-          <w:rFonts w:ascii="Arial" w:hAnsi="Arial" w:cs="Arial"/>
-          <w:color w:val="222222"/>
-          <w:shd w:val="clear" w:color="auto" w:fill="FFFFFF"/>
-        </w:rPr>
-      </w:pPr>
-      <w:r>
-        <w:rPr>
-          <w:rFonts w:ascii="Arial" w:hAnsi="Arial" w:cs="Arial"/>
-          <w:color w:val="222222"/>
-          <w:shd w:val="clear" w:color="auto" w:fill="FFFFFF"/>
-        </w:rPr>
-        <w:t>Virtual environment is used to create a separate environment for different project depending on the version requirements</w:t>
-      </w:r>
-    </w:p>
-    <w:p>
-      <w:pPr>
-        <w:pStyle w:val="NormalWeb"/>
-        <w:shd w:val="clear" w:color="auto" w:fill="FFFFFF"/>
-        <w:spacing w:line="336" w:lineRule="atLeast"/>
-        <w:jc w:val="both"/>
-        <w:rPr>
-          <w:rFonts w:ascii="Arial" w:hAnsi="Arial" w:cs="Arial"/>
-          <w:color w:val="222222"/>
-        </w:rPr>
-      </w:pPr>
-      <w:r>
-        <w:rPr>
-          <w:rFonts w:ascii="Courier New" w:hAnsi="Courier New" w:cs="Courier New"/>
-          <w:color w:val="222222"/>
-          <w:sz w:val="23"/>
-          <w:szCs w:val="23"/>
-        </w:rPr>
-        <w:tab/>
-      </w:r>
-      <w:r>
-        <w:rPr>
-          <w:rFonts w:ascii="Arial" w:hAnsi="Arial" w:cs="Arial"/>
-          <w:color w:val="222222"/>
-        </w:rPr>
-        <w:t xml:space="preserve">On </w:t>
-      </w:r>
-      <w:proofErr w:type="spellStart"/>
-      <w:r>
-        <w:rPr>
-          <w:rFonts w:ascii="Arial" w:hAnsi="Arial" w:cs="Arial"/>
-          <w:color w:val="222222"/>
-        </w:rPr>
-        <w:t>macOS</w:t>
-      </w:r>
-      <w:proofErr w:type="spellEnd"/>
-      <w:r>
-        <w:rPr>
-          <w:rFonts w:ascii="Arial" w:hAnsi="Arial" w:cs="Arial"/>
-          <w:color w:val="222222"/>
-        </w:rPr>
-        <w:t xml:space="preserve"> and Linux:</w:t>
+        </w:rPr>
+        <w:t>On macOS and Linux:</w:t>
       </w:r>
     </w:p>
     <w:p>
@@ -3513,6 +3010,7 @@
         </w:pBdr>
         <w:shd w:val="clear" w:color="auto" w:fill="EEFFCC"/>
         <w:spacing w:line="290" w:lineRule="atLeast"/>
+        <w:ind w:left="720"/>
         <w:rPr>
           <w:color w:val="222222"/>
           <w:sz w:val="23"/>
@@ -3525,42 +3023,15 @@
           <w:sz w:val="23"/>
           <w:szCs w:val="23"/>
         </w:rPr>
-        <w:t xml:space="preserve">python3 -m </w:t>
-      </w:r>
-      <w:proofErr w:type="spellStart"/>
-      <w:r>
-        <w:rPr>
-          <w:color w:val="222222"/>
-          <w:sz w:val="23"/>
-          <w:szCs w:val="23"/>
-        </w:rPr>
-        <w:t>venv</w:t>
-      </w:r>
-      <w:proofErr w:type="spellEnd"/>
-      <w:r>
-        <w:rPr>
-          <w:color w:val="222222"/>
-          <w:sz w:val="23"/>
-          <w:szCs w:val="23"/>
-        </w:rPr>
-        <w:t xml:space="preserve"> </w:t>
-      </w:r>
-      <w:proofErr w:type="spellStart"/>
-      <w:r>
-        <w:rPr>
-          <w:color w:val="222222"/>
-          <w:sz w:val="23"/>
-          <w:szCs w:val="23"/>
-        </w:rPr>
-        <w:t>env</w:t>
-      </w:r>
-      <w:proofErr w:type="spellEnd"/>
+        <w:t>python3 -m venv env</w:t>
+      </w:r>
     </w:p>
     <w:p>
       <w:pPr>
         <w:pStyle w:val="NormalWeb"/>
         <w:shd w:val="clear" w:color="auto" w:fill="FFFFFF"/>
         <w:spacing w:line="336" w:lineRule="atLeast"/>
+        <w:ind w:left="720"/>
         <w:jc w:val="both"/>
         <w:rPr>
           <w:rFonts w:ascii="Arial" w:hAnsi="Arial" w:cs="Arial"/>
@@ -3586,60 +3057,21 @@
         </w:pBdr>
         <w:shd w:val="clear" w:color="auto" w:fill="EEFFCC"/>
         <w:spacing w:line="290" w:lineRule="atLeast"/>
+        <w:ind w:left="720"/>
         <w:rPr>
           <w:color w:val="222222"/>
           <w:sz w:val="23"/>
           <w:szCs w:val="23"/>
         </w:rPr>
       </w:pPr>
-      <w:proofErr w:type="spellStart"/>
-      <w:proofErr w:type="gramStart"/>
       <w:r>
         <w:rPr>
           <w:color w:val="222222"/>
           <w:sz w:val="23"/>
           <w:szCs w:val="23"/>
         </w:rPr>
-        <w:t>py</w:t>
-      </w:r>
-      <w:proofErr w:type="spellEnd"/>
-      <w:proofErr w:type="gramEnd"/>
-      <w:r>
-        <w:rPr>
-          <w:color w:val="222222"/>
-          <w:sz w:val="23"/>
-          <w:szCs w:val="23"/>
-        </w:rPr>
-        <w:t xml:space="preserve"> -m </w:t>
-      </w:r>
-      <w:proofErr w:type="spellStart"/>
-      <w:r>
-        <w:rPr>
-          <w:color w:val="222222"/>
-          <w:sz w:val="23"/>
-          <w:szCs w:val="23"/>
-        </w:rPr>
-        <w:t>venv</w:t>
-      </w:r>
-      <w:proofErr w:type="spellEnd"/>
-      <w:r>
-        <w:rPr>
-          <w:color w:val="222222"/>
-          <w:sz w:val="23"/>
-          <w:szCs w:val="23"/>
-        </w:rPr>
-        <w:t xml:space="preserve"> </w:t>
-      </w:r>
-      <w:proofErr w:type="spellStart"/>
-      <w:r>
-        <w:rPr>
-          <w:color w:val="222222"/>
-          <w:sz w:val="23"/>
-          <w:szCs w:val="23"/>
-        </w:rPr>
-        <w:t>env</w:t>
-      </w:r>
-      <w:proofErr w:type="spellEnd"/>
+        <w:t>py -m venv env</w:t>
+      </w:r>
     </w:p>
     <w:p>
       <w:pPr>
@@ -3669,6 +3101,7 @@
           <w:tab w:val="left" w:pos="14656"/>
         </w:tabs>
         <w:spacing w:line="290" w:lineRule="atLeast"/>
+        <w:ind w:left="720"/>
         <w:rPr>
           <w:rFonts w:ascii="Courier New" w:eastAsia="Times New Roman" w:hAnsi="Courier New" w:cs="Courier New"/>
           <w:color w:val="222222"/>
@@ -3681,39 +3114,29 @@
       <w:pPr>
         <w:shd w:val="clear" w:color="auto" w:fill="FFFFFF"/>
         <w:spacing w:after="0" w:line="240" w:lineRule="auto"/>
-        <w:ind w:left="720"/>
-        <w:rPr>
-          <w:rFonts w:ascii="Consolas" w:eastAsia="Times New Roman" w:hAnsi="Consolas" w:cs="Times New Roman"/>
-          <w:color w:val="000000" w:themeColor="text1"/>
-          <w:sz w:val="23"/>
-          <w:szCs w:val="23"/>
-        </w:rPr>
-      </w:pPr>
-      <w:proofErr w:type="gramStart"/>
-      <w:r>
-        <w:rPr>
-          <w:rFonts w:ascii="Consolas" w:eastAsia="Times New Roman" w:hAnsi="Consolas" w:cs="Times New Roman"/>
-          <w:color w:val="000000" w:themeColor="text1"/>
-          <w:sz w:val="23"/>
-          <w:szCs w:val="23"/>
-        </w:rPr>
-        <w:t>above</w:t>
-      </w:r>
-      <w:proofErr w:type="gramEnd"/>
-      <w:r>
-        <w:rPr>
-          <w:rFonts w:ascii="Consolas" w:eastAsia="Times New Roman" w:hAnsi="Consolas" w:cs="Times New Roman"/>
-          <w:color w:val="000000" w:themeColor="text1"/>
-          <w:sz w:val="23"/>
-          <w:szCs w:val="23"/>
-        </w:rPr>
-        <w:t xml:space="preserve"> commands are to create virtual environment </w:t>
-      </w:r>
-    </w:p>
-    <w:p>
-      <w:pPr>
-        <w:shd w:val="clear" w:color="auto" w:fill="FFFFFF"/>
-        <w:spacing w:after="0" w:line="240" w:lineRule="auto"/>
+        <w:ind w:left="1440"/>
+        <w:rPr>
+          <w:rFonts w:ascii="Consolas" w:eastAsia="Times New Roman" w:hAnsi="Consolas" w:cs="Times New Roman"/>
+          <w:color w:val="000000" w:themeColor="text1"/>
+          <w:sz w:val="23"/>
+          <w:szCs w:val="23"/>
+        </w:rPr>
+      </w:pPr>
+      <w:r>
+        <w:rPr>
+          <w:rFonts w:ascii="Consolas" w:eastAsia="Times New Roman" w:hAnsi="Consolas" w:cs="Times New Roman"/>
+          <w:color w:val="000000" w:themeColor="text1"/>
+          <w:sz w:val="23"/>
+          <w:szCs w:val="23"/>
+        </w:rPr>
+        <w:t xml:space="preserve">above commands are to create virtual environment </w:t>
+      </w:r>
+    </w:p>
+    <w:p>
+      <w:pPr>
+        <w:shd w:val="clear" w:color="auto" w:fill="FFFFFF"/>
+        <w:spacing w:after="0" w:line="240" w:lineRule="auto"/>
+        <w:ind w:left="720"/>
         <w:rPr>
           <w:rFonts w:ascii="Consolas" w:eastAsia="Times New Roman" w:hAnsi="Consolas" w:cs="Times New Roman"/>
           <w:color w:val="000000" w:themeColor="text1"/>
@@ -3733,6 +3156,7 @@
         </w:pBdr>
         <w:shd w:val="clear" w:color="auto" w:fill="EEFFCC"/>
         <w:spacing w:line="290" w:lineRule="atLeast"/>
+        <w:ind w:left="720"/>
         <w:rPr>
           <w:color w:val="222222"/>
           <w:sz w:val="23"/>
@@ -3748,7 +3172,6 @@
         </w:rPr>
         <w:tab/>
       </w:r>
-      <w:proofErr w:type="gramStart"/>
       <w:r>
         <w:rPr>
           <w:rStyle w:val="nb"/>
@@ -3758,32 +3181,13 @@
         </w:rPr>
         <w:t>source</w:t>
       </w:r>
-      <w:proofErr w:type="gramEnd"/>
       <w:r>
         <w:rPr>
           <w:color w:val="222222"/>
           <w:sz w:val="23"/>
           <w:szCs w:val="23"/>
         </w:rPr>
-        <w:t xml:space="preserve"> </w:t>
-      </w:r>
-      <w:proofErr w:type="spellStart"/>
-      <w:r>
-        <w:rPr>
-          <w:color w:val="222222"/>
-          <w:sz w:val="23"/>
-          <w:szCs w:val="23"/>
-        </w:rPr>
-        <w:t>env</w:t>
-      </w:r>
-      <w:proofErr w:type="spellEnd"/>
-      <w:r>
-        <w:rPr>
-          <w:color w:val="222222"/>
-          <w:sz w:val="23"/>
-          <w:szCs w:val="23"/>
-        </w:rPr>
-        <w:t>/bin/activate</w:t>
+        <w:t xml:space="preserve"> env/bin/activate</w:t>
       </w:r>
     </w:p>
     <w:p>
@@ -3795,6 +3199,7 @@
         </w:numPr>
         <w:shd w:val="clear" w:color="auto" w:fill="FFFFFF"/>
         <w:spacing w:after="0" w:line="240" w:lineRule="auto"/>
+        <w:ind w:left="1440"/>
         <w:rPr>
           <w:rFonts w:ascii="Consolas" w:eastAsia="Times New Roman" w:hAnsi="Consolas" w:cs="Times New Roman"/>
           <w:color w:val="000000" w:themeColor="text1"/>
@@ -3821,6 +3226,7 @@
         </w:numPr>
         <w:shd w:val="clear" w:color="auto" w:fill="FFFFFF"/>
         <w:spacing w:after="0" w:line="240" w:lineRule="auto"/>
+        <w:ind w:left="1440"/>
         <w:rPr>
           <w:rFonts w:ascii="Consolas" w:eastAsia="Times New Roman" w:hAnsi="Consolas" w:cs="Times New Roman"/>
           <w:color w:val="000000" w:themeColor="text1"/>
@@ -3842,7 +3248,7 @@
       <w:pPr>
         <w:shd w:val="clear" w:color="auto" w:fill="FFFFFF"/>
         <w:spacing w:after="0" w:line="240" w:lineRule="auto"/>
-        <w:ind w:left="2880"/>
+        <w:ind w:left="3600"/>
         <w:rPr>
           <w:rFonts w:ascii="Consolas" w:eastAsia="Times New Roman" w:hAnsi="Consolas" w:cs="Times New Roman"/>
           <w:b/>
@@ -3873,6 +3279,7 @@
         </w:numPr>
         <w:shd w:val="clear" w:color="auto" w:fill="FFFFFF"/>
         <w:spacing w:after="0" w:line="240" w:lineRule="auto"/>
+        <w:ind w:left="2160"/>
         <w:rPr>
           <w:rFonts w:ascii="Consolas" w:eastAsia="Times New Roman" w:hAnsi="Consolas" w:cs="Times New Roman"/>
           <w:color w:val="000000" w:themeColor="text1"/>
@@ -3899,6 +3306,7 @@
         </w:numPr>
         <w:shd w:val="clear" w:color="auto" w:fill="FFFFFF"/>
         <w:spacing w:after="0" w:line="240" w:lineRule="auto"/>
+        <w:ind w:left="2160"/>
         <w:rPr>
           <w:rFonts w:ascii="Consolas" w:eastAsia="Times New Roman" w:hAnsi="Consolas" w:cs="Times New Roman"/>
           <w:color w:val="000000" w:themeColor="text1"/>
@@ -3925,14 +3333,14 @@
         </w:numPr>
         <w:shd w:val="clear" w:color="auto" w:fill="FFFFFF"/>
         <w:spacing w:after="0" w:line="240" w:lineRule="auto"/>
-        <w:rPr>
-          <w:rFonts w:ascii="Consolas" w:eastAsia="Times New Roman" w:hAnsi="Consolas" w:cs="Times New Roman"/>
-          <w:color w:val="000000" w:themeColor="text1"/>
-          <w:sz w:val="23"/>
-          <w:szCs w:val="23"/>
-        </w:rPr>
-      </w:pPr>
-      <w:proofErr w:type="spellStart"/>
+        <w:ind w:left="2160"/>
+        <w:rPr>
+          <w:rFonts w:ascii="Consolas" w:eastAsia="Times New Roman" w:hAnsi="Consolas" w:cs="Times New Roman"/>
+          <w:color w:val="000000" w:themeColor="text1"/>
+          <w:sz w:val="23"/>
+          <w:szCs w:val="23"/>
+        </w:rPr>
+      </w:pPr>
       <w:r>
         <w:rPr>
           <w:rFonts w:ascii="Consolas" w:eastAsia="Times New Roman" w:hAnsi="Consolas" w:cs="Times New Roman"/>
@@ -3942,7 +3350,6 @@
         </w:rPr>
         <w:t>Os</w:t>
       </w:r>
-      <w:proofErr w:type="spellEnd"/>
     </w:p>
     <w:p>
       <w:pPr>
@@ -3953,6 +3360,7 @@
         </w:numPr>
         <w:shd w:val="clear" w:color="auto" w:fill="FFFFFF"/>
         <w:spacing w:after="0" w:line="240" w:lineRule="auto"/>
+        <w:ind w:left="2160"/>
         <w:rPr>
           <w:rFonts w:ascii="Consolas" w:eastAsia="Times New Roman" w:hAnsi="Consolas" w:cs="Times New Roman"/>
           <w:color w:val="000000" w:themeColor="text1"/>
@@ -3979,14 +3387,14 @@
         </w:numPr>
         <w:shd w:val="clear" w:color="auto" w:fill="FFFFFF"/>
         <w:spacing w:after="0" w:line="240" w:lineRule="auto"/>
-        <w:rPr>
-          <w:rFonts w:ascii="Consolas" w:eastAsia="Times New Roman" w:hAnsi="Consolas" w:cs="Times New Roman"/>
-          <w:color w:val="000000" w:themeColor="text1"/>
-          <w:sz w:val="23"/>
-          <w:szCs w:val="23"/>
-        </w:rPr>
-      </w:pPr>
-      <w:proofErr w:type="spellStart"/>
+        <w:ind w:left="2160"/>
+        <w:rPr>
+          <w:rFonts w:ascii="Consolas" w:eastAsia="Times New Roman" w:hAnsi="Consolas" w:cs="Times New Roman"/>
+          <w:color w:val="000000" w:themeColor="text1"/>
+          <w:sz w:val="23"/>
+          <w:szCs w:val="23"/>
+        </w:rPr>
+      </w:pPr>
       <w:r>
         <w:rPr>
           <w:rFonts w:ascii="Consolas" w:eastAsia="Times New Roman" w:hAnsi="Consolas" w:cs="Times New Roman"/>
@@ -3996,7 +3404,6 @@
         </w:rPr>
         <w:t>Subprocess</w:t>
       </w:r>
-      <w:proofErr w:type="spellEnd"/>
     </w:p>
     <w:p>
       <w:pPr>
@@ -4007,14 +3414,14 @@
         </w:numPr>
         <w:shd w:val="clear" w:color="auto" w:fill="FFFFFF"/>
         <w:spacing w:after="0" w:line="240" w:lineRule="auto"/>
-        <w:rPr>
-          <w:rFonts w:ascii="Consolas" w:eastAsia="Times New Roman" w:hAnsi="Consolas" w:cs="Times New Roman"/>
-          <w:color w:val="000000" w:themeColor="text1"/>
-          <w:sz w:val="23"/>
-          <w:szCs w:val="23"/>
-        </w:rPr>
-      </w:pPr>
-      <w:proofErr w:type="spellStart"/>
+        <w:ind w:left="2160"/>
+        <w:rPr>
+          <w:rFonts w:ascii="Consolas" w:eastAsia="Times New Roman" w:hAnsi="Consolas" w:cs="Times New Roman"/>
+          <w:color w:val="000000" w:themeColor="text1"/>
+          <w:sz w:val="23"/>
+          <w:szCs w:val="23"/>
+        </w:rPr>
+      </w:pPr>
       <w:r>
         <w:rPr>
           <w:rFonts w:ascii="Consolas" w:eastAsia="Times New Roman" w:hAnsi="Consolas" w:cs="Times New Roman"/>
@@ -4024,22 +3431,21 @@
         </w:rPr>
         <w:t>Datatime</w:t>
       </w:r>
-      <w:proofErr w:type="spellEnd"/>
-      <w:r>
-        <w:rPr>
-          <w:rFonts w:ascii="Consolas" w:eastAsia="Times New Roman" w:hAnsi="Consolas" w:cs="Times New Roman"/>
-          <w:color w:val="000000" w:themeColor="text1"/>
-          <w:sz w:val="23"/>
-          <w:szCs w:val="23"/>
-        </w:rPr>
-        <w:tab/>
-      </w:r>
-    </w:p>
-    <w:p>
-      <w:pPr>
-        <w:shd w:val="clear" w:color="auto" w:fill="FFFFFF"/>
-        <w:spacing w:after="0" w:line="240" w:lineRule="auto"/>
-        <w:ind w:left="3240"/>
+      <w:r>
+        <w:rPr>
+          <w:rFonts w:ascii="Consolas" w:eastAsia="Times New Roman" w:hAnsi="Consolas" w:cs="Times New Roman"/>
+          <w:color w:val="000000" w:themeColor="text1"/>
+          <w:sz w:val="23"/>
+          <w:szCs w:val="23"/>
+        </w:rPr>
+        <w:tab/>
+      </w:r>
+    </w:p>
+    <w:p>
+      <w:pPr>
+        <w:shd w:val="clear" w:color="auto" w:fill="FFFFFF"/>
+        <w:spacing w:after="0" w:line="240" w:lineRule="auto"/>
+        <w:ind w:left="3960"/>
         <w:rPr>
           <w:rFonts w:ascii="Consolas" w:eastAsia="Times New Roman" w:hAnsi="Consolas" w:cs="Times New Roman"/>
           <w:b/>
@@ -4065,46 +3471,257 @@
       <w:pPr>
         <w:shd w:val="clear" w:color="auto" w:fill="FFFFFF"/>
         <w:spacing w:after="0" w:line="240" w:lineRule="auto"/>
-        <w:rPr>
-          <w:rFonts w:ascii="Consolas" w:eastAsia="Times New Roman" w:hAnsi="Consolas" w:cs="Times New Roman"/>
-          <w:color w:val="000000" w:themeColor="text1"/>
-          <w:sz w:val="23"/>
-          <w:szCs w:val="23"/>
-        </w:rPr>
-      </w:pPr>
-    </w:p>
-    <w:p>
-      <w:pPr>
-        <w:shd w:val="clear" w:color="auto" w:fill="FFFFFF"/>
-        <w:spacing w:after="0" w:line="240" w:lineRule="auto"/>
-        <w:ind w:left="720"/>
-        <w:rPr>
-          <w:rFonts w:ascii="Consolas" w:eastAsia="Times New Roman" w:hAnsi="Consolas" w:cs="Times New Roman"/>
-          <w:color w:val="000000" w:themeColor="text1"/>
-          <w:sz w:val="23"/>
-          <w:szCs w:val="23"/>
-        </w:rPr>
-      </w:pPr>
-      <w:r>
-        <w:rPr>
-          <w:rFonts w:ascii="Consolas" w:eastAsia="Times New Roman" w:hAnsi="Consolas" w:cs="Times New Roman"/>
-          <w:color w:val="000000" w:themeColor="text1"/>
-          <w:sz w:val="23"/>
-          <w:szCs w:val="23"/>
-        </w:rPr>
-        <w:t xml:space="preserve">=&gt;Import </w:t>
-      </w:r>
-      <w:proofErr w:type="spellStart"/>
-      <w:r>
-        <w:rPr>
-          <w:rFonts w:ascii="Consolas" w:eastAsia="Times New Roman" w:hAnsi="Consolas" w:cs="Times New Roman"/>
-          <w:color w:val="000000" w:themeColor="text1"/>
-          <w:sz w:val="23"/>
-          <w:szCs w:val="23"/>
-        </w:rPr>
-        <w:t>pdb</w:t>
-      </w:r>
-      <w:proofErr w:type="spellEnd"/>
+        <w:ind w:left="720"/>
+        <w:rPr>
+          <w:rFonts w:ascii="Consolas" w:eastAsia="Times New Roman" w:hAnsi="Consolas" w:cs="Times New Roman"/>
+          <w:color w:val="000000" w:themeColor="text1"/>
+          <w:sz w:val="23"/>
+          <w:szCs w:val="23"/>
+        </w:rPr>
+      </w:pPr>
+    </w:p>
+    <w:p>
+      <w:pPr>
+        <w:shd w:val="clear" w:color="auto" w:fill="FFFFFF"/>
+        <w:spacing w:after="0" w:line="240" w:lineRule="auto"/>
+        <w:ind w:left="1440"/>
+        <w:rPr>
+          <w:rFonts w:ascii="Consolas" w:eastAsia="Times New Roman" w:hAnsi="Consolas" w:cs="Times New Roman"/>
+          <w:color w:val="000000" w:themeColor="text1"/>
+          <w:sz w:val="23"/>
+          <w:szCs w:val="23"/>
+        </w:rPr>
+      </w:pPr>
+      <w:r>
+        <w:rPr>
+          <w:rFonts w:ascii="Consolas" w:eastAsia="Times New Roman" w:hAnsi="Consolas" w:cs="Times New Roman"/>
+          <w:color w:val="000000" w:themeColor="text1"/>
+          <w:sz w:val="23"/>
+          <w:szCs w:val="23"/>
+        </w:rPr>
+        <w:t xml:space="preserve">=&gt;Import pdb </w:t>
+      </w:r>
+      <w:r>
+        <w:rPr>
+          <w:rFonts w:ascii="Consolas" w:eastAsia="Times New Roman" w:hAnsi="Consolas" w:cs="Times New Roman"/>
+          <w:color w:val="000000" w:themeColor="text1"/>
+          <w:sz w:val="23"/>
+          <w:szCs w:val="23"/>
+        </w:rPr>
+        <w:tab/>
+      </w:r>
+      <w:r>
+        <w:rPr>
+          <w:rFonts w:ascii="Consolas" w:eastAsia="Times New Roman" w:hAnsi="Consolas" w:cs="Times New Roman"/>
+          <w:color w:val="000000" w:themeColor="text1"/>
+          <w:sz w:val="23"/>
+          <w:szCs w:val="23"/>
+        </w:rPr>
+        <w:br/>
+        <w:t xml:space="preserve">pdb.set_trace() this is used for debugging the code we can enter our commands in the middle of code during execution </w:t>
+      </w:r>
+      <w:r>
+        <w:rPr>
+          <w:rFonts w:ascii="Consolas" w:eastAsia="Times New Roman" w:hAnsi="Consolas" w:cs="Times New Roman"/>
+          <w:color w:val="000000" w:themeColor="text1"/>
+          <w:sz w:val="23"/>
+          <w:szCs w:val="23"/>
+        </w:rPr>
+        <w:t>.</w:t>
+      </w:r>
+    </w:p>
+    <w:p>
+      <w:pPr>
+        <w:shd w:val="clear" w:color="auto" w:fill="FFFFFF"/>
+        <w:spacing w:after="0" w:line="240" w:lineRule="auto"/>
+        <w:ind w:left="1440"/>
+        <w:rPr>
+          <w:rFonts w:ascii="Consolas" w:eastAsia="Times New Roman" w:hAnsi="Consolas" w:cs="Times New Roman"/>
+          <w:color w:val="000000" w:themeColor="text1"/>
+          <w:sz w:val="23"/>
+          <w:szCs w:val="23"/>
+        </w:rPr>
+      </w:pPr>
+      <w:r>
+        <w:rPr>
+          <w:rFonts w:ascii="Consolas" w:eastAsia="Times New Roman" w:hAnsi="Consolas" w:cs="Times New Roman"/>
+          <w:color w:val="000000" w:themeColor="text1"/>
+          <w:sz w:val="23"/>
+          <w:szCs w:val="23"/>
+        </w:rPr>
+        <w:t xml:space="preserve">Step – this is used to move to the next line of the code </w:t>
+      </w:r>
+    </w:p>
+    <w:p>
+      <w:pPr>
+        <w:shd w:val="clear" w:color="auto" w:fill="FFFFFF"/>
+        <w:spacing w:after="0" w:line="240" w:lineRule="auto"/>
+        <w:ind w:left="1440"/>
+        <w:rPr>
+          <w:rFonts w:ascii="Consolas" w:eastAsia="Times New Roman" w:hAnsi="Consolas" w:cs="Times New Roman"/>
+          <w:color w:val="000000" w:themeColor="text1"/>
+          <w:sz w:val="23"/>
+          <w:szCs w:val="23"/>
+        </w:rPr>
+      </w:pPr>
+      <w:r>
+        <w:rPr>
+          <w:rFonts w:ascii="Consolas" w:eastAsia="Times New Roman" w:hAnsi="Consolas" w:cs="Times New Roman"/>
+          <w:color w:val="000000" w:themeColor="text1"/>
+          <w:sz w:val="23"/>
+          <w:szCs w:val="23"/>
+        </w:rPr>
+        <w:tab/>
+      </w:r>
+    </w:p>
+    <w:p>
+      <w:pPr>
+        <w:shd w:val="clear" w:color="auto" w:fill="FFFFFF"/>
+        <w:spacing w:after="0" w:line="240" w:lineRule="auto"/>
+        <w:ind w:left="1440"/>
+        <w:rPr>
+          <w:rFonts w:ascii="Consolas" w:eastAsia="Times New Roman" w:hAnsi="Consolas" w:cs="Times New Roman"/>
+          <w:b/>
+          <w:color w:val="000000" w:themeColor="text1"/>
+          <w:sz w:val="23"/>
+          <w:szCs w:val="23"/>
+          <w:u w:val="single"/>
+        </w:rPr>
+      </w:pPr>
+      <w:r>
+        <w:rPr>
+          <w:rFonts w:ascii="Consolas" w:eastAsia="Times New Roman" w:hAnsi="Consolas" w:cs="Times New Roman"/>
+          <w:color w:val="000000" w:themeColor="text1"/>
+          <w:sz w:val="23"/>
+          <w:szCs w:val="23"/>
+        </w:rPr>
+        <w:tab/>
+      </w:r>
+      <w:r>
+        <w:rPr>
+          <w:rFonts w:ascii="Consolas" w:eastAsia="Times New Roman" w:hAnsi="Consolas" w:cs="Times New Roman"/>
+          <w:color w:val="000000" w:themeColor="text1"/>
+          <w:sz w:val="23"/>
+          <w:szCs w:val="23"/>
+        </w:rPr>
+        <w:tab/>
+      </w:r>
+      <w:r>
+        <w:rPr>
+          <w:rFonts w:ascii="Consolas" w:eastAsia="Times New Roman" w:hAnsi="Consolas" w:cs="Times New Roman"/>
+          <w:color w:val="000000" w:themeColor="text1"/>
+          <w:sz w:val="23"/>
+          <w:szCs w:val="23"/>
+        </w:rPr>
+        <w:tab/>
+      </w:r>
+      <w:r>
+        <w:rPr>
+          <w:rFonts w:ascii="Consolas" w:eastAsia="Times New Roman" w:hAnsi="Consolas" w:cs="Times New Roman"/>
+          <w:color w:val="000000" w:themeColor="text1"/>
+          <w:sz w:val="23"/>
+          <w:szCs w:val="23"/>
+        </w:rPr>
+        <w:tab/>
+      </w:r>
+      <w:r>
+        <w:rPr>
+          <w:rFonts w:ascii="Consolas" w:eastAsia="Times New Roman" w:hAnsi="Consolas" w:cs="Times New Roman"/>
+          <w:b/>
+          <w:color w:val="000000" w:themeColor="text1"/>
+          <w:sz w:val="23"/>
+          <w:szCs w:val="23"/>
+          <w:u w:val="single"/>
+        </w:rPr>
+        <w:t xml:space="preserve">Walrus operator </w:t>
+      </w:r>
+    </w:p>
+    <w:p>
+      <w:pPr>
+        <w:shd w:val="clear" w:color="auto" w:fill="FFFFFF"/>
+        <w:spacing w:after="0" w:line="240" w:lineRule="auto"/>
+        <w:ind w:left="1440"/>
+        <w:rPr>
+          <w:rFonts w:ascii="Consolas" w:eastAsia="Times New Roman" w:hAnsi="Consolas" w:cs="Times New Roman"/>
+          <w:color w:val="000000" w:themeColor="text1"/>
+          <w:sz w:val="23"/>
+          <w:szCs w:val="23"/>
+        </w:rPr>
+      </w:pPr>
+      <w:r>
+        <w:rPr>
+          <w:rFonts w:ascii="Consolas" w:eastAsia="Times New Roman" w:hAnsi="Consolas" w:cs="Times New Roman"/>
+          <w:color w:val="000000" w:themeColor="text1"/>
+          <w:sz w:val="23"/>
+          <w:szCs w:val="23"/>
+        </w:rPr>
+        <w:t xml:space="preserve">This is a operator where we can assign value and can call a function to a variable </w:t>
+      </w:r>
+    </w:p>
+    <w:p>
+      <w:pPr>
+        <w:shd w:val="clear" w:color="auto" w:fill="FFFFFF"/>
+        <w:spacing w:after="0" w:line="240" w:lineRule="auto"/>
+        <w:ind w:left="1440"/>
+        <w:rPr>
+          <w:rFonts w:ascii="Consolas" w:eastAsia="Times New Roman" w:hAnsi="Consolas" w:cs="Times New Roman"/>
+          <w:color w:val="000000" w:themeColor="text1"/>
+          <w:sz w:val="23"/>
+          <w:szCs w:val="23"/>
+        </w:rPr>
+      </w:pPr>
+      <w:r>
+        <w:rPr>
+          <w:rFonts w:ascii="Consolas" w:eastAsia="Times New Roman" w:hAnsi="Consolas" w:cs="Times New Roman"/>
+          <w:b/>
+          <w:color w:val="000000" w:themeColor="text1"/>
+          <w:sz w:val="23"/>
+          <w:szCs w:val="23"/>
+        </w:rPr>
+        <w:lastRenderedPageBreak/>
+        <w:t xml:space="preserve">Syntax </w:t>
+      </w:r>
+      <w:r>
+        <w:rPr>
+          <w:rFonts w:ascii="Consolas" w:eastAsia="Times New Roman" w:hAnsi="Consolas" w:cs="Times New Roman"/>
+          <w:color w:val="000000" w:themeColor="text1"/>
+          <w:sz w:val="23"/>
+          <w:szCs w:val="23"/>
+        </w:rPr>
+        <w:t xml:space="preserve"> a </w:t>
+      </w:r>
+      <w:r>
+        <w:rPr>
+          <w:rFonts w:ascii="Consolas" w:eastAsia="Times New Roman" w:hAnsi="Consolas" w:cs="Times New Roman"/>
+          <w:b/>
+          <w:color w:val="000000" w:themeColor="text1"/>
+          <w:sz w:val="23"/>
+          <w:szCs w:val="23"/>
+        </w:rPr>
+        <w:t>:=</w:t>
+      </w:r>
+      <w:r>
+        <w:rPr>
+          <w:rFonts w:ascii="Consolas" w:eastAsia="Times New Roman" w:hAnsi="Consolas" w:cs="Times New Roman"/>
+          <w:color w:val="000000" w:themeColor="text1"/>
+          <w:sz w:val="23"/>
+          <w:szCs w:val="23"/>
+        </w:rPr>
+        <w:t xml:space="preserve"> len(value)</w:t>
+      </w:r>
+    </w:p>
+    <w:p>
+      <w:pPr>
+        <w:shd w:val="clear" w:color="auto" w:fill="FFFFFF"/>
+        <w:spacing w:after="0" w:line="240" w:lineRule="auto"/>
+        <w:ind w:left="1440"/>
+        <w:rPr>
+          <w:rFonts w:ascii="Consolas" w:eastAsia="Times New Roman" w:hAnsi="Consolas" w:cs="Times New Roman"/>
+          <w:color w:val="000000" w:themeColor="text1"/>
+          <w:sz w:val="23"/>
+          <w:szCs w:val="23"/>
+        </w:rPr>
+      </w:pPr>
       <w:r>
         <w:rPr>
           <w:rFonts w:ascii="Consolas" w:eastAsia="Times New Roman" w:hAnsi="Consolas" w:cs="Times New Roman"/>
@@ -4114,117 +3731,6 @@
         </w:rPr>
         <w:t xml:space="preserve"> </w:t>
       </w:r>
-      <w:r>
-        <w:rPr>
-          <w:rFonts w:ascii="Consolas" w:eastAsia="Times New Roman" w:hAnsi="Consolas" w:cs="Times New Roman"/>
-          <w:color w:val="000000" w:themeColor="text1"/>
-          <w:sz w:val="23"/>
-          <w:szCs w:val="23"/>
-        </w:rPr>
-        <w:tab/>
-      </w:r>
-      <w:r>
-        <w:rPr>
-          <w:rFonts w:ascii="Consolas" w:eastAsia="Times New Roman" w:hAnsi="Consolas" w:cs="Times New Roman"/>
-          <w:color w:val="000000" w:themeColor="text1"/>
-          <w:sz w:val="23"/>
-          <w:szCs w:val="23"/>
-        </w:rPr>
-        <w:br/>
-      </w:r>
-      <w:proofErr w:type="spellStart"/>
-      <w:r>
-        <w:rPr>
-          <w:rFonts w:ascii="Consolas" w:eastAsia="Times New Roman" w:hAnsi="Consolas" w:cs="Times New Roman"/>
-          <w:color w:val="000000" w:themeColor="text1"/>
-          <w:sz w:val="23"/>
-          <w:szCs w:val="23"/>
-        </w:rPr>
-        <w:t>pdb.set_</w:t>
-      </w:r>
-      <w:proofErr w:type="gramStart"/>
-      <w:r>
-        <w:rPr>
-          <w:rFonts w:ascii="Consolas" w:eastAsia="Times New Roman" w:hAnsi="Consolas" w:cs="Times New Roman"/>
-          <w:color w:val="000000" w:themeColor="text1"/>
-          <w:sz w:val="23"/>
-          <w:szCs w:val="23"/>
-        </w:rPr>
-        <w:t>trace</w:t>
-      </w:r>
-      <w:proofErr w:type="spellEnd"/>
-      <w:r>
-        <w:rPr>
-          <w:rFonts w:ascii="Consolas" w:eastAsia="Times New Roman" w:hAnsi="Consolas" w:cs="Times New Roman"/>
-          <w:color w:val="000000" w:themeColor="text1"/>
-          <w:sz w:val="23"/>
-          <w:szCs w:val="23"/>
-        </w:rPr>
-        <w:t>(</w:t>
-      </w:r>
-      <w:proofErr w:type="gramEnd"/>
-      <w:r>
-        <w:rPr>
-          <w:rFonts w:ascii="Consolas" w:eastAsia="Times New Roman" w:hAnsi="Consolas" w:cs="Times New Roman"/>
-          <w:color w:val="000000" w:themeColor="text1"/>
-          <w:sz w:val="23"/>
-          <w:szCs w:val="23"/>
-        </w:rPr>
-        <w:t xml:space="preserve">) this is used for debugging the code we can enter our commands in the middle of code during execution </w:t>
-      </w:r>
-      <w:r>
-        <w:rPr>
-          <w:rFonts w:ascii="Consolas" w:eastAsia="Times New Roman" w:hAnsi="Consolas" w:cs="Times New Roman"/>
-          <w:color w:val="000000" w:themeColor="text1"/>
-          <w:sz w:val="23"/>
-          <w:szCs w:val="23"/>
-        </w:rPr>
-        <w:t>.</w:t>
-      </w:r>
-    </w:p>
-    <w:p>
-      <w:pPr>
-        <w:shd w:val="clear" w:color="auto" w:fill="FFFFFF"/>
-        <w:spacing w:after="0" w:line="240" w:lineRule="auto"/>
-        <w:ind w:left="720"/>
-        <w:rPr>
-          <w:rFonts w:ascii="Consolas" w:eastAsia="Times New Roman" w:hAnsi="Consolas" w:cs="Times New Roman"/>
-          <w:color w:val="000000" w:themeColor="text1"/>
-          <w:sz w:val="23"/>
-          <w:szCs w:val="23"/>
-        </w:rPr>
-      </w:pPr>
-      <w:r>
-        <w:rPr>
-          <w:rFonts w:ascii="Consolas" w:eastAsia="Times New Roman" w:hAnsi="Consolas" w:cs="Times New Roman"/>
-          <w:color w:val="000000" w:themeColor="text1"/>
-          <w:sz w:val="23"/>
-          <w:szCs w:val="23"/>
-        </w:rPr>
-        <w:t xml:space="preserve">Step – this is used to move to the next line of the code </w:t>
-      </w:r>
-    </w:p>
-    <w:p>
-      <w:pPr>
-        <w:shd w:val="clear" w:color="auto" w:fill="FFFFFF"/>
-        <w:spacing w:after="0" w:line="240" w:lineRule="auto"/>
-        <w:ind w:left="720"/>
-        <w:rPr>
-          <w:rFonts w:ascii="Consolas" w:eastAsia="Times New Roman" w:hAnsi="Consolas" w:cs="Times New Roman"/>
-          <w:color w:val="000000" w:themeColor="text1"/>
-          <w:sz w:val="23"/>
-          <w:szCs w:val="23"/>
-        </w:rPr>
-      </w:pPr>
-      <w:r>
-        <w:rPr>
-          <w:rFonts w:ascii="Consolas" w:eastAsia="Times New Roman" w:hAnsi="Consolas" w:cs="Times New Roman"/>
-          <w:color w:val="000000" w:themeColor="text1"/>
-          <w:sz w:val="23"/>
-          <w:szCs w:val="23"/>
-        </w:rPr>
-        <w:tab/>
-      </w:r>
     </w:p>
     <w:p>
       <w:pPr>
@@ -4279,167 +3785,29 @@
       <w:r>
         <w:rPr>
           <w:rFonts w:ascii="Consolas" w:eastAsia="Times New Roman" w:hAnsi="Consolas" w:cs="Times New Roman"/>
+          <w:color w:val="000000" w:themeColor="text1"/>
+          <w:sz w:val="23"/>
+          <w:szCs w:val="23"/>
+        </w:rPr>
+        <w:tab/>
+      </w:r>
+      <w:r>
+        <w:rPr>
+          <w:rFonts w:ascii="Consolas" w:eastAsia="Times New Roman" w:hAnsi="Consolas" w:cs="Times New Roman"/>
           <w:b/>
           <w:color w:val="000000" w:themeColor="text1"/>
           <w:sz w:val="23"/>
           <w:szCs w:val="23"/>
           <w:u w:val="single"/>
         </w:rPr>
-        <w:t xml:space="preserve">Walrus operator </w:t>
-      </w:r>
-    </w:p>
-    <w:p>
-      <w:pPr>
-        <w:shd w:val="clear" w:color="auto" w:fill="FFFFFF"/>
-        <w:spacing w:after="0" w:line="240" w:lineRule="auto"/>
-        <w:ind w:left="720"/>
-        <w:rPr>
-          <w:rFonts w:ascii="Consolas" w:eastAsia="Times New Roman" w:hAnsi="Consolas" w:cs="Times New Roman"/>
-          <w:color w:val="000000" w:themeColor="text1"/>
-          <w:sz w:val="23"/>
-          <w:szCs w:val="23"/>
-        </w:rPr>
-      </w:pPr>
-      <w:r>
-        <w:rPr>
-          <w:rFonts w:ascii="Consolas" w:eastAsia="Times New Roman" w:hAnsi="Consolas" w:cs="Times New Roman"/>
-          <w:color w:val="000000" w:themeColor="text1"/>
-          <w:sz w:val="23"/>
-          <w:szCs w:val="23"/>
-        </w:rPr>
-        <w:t xml:space="preserve">This is </w:t>
-      </w:r>
-      <w:proofErr w:type="spellStart"/>
-      <w:proofErr w:type="gramStart"/>
-      <w:r>
-        <w:rPr>
-          <w:rFonts w:ascii="Consolas" w:eastAsia="Times New Roman" w:hAnsi="Consolas" w:cs="Times New Roman"/>
-          <w:color w:val="000000" w:themeColor="text1"/>
-          <w:sz w:val="23"/>
-          <w:szCs w:val="23"/>
-        </w:rPr>
-        <w:t>a</w:t>
-      </w:r>
-      <w:proofErr w:type="spellEnd"/>
-      <w:proofErr w:type="gramEnd"/>
-      <w:r>
-        <w:rPr>
-          <w:rFonts w:ascii="Consolas" w:eastAsia="Times New Roman" w:hAnsi="Consolas" w:cs="Times New Roman"/>
-          <w:color w:val="000000" w:themeColor="text1"/>
-          <w:sz w:val="23"/>
-          <w:szCs w:val="23"/>
-        </w:rPr>
-        <w:t xml:space="preserve"> operator where we can assign value and can call a function to a variable </w:t>
-      </w:r>
-    </w:p>
-    <w:p>
-      <w:pPr>
-        <w:shd w:val="clear" w:color="auto" w:fill="FFFFFF"/>
-        <w:spacing w:after="0" w:line="240" w:lineRule="auto"/>
-        <w:ind w:left="720"/>
-        <w:rPr>
-          <w:rFonts w:ascii="Consolas" w:eastAsia="Times New Roman" w:hAnsi="Consolas" w:cs="Times New Roman"/>
-          <w:color w:val="000000" w:themeColor="text1"/>
-          <w:sz w:val="23"/>
-          <w:szCs w:val="23"/>
-        </w:rPr>
-      </w:pPr>
-      <w:proofErr w:type="gramStart"/>
-      <w:r>
-        <w:rPr>
-          <w:rFonts w:ascii="Consolas" w:eastAsia="Times New Roman" w:hAnsi="Consolas" w:cs="Times New Roman"/>
-          <w:b/>
-          <w:color w:val="000000" w:themeColor="text1"/>
-          <w:sz w:val="23"/>
-          <w:szCs w:val="23"/>
-        </w:rPr>
-        <w:t xml:space="preserve">Syntax </w:t>
-      </w:r>
-      <w:r>
-        <w:rPr>
-          <w:rFonts w:ascii="Consolas" w:eastAsia="Times New Roman" w:hAnsi="Consolas" w:cs="Times New Roman"/>
-          <w:color w:val="000000" w:themeColor="text1"/>
-          <w:sz w:val="23"/>
-          <w:szCs w:val="23"/>
-        </w:rPr>
-        <w:t xml:space="preserve"> a</w:t>
-      </w:r>
-      <w:proofErr w:type="gramEnd"/>
-      <w:r>
-        <w:rPr>
-          <w:rFonts w:ascii="Consolas" w:eastAsia="Times New Roman" w:hAnsi="Consolas" w:cs="Times New Roman"/>
-          <w:color w:val="000000" w:themeColor="text1"/>
-          <w:sz w:val="23"/>
-          <w:szCs w:val="23"/>
-        </w:rPr>
-        <w:t xml:space="preserve"> </w:t>
-      </w:r>
-      <w:r>
-        <w:rPr>
-          <w:rFonts w:ascii="Consolas" w:eastAsia="Times New Roman" w:hAnsi="Consolas" w:cs="Times New Roman"/>
-          <w:b/>
-          <w:color w:val="000000" w:themeColor="text1"/>
-          <w:sz w:val="23"/>
-          <w:szCs w:val="23"/>
-        </w:rPr>
-        <w:t>:=</w:t>
-      </w:r>
-      <w:r>
-        <w:rPr>
-          <w:rFonts w:ascii="Consolas" w:eastAsia="Times New Roman" w:hAnsi="Consolas" w:cs="Times New Roman"/>
-          <w:color w:val="000000" w:themeColor="text1"/>
-          <w:sz w:val="23"/>
-          <w:szCs w:val="23"/>
-        </w:rPr>
-        <w:t xml:space="preserve"> </w:t>
-      </w:r>
-      <w:proofErr w:type="spellStart"/>
-      <w:r>
-        <w:rPr>
-          <w:rFonts w:ascii="Consolas" w:eastAsia="Times New Roman" w:hAnsi="Consolas" w:cs="Times New Roman"/>
-          <w:color w:val="000000" w:themeColor="text1"/>
-          <w:sz w:val="23"/>
-          <w:szCs w:val="23"/>
-        </w:rPr>
-        <w:t>len</w:t>
-      </w:r>
-      <w:proofErr w:type="spellEnd"/>
-      <w:r>
-        <w:rPr>
-          <w:rFonts w:ascii="Consolas" w:eastAsia="Times New Roman" w:hAnsi="Consolas" w:cs="Times New Roman"/>
-          <w:color w:val="000000" w:themeColor="text1"/>
-          <w:sz w:val="23"/>
-          <w:szCs w:val="23"/>
-        </w:rPr>
-        <w:t>(value)</w:t>
-      </w:r>
-    </w:p>
-    <w:p>
-      <w:pPr>
-        <w:shd w:val="clear" w:color="auto" w:fill="FFFFFF"/>
-        <w:spacing w:after="0" w:line="240" w:lineRule="auto"/>
-        <w:ind w:left="720"/>
-        <w:rPr>
-          <w:rFonts w:ascii="Consolas" w:eastAsia="Times New Roman" w:hAnsi="Consolas" w:cs="Times New Roman"/>
-          <w:color w:val="000000" w:themeColor="text1"/>
-          <w:sz w:val="23"/>
-          <w:szCs w:val="23"/>
-        </w:rPr>
-      </w:pPr>
-      <w:r>
-        <w:rPr>
-          <w:rFonts w:ascii="Consolas" w:eastAsia="Times New Roman" w:hAnsi="Consolas" w:cs="Times New Roman"/>
-          <w:color w:val="000000" w:themeColor="text1"/>
-          <w:sz w:val="23"/>
-          <w:szCs w:val="23"/>
-        </w:rPr>
-        <w:t xml:space="preserve"> </w:t>
-      </w:r>
-    </w:p>
-    <w:p>
-      <w:pPr>
-        <w:shd w:val="clear" w:color="auto" w:fill="FFFFFF"/>
-        <w:spacing w:after="0" w:line="240" w:lineRule="auto"/>
+        <w:t>Testing</w:t>
+      </w:r>
+    </w:p>
+    <w:p>
+      <w:pPr>
+        <w:shd w:val="clear" w:color="auto" w:fill="FFFFFF"/>
+        <w:spacing w:after="0" w:line="240" w:lineRule="auto"/>
+        <w:ind w:left="720"/>
         <w:rPr>
           <w:rFonts w:ascii="Consolas" w:eastAsia="Times New Roman" w:hAnsi="Consolas" w:cs="Times New Roman"/>
           <w:b/>
@@ -4449,82 +3817,12 @@
           <w:u w:val="single"/>
         </w:rPr>
       </w:pPr>
-      <w:r>
-        <w:rPr>
-          <w:rFonts w:ascii="Consolas" w:eastAsia="Times New Roman" w:hAnsi="Consolas" w:cs="Times New Roman"/>
-          <w:color w:val="000000" w:themeColor="text1"/>
-          <w:sz w:val="23"/>
-          <w:szCs w:val="23"/>
-        </w:rPr>
-        <w:tab/>
-      </w:r>
-      <w:r>
-        <w:rPr>
-          <w:rFonts w:ascii="Consolas" w:eastAsia="Times New Roman" w:hAnsi="Consolas" w:cs="Times New Roman"/>
-          <w:color w:val="000000" w:themeColor="text1"/>
-          <w:sz w:val="23"/>
-          <w:szCs w:val="23"/>
-        </w:rPr>
-        <w:tab/>
-      </w:r>
-      <w:r>
-        <w:rPr>
-          <w:rFonts w:ascii="Consolas" w:eastAsia="Times New Roman" w:hAnsi="Consolas" w:cs="Times New Roman"/>
-          <w:color w:val="000000" w:themeColor="text1"/>
-          <w:sz w:val="23"/>
-          <w:szCs w:val="23"/>
-        </w:rPr>
-        <w:tab/>
-      </w:r>
-      <w:r>
-        <w:rPr>
-          <w:rFonts w:ascii="Consolas" w:eastAsia="Times New Roman" w:hAnsi="Consolas" w:cs="Times New Roman"/>
-          <w:color w:val="000000" w:themeColor="text1"/>
-          <w:sz w:val="23"/>
-          <w:szCs w:val="23"/>
-        </w:rPr>
-        <w:tab/>
-      </w:r>
-      <w:r>
-        <w:rPr>
-          <w:rFonts w:ascii="Consolas" w:eastAsia="Times New Roman" w:hAnsi="Consolas" w:cs="Times New Roman"/>
-          <w:color w:val="000000" w:themeColor="text1"/>
-          <w:sz w:val="23"/>
-          <w:szCs w:val="23"/>
-        </w:rPr>
-        <w:tab/>
-      </w:r>
-      <w:r>
-        <w:rPr>
-          <w:rFonts w:ascii="Consolas" w:eastAsia="Times New Roman" w:hAnsi="Consolas" w:cs="Times New Roman"/>
-          <w:b/>
-          <w:color w:val="000000" w:themeColor="text1"/>
-          <w:sz w:val="23"/>
-          <w:szCs w:val="23"/>
-          <w:u w:val="single"/>
-        </w:rPr>
-        <w:t>Testing</w:t>
-      </w:r>
-    </w:p>
-    <w:p>
-      <w:pPr>
-        <w:shd w:val="clear" w:color="auto" w:fill="FFFFFF"/>
-        <w:spacing w:after="0" w:line="240" w:lineRule="auto"/>
-        <w:rPr>
-          <w:rFonts w:ascii="Consolas" w:eastAsia="Times New Roman" w:hAnsi="Consolas" w:cs="Times New Roman"/>
-          <w:b/>
-          <w:color w:val="000000" w:themeColor="text1"/>
-          <w:sz w:val="23"/>
-          <w:szCs w:val="23"/>
-          <w:u w:val="single"/>
-        </w:rPr>
-      </w:pPr>
-    </w:p>
-    <w:p>
-      <w:pPr>
-        <w:shd w:val="clear" w:color="auto" w:fill="FFFFFF"/>
-        <w:spacing w:after="0" w:line="240" w:lineRule="auto"/>
-        <w:ind w:left="720"/>
+    </w:p>
+    <w:p>
+      <w:pPr>
+        <w:shd w:val="clear" w:color="auto" w:fill="FFFFFF"/>
+        <w:spacing w:after="0" w:line="240" w:lineRule="auto"/>
+        <w:ind w:left="1440"/>
         <w:rPr>
           <w:rFonts w:ascii="Consolas" w:eastAsia="Times New Roman" w:hAnsi="Consolas" w:cs="Times New Roman"/>
           <w:color w:val="000000" w:themeColor="text1"/>
@@ -4550,7 +3848,6 @@
         </w:rPr>
         <w:t xml:space="preserve">inbuilt function in python with the </w:t>
       </w:r>
-      <w:proofErr w:type="spellStart"/>
       <w:r>
         <w:rPr>
           <w:rFonts w:ascii="Consolas" w:eastAsia="Times New Roman" w:hAnsi="Consolas" w:cs="Times New Roman"/>
@@ -4561,7 +3858,6 @@
         </w:rPr>
         <w:t>unittest</w:t>
       </w:r>
-      <w:proofErr w:type="spellEnd"/>
       <w:r>
         <w:rPr>
           <w:rFonts w:ascii="Consolas" w:eastAsia="Times New Roman" w:hAnsi="Consolas" w:cs="Times New Roman"/>
@@ -4600,73 +3896,31 @@
         </w:numPr>
         <w:shd w:val="clear" w:color="auto" w:fill="FFFFFF"/>
         <w:spacing w:after="0" w:line="240" w:lineRule="auto"/>
-        <w:rPr>
-          <w:rFonts w:ascii="Consolas" w:eastAsia="Times New Roman" w:hAnsi="Consolas" w:cs="Times New Roman"/>
-          <w:color w:val="000000" w:themeColor="text1"/>
-          <w:sz w:val="23"/>
-          <w:szCs w:val="23"/>
-        </w:rPr>
-      </w:pPr>
-      <w:r>
-        <w:rPr>
-          <w:rFonts w:ascii="Consolas" w:eastAsia="Times New Roman" w:hAnsi="Consolas" w:cs="Times New Roman"/>
-          <w:color w:val="000000" w:themeColor="text1"/>
-          <w:sz w:val="23"/>
-          <w:szCs w:val="23"/>
-        </w:rPr>
-        <w:lastRenderedPageBreak/>
-        <w:t xml:space="preserve">To execute a unit test we need to enter the </w:t>
-      </w:r>
-      <w:proofErr w:type="spellStart"/>
-      <w:proofErr w:type="gramStart"/>
-      <w:r>
-        <w:rPr>
-          <w:rFonts w:ascii="Consolas" w:eastAsia="Times New Roman" w:hAnsi="Consolas" w:cs="Times New Roman"/>
-          <w:color w:val="000000" w:themeColor="text1"/>
-          <w:sz w:val="23"/>
-          <w:szCs w:val="23"/>
-        </w:rPr>
-        <w:t>unites.main</w:t>
-      </w:r>
-      <w:proofErr w:type="spellEnd"/>
-      <w:r>
-        <w:rPr>
-          <w:rFonts w:ascii="Consolas" w:eastAsia="Times New Roman" w:hAnsi="Consolas" w:cs="Times New Roman"/>
-          <w:color w:val="000000" w:themeColor="text1"/>
-          <w:sz w:val="23"/>
-          <w:szCs w:val="23"/>
-        </w:rPr>
-        <w:t>(</w:t>
-      </w:r>
-      <w:proofErr w:type="gramEnd"/>
-      <w:r>
-        <w:rPr>
-          <w:rFonts w:ascii="Consolas" w:eastAsia="Times New Roman" w:hAnsi="Consolas" w:cs="Times New Roman"/>
-          <w:color w:val="000000" w:themeColor="text1"/>
-          <w:sz w:val="23"/>
-          <w:szCs w:val="23"/>
-        </w:rPr>
-        <w:t xml:space="preserve">) to run all the </w:t>
-      </w:r>
-      <w:proofErr w:type="spellStart"/>
-      <w:r>
-        <w:rPr>
-          <w:rFonts w:ascii="Consolas" w:eastAsia="Times New Roman" w:hAnsi="Consolas" w:cs="Times New Roman"/>
-          <w:color w:val="000000" w:themeColor="text1"/>
-          <w:sz w:val="23"/>
-          <w:szCs w:val="23"/>
-        </w:rPr>
-        <w:t>testcases</w:t>
-      </w:r>
-      <w:proofErr w:type="spellEnd"/>
-      <w:r>
-        <w:rPr>
-          <w:rFonts w:ascii="Consolas" w:eastAsia="Times New Roman" w:hAnsi="Consolas" w:cs="Times New Roman"/>
-          <w:color w:val="000000" w:themeColor="text1"/>
-          <w:sz w:val="23"/>
-          <w:szCs w:val="23"/>
-        </w:rPr>
-        <w:t xml:space="preserve"> in the test case file.</w:t>
+        <w:ind w:left="2160"/>
+        <w:rPr>
+          <w:rFonts w:ascii="Consolas" w:eastAsia="Times New Roman" w:hAnsi="Consolas" w:cs="Times New Roman"/>
+          <w:color w:val="000000" w:themeColor="text1"/>
+          <w:sz w:val="23"/>
+          <w:szCs w:val="23"/>
+        </w:rPr>
+      </w:pPr>
+      <w:r>
+        <w:rPr>
+          <w:rFonts w:ascii="Consolas" w:eastAsia="Times New Roman" w:hAnsi="Consolas" w:cs="Times New Roman"/>
+          <w:color w:val="000000" w:themeColor="text1"/>
+          <w:sz w:val="23"/>
+          <w:szCs w:val="23"/>
+        </w:rPr>
+        <w:t xml:space="preserve">To execute a unit test we need to enter the unites.main() to run all the </w:t>
+      </w:r>
+      <w:r>
+        <w:rPr>
+          <w:rFonts w:ascii="Consolas" w:eastAsia="Times New Roman" w:hAnsi="Consolas" w:cs="Times New Roman"/>
+          <w:color w:val="000000" w:themeColor="text1"/>
+          <w:sz w:val="23"/>
+          <w:szCs w:val="23"/>
+        </w:rPr>
+        <w:t>testcases in the test case file.</w:t>
       </w:r>
     </w:p>
     <w:p>
@@ -4678,41 +3932,22 @@
         </w:numPr>
         <w:shd w:val="clear" w:color="auto" w:fill="FFFFFF"/>
         <w:spacing w:after="0" w:line="240" w:lineRule="auto"/>
-        <w:rPr>
-          <w:rFonts w:ascii="Consolas" w:eastAsia="Times New Roman" w:hAnsi="Consolas" w:cs="Times New Roman"/>
-          <w:color w:val="000000" w:themeColor="text1"/>
-          <w:sz w:val="23"/>
-          <w:szCs w:val="23"/>
-        </w:rPr>
-      </w:pPr>
-      <w:r>
-        <w:rPr>
-          <w:rFonts w:ascii="Consolas" w:eastAsia="Times New Roman" w:hAnsi="Consolas" w:cs="Times New Roman"/>
-          <w:color w:val="000000" w:themeColor="text1"/>
-          <w:sz w:val="23"/>
-          <w:szCs w:val="23"/>
-        </w:rPr>
-        <w:t xml:space="preserve">To run all the </w:t>
-      </w:r>
-      <w:proofErr w:type="spellStart"/>
-      <w:r>
-        <w:rPr>
-          <w:rFonts w:ascii="Consolas" w:eastAsia="Times New Roman" w:hAnsi="Consolas" w:cs="Times New Roman"/>
-          <w:color w:val="000000" w:themeColor="text1"/>
-          <w:sz w:val="23"/>
-          <w:szCs w:val="23"/>
-        </w:rPr>
-        <w:t>unittests</w:t>
-      </w:r>
-      <w:proofErr w:type="spellEnd"/>
-      <w:r>
-        <w:rPr>
-          <w:rFonts w:ascii="Consolas" w:eastAsia="Times New Roman" w:hAnsi="Consolas" w:cs="Times New Roman"/>
-          <w:color w:val="000000" w:themeColor="text1"/>
-          <w:sz w:val="23"/>
-          <w:szCs w:val="23"/>
-        </w:rPr>
-        <w:t xml:space="preserve"> through the command line we need to execute the command </w:t>
+        <w:ind w:left="2160"/>
+        <w:rPr>
+          <w:rFonts w:ascii="Consolas" w:eastAsia="Times New Roman" w:hAnsi="Consolas" w:cs="Times New Roman"/>
+          <w:color w:val="000000" w:themeColor="text1"/>
+          <w:sz w:val="23"/>
+          <w:szCs w:val="23"/>
+        </w:rPr>
+      </w:pPr>
+      <w:r>
+        <w:rPr>
+          <w:rFonts w:ascii="Consolas" w:eastAsia="Times New Roman" w:hAnsi="Consolas" w:cs="Times New Roman"/>
+          <w:color w:val="000000" w:themeColor="text1"/>
+          <w:sz w:val="23"/>
+          <w:szCs w:val="23"/>
+        </w:rPr>
+        <w:t xml:space="preserve">To run all the unittests through the command line we need to execute the command </w:t>
       </w:r>
     </w:p>
     <w:p>
@@ -4724,48 +3959,1583 @@
         </w:numPr>
         <w:shd w:val="clear" w:color="auto" w:fill="FFFFFF"/>
         <w:spacing w:after="0" w:line="240" w:lineRule="auto"/>
-        <w:rPr>
-          <w:rFonts w:ascii="Consolas" w:eastAsia="Times New Roman" w:hAnsi="Consolas" w:cs="Times New Roman"/>
-          <w:color w:val="000000" w:themeColor="text1"/>
-          <w:sz w:val="23"/>
-          <w:szCs w:val="23"/>
-        </w:rPr>
-      </w:pPr>
-      <w:r>
-        <w:rPr>
-          <w:rFonts w:ascii="Consolas" w:eastAsia="Times New Roman" w:hAnsi="Consolas" w:cs="Times New Roman"/>
-          <w:color w:val="000000" w:themeColor="text1"/>
-          <w:sz w:val="23"/>
-          <w:szCs w:val="23"/>
-        </w:rPr>
-        <w:t xml:space="preserve">Syntax: python3 –m </w:t>
-      </w:r>
-      <w:proofErr w:type="spellStart"/>
-      <w:r>
-        <w:rPr>
-          <w:rFonts w:ascii="Consolas" w:eastAsia="Times New Roman" w:hAnsi="Consolas" w:cs="Times New Roman"/>
-          <w:color w:val="000000" w:themeColor="text1"/>
-          <w:sz w:val="23"/>
-          <w:szCs w:val="23"/>
-        </w:rPr>
-        <w:t>unittest</w:t>
-      </w:r>
-      <w:proofErr w:type="spellEnd"/>
-    </w:p>
-    <w:p>
-      <w:pPr>
-        <w:shd w:val="clear" w:color="auto" w:fill="FFFFFF"/>
-        <w:spacing w:after="0" w:line="240" w:lineRule="auto"/>
-        <w:ind w:left="1080"/>
-        <w:rPr>
-          <w:rFonts w:ascii="Consolas" w:eastAsia="Times New Roman" w:hAnsi="Consolas" w:cs="Times New Roman"/>
-          <w:color w:val="000000" w:themeColor="text1"/>
-          <w:sz w:val="23"/>
-          <w:szCs w:val="23"/>
-        </w:rPr>
-      </w:pPr>
+        <w:ind w:left="2160"/>
+        <w:rPr>
+          <w:rFonts w:ascii="Consolas" w:eastAsia="Times New Roman" w:hAnsi="Consolas" w:cs="Times New Roman"/>
+          <w:color w:val="000000" w:themeColor="text1"/>
+          <w:sz w:val="23"/>
+          <w:szCs w:val="23"/>
+        </w:rPr>
+      </w:pPr>
+      <w:r>
+        <w:rPr>
+          <w:rFonts w:ascii="Consolas" w:eastAsia="Times New Roman" w:hAnsi="Consolas" w:cs="Times New Roman"/>
+          <w:color w:val="000000" w:themeColor="text1"/>
+          <w:sz w:val="23"/>
+          <w:szCs w:val="23"/>
+        </w:rPr>
+        <w:t>Syntax: python3 –m unittest</w:t>
+      </w:r>
+    </w:p>
+    <w:p>
+      <w:pPr>
+        <w:shd w:val="clear" w:color="auto" w:fill="FFFFFF"/>
+        <w:spacing w:after="0" w:line="240" w:lineRule="auto"/>
+        <w:ind w:left="2880"/>
+        <w:rPr>
+          <w:rFonts w:ascii="Consolas" w:eastAsia="Times New Roman" w:hAnsi="Consolas" w:cs="Times New Roman"/>
+          <w:b/>
+          <w:color w:val="000000" w:themeColor="text1"/>
+          <w:sz w:val="23"/>
+          <w:szCs w:val="23"/>
+          <w:u w:val="single"/>
+        </w:rPr>
+      </w:pPr>
+      <w:r>
+        <w:rPr>
+          <w:rFonts w:ascii="Consolas" w:eastAsia="Times New Roman" w:hAnsi="Consolas" w:cs="Times New Roman"/>
+          <w:color w:val="000000" w:themeColor="text1"/>
+          <w:sz w:val="23"/>
+          <w:szCs w:val="23"/>
+        </w:rPr>
+        <w:t xml:space="preserve"> </w:t>
+      </w:r>
+      <w:r>
+        <w:rPr>
+          <w:rFonts w:ascii="Consolas" w:eastAsia="Times New Roman" w:hAnsi="Consolas" w:cs="Times New Roman"/>
+          <w:color w:val="000000" w:themeColor="text1"/>
+          <w:sz w:val="23"/>
+          <w:szCs w:val="23"/>
+        </w:rPr>
+        <w:br/>
+      </w:r>
+      <w:r>
+        <w:rPr>
+          <w:rFonts w:ascii="Consolas" w:eastAsia="Times New Roman" w:hAnsi="Consolas" w:cs="Times New Roman"/>
+          <w:b/>
+          <w:color w:val="000000" w:themeColor="text1"/>
+          <w:sz w:val="23"/>
+          <w:szCs w:val="23"/>
+          <w:u w:val="single"/>
+        </w:rPr>
+        <w:t xml:space="preserve">Image </w:t>
+      </w:r>
+      <w:r>
+        <w:rPr>
+          <w:rFonts w:ascii="Consolas" w:eastAsia="Times New Roman" w:hAnsi="Consolas" w:cs="Times New Roman"/>
+          <w:b/>
+          <w:color w:val="000000" w:themeColor="text1"/>
+          <w:sz w:val="23"/>
+          <w:szCs w:val="23"/>
+          <w:u w:val="single"/>
+        </w:rPr>
+        <w:t>processing</w:t>
+      </w:r>
+    </w:p>
+    <w:p>
+      <w:pPr>
+        <w:shd w:val="clear" w:color="auto" w:fill="FFFFFF"/>
+        <w:spacing w:after="0" w:line="240" w:lineRule="auto"/>
+        <w:ind w:left="720"/>
+        <w:rPr>
+          <w:rFonts w:ascii="Consolas" w:eastAsia="Times New Roman" w:hAnsi="Consolas" w:cs="Times New Roman"/>
+          <w:color w:val="000000" w:themeColor="text1"/>
+          <w:sz w:val="23"/>
+          <w:szCs w:val="23"/>
+        </w:rPr>
+      </w:pPr>
+      <w:r>
+        <w:rPr>
+          <w:rFonts w:ascii="Consolas" w:eastAsia="Times New Roman" w:hAnsi="Consolas" w:cs="Times New Roman"/>
+          <w:color w:val="000000" w:themeColor="text1"/>
+          <w:sz w:val="23"/>
+          <w:szCs w:val="23"/>
+        </w:rPr>
+        <w:t>Pillow</w:t>
+      </w:r>
+      <w:r>
+        <w:rPr>
+          <w:rFonts w:ascii="Consolas" w:eastAsia="Times New Roman" w:hAnsi="Consolas" w:cs="Times New Roman"/>
+          <w:color w:val="000000" w:themeColor="text1"/>
+          <w:sz w:val="23"/>
+          <w:szCs w:val="23"/>
+        </w:rPr>
+        <w:t>(</w:t>
+      </w:r>
+      <w:r>
+        <w:rPr>
+          <w:rFonts w:ascii="Consolas" w:eastAsia="Times New Roman" w:hAnsi="Consolas" w:cs="Times New Roman"/>
+          <w:color w:val="000000" w:themeColor="text1"/>
+          <w:sz w:val="23"/>
+          <w:szCs w:val="23"/>
+        </w:rPr>
+        <w:t xml:space="preserve">python </w:t>
+      </w:r>
+      <w:r>
+        <w:rPr>
+          <w:rFonts w:ascii="Consolas" w:eastAsia="Times New Roman" w:hAnsi="Consolas" w:cs="Times New Roman"/>
+          <w:color w:val="000000" w:themeColor="text1"/>
+          <w:sz w:val="23"/>
+          <w:szCs w:val="23"/>
+        </w:rPr>
+        <w:t>image library)</w:t>
+      </w:r>
+      <w:r>
+        <w:rPr>
+          <w:rFonts w:ascii="Consolas" w:eastAsia="Times New Roman" w:hAnsi="Consolas" w:cs="Times New Roman"/>
+          <w:color w:val="000000" w:themeColor="text1"/>
+          <w:sz w:val="23"/>
+          <w:szCs w:val="23"/>
+        </w:rPr>
+        <w:t xml:space="preserve"> is the library used for image processing.</w:t>
+      </w:r>
+    </w:p>
+    <w:p>
+      <w:pPr>
+        <w:shd w:val="clear" w:color="auto" w:fill="FFFFFF"/>
+        <w:spacing w:after="0" w:line="240" w:lineRule="auto"/>
+        <w:rPr>
+          <w:rFonts w:ascii="Consolas" w:eastAsia="Times New Roman" w:hAnsi="Consolas" w:cs="Times New Roman"/>
+          <w:color w:val="000000" w:themeColor="text1"/>
+          <w:sz w:val="23"/>
+          <w:szCs w:val="23"/>
+        </w:rPr>
+      </w:pPr>
+      <w:r>
+        <w:rPr>
+          <w:rFonts w:ascii="Consolas" w:eastAsia="Times New Roman" w:hAnsi="Consolas" w:cs="Times New Roman"/>
+          <w:color w:val="000000" w:themeColor="text1"/>
+          <w:sz w:val="23"/>
+          <w:szCs w:val="23"/>
+        </w:rPr>
+        <w:tab/>
+      </w:r>
+      <w:r>
+        <w:rPr>
+          <w:rFonts w:ascii="Consolas" w:eastAsia="Times New Roman" w:hAnsi="Consolas" w:cs="Times New Roman"/>
+          <w:color w:val="000000" w:themeColor="text1"/>
+          <w:sz w:val="23"/>
+          <w:szCs w:val="23"/>
+        </w:rPr>
+        <w:tab/>
+      </w:r>
+      <w:r>
+        <w:rPr>
+          <w:rFonts w:ascii="Consolas" w:eastAsia="Times New Roman" w:hAnsi="Consolas" w:cs="Times New Roman"/>
+          <w:b/>
+          <w:color w:val="000000" w:themeColor="text1"/>
+          <w:sz w:val="23"/>
+          <w:szCs w:val="23"/>
+        </w:rPr>
+        <w:t>Example</w:t>
+      </w:r>
+      <w:r>
+        <w:rPr>
+          <w:rFonts w:ascii="Consolas" w:eastAsia="Times New Roman" w:hAnsi="Consolas" w:cs="Times New Roman"/>
+          <w:color w:val="000000" w:themeColor="text1"/>
+          <w:sz w:val="23"/>
+          <w:szCs w:val="23"/>
+        </w:rPr>
+        <w:t>:</w:t>
+      </w:r>
+    </w:p>
+    <w:p>
+      <w:pPr>
+        <w:autoSpaceDE w:val="0"/>
+        <w:autoSpaceDN w:val="0"/>
+        <w:adjustRightInd w:val="0"/>
+        <w:spacing w:after="0" w:line="240" w:lineRule="auto"/>
+        <w:rPr>
+          <w:rFonts w:ascii="Consolas" w:hAnsi="Consolas" w:cs="Consolas"/>
+          <w:color w:val="000000"/>
+          <w:sz w:val="19"/>
+          <w:szCs w:val="19"/>
+        </w:rPr>
+      </w:pPr>
+      <w:r>
+        <w:rPr>
+          <w:rFonts w:ascii="Consolas" w:eastAsia="Times New Roman" w:hAnsi="Consolas" w:cs="Times New Roman"/>
+          <w:color w:val="000000" w:themeColor="text1"/>
+          <w:sz w:val="23"/>
+          <w:szCs w:val="23"/>
+        </w:rPr>
+        <w:tab/>
+      </w:r>
+      <w:r>
+        <w:rPr>
+          <w:rFonts w:ascii="Consolas" w:eastAsia="Times New Roman" w:hAnsi="Consolas" w:cs="Times New Roman"/>
+          <w:color w:val="000000" w:themeColor="text1"/>
+          <w:sz w:val="23"/>
+          <w:szCs w:val="23"/>
+        </w:rPr>
+        <w:tab/>
+      </w:r>
+      <w:r>
+        <w:rPr>
+          <w:rFonts w:ascii="Consolas" w:eastAsia="Times New Roman" w:hAnsi="Consolas" w:cs="Times New Roman"/>
+          <w:color w:val="000000" w:themeColor="text1"/>
+          <w:sz w:val="23"/>
+          <w:szCs w:val="23"/>
+        </w:rPr>
+        <w:tab/>
+      </w:r>
+      <w:r>
+        <w:rPr>
+          <w:rFonts w:ascii="Consolas" w:hAnsi="Consolas" w:cs="Consolas"/>
+          <w:color w:val="0000FF"/>
+          <w:sz w:val="19"/>
+          <w:szCs w:val="19"/>
+        </w:rPr>
+        <w:t>from</w:t>
+      </w:r>
+      <w:r>
+        <w:rPr>
+          <w:rFonts w:ascii="Consolas" w:hAnsi="Consolas" w:cs="Consolas"/>
+          <w:color w:val="000000"/>
+          <w:sz w:val="19"/>
+          <w:szCs w:val="19"/>
+        </w:rPr>
+        <w:t xml:space="preserve"> </w:t>
+      </w:r>
+      <w:r>
+        <w:rPr>
+          <w:rFonts w:ascii="Consolas" w:hAnsi="Consolas" w:cs="Consolas"/>
+          <w:color w:val="6F008A"/>
+          <w:sz w:val="19"/>
+          <w:szCs w:val="19"/>
+        </w:rPr>
+        <w:t>PIL</w:t>
+      </w:r>
+      <w:r>
+        <w:rPr>
+          <w:rFonts w:ascii="Consolas" w:hAnsi="Consolas" w:cs="Consolas"/>
+          <w:color w:val="000000"/>
+          <w:sz w:val="19"/>
+          <w:szCs w:val="19"/>
+        </w:rPr>
+        <w:t xml:space="preserve"> </w:t>
+      </w:r>
+      <w:r>
+        <w:rPr>
+          <w:rFonts w:ascii="Consolas" w:hAnsi="Consolas" w:cs="Consolas"/>
+          <w:color w:val="0000FF"/>
+          <w:sz w:val="19"/>
+          <w:szCs w:val="19"/>
+        </w:rPr>
+        <w:t>import</w:t>
+      </w:r>
+      <w:r>
+        <w:rPr>
+          <w:rFonts w:ascii="Consolas" w:hAnsi="Consolas" w:cs="Consolas"/>
+          <w:color w:val="000000"/>
+          <w:sz w:val="19"/>
+          <w:szCs w:val="19"/>
+        </w:rPr>
+        <w:t xml:space="preserve"> </w:t>
+      </w:r>
+      <w:r>
+        <w:rPr>
+          <w:rFonts w:ascii="Consolas" w:hAnsi="Consolas" w:cs="Consolas"/>
+          <w:color w:val="6F008A"/>
+          <w:sz w:val="19"/>
+          <w:szCs w:val="19"/>
+        </w:rPr>
+        <w:t>Image</w:t>
+      </w:r>
+      <w:r>
+        <w:rPr>
+          <w:rFonts w:ascii="Consolas" w:hAnsi="Consolas" w:cs="Consolas"/>
+          <w:color w:val="000000"/>
+          <w:sz w:val="19"/>
+          <w:szCs w:val="19"/>
+        </w:rPr>
+        <w:t>,</w:t>
+      </w:r>
+      <w:r>
+        <w:rPr>
+          <w:rFonts w:ascii="Consolas" w:hAnsi="Consolas" w:cs="Consolas"/>
+          <w:color w:val="6F008A"/>
+          <w:sz w:val="19"/>
+          <w:szCs w:val="19"/>
+        </w:rPr>
+        <w:t>ImageFilter</w:t>
+      </w:r>
+    </w:p>
+    <w:p>
+      <w:pPr>
+        <w:autoSpaceDE w:val="0"/>
+        <w:autoSpaceDN w:val="0"/>
+        <w:adjustRightInd w:val="0"/>
+        <w:spacing w:after="0" w:line="240" w:lineRule="auto"/>
+        <w:ind w:left="1440"/>
+        <w:rPr>
+          <w:rFonts w:ascii="Consolas" w:hAnsi="Consolas" w:cs="Consolas"/>
+          <w:color w:val="000000"/>
+          <w:sz w:val="19"/>
+          <w:szCs w:val="19"/>
+        </w:rPr>
+      </w:pPr>
+      <w:r>
+        <w:rPr>
+          <w:rFonts w:ascii="Consolas" w:hAnsi="Consolas" w:cs="Consolas"/>
+          <w:color w:val="2B91AF"/>
+          <w:sz w:val="19"/>
+          <w:szCs w:val="19"/>
+        </w:rPr>
+        <w:t>image</w:t>
+      </w:r>
+      <w:r>
+        <w:rPr>
+          <w:rFonts w:ascii="Consolas" w:hAnsi="Consolas" w:cs="Consolas"/>
+          <w:color w:val="000000"/>
+          <w:sz w:val="19"/>
+          <w:szCs w:val="19"/>
+        </w:rPr>
+        <w:t xml:space="preserve">= </w:t>
+      </w:r>
+      <w:r>
+        <w:rPr>
+          <w:rFonts w:ascii="Consolas" w:hAnsi="Consolas" w:cs="Consolas"/>
+          <w:color w:val="6F008A"/>
+          <w:sz w:val="19"/>
+          <w:szCs w:val="19"/>
+        </w:rPr>
+        <w:t>Image</w:t>
+      </w:r>
+      <w:r>
+        <w:rPr>
+          <w:rFonts w:ascii="Consolas" w:hAnsi="Consolas" w:cs="Consolas"/>
+          <w:color w:val="000000"/>
+          <w:sz w:val="19"/>
+          <w:szCs w:val="19"/>
+        </w:rPr>
+        <w:t>.open(</w:t>
+      </w:r>
+      <w:r>
+        <w:rPr>
+          <w:rFonts w:ascii="Consolas" w:hAnsi="Consolas" w:cs="Consolas"/>
+          <w:color w:val="A31515"/>
+          <w:sz w:val="19"/>
+          <w:szCs w:val="19"/>
+        </w:rPr>
+        <w:t>"testimage.jpg"</w:t>
+      </w:r>
+      <w:r>
+        <w:rPr>
+          <w:rFonts w:ascii="Consolas" w:hAnsi="Consolas" w:cs="Consolas"/>
+          <w:color w:val="000000"/>
+          <w:sz w:val="19"/>
+          <w:szCs w:val="19"/>
+        </w:rPr>
+        <w:t>)</w:t>
+      </w:r>
+    </w:p>
+    <w:p>
+      <w:pPr>
+        <w:autoSpaceDE w:val="0"/>
+        <w:autoSpaceDN w:val="0"/>
+        <w:adjustRightInd w:val="0"/>
+        <w:spacing w:after="0" w:line="240" w:lineRule="auto"/>
+        <w:ind w:left="1440"/>
+        <w:rPr>
+          <w:rFonts w:ascii="Consolas" w:hAnsi="Consolas" w:cs="Consolas"/>
+          <w:color w:val="000000"/>
+          <w:sz w:val="19"/>
+          <w:szCs w:val="19"/>
+        </w:rPr>
+      </w:pPr>
+      <w:r>
+        <w:rPr>
+          <w:rFonts w:ascii="Consolas" w:hAnsi="Consolas" w:cs="Consolas"/>
+          <w:color w:val="000000"/>
+          <w:sz w:val="19"/>
+          <w:szCs w:val="19"/>
+        </w:rPr>
+        <w:t xml:space="preserve">new_image = </w:t>
+      </w:r>
+      <w:r>
+        <w:rPr>
+          <w:rFonts w:ascii="Consolas" w:hAnsi="Consolas" w:cs="Consolas"/>
+          <w:color w:val="2B91AF"/>
+          <w:sz w:val="19"/>
+          <w:szCs w:val="19"/>
+        </w:rPr>
+        <w:t>image</w:t>
+      </w:r>
+      <w:r>
+        <w:rPr>
+          <w:rFonts w:ascii="Consolas" w:hAnsi="Consolas" w:cs="Consolas"/>
+          <w:color w:val="000000"/>
+          <w:sz w:val="19"/>
+          <w:szCs w:val="19"/>
+        </w:rPr>
+        <w:t>.filter(</w:t>
+      </w:r>
+      <w:r>
+        <w:rPr>
+          <w:rFonts w:ascii="Consolas" w:hAnsi="Consolas" w:cs="Consolas"/>
+          <w:color w:val="6F008A"/>
+          <w:sz w:val="19"/>
+          <w:szCs w:val="19"/>
+        </w:rPr>
+        <w:t>ImageFilter</w:t>
+      </w:r>
+      <w:r>
+        <w:rPr>
+          <w:rFonts w:ascii="Consolas" w:hAnsi="Consolas" w:cs="Consolas"/>
+          <w:color w:val="000000"/>
+          <w:sz w:val="19"/>
+          <w:szCs w:val="19"/>
+        </w:rPr>
+        <w:t>.</w:t>
+      </w:r>
+      <w:r>
+        <w:rPr>
+          <w:rFonts w:ascii="Consolas" w:hAnsi="Consolas" w:cs="Consolas"/>
+          <w:color w:val="2B91AF"/>
+          <w:sz w:val="19"/>
+          <w:szCs w:val="19"/>
+        </w:rPr>
+        <w:t>BLUR</w:t>
+      </w:r>
+      <w:r>
+        <w:rPr>
+          <w:rFonts w:ascii="Consolas" w:hAnsi="Consolas" w:cs="Consolas"/>
+          <w:color w:val="000000"/>
+          <w:sz w:val="19"/>
+          <w:szCs w:val="19"/>
+        </w:rPr>
+        <w:t>)</w:t>
+      </w:r>
+    </w:p>
+    <w:p>
+      <w:pPr>
+        <w:shd w:val="clear" w:color="auto" w:fill="FFFFFF"/>
+        <w:spacing w:after="0" w:line="240" w:lineRule="auto"/>
+        <w:ind w:left="1440"/>
+        <w:rPr>
+          <w:rFonts w:ascii="Consolas" w:hAnsi="Consolas" w:cs="Consolas"/>
+          <w:color w:val="000000"/>
+          <w:sz w:val="19"/>
+          <w:szCs w:val="19"/>
+        </w:rPr>
+      </w:pPr>
+      <w:r>
+        <w:rPr>
+          <w:rFonts w:ascii="Consolas" w:hAnsi="Consolas" w:cs="Consolas"/>
+          <w:color w:val="000000"/>
+          <w:sz w:val="19"/>
+          <w:szCs w:val="19"/>
+        </w:rPr>
+        <w:t>new_image.save(</w:t>
+      </w:r>
+      <w:r>
+        <w:rPr>
+          <w:rFonts w:ascii="Consolas" w:hAnsi="Consolas" w:cs="Consolas"/>
+          <w:color w:val="A31515"/>
+          <w:sz w:val="19"/>
+          <w:szCs w:val="19"/>
+        </w:rPr>
+        <w:t>"bluring.png"</w:t>
+      </w:r>
+      <w:r>
+        <w:rPr>
+          <w:rFonts w:ascii="Consolas" w:hAnsi="Consolas" w:cs="Consolas"/>
+          <w:color w:val="000000"/>
+          <w:sz w:val="19"/>
+          <w:szCs w:val="19"/>
+        </w:rPr>
+        <w:t>,</w:t>
+      </w:r>
+      <w:r>
+        <w:rPr>
+          <w:rFonts w:ascii="Consolas" w:hAnsi="Consolas" w:cs="Consolas"/>
+          <w:color w:val="A31515"/>
+          <w:sz w:val="19"/>
+          <w:szCs w:val="19"/>
+        </w:rPr>
+        <w:t>'png'</w:t>
+      </w:r>
+      <w:r>
+        <w:rPr>
+          <w:rFonts w:ascii="Consolas" w:hAnsi="Consolas" w:cs="Consolas"/>
+          <w:color w:val="000000"/>
+          <w:sz w:val="19"/>
+          <w:szCs w:val="19"/>
+        </w:rPr>
+        <w:t>)</w:t>
+      </w:r>
+    </w:p>
+    <w:p>
+      <w:pPr>
+        <w:shd w:val="clear" w:color="auto" w:fill="FFFFFF"/>
+        <w:spacing w:after="0" w:line="240" w:lineRule="auto"/>
+        <w:ind w:left="720"/>
+        <w:rPr>
+          <w:rFonts w:ascii="Consolas" w:hAnsi="Consolas" w:cs="Consolas"/>
+          <w:color w:val="000000"/>
+          <w:sz w:val="19"/>
+          <w:szCs w:val="19"/>
+        </w:rPr>
+      </w:pPr>
+      <w:r>
+        <w:rPr>
+          <w:rFonts w:ascii="Consolas" w:hAnsi="Consolas" w:cs="Consolas"/>
+          <w:color w:val="000000"/>
+          <w:sz w:val="19"/>
+          <w:szCs w:val="19"/>
+        </w:rPr>
+        <w:br/>
+      </w:r>
+      <w:r>
+        <w:rPr>
+          <w:rFonts w:ascii="Consolas" w:hAnsi="Consolas" w:cs="Consolas"/>
+          <w:color w:val="000000"/>
+          <w:sz w:val="19"/>
+          <w:szCs w:val="19"/>
+        </w:rPr>
+        <w:t xml:space="preserve">To convert the image to black and white we can use the below: </w:t>
+      </w:r>
+    </w:p>
+    <w:p>
+      <w:pPr>
+        <w:shd w:val="clear" w:color="auto" w:fill="FFFFFF"/>
+        <w:spacing w:after="0" w:line="240" w:lineRule="auto"/>
+        <w:rPr>
+          <w:rFonts w:ascii="Consolas" w:hAnsi="Consolas" w:cs="Consolas"/>
+          <w:color w:val="000000"/>
+          <w:sz w:val="19"/>
+          <w:szCs w:val="19"/>
+        </w:rPr>
+      </w:pPr>
+      <w:r>
+        <w:rPr>
+          <w:rFonts w:ascii="Consolas" w:hAnsi="Consolas" w:cs="Consolas"/>
+          <w:color w:val="000000"/>
+          <w:sz w:val="19"/>
+          <w:szCs w:val="19"/>
+        </w:rPr>
+        <w:tab/>
+      </w:r>
+      <w:r>
+        <w:rPr>
+          <w:rFonts w:ascii="Consolas" w:hAnsi="Consolas" w:cs="Consolas"/>
+          <w:color w:val="000000"/>
+          <w:sz w:val="19"/>
+          <w:szCs w:val="19"/>
+        </w:rPr>
+        <w:tab/>
+      </w:r>
+      <w:r>
+        <w:rPr>
+          <w:rFonts w:ascii="Consolas" w:hAnsi="Consolas" w:cs="Consolas"/>
+          <w:color w:val="000000"/>
+          <w:sz w:val="19"/>
+          <w:szCs w:val="19"/>
+        </w:rPr>
+        <w:tab/>
+      </w:r>
+    </w:p>
+    <w:p>
+      <w:pPr>
+        <w:autoSpaceDE w:val="0"/>
+        <w:autoSpaceDN w:val="0"/>
+        <w:adjustRightInd w:val="0"/>
+        <w:spacing w:after="0" w:line="240" w:lineRule="auto"/>
+        <w:ind w:left="1440"/>
+        <w:rPr>
+          <w:rFonts w:ascii="Consolas" w:hAnsi="Consolas" w:cs="Consolas"/>
+          <w:color w:val="000000"/>
+          <w:sz w:val="19"/>
+          <w:szCs w:val="19"/>
+        </w:rPr>
+      </w:pPr>
+      <w:r>
+        <w:rPr>
+          <w:rFonts w:ascii="Consolas" w:hAnsi="Consolas" w:cs="Consolas"/>
+          <w:color w:val="0000FF"/>
+          <w:sz w:val="19"/>
+          <w:szCs w:val="19"/>
+        </w:rPr>
+        <w:t>from</w:t>
+      </w:r>
+      <w:r>
+        <w:rPr>
+          <w:rFonts w:ascii="Consolas" w:hAnsi="Consolas" w:cs="Consolas"/>
+          <w:color w:val="000000"/>
+          <w:sz w:val="19"/>
+          <w:szCs w:val="19"/>
+        </w:rPr>
+        <w:t xml:space="preserve"> </w:t>
+      </w:r>
+      <w:r>
+        <w:rPr>
+          <w:rFonts w:ascii="Consolas" w:hAnsi="Consolas" w:cs="Consolas"/>
+          <w:color w:val="6F008A"/>
+          <w:sz w:val="19"/>
+          <w:szCs w:val="19"/>
+        </w:rPr>
+        <w:t>PIL</w:t>
+      </w:r>
+      <w:r>
+        <w:rPr>
+          <w:rFonts w:ascii="Consolas" w:hAnsi="Consolas" w:cs="Consolas"/>
+          <w:color w:val="000000"/>
+          <w:sz w:val="19"/>
+          <w:szCs w:val="19"/>
+        </w:rPr>
+        <w:t xml:space="preserve"> </w:t>
+      </w:r>
+      <w:r>
+        <w:rPr>
+          <w:rFonts w:ascii="Consolas" w:hAnsi="Consolas" w:cs="Consolas"/>
+          <w:color w:val="0000FF"/>
+          <w:sz w:val="19"/>
+          <w:szCs w:val="19"/>
+        </w:rPr>
+        <w:t>import</w:t>
+      </w:r>
+      <w:r>
+        <w:rPr>
+          <w:rFonts w:ascii="Consolas" w:hAnsi="Consolas" w:cs="Consolas"/>
+          <w:color w:val="000000"/>
+          <w:sz w:val="19"/>
+          <w:szCs w:val="19"/>
+        </w:rPr>
+        <w:t xml:space="preserve"> </w:t>
+      </w:r>
+      <w:r>
+        <w:rPr>
+          <w:rFonts w:ascii="Consolas" w:hAnsi="Consolas" w:cs="Consolas"/>
+          <w:color w:val="6F008A"/>
+          <w:sz w:val="19"/>
+          <w:szCs w:val="19"/>
+        </w:rPr>
+        <w:t>Image</w:t>
+      </w:r>
+      <w:r>
+        <w:rPr>
+          <w:rFonts w:ascii="Consolas" w:hAnsi="Consolas" w:cs="Consolas"/>
+          <w:color w:val="000000"/>
+          <w:sz w:val="19"/>
+          <w:szCs w:val="19"/>
+        </w:rPr>
+        <w:t>,</w:t>
+      </w:r>
+      <w:r>
+        <w:rPr>
+          <w:rFonts w:ascii="Consolas" w:hAnsi="Consolas" w:cs="Consolas"/>
+          <w:color w:val="6F008A"/>
+          <w:sz w:val="19"/>
+          <w:szCs w:val="19"/>
+        </w:rPr>
+        <w:t>ImageFilter</w:t>
+      </w:r>
+    </w:p>
+    <w:p>
+      <w:pPr>
+        <w:autoSpaceDE w:val="0"/>
+        <w:autoSpaceDN w:val="0"/>
+        <w:adjustRightInd w:val="0"/>
+        <w:spacing w:after="0" w:line="240" w:lineRule="auto"/>
+        <w:ind w:left="1440"/>
+        <w:rPr>
+          <w:rFonts w:ascii="Consolas" w:hAnsi="Consolas" w:cs="Consolas"/>
+          <w:color w:val="000000"/>
+          <w:sz w:val="19"/>
+          <w:szCs w:val="19"/>
+        </w:rPr>
+      </w:pPr>
+      <w:r>
+        <w:rPr>
+          <w:rFonts w:ascii="Consolas" w:hAnsi="Consolas" w:cs="Consolas"/>
+          <w:color w:val="2B91AF"/>
+          <w:sz w:val="19"/>
+          <w:szCs w:val="19"/>
+        </w:rPr>
+        <w:t>image</w:t>
+      </w:r>
+      <w:r>
+        <w:rPr>
+          <w:rFonts w:ascii="Consolas" w:hAnsi="Consolas" w:cs="Consolas"/>
+          <w:color w:val="000000"/>
+          <w:sz w:val="19"/>
+          <w:szCs w:val="19"/>
+        </w:rPr>
+        <w:t xml:space="preserve">= </w:t>
+      </w:r>
+      <w:r>
+        <w:rPr>
+          <w:rFonts w:ascii="Consolas" w:hAnsi="Consolas" w:cs="Consolas"/>
+          <w:color w:val="6F008A"/>
+          <w:sz w:val="19"/>
+          <w:szCs w:val="19"/>
+        </w:rPr>
+        <w:t>Image</w:t>
+      </w:r>
+      <w:r>
+        <w:rPr>
+          <w:rFonts w:ascii="Consolas" w:hAnsi="Consolas" w:cs="Consolas"/>
+          <w:color w:val="000000"/>
+          <w:sz w:val="19"/>
+          <w:szCs w:val="19"/>
+        </w:rPr>
+        <w:t>.open(</w:t>
+      </w:r>
+      <w:r>
+        <w:rPr>
+          <w:rFonts w:ascii="Consolas" w:hAnsi="Consolas" w:cs="Consolas"/>
+          <w:color w:val="A31515"/>
+          <w:sz w:val="19"/>
+          <w:szCs w:val="19"/>
+        </w:rPr>
+        <w:t>"testimage.jpg"</w:t>
+      </w:r>
+      <w:r>
+        <w:rPr>
+          <w:rFonts w:ascii="Consolas" w:hAnsi="Consolas" w:cs="Consolas"/>
+          <w:color w:val="000000"/>
+          <w:sz w:val="19"/>
+          <w:szCs w:val="19"/>
+        </w:rPr>
+        <w:t>)</w:t>
+      </w:r>
+    </w:p>
+    <w:p>
+      <w:pPr>
+        <w:autoSpaceDE w:val="0"/>
+        <w:autoSpaceDN w:val="0"/>
+        <w:adjustRightInd w:val="0"/>
+        <w:spacing w:after="0" w:line="240" w:lineRule="auto"/>
+        <w:ind w:left="1440"/>
+        <w:rPr>
+          <w:rFonts w:ascii="Consolas" w:hAnsi="Consolas" w:cs="Consolas"/>
+          <w:color w:val="000000"/>
+          <w:sz w:val="19"/>
+          <w:szCs w:val="19"/>
+        </w:rPr>
+      </w:pPr>
+      <w:r>
+        <w:rPr>
+          <w:rFonts w:ascii="Consolas" w:hAnsi="Consolas" w:cs="Consolas"/>
+          <w:color w:val="000000"/>
+          <w:sz w:val="19"/>
+          <w:szCs w:val="19"/>
+        </w:rPr>
+        <w:t xml:space="preserve">new_image = </w:t>
+      </w:r>
+      <w:r>
+        <w:rPr>
+          <w:rFonts w:ascii="Consolas" w:hAnsi="Consolas" w:cs="Consolas"/>
+          <w:color w:val="2B91AF"/>
+          <w:sz w:val="19"/>
+          <w:szCs w:val="19"/>
+        </w:rPr>
+        <w:t>image</w:t>
+      </w:r>
+      <w:r>
+        <w:rPr>
+          <w:rFonts w:ascii="Consolas" w:hAnsi="Consolas" w:cs="Consolas"/>
+          <w:color w:val="000000"/>
+          <w:sz w:val="19"/>
+          <w:szCs w:val="19"/>
+        </w:rPr>
+        <w:t>.convert(</w:t>
+      </w:r>
+      <w:r>
+        <w:rPr>
+          <w:rFonts w:ascii="Consolas" w:hAnsi="Consolas" w:cs="Consolas"/>
+          <w:color w:val="A31515"/>
+          <w:sz w:val="19"/>
+          <w:szCs w:val="19"/>
+        </w:rPr>
+        <w:t>'L'</w:t>
+      </w:r>
+      <w:r>
+        <w:rPr>
+          <w:rFonts w:ascii="Consolas" w:hAnsi="Consolas" w:cs="Consolas"/>
+          <w:color w:val="000000"/>
+          <w:sz w:val="19"/>
+          <w:szCs w:val="19"/>
+        </w:rPr>
+        <w:t>)</w:t>
+      </w:r>
+    </w:p>
+    <w:p>
+      <w:pPr>
+        <w:shd w:val="clear" w:color="auto" w:fill="FFFFFF"/>
+        <w:spacing w:after="0" w:line="240" w:lineRule="auto"/>
+        <w:ind w:left="1440"/>
+        <w:rPr>
+          <w:rFonts w:ascii="Consolas" w:hAnsi="Consolas" w:cs="Consolas"/>
+          <w:color w:val="000000"/>
+          <w:sz w:val="19"/>
+          <w:szCs w:val="19"/>
+        </w:rPr>
+      </w:pPr>
+      <w:r>
+        <w:rPr>
+          <w:rFonts w:ascii="Consolas" w:hAnsi="Consolas" w:cs="Consolas"/>
+          <w:color w:val="000000"/>
+          <w:sz w:val="19"/>
+          <w:szCs w:val="19"/>
+        </w:rPr>
+        <w:t>new_image.save(</w:t>
+      </w:r>
+      <w:r>
+        <w:rPr>
+          <w:rFonts w:ascii="Consolas" w:hAnsi="Consolas" w:cs="Consolas"/>
+          <w:color w:val="A31515"/>
+          <w:sz w:val="19"/>
+          <w:szCs w:val="19"/>
+        </w:rPr>
+        <w:t>"blackndwhite.png"</w:t>
+      </w:r>
+      <w:r>
+        <w:rPr>
+          <w:rFonts w:ascii="Consolas" w:hAnsi="Consolas" w:cs="Consolas"/>
+          <w:color w:val="000000"/>
+          <w:sz w:val="19"/>
+          <w:szCs w:val="19"/>
+        </w:rPr>
+        <w:t>,</w:t>
+      </w:r>
+      <w:r>
+        <w:rPr>
+          <w:rFonts w:ascii="Consolas" w:hAnsi="Consolas" w:cs="Consolas"/>
+          <w:color w:val="A31515"/>
+          <w:sz w:val="19"/>
+          <w:szCs w:val="19"/>
+        </w:rPr>
+        <w:t>'png'</w:t>
+      </w:r>
+      <w:r>
+        <w:rPr>
+          <w:rFonts w:ascii="Consolas" w:hAnsi="Consolas" w:cs="Consolas"/>
+          <w:color w:val="000000"/>
+          <w:sz w:val="19"/>
+          <w:szCs w:val="19"/>
+        </w:rPr>
+        <w:t>)</w:t>
+      </w:r>
+      <w:r>
+        <w:rPr>
+          <w:rFonts w:ascii="Consolas" w:hAnsi="Consolas" w:cs="Consolas"/>
+          <w:color w:val="000000"/>
+          <w:sz w:val="19"/>
+          <w:szCs w:val="19"/>
+        </w:rPr>
+        <w:tab/>
+      </w:r>
+    </w:p>
+    <w:p>
+      <w:pPr>
+        <w:shd w:val="clear" w:color="auto" w:fill="FFFFFF"/>
+        <w:spacing w:after="0" w:line="240" w:lineRule="auto"/>
+        <w:rPr>
+          <w:rFonts w:ascii="Consolas" w:hAnsi="Consolas" w:cs="Consolas"/>
+          <w:color w:val="000000"/>
+          <w:sz w:val="19"/>
+          <w:szCs w:val="19"/>
+        </w:rPr>
+      </w:pPr>
+    </w:p>
+    <w:p>
+      <w:pPr>
+        <w:shd w:val="clear" w:color="auto" w:fill="FFFFFF"/>
+        <w:spacing w:after="0" w:line="240" w:lineRule="auto"/>
+        <w:ind w:left="720"/>
+        <w:rPr>
+          <w:rFonts w:ascii="Consolas" w:hAnsi="Consolas" w:cs="Consolas"/>
+          <w:color w:val="000000"/>
+          <w:sz w:val="19"/>
+          <w:szCs w:val="19"/>
+        </w:rPr>
+      </w:pPr>
+      <w:r>
+        <w:rPr>
+          <w:rFonts w:ascii="Consolas" w:hAnsi="Consolas" w:cs="Consolas"/>
+          <w:color w:val="000000"/>
+          <w:sz w:val="19"/>
+          <w:szCs w:val="19"/>
+        </w:rPr>
+        <w:t xml:space="preserve">To use images for profiles or to use the images in short we can use the inbuilt function of thumbnail </w:t>
+      </w:r>
+    </w:p>
+    <w:p>
+      <w:pPr>
+        <w:shd w:val="clear" w:color="auto" w:fill="FFFFFF"/>
+        <w:spacing w:after="0" w:line="240" w:lineRule="auto"/>
+        <w:ind w:left="720"/>
+        <w:rPr>
+          <w:rFonts w:ascii="Consolas" w:hAnsi="Consolas" w:cs="Consolas"/>
+          <w:color w:val="000000"/>
+          <w:sz w:val="19"/>
+          <w:szCs w:val="19"/>
+        </w:rPr>
+      </w:pPr>
+      <w:r>
+        <w:rPr>
+          <w:rFonts w:ascii="Consolas" w:hAnsi="Consolas" w:cs="Consolas"/>
+          <w:color w:val="000000"/>
+          <w:sz w:val="19"/>
+          <w:szCs w:val="19"/>
+        </w:rPr>
+        <w:t>Usage:</w:t>
+      </w:r>
+    </w:p>
+    <w:p>
+      <w:pPr>
+        <w:shd w:val="clear" w:color="auto" w:fill="FFFFFF"/>
+        <w:spacing w:after="0" w:line="240" w:lineRule="auto"/>
+        <w:ind w:left="720"/>
+        <w:rPr>
+          <w:rFonts w:ascii="Consolas" w:hAnsi="Consolas" w:cs="Consolas"/>
+          <w:color w:val="000000"/>
+          <w:sz w:val="19"/>
+          <w:szCs w:val="19"/>
+        </w:rPr>
+      </w:pPr>
+      <w:r>
+        <w:rPr>
+          <w:rFonts w:ascii="Consolas" w:hAnsi="Consolas" w:cs="Consolas"/>
+          <w:color w:val="000000"/>
+          <w:sz w:val="19"/>
+          <w:szCs w:val="19"/>
+        </w:rPr>
+        <w:tab/>
+        <w:t>New_image= image.thumbnail(400,400) – (width,height)</w:t>
+      </w:r>
+    </w:p>
+    <w:p>
+      <w:pPr>
+        <w:shd w:val="clear" w:color="auto" w:fill="FFFFFF"/>
+        <w:spacing w:after="0" w:line="240" w:lineRule="auto"/>
+        <w:ind w:left="720"/>
+        <w:rPr>
+          <w:rFonts w:ascii="Consolas" w:hAnsi="Consolas" w:cs="Consolas"/>
+          <w:color w:val="000000"/>
+          <w:sz w:val="19"/>
+          <w:szCs w:val="19"/>
+        </w:rPr>
+      </w:pPr>
+      <w:r>
+        <w:rPr>
+          <w:rFonts w:ascii="Consolas" w:hAnsi="Consolas" w:cs="Consolas"/>
+          <w:color w:val="000000"/>
+          <w:sz w:val="19"/>
+          <w:szCs w:val="19"/>
+        </w:rPr>
+        <w:tab/>
+        <w:t xml:space="preserve">The max value for a thumbnail is 400,400 it cannot cross the limit </w:t>
+      </w:r>
+    </w:p>
+    <w:p>
+      <w:pPr>
+        <w:shd w:val="clear" w:color="auto" w:fill="FFFFFF"/>
+        <w:spacing w:after="0" w:line="240" w:lineRule="auto"/>
+        <w:ind w:left="720"/>
+        <w:rPr>
+          <w:rFonts w:ascii="Consolas" w:hAnsi="Consolas" w:cs="Consolas"/>
+          <w:b/>
+          <w:color w:val="000000"/>
+          <w:sz w:val="19"/>
+          <w:szCs w:val="19"/>
+          <w:u w:val="single"/>
+        </w:rPr>
+      </w:pPr>
+      <w:r>
+        <w:rPr>
+          <w:rFonts w:ascii="Consolas" w:hAnsi="Consolas" w:cs="Consolas"/>
+          <w:color w:val="000000"/>
+          <w:sz w:val="19"/>
+          <w:szCs w:val="19"/>
+        </w:rPr>
+        <w:tab/>
+      </w:r>
+      <w:r>
+        <w:rPr>
+          <w:rFonts w:ascii="Consolas" w:hAnsi="Consolas" w:cs="Consolas"/>
+          <w:color w:val="000000"/>
+          <w:sz w:val="19"/>
+          <w:szCs w:val="19"/>
+        </w:rPr>
+        <w:tab/>
+      </w:r>
+      <w:r>
+        <w:rPr>
+          <w:rFonts w:ascii="Consolas" w:hAnsi="Consolas" w:cs="Consolas"/>
+          <w:color w:val="000000"/>
+          <w:sz w:val="19"/>
+          <w:szCs w:val="19"/>
+        </w:rPr>
+        <w:tab/>
+      </w:r>
+      <w:r>
+        <w:rPr>
+          <w:rFonts w:ascii="Consolas" w:hAnsi="Consolas" w:cs="Consolas"/>
+          <w:color w:val="000000"/>
+          <w:sz w:val="19"/>
+          <w:szCs w:val="19"/>
+        </w:rPr>
+        <w:tab/>
+      </w:r>
+      <w:r>
+        <w:rPr>
+          <w:rFonts w:ascii="Consolas" w:hAnsi="Consolas" w:cs="Consolas"/>
+          <w:b/>
+          <w:color w:val="000000"/>
+          <w:sz w:val="19"/>
+          <w:szCs w:val="19"/>
+          <w:u w:val="single"/>
+        </w:rPr>
+        <w:t>Split text</w:t>
+      </w:r>
+    </w:p>
+    <w:p>
+      <w:pPr>
+        <w:autoSpaceDE w:val="0"/>
+        <w:autoSpaceDN w:val="0"/>
+        <w:adjustRightInd w:val="0"/>
+        <w:spacing w:after="0" w:line="240" w:lineRule="auto"/>
+        <w:rPr>
+          <w:rFonts w:ascii="Consolas" w:hAnsi="Consolas" w:cs="Consolas"/>
+          <w:color w:val="000000"/>
+          <w:sz w:val="19"/>
+          <w:szCs w:val="19"/>
+        </w:rPr>
+      </w:pPr>
+      <w:r>
+        <w:rPr>
+          <w:rFonts w:ascii="Consolas" w:hAnsi="Consolas" w:cs="Consolas"/>
+          <w:color w:val="000000"/>
+          <w:sz w:val="19"/>
+          <w:szCs w:val="19"/>
+        </w:rPr>
+        <w:t xml:space="preserve">    </w:t>
+      </w:r>
+      <w:r>
+        <w:rPr>
+          <w:rFonts w:ascii="Consolas" w:hAnsi="Consolas" w:cs="Consolas"/>
+          <w:color w:val="000000"/>
+          <w:sz w:val="19"/>
+          <w:szCs w:val="19"/>
+        </w:rPr>
+        <w:tab/>
+      </w:r>
+      <w:r>
+        <w:rPr>
+          <w:rFonts w:ascii="Consolas" w:hAnsi="Consolas" w:cs="Consolas"/>
+          <w:color w:val="000000"/>
+          <w:sz w:val="19"/>
+          <w:szCs w:val="19"/>
+        </w:rPr>
+        <w:tab/>
+        <w:t xml:space="preserve">new_name= </w:t>
+      </w:r>
+      <w:r>
+        <w:rPr>
+          <w:rFonts w:ascii="Consolas" w:hAnsi="Consolas" w:cs="Consolas"/>
+          <w:color w:val="6F008A"/>
+          <w:sz w:val="19"/>
+          <w:szCs w:val="19"/>
+        </w:rPr>
+        <w:t>os</w:t>
+      </w:r>
+      <w:r>
+        <w:rPr>
+          <w:rFonts w:ascii="Consolas" w:hAnsi="Consolas" w:cs="Consolas"/>
+          <w:color w:val="000000"/>
+          <w:sz w:val="19"/>
+          <w:szCs w:val="19"/>
+        </w:rPr>
+        <w:t>.</w:t>
+      </w:r>
+      <w:r>
+        <w:rPr>
+          <w:rFonts w:ascii="Consolas" w:hAnsi="Consolas" w:cs="Consolas"/>
+          <w:color w:val="6F008A"/>
+          <w:sz w:val="19"/>
+          <w:szCs w:val="19"/>
+        </w:rPr>
+        <w:t>path</w:t>
+      </w:r>
+      <w:r>
+        <w:rPr>
+          <w:rFonts w:ascii="Consolas" w:hAnsi="Consolas" w:cs="Consolas"/>
+          <w:color w:val="000000"/>
+          <w:sz w:val="19"/>
+          <w:szCs w:val="19"/>
+        </w:rPr>
+        <w:t xml:space="preserve">.splitext(files)[0] </w:t>
+      </w:r>
+    </w:p>
+    <w:p>
+      <w:pPr>
+        <w:autoSpaceDE w:val="0"/>
+        <w:autoSpaceDN w:val="0"/>
+        <w:adjustRightInd w:val="0"/>
+        <w:spacing w:after="0" w:line="240" w:lineRule="auto"/>
+        <w:rPr>
+          <w:rFonts w:ascii="Consolas" w:hAnsi="Consolas" w:cs="Consolas"/>
+          <w:color w:val="000000"/>
+          <w:sz w:val="19"/>
+          <w:szCs w:val="19"/>
+        </w:rPr>
+      </w:pPr>
+      <w:r>
+        <w:rPr>
+          <w:rFonts w:ascii="Consolas" w:hAnsi="Consolas" w:cs="Consolas"/>
+          <w:color w:val="000000"/>
+          <w:sz w:val="19"/>
+          <w:szCs w:val="19"/>
+        </w:rPr>
+        <w:tab/>
+      </w:r>
+      <w:r>
+        <w:rPr>
+          <w:rFonts w:ascii="Consolas" w:hAnsi="Consolas" w:cs="Consolas"/>
+          <w:color w:val="000000"/>
+          <w:sz w:val="19"/>
+          <w:szCs w:val="19"/>
+        </w:rPr>
+        <w:tab/>
+      </w:r>
+      <w:r>
+        <w:rPr>
+          <w:rFonts w:ascii="Consolas" w:hAnsi="Consolas" w:cs="Consolas"/>
+          <w:color w:val="000000"/>
+          <w:sz w:val="19"/>
+          <w:szCs w:val="19"/>
+        </w:rPr>
+        <w:tab/>
+      </w:r>
+      <w:r>
+        <w:rPr>
+          <w:rFonts w:ascii="Consolas" w:hAnsi="Consolas" w:cs="Consolas"/>
+          <w:color w:val="000000"/>
+          <w:sz w:val="19"/>
+          <w:szCs w:val="19"/>
+        </w:rPr>
+        <w:tab/>
+      </w:r>
+      <w:r>
+        <w:rPr>
+          <w:rFonts w:ascii="Consolas" w:hAnsi="Consolas" w:cs="Consolas"/>
+          <w:color w:val="000000"/>
+          <w:sz w:val="19"/>
+          <w:szCs w:val="19"/>
+        </w:rPr>
+        <w:tab/>
+        <w:t>the above is used to separate the extension from the file name and prints only the file name without extension</w:t>
+      </w:r>
+      <w:r>
+        <w:rPr>
+          <w:rFonts w:ascii="Consolas" w:hAnsi="Consolas" w:cs="Consolas"/>
+          <w:color w:val="000000"/>
+          <w:sz w:val="19"/>
+          <w:szCs w:val="19"/>
+        </w:rPr>
+        <w:t xml:space="preserve"> </w:t>
+      </w:r>
+      <w:r>
+        <w:rPr>
+          <w:rFonts w:ascii="Consolas" w:hAnsi="Consolas" w:cs="Consolas"/>
+          <w:color w:val="000000"/>
+          <w:sz w:val="19"/>
+          <w:szCs w:val="19"/>
+        </w:rPr>
+        <w:tab/>
+      </w:r>
+    </w:p>
+    <w:p>
+      <w:pPr>
+        <w:autoSpaceDE w:val="0"/>
+        <w:autoSpaceDN w:val="0"/>
+        <w:adjustRightInd w:val="0"/>
+        <w:spacing w:after="0" w:line="240" w:lineRule="auto"/>
+        <w:rPr>
+          <w:rFonts w:ascii="Consolas" w:hAnsi="Consolas" w:cs="Consolas"/>
+          <w:color w:val="000000"/>
+          <w:sz w:val="19"/>
+          <w:szCs w:val="19"/>
+        </w:rPr>
+      </w:pPr>
+    </w:p>
+    <w:p>
+      <w:pPr>
+        <w:autoSpaceDE w:val="0"/>
+        <w:autoSpaceDN w:val="0"/>
+        <w:adjustRightInd w:val="0"/>
+        <w:spacing w:after="0" w:line="240" w:lineRule="auto"/>
+        <w:rPr>
+          <w:rFonts w:ascii="Consolas" w:hAnsi="Consolas" w:cs="Consolas"/>
+          <w:b/>
+          <w:color w:val="000000"/>
+          <w:sz w:val="19"/>
+          <w:szCs w:val="19"/>
+          <w:u w:val="single"/>
+        </w:rPr>
+      </w:pPr>
+      <w:r>
+        <w:rPr>
+          <w:rFonts w:ascii="Consolas" w:hAnsi="Consolas" w:cs="Consolas"/>
+          <w:color w:val="000000"/>
+          <w:sz w:val="19"/>
+          <w:szCs w:val="19"/>
+        </w:rPr>
+        <w:tab/>
+      </w:r>
+      <w:r>
+        <w:rPr>
+          <w:rFonts w:ascii="Consolas" w:hAnsi="Consolas" w:cs="Consolas"/>
+          <w:color w:val="000000"/>
+          <w:sz w:val="19"/>
+          <w:szCs w:val="19"/>
+        </w:rPr>
+        <w:tab/>
+      </w:r>
+      <w:r>
+        <w:rPr>
+          <w:rFonts w:ascii="Consolas" w:hAnsi="Consolas" w:cs="Consolas"/>
+          <w:color w:val="000000"/>
+          <w:sz w:val="19"/>
+          <w:szCs w:val="19"/>
+        </w:rPr>
+        <w:tab/>
+      </w:r>
+      <w:r>
+        <w:rPr>
+          <w:rFonts w:ascii="Consolas" w:hAnsi="Consolas" w:cs="Consolas"/>
+          <w:color w:val="000000"/>
+          <w:sz w:val="19"/>
+          <w:szCs w:val="19"/>
+        </w:rPr>
+        <w:tab/>
+      </w:r>
+      <w:r>
+        <w:rPr>
+          <w:rFonts w:ascii="Consolas" w:hAnsi="Consolas" w:cs="Consolas"/>
+          <w:color w:val="000000"/>
+          <w:sz w:val="19"/>
+          <w:szCs w:val="19"/>
+        </w:rPr>
+        <w:tab/>
+      </w:r>
+      <w:r>
+        <w:rPr>
+          <w:rFonts w:ascii="Consolas" w:hAnsi="Consolas" w:cs="Consolas"/>
+          <w:color w:val="000000"/>
+          <w:sz w:val="19"/>
+          <w:szCs w:val="19"/>
+        </w:rPr>
+        <w:tab/>
+      </w:r>
+      <w:r>
+        <w:rPr>
+          <w:rFonts w:ascii="Consolas" w:hAnsi="Consolas" w:cs="Consolas"/>
+          <w:b/>
+          <w:color w:val="000000"/>
+          <w:sz w:val="19"/>
+          <w:szCs w:val="19"/>
+          <w:u w:val="single"/>
+        </w:rPr>
+        <w:t>opencv</w:t>
+      </w:r>
+    </w:p>
+    <w:p>
+      <w:pPr>
+        <w:autoSpaceDE w:val="0"/>
+        <w:autoSpaceDN w:val="0"/>
+        <w:adjustRightInd w:val="0"/>
+        <w:spacing w:after="0" w:line="240" w:lineRule="auto"/>
+        <w:rPr>
+          <w:rFonts w:ascii="Consolas" w:hAnsi="Consolas" w:cs="Consolas"/>
+          <w:color w:val="000000"/>
+          <w:sz w:val="19"/>
+          <w:szCs w:val="19"/>
+        </w:rPr>
+      </w:pPr>
+      <w:r>
+        <w:rPr>
+          <w:rFonts w:ascii="Consolas" w:hAnsi="Consolas" w:cs="Consolas"/>
+          <w:color w:val="000000"/>
+          <w:sz w:val="19"/>
+          <w:szCs w:val="19"/>
+        </w:rPr>
+        <w:tab/>
+      </w:r>
+      <w:r>
+        <w:rPr>
+          <w:rFonts w:ascii="Consolas" w:hAnsi="Consolas" w:cs="Consolas"/>
+          <w:color w:val="000000"/>
+          <w:sz w:val="19"/>
+          <w:szCs w:val="19"/>
+        </w:rPr>
+        <w:tab/>
+        <w:t>This modu</w:t>
+      </w:r>
+      <w:r>
+        <w:rPr>
+          <w:rFonts w:ascii="Consolas" w:hAnsi="Consolas" w:cs="Consolas"/>
+          <w:color w:val="000000"/>
+          <w:sz w:val="19"/>
+          <w:szCs w:val="19"/>
+        </w:rPr>
+        <w:t>le is used for machine learning</w:t>
+      </w:r>
+      <w:r>
+        <w:rPr>
+          <w:rFonts w:ascii="Consolas" w:hAnsi="Consolas" w:cs="Consolas"/>
+          <w:color w:val="000000"/>
+          <w:sz w:val="19"/>
+          <w:szCs w:val="19"/>
+        </w:rPr>
+        <w:t>.</w:t>
+      </w:r>
+    </w:p>
+    <w:p>
+      <w:pPr>
+        <w:shd w:val="clear" w:color="auto" w:fill="FFFFFF"/>
+        <w:spacing w:after="0" w:line="240" w:lineRule="auto"/>
+        <w:ind w:left="720"/>
+        <w:rPr>
+          <w:rFonts w:ascii="Consolas" w:hAnsi="Consolas" w:cs="Consolas"/>
+          <w:b/>
+          <w:color w:val="000000"/>
+          <w:sz w:val="19"/>
+          <w:szCs w:val="19"/>
+          <w:u w:val="single"/>
+        </w:rPr>
+      </w:pPr>
+    </w:p>
+    <w:p>
+      <w:pPr>
+        <w:shd w:val="clear" w:color="auto" w:fill="FFFFFF"/>
+        <w:spacing w:after="0" w:line="240" w:lineRule="auto"/>
+        <w:ind w:left="720"/>
+        <w:rPr>
+          <w:rFonts w:ascii="Consolas" w:hAnsi="Consolas" w:cs="Consolas"/>
+          <w:b/>
+          <w:color w:val="000000"/>
+          <w:sz w:val="19"/>
+          <w:szCs w:val="19"/>
+          <w:u w:val="single"/>
+        </w:rPr>
+      </w:pPr>
+      <w:r>
+        <w:rPr>
+          <w:rFonts w:ascii="Consolas" w:hAnsi="Consolas" w:cs="Consolas"/>
+          <w:color w:val="000000"/>
+          <w:sz w:val="19"/>
+          <w:szCs w:val="19"/>
+        </w:rPr>
+        <w:tab/>
+      </w:r>
+      <w:r>
+        <w:rPr>
+          <w:rFonts w:ascii="Consolas" w:hAnsi="Consolas" w:cs="Consolas"/>
+          <w:color w:val="000000"/>
+          <w:sz w:val="19"/>
+          <w:szCs w:val="19"/>
+        </w:rPr>
+        <w:tab/>
+      </w:r>
+      <w:r>
+        <w:rPr>
+          <w:rFonts w:ascii="Consolas" w:hAnsi="Consolas" w:cs="Consolas"/>
+          <w:color w:val="000000"/>
+          <w:sz w:val="19"/>
+          <w:szCs w:val="19"/>
+        </w:rPr>
+        <w:tab/>
+      </w:r>
+      <w:r>
+        <w:rPr>
+          <w:rFonts w:ascii="Consolas" w:hAnsi="Consolas" w:cs="Consolas"/>
+          <w:color w:val="000000"/>
+          <w:sz w:val="19"/>
+          <w:szCs w:val="19"/>
+        </w:rPr>
+        <w:tab/>
+      </w:r>
+      <w:r>
+        <w:rPr>
+          <w:rFonts w:ascii="Consolas" w:hAnsi="Consolas" w:cs="Consolas"/>
+          <w:b/>
+          <w:color w:val="000000"/>
+          <w:sz w:val="19"/>
+          <w:szCs w:val="19"/>
+          <w:u w:val="single"/>
+        </w:rPr>
+        <w:t>PDF</w:t>
+      </w:r>
+    </w:p>
+    <w:p>
+      <w:pPr>
+        <w:shd w:val="clear" w:color="auto" w:fill="FFFFFF"/>
+        <w:spacing w:after="0" w:line="240" w:lineRule="auto"/>
+        <w:ind w:left="720"/>
+        <w:rPr>
+          <w:rFonts w:ascii="Consolas" w:hAnsi="Consolas" w:cs="Consolas"/>
+          <w:color w:val="000000"/>
+          <w:sz w:val="19"/>
+          <w:szCs w:val="19"/>
+        </w:rPr>
+      </w:pPr>
+      <w:r>
+        <w:rPr>
+          <w:rFonts w:ascii="Consolas" w:hAnsi="Consolas" w:cs="Consolas"/>
+          <w:color w:val="000000"/>
+          <w:sz w:val="19"/>
+          <w:szCs w:val="19"/>
+        </w:rPr>
+        <w:t xml:space="preserve">Module </w:t>
+      </w:r>
+      <w:r>
+        <w:rPr>
+          <w:rFonts w:ascii="Consolas" w:hAnsi="Consolas" w:cs="Consolas"/>
+          <w:color w:val="000000"/>
+          <w:sz w:val="19"/>
+          <w:szCs w:val="19"/>
+        </w:rPr>
+        <w:t>– PyPDF2</w:t>
+      </w:r>
+    </w:p>
+    <w:p>
+      <w:pPr>
+        <w:shd w:val="clear" w:color="auto" w:fill="FFFFFF"/>
+        <w:spacing w:after="0" w:line="240" w:lineRule="auto"/>
+        <w:ind w:left="720"/>
+        <w:rPr>
+          <w:rFonts w:ascii="Consolas" w:hAnsi="Consolas" w:cs="Consolas"/>
+          <w:color w:val="000000"/>
+          <w:sz w:val="19"/>
+          <w:szCs w:val="19"/>
+        </w:rPr>
+      </w:pPr>
+      <w:r>
+        <w:rPr>
+          <w:rFonts w:ascii="Consolas" w:hAnsi="Consolas" w:cs="Consolas"/>
+          <w:color w:val="000000"/>
+          <w:sz w:val="19"/>
+          <w:szCs w:val="19"/>
+        </w:rPr>
+        <w:t>To read the pdf file we need to give the permission as rb(read binary)</w:t>
+      </w:r>
+    </w:p>
+    <w:p>
+      <w:pPr>
+        <w:rPr>
+          <w:b/>
+          <w:u w:val="single"/>
+        </w:rPr>
+      </w:pPr>
+      <w:r>
+        <w:tab/>
+      </w:r>
+      <w:r>
+        <w:tab/>
+      </w:r>
+      <w:r>
+        <w:tab/>
+      </w:r>
+      <w:r>
+        <w:tab/>
+      </w:r>
+      <w:r>
+        <w:tab/>
+      </w:r>
+      <w:r>
+        <w:tab/>
+      </w:r>
+      <w:r>
+        <w:rPr>
+          <w:b/>
+          <w:u w:val="single"/>
+        </w:rPr>
+        <w:t>WEBSCRAPING</w:t>
+      </w:r>
+    </w:p>
+    <w:p>
+      <w:pPr>
+        <w:pStyle w:val="ListParagraph"/>
+        <w:numPr>
+          <w:ilvl w:val="0"/>
+          <w:numId w:val="6"/>
+        </w:numPr>
+      </w:pPr>
+      <w:r>
+        <w:t>For web scraping we are using the beautiful soup module.</w:t>
+      </w:r>
+    </w:p>
+    <w:p>
+      <w:pPr>
+        <w:pStyle w:val="ListParagraph"/>
+        <w:numPr>
+          <w:ilvl w:val="0"/>
+          <w:numId w:val="6"/>
+        </w:numPr>
+      </w:pPr>
+      <w:r>
+        <w:t>We are using requests module to call out the url.</w:t>
+      </w:r>
+    </w:p>
+    <w:p>
+      <w:pPr>
+        <w:pStyle w:val="ListParagraph"/>
+        <w:numPr>
+          <w:ilvl w:val="0"/>
+          <w:numId w:val="6"/>
+        </w:numPr>
+      </w:pPr>
+      <w:r>
+        <w:t>Web scraping is used to collect the required data from the website which we needed.</w:t>
+      </w:r>
+    </w:p>
+    <w:p>
+      <w:pPr>
+        <w:pStyle w:val="ListParagraph"/>
+      </w:pPr>
+      <w:r>
+        <w:t>Bs4 is the module used for webscraping.</w:t>
+      </w:r>
+    </w:p>
+    <w:p>
+      <w:pPr>
+        <w:pStyle w:val="ListParagraph"/>
+      </w:pPr>
+      <w:r>
+        <w:t xml:space="preserve">Beautiful soup </w:t>
+      </w:r>
       <w:bookmarkStart w:id="0" w:name="_GoBack"/>
       <w:bookmarkEnd w:id="0"/>
+    </w:p>
+    <w:p>
+      <w:pPr>
+        <w:shd w:val="clear" w:color="auto" w:fill="FFFFFF"/>
+        <w:spacing w:after="0" w:line="240" w:lineRule="auto"/>
+        <w:ind w:left="720"/>
+        <w:rPr>
+          <w:rFonts w:ascii="Consolas" w:hAnsi="Consolas" w:cs="Consolas"/>
+          <w:color w:val="000000"/>
+          <w:sz w:val="19"/>
+          <w:szCs w:val="19"/>
+        </w:rPr>
+      </w:pPr>
+    </w:p>
+    <w:p>
+      <w:pPr>
+        <w:shd w:val="clear" w:color="auto" w:fill="FFFFFF"/>
+        <w:spacing w:after="0" w:line="240" w:lineRule="auto"/>
+        <w:ind w:left="720"/>
+        <w:rPr>
+          <w:rFonts w:ascii="Consolas" w:hAnsi="Consolas" w:cs="Consolas"/>
+          <w:color w:val="000000"/>
+          <w:sz w:val="19"/>
+          <w:szCs w:val="19"/>
+        </w:rPr>
+      </w:pPr>
     </w:p>
     <w:sectPr>
       <w:pgSz w:w="12240" w:h="15840"/>
@@ -4893,6 +5663,119 @@
     </w:lvl>
   </w:abstractNum>
   <w:abstractNum w:abstractNumId="1" w15:restartNumberingAfterBreak="0">
+    <w:nsid w:val="5EED66D3"/>
+    <w:multiLevelType w:val="hybridMultilevel"/>
+    <w:tmpl w:val="19005B5C"/>
+    <w:lvl w:ilvl="0" w:tplc="04090001">
+      <w:start w:val="1"/>
+      <w:numFmt w:val="bullet"/>
+      <w:lvlText w:val=""/>
+      <w:lvlJc w:val="left"/>
+      <w:pPr>
+        <w:ind w:left="720" w:hanging="360"/>
+      </w:pPr>
+      <w:rPr>
+        <w:rFonts w:ascii="Symbol" w:hAnsi="Symbol" w:hint="default"/>
+      </w:rPr>
+    </w:lvl>
+    <w:lvl w:ilvl="1" w:tplc="04090003" w:tentative="1">
+      <w:start w:val="1"/>
+      <w:numFmt w:val="bullet"/>
+      <w:lvlText w:val="o"/>
+      <w:lvlJc w:val="left"/>
+      <w:pPr>
+        <w:ind w:left="1440" w:hanging="360"/>
+      </w:pPr>
+      <w:rPr>
+        <w:rFonts w:ascii="Courier New" w:hAnsi="Courier New" w:cs="Courier New" w:hint="default"/>
+      </w:rPr>
+    </w:lvl>
+    <w:lvl w:ilvl="2" w:tplc="04090005" w:tentative="1">
+      <w:start w:val="1"/>
+      <w:numFmt w:val="bullet"/>
+      <w:lvlText w:val=""/>
+      <w:lvlJc w:val="left"/>
+      <w:pPr>
+        <w:ind w:left="2160" w:hanging="360"/>
+      </w:pPr>
+      <w:rPr>
+        <w:rFonts w:ascii="Wingdings" w:hAnsi="Wingdings" w:hint="default"/>
+      </w:rPr>
+    </w:lvl>
+    <w:lvl w:ilvl="3" w:tplc="04090001" w:tentative="1">
+      <w:start w:val="1"/>
+      <w:numFmt w:val="bullet"/>
+      <w:lvlText w:val=""/>
+      <w:lvlJc w:val="left"/>
+      <w:pPr>
+        <w:ind w:left="2880" w:hanging="360"/>
+      </w:pPr>
+      <w:rPr>
+        <w:rFonts w:ascii="Symbol" w:hAnsi="Symbol" w:hint="default"/>
+      </w:rPr>
+    </w:lvl>
+    <w:lvl w:ilvl="4" w:tplc="04090003" w:tentative="1">
+      <w:start w:val="1"/>
+      <w:numFmt w:val="bullet"/>
+      <w:lvlText w:val="o"/>
+      <w:lvlJc w:val="left"/>
+      <w:pPr>
+        <w:ind w:left="3600" w:hanging="360"/>
+      </w:pPr>
+      <w:rPr>
+        <w:rFonts w:ascii="Courier New" w:hAnsi="Courier New" w:cs="Courier New" w:hint="default"/>
+      </w:rPr>
+    </w:lvl>
+    <w:lvl w:ilvl="5" w:tplc="04090005" w:tentative="1">
+      <w:start w:val="1"/>
+      <w:numFmt w:val="bullet"/>
+      <w:lvlText w:val=""/>
+      <w:lvlJc w:val="left"/>
+      <w:pPr>
+        <w:ind w:left="4320" w:hanging="360"/>
+      </w:pPr>
+      <w:rPr>
+        <w:rFonts w:ascii="Wingdings" w:hAnsi="Wingdings" w:hint="default"/>
+      </w:rPr>
+    </w:lvl>
+    <w:lvl w:ilvl="6" w:tplc="04090001" w:tentative="1">
+      <w:start w:val="1"/>
+      <w:numFmt w:val="bullet"/>
+      <w:lvlText w:val=""/>
+      <w:lvlJc w:val="left"/>
+      <w:pPr>
+        <w:ind w:left="5040" w:hanging="360"/>
+      </w:pPr>
+      <w:rPr>
+        <w:rFonts w:ascii="Symbol" w:hAnsi="Symbol" w:hint="default"/>
+      </w:rPr>
+    </w:lvl>
+    <w:lvl w:ilvl="7" w:tplc="04090003" w:tentative="1">
+      <w:start w:val="1"/>
+      <w:numFmt w:val="bullet"/>
+      <w:lvlText w:val="o"/>
+      <w:lvlJc w:val="left"/>
+      <w:pPr>
+        <w:ind w:left="5760" w:hanging="360"/>
+      </w:pPr>
+      <w:rPr>
+        <w:rFonts w:ascii="Courier New" w:hAnsi="Courier New" w:cs="Courier New" w:hint="default"/>
+      </w:rPr>
+    </w:lvl>
+    <w:lvl w:ilvl="8" w:tplc="04090005" w:tentative="1">
+      <w:start w:val="1"/>
+      <w:numFmt w:val="bullet"/>
+      <w:lvlText w:val=""/>
+      <w:lvlJc w:val="left"/>
+      <w:pPr>
+        <w:ind w:left="6480" w:hanging="360"/>
+      </w:pPr>
+      <w:rPr>
+        <w:rFonts w:ascii="Wingdings" w:hAnsi="Wingdings" w:hint="default"/>
+      </w:rPr>
+    </w:lvl>
+  </w:abstractNum>
+  <w:abstractNum w:abstractNumId="2" w15:restartNumberingAfterBreak="0">
     <w:nsid w:val="620A5637"/>
     <w:multiLevelType w:val="hybridMultilevel"/>
     <w:tmpl w:val="6FEE684A"/>
@@ -4978,7 +5861,7 @@
       </w:pPr>
     </w:lvl>
   </w:abstractNum>
-  <w:abstractNum w:abstractNumId="2" w15:restartNumberingAfterBreak="0">
+  <w:abstractNum w:abstractNumId="3" w15:restartNumberingAfterBreak="0">
     <w:nsid w:val="6D0D5479"/>
     <w:multiLevelType w:val="hybridMultilevel"/>
     <w:tmpl w:val="ECE23328"/>
@@ -5064,7 +5947,7 @@
       </w:pPr>
     </w:lvl>
   </w:abstractNum>
-  <w:abstractNum w:abstractNumId="3" w15:restartNumberingAfterBreak="0">
+  <w:abstractNum w:abstractNumId="4" w15:restartNumberingAfterBreak="0">
     <w:nsid w:val="6E9E693E"/>
     <w:multiLevelType w:val="hybridMultilevel"/>
     <w:tmpl w:val="69B6E8B8"/>
@@ -5150,7 +6033,7 @@
       </w:pPr>
     </w:lvl>
   </w:abstractNum>
-  <w:abstractNum w:abstractNumId="4" w15:restartNumberingAfterBreak="0">
+  <w:abstractNum w:abstractNumId="5" w15:restartNumberingAfterBreak="0">
     <w:nsid w:val="754060A2"/>
     <w:multiLevelType w:val="hybridMultilevel"/>
     <w:tmpl w:val="F8BE2B62"/>
@@ -5240,16 +6123,19 @@
     <w:abstractNumId w:val="0"/>
   </w:num>
   <w:num w:numId="2">
+    <w:abstractNumId w:val="5"/>
+  </w:num>
+  <w:num w:numId="3">
+    <w:abstractNumId w:val="2"/>
+  </w:num>
+  <w:num w:numId="4">
     <w:abstractNumId w:val="4"/>
   </w:num>
-  <w:num w:numId="3">
-    <w:abstractNumId w:val="1"/>
-  </w:num>
-  <w:num w:numId="4">
+  <w:num w:numId="5">
     <w:abstractNumId w:val="3"/>
   </w:num>
-  <w:num w:numId="5">
-    <w:abstractNumId w:val="2"/>
+  <w:num w:numId="6">
+    <w:abstractNumId w:val="1"/>
   </w:num>
 </w:numbering>
 </file>
@@ -6081,7 +6967,7 @@
 </file>
 
 <file path=customXml/itemProps1.xml><?xml version="1.0" encoding="utf-8"?>
-<ds:datastoreItem xmlns:ds="http://schemas.openxmlformats.org/officeDocument/2006/customXml" ds:itemID="{147D8831-FF12-4268-B52F-ECF705619336}">
+<ds:datastoreItem xmlns:ds="http://schemas.openxmlformats.org/officeDocument/2006/customXml" ds:itemID="{E2E4AF07-6E78-42DD-B8A6-3A5D06DDA50E}">
   <ds:schemaRefs>
     <ds:schemaRef ds:uri="http://schemas.openxmlformats.org/officeDocument/2006/bibliography"/>
   </ds:schemaRefs>
